--- a/docs/sprawozdanie.docx
+++ b/docs/sprawozdanie.docx
@@ -188,9 +188,17 @@
           <w:szCs w:val="24"/>
           <w:lang w:eastAsia="pl-PL"/>
         </w:rPr>
-        <w:t xml:space="preserve">Maciej </w:t>
-      </w:r>
-      <w:proofErr w:type="spellStart"/>
+        <w:t>Maciej Szerling</w:t>
+      </w:r>
+      <w:r>
+        <w:rPr>
+          <w:rFonts w:ascii="Times New Roman" w:eastAsia="Times New Roman" w:hAnsi="Times New Roman" w:cs="Times New Roman"/>
+          <w:sz w:val="27"/>
+          <w:szCs w:val="27"/>
+          <w:lang w:eastAsia="pl-PL"/>
+        </w:rPr>
+        <w:br/>
+      </w:r>
       <w:r>
         <w:rPr>
           <w:rFonts w:ascii="Verdana" w:eastAsia="Times New Roman" w:hAnsi="Verdana" w:cs="Times New Roman"/>
@@ -198,9 +206,8 @@
           <w:szCs w:val="24"/>
           <w:lang w:eastAsia="pl-PL"/>
         </w:rPr>
-        <w:t>Szerling</w:t>
-      </w:r>
-      <w:proofErr w:type="spellEnd"/>
+        <w:t>Adrian Wiśniewski</w:t>
+      </w:r>
       <w:r>
         <w:rPr>
           <w:rFonts w:ascii="Times New Roman" w:eastAsia="Times New Roman" w:hAnsi="Times New Roman" w:cs="Times New Roman"/>
@@ -212,12 +219,21 @@
       </w:r>
       <w:r>
         <w:rPr>
+          <w:rFonts w:ascii="Times New Roman" w:eastAsia="Times New Roman" w:hAnsi="Times New Roman" w:cs="Times New Roman"/>
+          <w:sz w:val="27"/>
+          <w:szCs w:val="27"/>
+          <w:lang w:eastAsia="pl-PL"/>
+        </w:rPr>
+        <w:br/>
+      </w:r>
+      <w:r>
+        <w:rPr>
           <w:rFonts w:ascii="Verdana" w:eastAsia="Times New Roman" w:hAnsi="Verdana" w:cs="Times New Roman"/>
           <w:sz w:val="24"/>
           <w:szCs w:val="24"/>
           <w:lang w:eastAsia="pl-PL"/>
         </w:rPr>
-        <w:t>Adrian Wiśniewski</w:t>
+        <w:t>Prowadzący:</w:t>
       </w:r>
       <w:r>
         <w:rPr>
@@ -230,6 +246,15 @@
       </w:r>
       <w:r>
         <w:rPr>
+          <w:rFonts w:ascii="Verdana" w:eastAsia="Times New Roman" w:hAnsi="Verdana" w:cs="Times New Roman"/>
+          <w:sz w:val="26"/>
+          <w:szCs w:val="26"/>
+          <w:lang w:eastAsia="pl-PL"/>
+        </w:rPr>
+        <w:t>prof. dr hab. Jacek Wojciechowski</w:t>
+      </w:r>
+      <w:r>
+        <w:rPr>
           <w:rFonts w:ascii="Times New Roman" w:eastAsia="Times New Roman" w:hAnsi="Times New Roman" w:cs="Times New Roman"/>
           <w:sz w:val="27"/>
           <w:szCs w:val="27"/>
@@ -239,15 +264,6 @@
       </w:r>
       <w:r>
         <w:rPr>
-          <w:rFonts w:ascii="Verdana" w:eastAsia="Times New Roman" w:hAnsi="Verdana" w:cs="Times New Roman"/>
-          <w:sz w:val="24"/>
-          <w:szCs w:val="24"/>
-          <w:lang w:eastAsia="pl-PL"/>
-        </w:rPr>
-        <w:t>Prowadzący:</w:t>
-      </w:r>
-      <w:r>
-        <w:rPr>
           <w:rFonts w:ascii="Times New Roman" w:eastAsia="Times New Roman" w:hAnsi="Times New Roman" w:cs="Times New Roman"/>
           <w:sz w:val="27"/>
           <w:szCs w:val="27"/>
@@ -257,15 +273,6 @@
       </w:r>
       <w:r>
         <w:rPr>
-          <w:rFonts w:ascii="Verdana" w:eastAsia="Times New Roman" w:hAnsi="Verdana" w:cs="Times New Roman"/>
-          <w:sz w:val="26"/>
-          <w:szCs w:val="26"/>
-          <w:lang w:eastAsia="pl-PL"/>
-        </w:rPr>
-        <w:t>prof. dr hab. Jacek Wojciechowski</w:t>
-      </w:r>
-      <w:r>
-        <w:rPr>
           <w:rFonts w:ascii="Times New Roman" w:eastAsia="Times New Roman" w:hAnsi="Times New Roman" w:cs="Times New Roman"/>
           <w:sz w:val="27"/>
           <w:szCs w:val="27"/>
@@ -363,279 +370,1043 @@
         </w:rPr>
         <w:br/>
       </w:r>
-      <w:r>
+    </w:p>
+    <w:p>
+      <w:pPr>
+        <w:spacing w:after="0" w:line="240" w:lineRule="auto"/>
+        <w:rPr>
+          <w:rFonts w:ascii="Arial" w:eastAsia="Times New Roman" w:hAnsi="Arial" w:cs="Arial"/>
+          <w:color w:val="000000"/>
+          <w:lang w:eastAsia="pl-PL"/>
+        </w:rPr>
+      </w:pPr>
+    </w:p>
+    <w:p>
+      <w:pPr>
+        <w:spacing w:after="0" w:line="240" w:lineRule="auto"/>
+        <w:rPr>
+          <w:rFonts w:ascii="Arial" w:eastAsia="Times New Roman" w:hAnsi="Arial" w:cs="Arial"/>
+          <w:color w:val="000000"/>
+          <w:lang w:eastAsia="pl-PL"/>
+        </w:rPr>
+      </w:pPr>
+    </w:p>
+    <w:p>
+      <w:pPr>
+        <w:spacing w:after="0" w:line="240" w:lineRule="auto"/>
+        <w:rPr>
+          <w:rFonts w:ascii="Arial" w:eastAsia="Times New Roman" w:hAnsi="Arial" w:cs="Arial"/>
+          <w:color w:val="000000"/>
+          <w:lang w:eastAsia="pl-PL"/>
+        </w:rPr>
+      </w:pPr>
+    </w:p>
+    <w:p>
+      <w:pPr>
+        <w:spacing w:after="0" w:line="240" w:lineRule="auto"/>
+        <w:rPr>
+          <w:rFonts w:ascii="Arial" w:eastAsia="Times New Roman" w:hAnsi="Arial" w:cs="Arial"/>
+          <w:color w:val="000000"/>
+          <w:lang w:eastAsia="pl-PL"/>
+        </w:rPr>
+      </w:pPr>
+    </w:p>
+    <w:p>
+      <w:pPr>
+        <w:spacing w:after="0" w:line="240" w:lineRule="auto"/>
+        <w:rPr>
+          <w:rFonts w:ascii="Arial" w:eastAsia="Times New Roman" w:hAnsi="Arial" w:cs="Arial"/>
+          <w:color w:val="000000"/>
+          <w:lang w:eastAsia="pl-PL"/>
+        </w:rPr>
+      </w:pPr>
+    </w:p>
+    <w:p>
+      <w:pPr>
+        <w:spacing w:after="0" w:line="240" w:lineRule="auto"/>
+        <w:rPr>
+          <w:rFonts w:ascii="Arial" w:eastAsia="Times New Roman" w:hAnsi="Arial" w:cs="Arial"/>
+          <w:color w:val="000000"/>
+          <w:lang w:eastAsia="pl-PL"/>
+        </w:rPr>
+      </w:pPr>
+    </w:p>
+    <w:p>
+      <w:pPr>
+        <w:spacing w:after="0" w:line="240" w:lineRule="auto"/>
         <w:rPr>
           <w:rFonts w:ascii="Times New Roman" w:eastAsia="Times New Roman" w:hAnsi="Times New Roman" w:cs="Times New Roman"/>
+          <w:color w:val="000000"/>
           <w:sz w:val="27"/>
           <w:szCs w:val="27"/>
           <w:lang w:eastAsia="pl-PL"/>
         </w:rPr>
+      </w:pPr>
+    </w:p>
+    <w:p>
+      <w:pPr>
+        <w:pStyle w:val="Nagwek2"/>
+        <w:rPr>
+          <w:kern w:val="36"/>
+        </w:rPr>
+      </w:pPr>
+      <w:r>
+        <w:rPr>
+          <w:kern w:val="36"/>
+        </w:rPr>
+        <w:lastRenderedPageBreak/>
+        <w:t>Zadanie projektowe.</w:t>
+      </w:r>
+    </w:p>
+    <w:p>
+      <w:pPr>
+        <w:spacing w:after="0" w:line="240" w:lineRule="auto"/>
+        <w:rPr>
+          <w:rFonts w:eastAsia="Times New Roman" w:cstheme="minorHAnsi"/>
+          <w:lang w:eastAsia="pl-PL"/>
+        </w:rPr>
+      </w:pPr>
+      <w:r>
+        <w:rPr>
+          <w:rFonts w:eastAsia="Times New Roman" w:cstheme="minorHAnsi"/>
+          <w:lang w:eastAsia="pl-PL"/>
+        </w:rPr>
+        <w:t xml:space="preserve">Fabryka produkująca samochody oferuje n kolorów karoserii. Koszt wyczyszczenia i przestawienia linii do malowanie z koloru i-tego na j-ty wynosi cij (np. koszt przestawienia linii z koloru czarnego na biały może być wyższy od kosztu przestawienia z białego na czarny). Zakładamy, że możemy rozpocząć malowanie od dowolnego koloru i przechodząc przez wszystkie oferowane kolory wracamy do koloru startowego, a następnie powtarzamy cykl malowania. Kosztem pojedynczego cyklu jest suma kosztów cij przejścia przez kolejne kolory i powrotu do koloru startowego. Znaleźć najtańszą sekwencję malowania samochodów. </w:t>
+      </w:r>
+      <w:r>
+        <w:rPr>
+          <w:rFonts w:eastAsia="Times New Roman" w:cstheme="minorHAnsi"/>
+          <w:lang w:eastAsia="pl-PL"/>
+        </w:rPr>
         <w:br/>
       </w:r>
       <w:r>
         <w:rPr>
-          <w:rFonts w:ascii="Times New Roman" w:eastAsia="Times New Roman" w:hAnsi="Times New Roman" w:cs="Times New Roman"/>
+          <w:rFonts w:eastAsia="Times New Roman" w:cstheme="minorHAnsi"/>
+          <w:lang w:eastAsia="pl-PL"/>
+        </w:rPr>
+        <w:br/>
+        <w:t xml:space="preserve">Zastosować metodę zachłanną i jako referencję porównać z metodą pełnego przeglądu. Napisać odpowiedni program komputerowy (włączając w to generator danych). Porównać jakość rozwiązań otrzymanych obydwoma metodami. Zbadać zależność czasu rozwiązania od liczby kolorów n dla metody </w:t>
+      </w:r>
+      <w:r>
+        <w:rPr>
+          <w:rFonts w:eastAsia="Times New Roman" w:cstheme="minorHAnsi"/>
+          <w:lang w:eastAsia="pl-PL"/>
+        </w:rPr>
+        <w:t>zachłannej</w:t>
+      </w:r>
+      <w:r>
+        <w:rPr>
+          <w:rFonts w:eastAsia="Times New Roman" w:cstheme="minorHAnsi"/>
+          <w:lang w:eastAsia="pl-PL"/>
+        </w:rPr>
+        <w:t xml:space="preserve"> oraz</w:t>
+      </w:r>
+      <w:r>
+        <w:rPr>
+          <w:rFonts w:eastAsia="Times New Roman" w:cstheme="minorHAnsi"/>
+          <w:lang w:eastAsia="pl-PL"/>
+        </w:rPr>
+        <w:t xml:space="preserve"> pełnego przeglądu.</w:t>
+      </w:r>
+    </w:p>
+    <w:p>
+      <w:pPr>
+        <w:pStyle w:val="Nagwek2"/>
+        <w:rPr>
+          <w:kern w:val="36"/>
+        </w:rPr>
+      </w:pPr>
+      <w:r>
+        <w:rPr>
+          <w:kern w:val="36"/>
+        </w:rPr>
+        <w:t>Wybór i opis algorytmu.</w:t>
+      </w:r>
+    </w:p>
+    <w:p>
+      <w:pPr>
+        <w:rPr>
+          <w:lang w:eastAsia="pl-PL"/>
+        </w:rPr>
+      </w:pPr>
+      <w:r>
+        <w:rPr>
+          <w:lang w:eastAsia="pl-PL"/>
+        </w:rPr>
+        <w:t xml:space="preserve">Nasze zadanie jest </w:t>
+      </w:r>
+      <w:r>
+        <w:rPr>
+          <w:lang w:eastAsia="pl-PL"/>
+        </w:rPr>
+        <w:t>analogiczne do problemu komiwojażera</w:t>
+      </w:r>
+      <w:r>
+        <w:rPr>
+          <w:lang w:eastAsia="pl-PL"/>
+        </w:rPr>
+        <w:t xml:space="preserve">. </w:t>
+      </w:r>
+      <w:r>
+        <w:rPr>
+          <w:lang w:eastAsia="pl-PL"/>
+        </w:rPr>
+        <w:t xml:space="preserve">Problem można zamodelować w postaci grafu, w którym </w:t>
+      </w:r>
+      <w:r>
+        <w:rPr>
+          <w:lang w:eastAsia="pl-PL"/>
+        </w:rPr>
+        <w:t>konfiguracja</w:t>
+      </w:r>
+      <w:r>
+        <w:rPr>
+          <w:lang w:eastAsia="pl-PL"/>
+        </w:rPr>
+        <w:t xml:space="preserve"> koloru</w:t>
+      </w:r>
+      <w:r>
+        <w:rPr>
+          <w:lang w:eastAsia="pl-PL"/>
+        </w:rPr>
+        <w:t xml:space="preserve"> lin</w:t>
+      </w:r>
+      <w:r>
+        <w:rPr>
+          <w:lang w:eastAsia="pl-PL"/>
+        </w:rPr>
+        <w:t>i</w:t>
+      </w:r>
+      <w:r>
+        <w:rPr>
+          <w:lang w:eastAsia="pl-PL"/>
+        </w:rPr>
+        <w:t xml:space="preserve">i </w:t>
+      </w:r>
+      <w:r>
+        <w:rPr>
+          <w:lang w:eastAsia="pl-PL"/>
+        </w:rPr>
+        <w:t>produkcyjnej odpowiada</w:t>
+      </w:r>
+      <w:r>
+        <w:rPr>
+          <w:lang w:eastAsia="pl-PL"/>
+        </w:rPr>
+        <w:t xml:space="preserve"> wierzchołkowi </w:t>
+      </w:r>
+      <w:r>
+        <w:rPr>
+          <w:lang w:eastAsia="pl-PL"/>
+        </w:rPr>
+        <w:t xml:space="preserve">a </w:t>
+      </w:r>
+      <w:r>
+        <w:rPr>
+          <w:lang w:eastAsia="pl-PL"/>
+        </w:rPr>
+        <w:t>koszty przestawienia z jednego koluru na drugi wagom krawędzi</w:t>
+      </w:r>
+      <w:r>
+        <w:rPr>
+          <w:lang w:eastAsia="pl-PL"/>
+        </w:rPr>
+        <w:t xml:space="preserve">. </w:t>
+      </w:r>
+      <w:r>
+        <w:rPr>
+          <w:lang w:eastAsia="pl-PL"/>
+        </w:rPr>
+        <w:br/>
+      </w:r>
+      <w:r>
+        <w:rPr>
+          <w:lang w:eastAsia="pl-PL"/>
+        </w:rPr>
+        <w:t>Znalezienie najtańszej sekwencji zmian kolorów linii produkcyjnej jest równoważne ze znalezieniem w tym grafie cyklu Hamiltona o minimalnym koszcie</w:t>
+      </w:r>
+      <w:r>
+        <w:rPr>
+          <w:lang w:eastAsia="pl-PL"/>
+        </w:rPr>
+        <w:t>.</w:t>
+      </w:r>
+    </w:p>
+    <w:p>
+      <w:pPr>
+        <w:pStyle w:val="Nagwek3"/>
+      </w:pPr>
+      <w:r>
+        <w:t>Algorytmy zachłanne</w:t>
+      </w:r>
+    </w:p>
+    <w:p>
+      <w:pPr>
+        <w:spacing w:after="0" w:line="240" w:lineRule="auto"/>
+        <w:rPr>
+          <w:rFonts w:eastAsia="Times New Roman" w:cstheme="minorHAnsi"/>
+          <w:color w:val="000000"/>
           <w:sz w:val="27"/>
           <w:szCs w:val="27"/>
           <w:lang w:eastAsia="pl-PL"/>
         </w:rPr>
-        <w:br/>
+      </w:pPr>
+      <w:r>
+        <w:rPr>
+          <w:rFonts w:eastAsia="Times New Roman" w:cstheme="minorHAnsi"/>
+          <w:color w:val="000000"/>
+          <w:lang w:eastAsia="pl-PL"/>
+        </w:rPr>
+        <w:t>D</w:t>
+      </w:r>
+      <w:r>
+        <w:rPr>
+          <w:rFonts w:eastAsia="Times New Roman" w:cstheme="minorHAnsi"/>
+          <w:color w:val="000000"/>
+          <w:lang w:eastAsia="pl-PL"/>
+        </w:rPr>
+        <w:t>ziałanie</w:t>
+      </w:r>
+      <w:r>
+        <w:rPr>
+          <w:rFonts w:eastAsia="Times New Roman" w:cstheme="minorHAnsi"/>
+          <w:color w:val="000000"/>
+          <w:lang w:eastAsia="pl-PL"/>
+        </w:rPr>
+        <w:t xml:space="preserve"> algorytmów zachłannych</w:t>
+      </w:r>
+      <w:r>
+        <w:rPr>
+          <w:rFonts w:eastAsia="Times New Roman" w:cstheme="minorHAnsi"/>
+          <w:color w:val="000000"/>
+          <w:lang w:eastAsia="pl-PL"/>
+        </w:rPr>
+        <w:t xml:space="preserve"> opiera się o zasadę: “Wybierz najlepsze rozwiązanie dostępne w tej chwili”. </w:t>
+      </w:r>
+    </w:p>
+    <w:p>
+      <w:pPr>
+        <w:pStyle w:val="Nagwek4"/>
+      </w:pPr>
+      <w:r>
+        <w:t xml:space="preserve">Algorytm </w:t>
+      </w:r>
+      <w:r>
+        <w:t>zachłanny wierzchołkowy</w:t>
+      </w:r>
+      <w:r>
+        <w:t xml:space="preserve"> „Greedy Vertices”</w:t>
+      </w:r>
+    </w:p>
+    <w:p>
+      <w:r>
+        <w:t>Zasada działania algorytmu jest następująca:</w:t>
+      </w:r>
+    </w:p>
+    <w:p>
+      <w:pPr>
+        <w:pStyle w:val="Akapitzlist"/>
+        <w:numPr>
+          <w:ilvl w:val="0"/>
+          <w:numId w:val="9"/>
+        </w:numPr>
+      </w:pPr>
+      <w:r>
+        <w:t>Dla każdego wierzchołka rozwiąż problem</w:t>
+      </w:r>
+      <w:r>
+        <w:t xml:space="preserve"> cząstkowy</w:t>
+      </w:r>
+      <w:r>
+        <w:t xml:space="preserve"> korzystając z metody: </w:t>
+      </w:r>
+    </w:p>
+    <w:p>
+      <w:pPr>
+        <w:ind w:left="708"/>
+      </w:pPr>
+      <w:r>
+        <w:t>r</w:t>
+      </w:r>
+      <w:r>
+        <w:t>ozpoczynając od danego wierzchołka wybierz najbliższy nieodwiedzony wierzchołek i dołącz go do budowanego cyklu. Zakończ gdy od</w:t>
+      </w:r>
+      <w:r>
+        <w:t>wiedzisz wszystkie wierzchołki.</w:t>
+      </w:r>
+    </w:p>
+    <w:p>
+      <w:pPr>
+        <w:pStyle w:val="Akapitzlist"/>
+        <w:numPr>
+          <w:ilvl w:val="0"/>
+          <w:numId w:val="9"/>
+        </w:numPr>
+      </w:pPr>
+      <w:r>
+        <w:t>Z rozwiązań cząstkowych wybierz najlepsze.</w:t>
+      </w:r>
+      <w:r>
+        <w:tab/>
+      </w:r>
+      <w:r>
+        <w:tab/>
+      </w:r>
+    </w:p>
+    <w:p>
+      <w:pPr>
+        <w:pStyle w:val="Akapitzlist"/>
+        <w:ind w:left="1440"/>
+      </w:pPr>
+    </w:p>
+    <w:p>
+      <w:pPr>
+        <w:pStyle w:val="Nagwek4"/>
+      </w:pPr>
+      <w:r>
+        <w:t>Pseudokod</w:t>
+      </w:r>
+    </w:p>
+    <w:p>
+      <w:pPr>
+        <w:pStyle w:val="Bezodstpw"/>
+        <w:rPr>
+          <w:rFonts w:ascii="Courier New" w:hAnsi="Courier New" w:cs="Courier New"/>
+        </w:rPr>
+      </w:pPr>
+      <w:r>
+        <w:rPr>
+          <w:rFonts w:ascii="Courier New" w:hAnsi="Courier New" w:cs="Courier New"/>
+        </w:rPr>
+        <w:t>SOLVE(E, V)</w:t>
+      </w:r>
+    </w:p>
+    <w:p>
+      <w:pPr>
+        <w:pStyle w:val="Bezodstpw"/>
+        <w:rPr>
+          <w:rFonts w:ascii="Courier New" w:hAnsi="Courier New" w:cs="Courier New"/>
+        </w:rPr>
+      </w:pPr>
+      <w:r>
+        <w:rPr>
+          <w:rFonts w:ascii="Courier New" w:hAnsi="Courier New" w:cs="Courier New"/>
+        </w:rPr>
+        <w:tab/>
+        <w:t>bestCost = MAX</w:t>
+      </w:r>
+    </w:p>
+    <w:p>
+      <w:pPr>
+        <w:pStyle w:val="Bezodstpw"/>
+        <w:rPr>
+          <w:rFonts w:ascii="Courier New" w:hAnsi="Courier New" w:cs="Courier New"/>
+        </w:rPr>
+      </w:pPr>
+      <w:r>
+        <w:rPr>
+          <w:rFonts w:ascii="Courier New" w:hAnsi="Courier New" w:cs="Courier New"/>
+        </w:rPr>
+        <w:tab/>
+        <w:t>bestPath = NIL</w:t>
+      </w:r>
+    </w:p>
+    <w:p>
+      <w:pPr>
+        <w:pStyle w:val="Bezodstpw"/>
+        <w:rPr>
+          <w:rFonts w:ascii="Courier New" w:hAnsi="Courier New" w:cs="Courier New"/>
+        </w:rPr>
+      </w:pPr>
+      <w:r>
+        <w:rPr>
+          <w:rFonts w:ascii="Courier New" w:hAnsi="Courier New" w:cs="Courier New"/>
+        </w:rPr>
+        <w:tab/>
+        <w:t>FOR EACH vertex v IN V</w:t>
+      </w:r>
+    </w:p>
+    <w:p>
+      <w:pPr>
+        <w:pStyle w:val="Bezodstpw"/>
+        <w:rPr>
+          <w:rFonts w:ascii="Courier New" w:hAnsi="Courier New" w:cs="Courier New"/>
+        </w:rPr>
+      </w:pPr>
+      <w:r>
+        <w:rPr>
+          <w:rFonts w:ascii="Courier New" w:hAnsi="Courier New" w:cs="Courier New"/>
+        </w:rPr>
+        <w:tab/>
+      </w:r>
+      <w:r>
+        <w:rPr>
+          <w:rFonts w:ascii="Courier New" w:hAnsi="Courier New" w:cs="Courier New"/>
+        </w:rPr>
+        <w:tab/>
+        <w:t>cost, path = SOLVE_FROM_VERTEX(E, V,v)</w:t>
+      </w:r>
+    </w:p>
+    <w:p>
+      <w:pPr>
+        <w:pStyle w:val="Bezodstpw"/>
+        <w:rPr>
+          <w:rFonts w:ascii="Courier New" w:hAnsi="Courier New" w:cs="Courier New"/>
+          <w:lang w:val="en-US"/>
+        </w:rPr>
+      </w:pPr>
+      <w:r>
+        <w:rPr>
+          <w:rFonts w:ascii="Courier New" w:hAnsi="Courier New" w:cs="Courier New"/>
+        </w:rPr>
+        <w:tab/>
+      </w:r>
+      <w:r>
+        <w:rPr>
+          <w:rFonts w:ascii="Courier New" w:hAnsi="Courier New" w:cs="Courier New"/>
+        </w:rPr>
+        <w:tab/>
+        <w:t>IF cost &lt; bestC</w:t>
+      </w:r>
+      <w:r>
+        <w:rPr>
+          <w:rFonts w:ascii="Courier New" w:hAnsi="Courier New" w:cs="Courier New"/>
+          <w:lang w:val="en-US"/>
+        </w:rPr>
+        <w:t>ost THEN</w:t>
+      </w:r>
+    </w:p>
+    <w:p>
+      <w:pPr>
+        <w:pStyle w:val="Bezodstpw"/>
+        <w:rPr>
+          <w:rFonts w:ascii="Courier New" w:hAnsi="Courier New" w:cs="Courier New"/>
+          <w:lang w:val="en-US"/>
+        </w:rPr>
+      </w:pPr>
+      <w:r>
+        <w:rPr>
+          <w:rFonts w:ascii="Courier New" w:hAnsi="Courier New" w:cs="Courier New"/>
+          <w:lang w:val="en-US"/>
+        </w:rPr>
+        <w:tab/>
+      </w:r>
+      <w:r>
+        <w:rPr>
+          <w:rFonts w:ascii="Courier New" w:hAnsi="Courier New" w:cs="Courier New"/>
+          <w:lang w:val="en-US"/>
+        </w:rPr>
+        <w:tab/>
+      </w:r>
+      <w:r>
+        <w:rPr>
+          <w:rFonts w:ascii="Courier New" w:hAnsi="Courier New" w:cs="Courier New"/>
+          <w:lang w:val="en-US"/>
+        </w:rPr>
+        <w:tab/>
+        <w:t>bestCost = cost</w:t>
+      </w:r>
+    </w:p>
+    <w:p>
+      <w:pPr>
+        <w:pStyle w:val="Bezodstpw"/>
+        <w:rPr>
+          <w:rFonts w:ascii="Courier New" w:hAnsi="Courier New" w:cs="Courier New"/>
+          <w:lang w:val="en-US"/>
+        </w:rPr>
+      </w:pPr>
+      <w:r>
+        <w:rPr>
+          <w:rFonts w:ascii="Courier New" w:hAnsi="Courier New" w:cs="Courier New"/>
+          <w:lang w:val="en-US"/>
+        </w:rPr>
+        <w:tab/>
+      </w:r>
+      <w:r>
+        <w:rPr>
+          <w:rFonts w:ascii="Courier New" w:hAnsi="Courier New" w:cs="Courier New"/>
+          <w:lang w:val="en-US"/>
+        </w:rPr>
+        <w:tab/>
+      </w:r>
+      <w:r>
+        <w:rPr>
+          <w:rFonts w:ascii="Courier New" w:hAnsi="Courier New" w:cs="Courier New"/>
+          <w:lang w:val="en-US"/>
+        </w:rPr>
+        <w:tab/>
+        <w:t>bestPath = path</w:t>
+      </w:r>
+    </w:p>
+    <w:p>
+      <w:pPr>
+        <w:pStyle w:val="Bezodstpw"/>
+        <w:rPr>
+          <w:rFonts w:ascii="Courier New" w:hAnsi="Courier New" w:cs="Courier New"/>
+          <w:lang w:val="en-US"/>
+        </w:rPr>
+      </w:pPr>
+      <w:r>
+        <w:rPr>
+          <w:rFonts w:ascii="Courier New" w:hAnsi="Courier New" w:cs="Courier New"/>
+          <w:lang w:val="en-US"/>
+        </w:rPr>
+        <w:lastRenderedPageBreak/>
+        <w:tab/>
+        <w:t>RETURN (bestCost, bestPath)</w:t>
+      </w:r>
+    </w:p>
+    <w:p>
+      <w:pPr>
+        <w:pStyle w:val="Bezodstpw"/>
+        <w:rPr>
+          <w:rFonts w:ascii="Courier New" w:hAnsi="Courier New" w:cs="Courier New"/>
+          <w:lang w:val="en-US"/>
+        </w:rPr>
+      </w:pPr>
+    </w:p>
+    <w:p>
+      <w:pPr>
+        <w:pStyle w:val="Bezodstpw"/>
+        <w:rPr>
+          <w:rFonts w:ascii="Courier New" w:hAnsi="Courier New" w:cs="Courier New"/>
+          <w:lang w:val="en-US"/>
+        </w:rPr>
+      </w:pPr>
+      <w:r>
+        <w:rPr>
+          <w:rFonts w:ascii="Courier New" w:hAnsi="Courier New" w:cs="Courier New"/>
+          <w:lang w:val="en-US"/>
+        </w:rPr>
+        <w:t>SOLVE_FROM_VERTEX(E, V, v)</w:t>
+      </w:r>
+    </w:p>
+    <w:p>
+      <w:pPr>
+        <w:pStyle w:val="Bezodstpw"/>
+        <w:rPr>
+          <w:rFonts w:ascii="Courier New" w:hAnsi="Courier New" w:cs="Courier New"/>
+          <w:lang w:val="en-US"/>
+        </w:rPr>
+      </w:pPr>
+      <w:r>
+        <w:rPr>
+          <w:rFonts w:ascii="Courier New" w:hAnsi="Courier New" w:cs="Courier New"/>
+          <w:lang w:val="en-US"/>
+        </w:rPr>
+        <w:tab/>
+        <w:t>path=NIL</w:t>
+      </w:r>
+    </w:p>
+    <w:p>
+      <w:pPr>
+        <w:pStyle w:val="Bezodstpw"/>
+        <w:rPr>
+          <w:rFonts w:ascii="Courier New" w:hAnsi="Courier New" w:cs="Courier New"/>
+          <w:lang w:val="en-US"/>
+        </w:rPr>
+      </w:pPr>
+      <w:r>
+        <w:rPr>
+          <w:rFonts w:ascii="Courier New" w:hAnsi="Courier New" w:cs="Courier New"/>
+          <w:lang w:val="en-US"/>
+        </w:rPr>
+        <w:tab/>
+        <w:t>current=v</w:t>
+      </w:r>
+    </w:p>
+    <w:p>
+      <w:pPr>
+        <w:pStyle w:val="Bezodstpw"/>
+        <w:rPr>
+          <w:rFonts w:ascii="Courier New" w:hAnsi="Courier New" w:cs="Courier New"/>
+          <w:lang w:val="en-US"/>
+        </w:rPr>
+      </w:pPr>
+      <w:r>
+        <w:rPr>
+          <w:rFonts w:ascii="Courier New" w:hAnsi="Courier New" w:cs="Courier New"/>
+          <w:lang w:val="en-US"/>
+        </w:rPr>
+        <w:tab/>
+        <w:t>cost=0</w:t>
+      </w:r>
+    </w:p>
+    <w:p>
+      <w:pPr>
+        <w:pStyle w:val="Bezodstpw"/>
+        <w:rPr>
+          <w:rFonts w:ascii="Courier New" w:hAnsi="Courier New" w:cs="Courier New"/>
+          <w:lang w:val="en-US"/>
+        </w:rPr>
+      </w:pPr>
+      <w:r>
+        <w:rPr>
+          <w:rFonts w:ascii="Courier New" w:hAnsi="Courier New" w:cs="Courier New"/>
+          <w:lang w:val="en-US"/>
+        </w:rPr>
+        <w:tab/>
+        <w:t>MARK_VISITED(v)</w:t>
+      </w:r>
+    </w:p>
+    <w:p>
+      <w:pPr>
+        <w:pStyle w:val="Bezodstpw"/>
+        <w:rPr>
+          <w:rFonts w:ascii="Courier New" w:hAnsi="Courier New" w:cs="Courier New"/>
+          <w:lang w:val="en-US"/>
+        </w:rPr>
+      </w:pPr>
+      <w:r>
+        <w:rPr>
+          <w:rFonts w:ascii="Courier New" w:hAnsi="Courier New" w:cs="Courier New"/>
+          <w:lang w:val="en-US"/>
+        </w:rPr>
+        <w:tab/>
+        <w:t>WHILE EXIST_NOT_VISITED_VERTEX(V)</w:t>
+      </w:r>
+    </w:p>
+    <w:p>
+      <w:pPr>
+        <w:pStyle w:val="Bezodstpw"/>
+        <w:rPr>
+          <w:rFonts w:ascii="Courier New" w:hAnsi="Courier New" w:cs="Courier New"/>
+          <w:lang w:val="en-US"/>
+        </w:rPr>
+      </w:pPr>
+      <w:r>
+        <w:rPr>
+          <w:rFonts w:ascii="Courier New" w:hAnsi="Courier New" w:cs="Courier New"/>
+          <w:lang w:val="en-US"/>
+        </w:rPr>
+        <w:tab/>
+      </w:r>
+      <w:r>
+        <w:rPr>
+          <w:rFonts w:ascii="Courier New" w:hAnsi="Courier New" w:cs="Courier New"/>
+          <w:lang w:val="en-US"/>
+        </w:rPr>
+        <w:tab/>
+        <w:t>u = FIND_NEAREST_UNVISITED_VERTEX(V, current)</w:t>
+      </w:r>
+    </w:p>
+    <w:p>
+      <w:pPr>
+        <w:pStyle w:val="Bezodstpw"/>
+        <w:rPr>
+          <w:rFonts w:ascii="Courier New" w:hAnsi="Courier New" w:cs="Courier New"/>
+          <w:lang w:val="en-US"/>
+        </w:rPr>
+      </w:pPr>
+      <w:r>
+        <w:rPr>
+          <w:rFonts w:ascii="Courier New" w:hAnsi="Courier New" w:cs="Courier New"/>
+          <w:lang w:val="en-US"/>
+        </w:rPr>
+        <w:tab/>
+      </w:r>
+      <w:r>
+        <w:rPr>
+          <w:rFonts w:ascii="Courier New" w:hAnsi="Courier New" w:cs="Courier New"/>
+          <w:lang w:val="en-US"/>
+        </w:rPr>
+        <w:tab/>
+        <w:t>path += u</w:t>
+      </w:r>
+    </w:p>
+    <w:p>
+      <w:pPr>
+        <w:pStyle w:val="Bezodstpw"/>
+        <w:rPr>
+          <w:rFonts w:ascii="Courier New" w:hAnsi="Courier New" w:cs="Courier New"/>
+          <w:lang w:val="en-US"/>
+        </w:rPr>
+      </w:pPr>
+      <w:r>
+        <w:rPr>
+          <w:rFonts w:ascii="Courier New" w:hAnsi="Courier New" w:cs="Courier New"/>
+          <w:lang w:val="en-US"/>
+        </w:rPr>
+        <w:tab/>
+      </w:r>
+      <w:r>
+        <w:rPr>
+          <w:rFonts w:ascii="Courier New" w:hAnsi="Courier New" w:cs="Courier New"/>
+          <w:lang w:val="en-US"/>
+        </w:rPr>
+        <w:tab/>
+        <w:t>cost += EDGE_COST(E, current, u)</w:t>
+      </w:r>
+    </w:p>
+    <w:p>
+      <w:pPr>
+        <w:pStyle w:val="Bezodstpw"/>
+        <w:rPr>
+          <w:rFonts w:ascii="Courier New" w:hAnsi="Courier New" w:cs="Courier New"/>
+          <w:lang w:val="en-US"/>
+        </w:rPr>
+      </w:pPr>
+      <w:r>
+        <w:rPr>
+          <w:rFonts w:ascii="Courier New" w:hAnsi="Courier New" w:cs="Courier New"/>
+          <w:lang w:val="en-US"/>
+        </w:rPr>
+        <w:tab/>
+      </w:r>
+      <w:r>
+        <w:rPr>
+          <w:rFonts w:ascii="Courier New" w:hAnsi="Courier New" w:cs="Courier New"/>
+          <w:lang w:val="en-US"/>
+        </w:rPr>
+        <w:tab/>
+        <w:t>MARK_VISITED(u)</w:t>
+      </w:r>
+    </w:p>
+    <w:p>
+      <w:pPr>
+        <w:pStyle w:val="Bezodstpw"/>
+        <w:rPr>
+          <w:rFonts w:ascii="Courier New" w:hAnsi="Courier New" w:cs="Courier New"/>
+          <w:lang w:val="en-US"/>
+        </w:rPr>
+      </w:pPr>
+      <w:r>
+        <w:rPr>
+          <w:rFonts w:ascii="Courier New" w:hAnsi="Courier New" w:cs="Courier New"/>
+          <w:lang w:val="en-US"/>
+        </w:rPr>
+        <w:tab/>
+      </w:r>
+      <w:r>
+        <w:rPr>
+          <w:rFonts w:ascii="Courier New" w:hAnsi="Courier New" w:cs="Courier New"/>
+          <w:lang w:val="en-US"/>
+        </w:rPr>
+        <w:tab/>
+        <w:t>current = u</w:t>
+      </w:r>
+    </w:p>
+    <w:p>
+      <w:pPr>
+        <w:pStyle w:val="Bezodstpw"/>
+        <w:rPr>
+          <w:rFonts w:ascii="Courier New" w:hAnsi="Courier New" w:cs="Courier New"/>
+          <w:lang w:val="en-US"/>
+        </w:rPr>
+      </w:pPr>
+      <w:r>
+        <w:rPr>
+          <w:rFonts w:ascii="Courier New" w:hAnsi="Courier New" w:cs="Courier New"/>
+          <w:lang w:val="en-US"/>
+        </w:rPr>
+        <w:tab/>
+        <w:t>cost += EDGE_COST(E, current, v)</w:t>
+      </w:r>
+    </w:p>
+    <w:p>
+      <w:pPr>
+        <w:pStyle w:val="Bezodstpw"/>
+        <w:rPr>
+          <w:rFonts w:ascii="Courier New" w:hAnsi="Courier New" w:cs="Courier New"/>
+        </w:rPr>
+      </w:pPr>
+      <w:r>
+        <w:rPr>
+          <w:rFonts w:ascii="Courier New" w:hAnsi="Courier New" w:cs="Courier New"/>
+          <w:lang w:val="en-US"/>
+        </w:rPr>
+        <w:tab/>
+      </w:r>
+      <w:r>
+        <w:rPr>
+          <w:rFonts w:ascii="Courier New" w:hAnsi="Courier New" w:cs="Courier New"/>
+        </w:rPr>
+        <w:t>RETURN (cost, path)</w:t>
+      </w:r>
+    </w:p>
+    <w:p>
+      <w:r>
+        <w:t xml:space="preserve"> </w:t>
+      </w:r>
+    </w:p>
+    <w:p>
+      <w:pPr>
+        <w:pStyle w:val="Nagwek4"/>
+      </w:pPr>
+      <w:r>
+        <w:t>Złożoność</w:t>
+      </w:r>
+    </w:p>
+    <w:p>
+      <w:r>
+        <w:t xml:space="preserve">W tym algorytmie wykonujemy 3 zagnieżdżone pętle: jedną w metodzie </w:t>
+      </w:r>
+      <w:r>
+        <w:rPr>
+          <w:rFonts w:ascii="Courier New" w:hAnsi="Courier New" w:cs="Courier New"/>
+        </w:rPr>
+        <w:t>SOLVE</w:t>
+      </w:r>
+      <w:r>
+        <w:t xml:space="preserve"> drugą w </w:t>
+      </w:r>
+      <w:r>
+        <w:rPr>
+          <w:rFonts w:ascii="Courier New" w:hAnsi="Courier New" w:cs="Courier New"/>
+        </w:rPr>
+        <w:t>SOLVE_FROM_VERTEX</w:t>
+      </w:r>
+      <w:r>
+        <w:rPr>
+          <w:rFonts w:ascii="Courier New" w:hAnsi="Courier New" w:cs="Courier New"/>
+        </w:rPr>
+        <w:t xml:space="preserve"> </w:t>
+      </w:r>
+      <w:r>
+        <w:t>oraz trzecią w metodzie</w:t>
+      </w:r>
+      <w:r>
+        <w:rPr>
+          <w:rFonts w:ascii="Courier New" w:hAnsi="Courier New" w:cs="Courier New"/>
+        </w:rPr>
+        <w:t xml:space="preserve"> </w:t>
+      </w:r>
+      <w:r>
+        <w:rPr>
+          <w:rFonts w:ascii="Courier New" w:hAnsi="Courier New" w:cs="Courier New"/>
+        </w:rPr>
+        <w:t>FIND_NEAREST_UNVISITED_VERTEX</w:t>
+      </w:r>
+      <w:r>
+        <w:rPr>
+          <w:rFonts w:ascii="Courier New" w:hAnsi="Courier New" w:cs="Courier New"/>
+        </w:rPr>
+        <w:t xml:space="preserve">. </w:t>
+      </w:r>
+      <w:r>
+        <w:t xml:space="preserve">Wynika z tego, że </w:t>
+      </w:r>
+      <w:r>
+        <w:t>algorytm ma złożoność O(n</w:t>
+      </w:r>
+      <w:r>
+        <w:t>^3)</w:t>
+      </w:r>
+      <w:r>
+        <w:t xml:space="preserve"> gdzie n to liczba kolorów.</w:t>
+      </w:r>
+    </w:p>
+    <w:p>
+      <w:pPr>
+        <w:pStyle w:val="Nagwek4"/>
+      </w:pPr>
+      <w:r>
+        <w:t>Przypadek</w:t>
+      </w:r>
+      <w:r>
+        <w:t xml:space="preserve"> </w:t>
+      </w:r>
+      <w:r>
+        <w:t>złośliwy</w:t>
+      </w:r>
+    </w:p>
+    <w:p>
+      <w:r>
+        <w:t>Rozpatrzmy następujący przypadek:</w:t>
+      </w:r>
+    </w:p>
+    <w:p>
+      <w:pPr>
+        <w:jc w:val="center"/>
+      </w:pPr>
+      <w:r>
+        <w:rPr>
+          <w:noProof/>
+          <w:lang w:eastAsia="pl-PL"/>
+        </w:rPr>
+        <w:drawing>
+          <wp:inline distT="0" distB="0" distL="0" distR="0">
+            <wp:extent cx="2124075" cy="1857375"/>
+            <wp:effectExtent l="19050" t="0" r="9525" b="0"/>
+            <wp:docPr id="5" name="Obraz 9"/>
+            <wp:cNvGraphicFramePr>
+              <a:graphicFrameLocks xmlns:a="http://schemas.openxmlformats.org/drawingml/2006/main" noChangeAspect="1"/>
+            </wp:cNvGraphicFramePr>
+            <a:graphic xmlns:a="http://schemas.openxmlformats.org/drawingml/2006/main">
+              <a:graphicData uri="http://schemas.openxmlformats.org/drawingml/2006/picture">
+                <pic:pic xmlns:pic="http://schemas.openxmlformats.org/drawingml/2006/picture">
+                  <pic:nvPicPr>
+                    <pic:cNvPr id="0" name="Picture 9"/>
+                    <pic:cNvPicPr>
+                      <a:picLocks noChangeAspect="1" noChangeArrowheads="1"/>
+                    </pic:cNvPicPr>
+                  </pic:nvPicPr>
+                  <pic:blipFill>
+                    <a:blip r:embed="rId6"/>
+                    <a:srcRect/>
+                    <a:stretch>
+                      <a:fillRect/>
+                    </a:stretch>
+                  </pic:blipFill>
+                  <pic:spPr bwMode="auto">
+                    <a:xfrm>
+                      <a:off x="0" y="0"/>
+                      <a:ext cx="2124075" cy="1857375"/>
+                    </a:xfrm>
+                    <a:prstGeom prst="rect">
+                      <a:avLst/>
+                    </a:prstGeom>
+                    <a:noFill/>
+                    <a:ln w="9525">
+                      <a:noFill/>
+                      <a:miter lim="800000"/>
+                      <a:headEnd/>
+                      <a:tailEnd/>
+                    </a:ln>
+                  </pic:spPr>
+                </pic:pic>
+              </a:graphicData>
+            </a:graphic>
+          </wp:inline>
+        </w:drawing>
       </w:r>
     </w:p>
     <w:p>
       <w:pPr>
         <w:spacing w:after="0" w:line="240" w:lineRule="auto"/>
         <w:rPr>
-          <w:rFonts w:ascii="Arial" w:eastAsia="Times New Roman" w:hAnsi="Arial" w:cs="Arial"/>
-          <w:color w:val="000000"/>
-          <w:lang w:eastAsia="pl-PL"/>
-        </w:rPr>
-      </w:pPr>
-    </w:p>
-    <w:p>
-      <w:pPr>
-        <w:spacing w:after="0" w:line="240" w:lineRule="auto"/>
-        <w:rPr>
-          <w:rFonts w:ascii="Arial" w:eastAsia="Times New Roman" w:hAnsi="Arial" w:cs="Arial"/>
-          <w:color w:val="000000"/>
-          <w:lang w:eastAsia="pl-PL"/>
-        </w:rPr>
-      </w:pPr>
-    </w:p>
-    <w:p>
-      <w:pPr>
-        <w:spacing w:after="0" w:line="240" w:lineRule="auto"/>
-        <w:rPr>
-          <w:rFonts w:ascii="Arial" w:eastAsia="Times New Roman" w:hAnsi="Arial" w:cs="Arial"/>
-          <w:color w:val="000000"/>
-          <w:lang w:eastAsia="pl-PL"/>
-        </w:rPr>
-      </w:pPr>
-    </w:p>
-    <w:p>
-      <w:pPr>
-        <w:spacing w:after="0" w:line="240" w:lineRule="auto"/>
-        <w:rPr>
-          <w:rFonts w:ascii="Arial" w:eastAsia="Times New Roman" w:hAnsi="Arial" w:cs="Arial"/>
-          <w:color w:val="000000"/>
-          <w:lang w:eastAsia="pl-PL"/>
-        </w:rPr>
-      </w:pPr>
-    </w:p>
-    <w:p>
-      <w:pPr>
-        <w:spacing w:after="0" w:line="240" w:lineRule="auto"/>
-        <w:rPr>
-          <w:rFonts w:ascii="Arial" w:eastAsia="Times New Roman" w:hAnsi="Arial" w:cs="Arial"/>
-          <w:color w:val="000000"/>
-          <w:lang w:eastAsia="pl-PL"/>
-        </w:rPr>
-      </w:pPr>
-    </w:p>
-    <w:p>
-      <w:pPr>
-        <w:spacing w:after="0" w:line="240" w:lineRule="auto"/>
-        <w:rPr>
-          <w:rFonts w:ascii="Arial" w:eastAsia="Times New Roman" w:hAnsi="Arial" w:cs="Arial"/>
-          <w:color w:val="000000"/>
-          <w:lang w:eastAsia="pl-PL"/>
-        </w:rPr>
-      </w:pPr>
-    </w:p>
-    <w:p>
-      <w:pPr>
-        <w:spacing w:after="0" w:line="240" w:lineRule="auto"/>
-        <w:rPr>
-          <w:rFonts w:ascii="Times New Roman" w:eastAsia="Times New Roman" w:hAnsi="Times New Roman" w:cs="Times New Roman"/>
+          <w:rStyle w:val="Nagwek4Znak"/>
+          <w:rFonts w:eastAsiaTheme="minorHAnsi"/>
+        </w:rPr>
+      </w:pPr>
+      <w:r>
+        <w:rPr>
+          <w:rFonts w:eastAsia="Times New Roman" w:cstheme="minorHAnsi"/>
+          <w:color w:val="000000"/>
+          <w:lang w:eastAsia="pl-PL"/>
+        </w:rPr>
+        <w:t xml:space="preserve">Stosując algorytm zachłanny wierzchołkowy otrzymujemy rozwiązanie: CBADC o koszcie 31. Optymalne rozwiązanie to ACBDA, którego koszt wynosi jedynie 19. </w:t>
+      </w:r>
+      <w:r>
+        <w:rPr>
+          <w:rFonts w:eastAsia="Times New Roman" w:cstheme="minorHAnsi"/>
+          <w:color w:val="000000"/>
+          <w:lang w:eastAsia="pl-PL"/>
+        </w:rPr>
+        <w:t>Otrzymaliśmy więc rozwiązanie bardzo odległe od optymalnego</w:t>
+      </w:r>
+      <w:r>
+        <w:rPr>
+          <w:rFonts w:eastAsia="Times New Roman" w:cstheme="minorHAnsi"/>
           <w:color w:val="000000"/>
           <w:sz w:val="27"/>
           <w:szCs w:val="27"/>
           <w:lang w:eastAsia="pl-PL"/>
         </w:rPr>
-      </w:pPr>
-    </w:p>
-    <w:p>
-      <w:pPr>
-        <w:pStyle w:val="Nagwek2"/>
-        <w:rPr>
-          <w:kern w:val="36"/>
-        </w:rPr>
-      </w:pPr>
-      <w:r>
-        <w:rPr>
-          <w:kern w:val="36"/>
-        </w:rPr>
-        <w:lastRenderedPageBreak/>
-        <w:t>Zadanie projektowe.</w:t>
-      </w:r>
-    </w:p>
-    <w:p>
-      <w:pPr>
-        <w:spacing w:after="0" w:line="240" w:lineRule="auto"/>
-        <w:rPr>
-          <w:rFonts w:eastAsia="Times New Roman" w:cstheme="minorHAnsi"/>
-          <w:lang w:eastAsia="pl-PL"/>
-        </w:rPr>
-      </w:pPr>
-      <w:r>
-        <w:rPr>
-          <w:rFonts w:eastAsia="Times New Roman" w:cstheme="minorHAnsi"/>
-          <w:lang w:eastAsia="pl-PL"/>
-        </w:rPr>
-        <w:t xml:space="preserve">Fabryka produkująca samochody oferuje n kolorów karoserii. Koszt wyczyszczenia i przestawienia linii do malowanie z koloru i-tego na </w:t>
-      </w:r>
-      <w:proofErr w:type="spellStart"/>
-      <w:r>
-        <w:rPr>
-          <w:rFonts w:eastAsia="Times New Roman" w:cstheme="minorHAnsi"/>
-          <w:lang w:eastAsia="pl-PL"/>
-        </w:rPr>
-        <w:t>j-ty</w:t>
-      </w:r>
-      <w:proofErr w:type="spellEnd"/>
-      <w:r>
-        <w:rPr>
-          <w:rFonts w:eastAsia="Times New Roman" w:cstheme="minorHAnsi"/>
-          <w:lang w:eastAsia="pl-PL"/>
-        </w:rPr>
-        <w:t xml:space="preserve"> wynosi </w:t>
-      </w:r>
-      <w:proofErr w:type="spellStart"/>
-      <w:r>
-        <w:rPr>
-          <w:rFonts w:eastAsia="Times New Roman" w:cstheme="minorHAnsi"/>
-          <w:lang w:eastAsia="pl-PL"/>
-        </w:rPr>
-        <w:t>cij</w:t>
-      </w:r>
-      <w:proofErr w:type="spellEnd"/>
-      <w:r>
-        <w:rPr>
-          <w:rFonts w:eastAsia="Times New Roman" w:cstheme="minorHAnsi"/>
-          <w:lang w:eastAsia="pl-PL"/>
-        </w:rPr>
-        <w:t xml:space="preserve"> (np. koszt przestawienia linii z koloru czarnego na biały może być wyższy od kosztu przestawienia z białego na czarny). Zakładamy, że możemy rozpocząć malowanie od dowolnego koloru i przechodząc przez wszystkie oferowane kolory wracamy do koloru startowego, a następnie powtarzamy cykl malowania. Kosztem pojedynczego cyklu jest suma kosztów </w:t>
-      </w:r>
-      <w:proofErr w:type="spellStart"/>
-      <w:r>
-        <w:rPr>
-          <w:rFonts w:eastAsia="Times New Roman" w:cstheme="minorHAnsi"/>
-          <w:lang w:eastAsia="pl-PL"/>
-        </w:rPr>
-        <w:t>cij</w:t>
-      </w:r>
-      <w:proofErr w:type="spellEnd"/>
-      <w:r>
-        <w:rPr>
-          <w:rFonts w:eastAsia="Times New Roman" w:cstheme="minorHAnsi"/>
-          <w:lang w:eastAsia="pl-PL"/>
-        </w:rPr>
-        <w:t xml:space="preserve"> przejścia przez kolejne kolory i powrotu do koloru startowego. Znaleźć najtańszą sekwencję malowania samochodów. </w:t>
-      </w:r>
-      <w:r>
-        <w:rPr>
-          <w:rFonts w:eastAsia="Times New Roman" w:cstheme="minorHAnsi"/>
-          <w:lang w:eastAsia="pl-PL"/>
-        </w:rPr>
-        <w:br/>
-      </w:r>
-      <w:r>
-        <w:rPr>
-          <w:rFonts w:eastAsia="Times New Roman" w:cstheme="minorHAnsi"/>
-          <w:lang w:eastAsia="pl-PL"/>
-        </w:rPr>
-        <w:br/>
-        <w:t xml:space="preserve">Zastosować metodę zachłanną i jako referencję porównać z metodą pełnego przeglądu. Napisać odpowiedni program komputerowy (włączając w to generator danych). Porównać jakość rozwiązań otrzymanych obydwoma metodami. Zbadać zależność czasu rozwiązania od liczby kolorów n dla metody </w:t>
-      </w:r>
-      <w:proofErr w:type="spellStart"/>
-      <w:r>
-        <w:rPr>
-          <w:rFonts w:eastAsia="Times New Roman" w:cstheme="minorHAnsi"/>
-          <w:lang w:eastAsia="pl-PL"/>
-        </w:rPr>
-        <w:t>Greedy</w:t>
-      </w:r>
-      <w:proofErr w:type="spellEnd"/>
-      <w:r>
-        <w:rPr>
-          <w:rFonts w:eastAsia="Times New Roman" w:cstheme="minorHAnsi"/>
-          <w:lang w:eastAsia="pl-PL"/>
-        </w:rPr>
-        <w:t xml:space="preserve"> </w:t>
-      </w:r>
-      <w:proofErr w:type="spellStart"/>
-      <w:r>
-        <w:rPr>
-          <w:rFonts w:eastAsia="Times New Roman" w:cstheme="minorHAnsi"/>
-          <w:lang w:eastAsia="pl-PL"/>
-        </w:rPr>
-        <w:t>Edges</w:t>
-      </w:r>
-      <w:proofErr w:type="spellEnd"/>
-      <w:r>
-        <w:rPr>
-          <w:rFonts w:eastAsia="Times New Roman" w:cstheme="minorHAnsi"/>
-          <w:lang w:eastAsia="pl-PL"/>
-        </w:rPr>
-        <w:t xml:space="preserve">, </w:t>
-      </w:r>
-      <w:proofErr w:type="spellStart"/>
-      <w:r>
-        <w:rPr>
-          <w:rFonts w:eastAsia="Times New Roman" w:cstheme="minorHAnsi"/>
-          <w:lang w:eastAsia="pl-PL"/>
-        </w:rPr>
-        <w:t>Greedy</w:t>
-      </w:r>
-      <w:proofErr w:type="spellEnd"/>
-      <w:r>
-        <w:rPr>
-          <w:rFonts w:eastAsia="Times New Roman" w:cstheme="minorHAnsi"/>
-          <w:lang w:eastAsia="pl-PL"/>
-        </w:rPr>
-        <w:t xml:space="preserve"> </w:t>
-      </w:r>
-      <w:proofErr w:type="spellStart"/>
-      <w:r>
-        <w:rPr>
-          <w:rFonts w:eastAsia="Times New Roman" w:cstheme="minorHAnsi"/>
-          <w:lang w:eastAsia="pl-PL"/>
-        </w:rPr>
-        <w:t>Vertices</w:t>
-      </w:r>
-      <w:proofErr w:type="spellEnd"/>
-      <w:r>
-        <w:rPr>
-          <w:rFonts w:eastAsia="Times New Roman" w:cstheme="minorHAnsi"/>
-          <w:lang w:eastAsia="pl-PL"/>
-        </w:rPr>
-        <w:t xml:space="preserve"> oraz</w:t>
-      </w:r>
-      <w:r>
-        <w:rPr>
-          <w:rFonts w:eastAsia="Times New Roman" w:cstheme="minorHAnsi"/>
-          <w:lang w:eastAsia="pl-PL"/>
-        </w:rPr>
-        <w:t xml:space="preserve"> pełnego przeglądu.</w:t>
-      </w:r>
-    </w:p>
-    <w:p>
-      <w:pPr>
-        <w:pStyle w:val="Nagwek2"/>
-        <w:rPr>
-          <w:kern w:val="36"/>
-        </w:rPr>
-      </w:pPr>
-      <w:r>
-        <w:rPr>
-          <w:kern w:val="36"/>
-        </w:rPr>
-        <w:t>Wybór i opis algorytmu.</w:t>
-      </w:r>
-    </w:p>
-    <w:p>
-      <w:pPr>
-        <w:spacing w:after="0" w:line="240" w:lineRule="auto"/>
+        <w:t>.</w:t>
+      </w:r>
+      <w:r>
         <w:rPr>
           <w:rFonts w:eastAsia="Times New Roman" w:cstheme="minorHAnsi"/>
           <w:color w:val="000000"/>
@@ -643,22 +1414,56 @@
           <w:szCs w:val="27"/>
           <w:lang w:eastAsia="pl-PL"/>
         </w:rPr>
-      </w:pPr>
-      <w:r>
+        <w:br/>
+      </w:r>
+      <w:r>
+        <w:rPr>
+          <w:rStyle w:val="Nagwek4Znak"/>
+          <w:rFonts w:eastAsiaTheme="minorHAnsi"/>
+        </w:rPr>
+        <w:br/>
+        <w:t xml:space="preserve">Algorytm </w:t>
+      </w:r>
+      <w:r>
+        <w:rPr>
+          <w:rStyle w:val="Nagwek4Znak"/>
+          <w:rFonts w:eastAsiaTheme="minorHAnsi"/>
+        </w:rPr>
+        <w:t>zachłanny krawędziowy</w:t>
+      </w:r>
+      <w:r>
+        <w:rPr>
+          <w:rStyle w:val="Nagwek4Znak"/>
+          <w:rFonts w:eastAsiaTheme="minorHAnsi"/>
+        </w:rPr>
+        <w:t xml:space="preserve"> „Greedy Edges”</w:t>
+      </w:r>
+    </w:p>
+    <w:p>
+      <w:pPr>
+        <w:spacing w:after="0" w:line="240" w:lineRule="auto"/>
+        <w:rPr>
+          <w:rStyle w:val="Nagwek4Znak"/>
+          <w:rFonts w:eastAsiaTheme="minorHAnsi"/>
+        </w:rPr>
+      </w:pPr>
+    </w:p>
+    <w:p>
+      <w:pPr>
+        <w:spacing w:after="0" w:line="240" w:lineRule="auto"/>
         <w:rPr>
           <w:rFonts w:eastAsia="Times New Roman" w:cstheme="minorHAnsi"/>
           <w:color w:val="000000"/>
           <w:lang w:eastAsia="pl-PL"/>
         </w:rPr>
-        <w:t>Nasze zadanie jest w rzeczywistości problemem typu TSP. Możemy więc zastosować algorytmy używane przy rozwiązywaniu tego typu problemów. Konkretna konfiguracja lin</w:t>
-      </w:r>
+      </w:pPr>
       <w:r>
         <w:rPr>
           <w:rFonts w:eastAsia="Times New Roman" w:cstheme="minorHAnsi"/>
           <w:color w:val="000000"/>
           <w:lang w:eastAsia="pl-PL"/>
         </w:rPr>
-        <w:t>i</w:t>
+        <w:t>W algorytmie k</w:t>
       </w:r>
       <w:r>
         <w:rPr>
@@ -666,105 +1471,1813 @@
           <w:color w:val="000000"/>
           <w:lang w:eastAsia="pl-PL"/>
         </w:rPr>
-        <w:t xml:space="preserve">i produkcyjnej to wierzchołek grafu a ceny przestawienia z jednej konfiguracji na drugą to koszty krawędzi. </w:t>
+        <w:t>rawędzie są sortowane od najmniejszych do największych wag. Następnie</w:t>
       </w:r>
       <w:r>
         <w:rPr>
           <w:rFonts w:eastAsia="Times New Roman" w:cstheme="minorHAnsi"/>
+          <w:color w:val="000000"/>
+          <w:lang w:eastAsia="pl-PL"/>
+        </w:rPr>
+        <w:t xml:space="preserve"> posortowane</w:t>
+      </w:r>
+      <w:r>
+        <w:rPr>
+          <w:rFonts w:eastAsia="Times New Roman" w:cstheme="minorHAnsi"/>
+          <w:color w:val="000000"/>
+          <w:lang w:eastAsia="pl-PL"/>
+        </w:rPr>
+        <w:t xml:space="preserve"> krawędzie są przeglądane kolejno i w miarę możliwości dodawane do tworzonego cyklu </w:t>
+      </w:r>
+      <w:r>
+        <w:rPr>
+          <w:rFonts w:eastAsia="Times New Roman" w:cstheme="minorHAnsi"/>
+          <w:color w:val="000000"/>
+          <w:lang w:eastAsia="pl-PL"/>
+        </w:rPr>
+        <w:t>C</w:t>
+      </w:r>
+      <w:r>
+        <w:rPr>
+          <w:rFonts w:eastAsia="Times New Roman" w:cstheme="minorHAnsi"/>
+          <w:color w:val="000000"/>
+          <w:lang w:eastAsia="pl-PL"/>
+        </w:rPr>
+        <w:t xml:space="preserve">. Krawędź k może być dodana do </w:t>
+      </w:r>
+      <w:r>
+        <w:rPr>
+          <w:rFonts w:eastAsia="Times New Roman" w:cstheme="minorHAnsi"/>
+          <w:color w:val="000000"/>
+          <w:lang w:eastAsia="pl-PL"/>
+        </w:rPr>
+        <w:t>C</w:t>
+      </w:r>
+      <w:r>
+        <w:rPr>
+          <w:rFonts w:eastAsia="Times New Roman" w:cstheme="minorHAnsi"/>
+          <w:color w:val="000000"/>
+          <w:lang w:eastAsia="pl-PL"/>
+        </w:rPr>
+        <w:t xml:space="preserve"> tylko wtedy, gdy </w:t>
+      </w:r>
+      <w:r>
+        <w:rPr>
+          <w:rFonts w:eastAsia="Times New Roman" w:cstheme="minorHAnsi"/>
+          <w:color w:val="000000"/>
+          <w:lang w:eastAsia="pl-PL"/>
+        </w:rPr>
+        <w:t>C</w:t>
+      </w:r>
+      <w:r>
+        <w:rPr>
+          <w:rFonts w:eastAsia="Times New Roman" w:cstheme="minorHAnsi"/>
+          <w:color w:val="000000"/>
+          <w:lang w:eastAsia="pl-PL"/>
+        </w:rPr>
+        <w:t xml:space="preserve"> nie zawiera krawędzi zaczynającej lub kończącej się w tym samym wierzchołku co k (ponieważ cykl nie może zawierać dwóch krawędzi wchodzących lub wychodzących z tego samego wierzchołka)</w:t>
+      </w:r>
+      <w:r>
+        <w:rPr>
+          <w:rFonts w:eastAsia="Times New Roman" w:cstheme="minorHAnsi"/>
+          <w:color w:val="000000"/>
+          <w:lang w:eastAsia="pl-PL"/>
+        </w:rPr>
+        <w:t>. Algorytm kończy działanie gdy utworzy pełny cykl.</w:t>
+      </w:r>
+    </w:p>
+    <w:p>
+      <w:pPr>
+        <w:pStyle w:val="Nagwek4"/>
+        <w:rPr>
+          <w:lang w:val="en-US"/>
+        </w:rPr>
+      </w:pPr>
+      <w:r>
+        <w:rPr>
+          <w:lang w:val="en-US"/>
+        </w:rPr>
+        <w:lastRenderedPageBreak/>
+        <w:t>Pseudokod</w:t>
+      </w:r>
+    </w:p>
+    <w:p>
+      <w:pPr>
+        <w:pStyle w:val="Bezodstpw"/>
+        <w:rPr>
+          <w:rFonts w:ascii="Courier New" w:hAnsi="Courier New" w:cs="Courier New"/>
+          <w:lang w:val="en-US"/>
+        </w:rPr>
+      </w:pPr>
+      <w:r>
+        <w:rPr>
+          <w:rFonts w:ascii="Courier New" w:hAnsi="Courier New" w:cs="Courier New"/>
+          <w:lang w:val="en-US"/>
+        </w:rPr>
+        <w:t>SOLVE(E, V)</w:t>
+      </w:r>
+    </w:p>
+    <w:p>
+      <w:pPr>
+        <w:pStyle w:val="Bezodstpw"/>
+        <w:rPr>
+          <w:rFonts w:ascii="Courier New" w:hAnsi="Courier New" w:cs="Courier New"/>
+          <w:lang w:val="en-US"/>
+        </w:rPr>
+      </w:pPr>
+      <w:r>
+        <w:rPr>
+          <w:rFonts w:ascii="Courier New" w:hAnsi="Courier New" w:cs="Courier New"/>
+          <w:lang w:val="en-US"/>
+        </w:rPr>
+        <w:tab/>
+        <w:t>path = NIL</w:t>
+      </w:r>
+    </w:p>
+    <w:p>
+      <w:pPr>
+        <w:pStyle w:val="Bezodstpw"/>
+        <w:rPr>
+          <w:rFonts w:ascii="Courier New" w:hAnsi="Courier New" w:cs="Courier New"/>
+          <w:lang w:val="en-US"/>
+        </w:rPr>
+      </w:pPr>
+      <w:r>
+        <w:rPr>
+          <w:rFonts w:ascii="Courier New" w:hAnsi="Courier New" w:cs="Courier New"/>
+          <w:lang w:val="en-US"/>
+        </w:rPr>
+        <w:tab/>
+        <w:t>cost = 0</w:t>
+      </w:r>
+    </w:p>
+    <w:p>
+      <w:pPr>
+        <w:pStyle w:val="Bezodstpw"/>
+        <w:rPr>
+          <w:rFonts w:ascii="Courier New" w:hAnsi="Courier New" w:cs="Courier New"/>
+          <w:lang w:val="en-US"/>
+        </w:rPr>
+      </w:pPr>
+      <w:r>
+        <w:rPr>
+          <w:rFonts w:ascii="Courier New" w:hAnsi="Courier New" w:cs="Courier New"/>
+          <w:lang w:val="en-US"/>
+        </w:rPr>
+        <w:tab/>
+        <w:t>pathEdges = NIL</w:t>
+      </w:r>
+    </w:p>
+    <w:p>
+      <w:pPr>
+        <w:pStyle w:val="Bezodstpw"/>
+        <w:rPr>
+          <w:rFonts w:ascii="Courier New" w:hAnsi="Courier New" w:cs="Courier New"/>
+          <w:lang w:val="en-US"/>
+        </w:rPr>
+      </w:pPr>
+      <w:r>
+        <w:rPr>
+          <w:rFonts w:ascii="Courier New" w:hAnsi="Courier New" w:cs="Courier New"/>
+          <w:lang w:val="en-US"/>
+        </w:rPr>
+        <w:tab/>
+        <w:t>disabledEdges = NIL</w:t>
+      </w:r>
+    </w:p>
+    <w:p>
+      <w:pPr>
+        <w:pStyle w:val="Bezodstpw"/>
+        <w:rPr>
+          <w:rFonts w:ascii="Courier New" w:hAnsi="Courier New" w:cs="Courier New"/>
+          <w:lang w:val="en-US"/>
+        </w:rPr>
+      </w:pPr>
+      <w:r>
+        <w:rPr>
+          <w:rFonts w:ascii="Courier New" w:hAnsi="Courier New" w:cs="Courier New"/>
+          <w:lang w:val="en-US"/>
+        </w:rPr>
+        <w:tab/>
+        <w:t>usedVertices = NIL</w:t>
+      </w:r>
+    </w:p>
+    <w:p>
+      <w:pPr>
+        <w:pStyle w:val="Bezodstpw"/>
+        <w:rPr>
+          <w:rFonts w:ascii="Courier New" w:hAnsi="Courier New" w:cs="Courier New"/>
+          <w:lang w:val="en-US"/>
+        </w:rPr>
+      </w:pPr>
+      <w:r>
+        <w:rPr>
+          <w:rFonts w:ascii="Courier New" w:hAnsi="Courier New" w:cs="Courier New"/>
+          <w:lang w:val="en-US"/>
+        </w:rPr>
+        <w:tab/>
+      </w:r>
+    </w:p>
+    <w:p>
+      <w:pPr>
+        <w:pStyle w:val="Bezodstpw"/>
+        <w:rPr>
+          <w:rFonts w:ascii="Courier New" w:hAnsi="Courier New" w:cs="Courier New"/>
+          <w:lang w:val="en-US"/>
+        </w:rPr>
+      </w:pPr>
+      <w:r>
+        <w:rPr>
+          <w:rFonts w:ascii="Courier New" w:hAnsi="Courier New" w:cs="Courier New"/>
+          <w:lang w:val="en-US"/>
+        </w:rPr>
+        <w:tab/>
+        <w:t>SORT_BY_EDGE_COST(E)</w:t>
+      </w:r>
+    </w:p>
+    <w:p>
+      <w:pPr>
+        <w:pStyle w:val="Bezodstpw"/>
+        <w:rPr>
+          <w:rFonts w:ascii="Courier New" w:hAnsi="Courier New" w:cs="Courier New"/>
+          <w:lang w:val="en-US"/>
+        </w:rPr>
+      </w:pPr>
+      <w:r>
+        <w:rPr>
+          <w:rFonts w:ascii="Courier New" w:hAnsi="Courier New" w:cs="Courier New"/>
+          <w:lang w:val="en-US"/>
+        </w:rPr>
+        <w:tab/>
+      </w:r>
+    </w:p>
+    <w:p>
+      <w:pPr>
+        <w:pStyle w:val="Bezodstpw"/>
+        <w:rPr>
+          <w:rFonts w:ascii="Courier New" w:hAnsi="Courier New" w:cs="Courier New"/>
+          <w:lang w:val="en-US"/>
+        </w:rPr>
+      </w:pPr>
+      <w:r>
+        <w:rPr>
+          <w:rFonts w:ascii="Courier New" w:hAnsi="Courier New" w:cs="Courier New"/>
+          <w:lang w:val="en-US"/>
+        </w:rPr>
+        <w:tab/>
+        <w:t>FOR EACH edge (u,v) IN E</w:t>
+      </w:r>
+    </w:p>
+    <w:p>
+      <w:pPr>
+        <w:pStyle w:val="Bezodstpw"/>
+        <w:rPr>
+          <w:rFonts w:ascii="Courier New" w:hAnsi="Courier New" w:cs="Courier New"/>
+          <w:lang w:val="en-US"/>
+        </w:rPr>
+      </w:pPr>
+      <w:r>
+        <w:rPr>
+          <w:rFonts w:ascii="Courier New" w:hAnsi="Courier New" w:cs="Courier New"/>
+          <w:lang w:val="en-US"/>
+        </w:rPr>
+        <w:tab/>
+      </w:r>
+      <w:r>
+        <w:rPr>
+          <w:rFonts w:ascii="Courier New" w:hAnsi="Courier New" w:cs="Courier New"/>
+          <w:lang w:val="en-US"/>
+        </w:rPr>
+        <w:tab/>
+        <w:t>IF (u,v) IN disabledEdges</w:t>
+      </w:r>
+    </w:p>
+    <w:p>
+      <w:pPr>
+        <w:pStyle w:val="Bezodstpw"/>
+        <w:rPr>
+          <w:rFonts w:ascii="Courier New" w:hAnsi="Courier New" w:cs="Courier New"/>
+          <w:lang w:val="en-US"/>
+        </w:rPr>
+      </w:pPr>
+      <w:r>
+        <w:rPr>
+          <w:rFonts w:ascii="Courier New" w:hAnsi="Courier New" w:cs="Courier New"/>
+          <w:lang w:val="en-US"/>
+        </w:rPr>
+        <w:tab/>
+      </w:r>
+      <w:r>
+        <w:rPr>
+          <w:rFonts w:ascii="Courier New" w:hAnsi="Courier New" w:cs="Courier New"/>
+          <w:lang w:val="en-US"/>
+        </w:rPr>
+        <w:tab/>
+      </w:r>
+      <w:r>
+        <w:rPr>
+          <w:rFonts w:ascii="Courier New" w:hAnsi="Courier New" w:cs="Courier New"/>
+          <w:lang w:val="en-US"/>
+        </w:rPr>
+        <w:tab/>
+        <w:t>CONTINUE</w:t>
+      </w:r>
+    </w:p>
+    <w:p>
+      <w:pPr>
+        <w:pStyle w:val="Bezodstpw"/>
+        <w:rPr>
+          <w:rFonts w:ascii="Courier New" w:hAnsi="Courier New" w:cs="Courier New"/>
+          <w:lang w:val="en-US"/>
+        </w:rPr>
+      </w:pPr>
+      <w:r>
+        <w:rPr>
+          <w:rFonts w:ascii="Courier New" w:hAnsi="Courier New" w:cs="Courier New"/>
+          <w:lang w:val="en-US"/>
+        </w:rPr>
+        <w:tab/>
+      </w:r>
+      <w:r>
+        <w:rPr>
+          <w:rFonts w:ascii="Courier New" w:hAnsi="Courier New" w:cs="Courier New"/>
+          <w:lang w:val="en-US"/>
+        </w:rPr>
+        <w:tab/>
+        <w:t>IF CREATES_CYCLE((u,v), pathEdges)</w:t>
+      </w:r>
+    </w:p>
+    <w:p>
+      <w:pPr>
+        <w:pStyle w:val="Bezodstpw"/>
+        <w:rPr>
+          <w:rFonts w:ascii="Courier New" w:hAnsi="Courier New" w:cs="Courier New"/>
+          <w:lang w:val="en-US"/>
+        </w:rPr>
+      </w:pPr>
+      <w:r>
+        <w:rPr>
+          <w:rFonts w:ascii="Courier New" w:hAnsi="Courier New" w:cs="Courier New"/>
+          <w:lang w:val="en-US"/>
+        </w:rPr>
+        <w:tab/>
+      </w:r>
+      <w:r>
+        <w:rPr>
+          <w:rFonts w:ascii="Courier New" w:hAnsi="Courier New" w:cs="Courier New"/>
+          <w:lang w:val="en-US"/>
+        </w:rPr>
+        <w:tab/>
+      </w:r>
+      <w:r>
+        <w:rPr>
+          <w:rFonts w:ascii="Courier New" w:hAnsi="Courier New" w:cs="Courier New"/>
+          <w:lang w:val="en-US"/>
+        </w:rPr>
+        <w:tab/>
+        <w:t>CONTINUE</w:t>
+      </w:r>
+    </w:p>
+    <w:p>
+      <w:pPr>
+        <w:pStyle w:val="Bezodstpw"/>
+        <w:rPr>
+          <w:rFonts w:ascii="Courier New" w:hAnsi="Courier New" w:cs="Courier New"/>
+          <w:lang w:val="en-US"/>
+        </w:rPr>
+      </w:pPr>
+      <w:r>
+        <w:rPr>
+          <w:rFonts w:ascii="Courier New" w:hAnsi="Courier New" w:cs="Courier New"/>
+          <w:lang w:val="en-US"/>
+        </w:rPr>
+        <w:tab/>
+      </w:r>
+      <w:r>
+        <w:rPr>
+          <w:rFonts w:ascii="Courier New" w:hAnsi="Courier New" w:cs="Courier New"/>
+          <w:lang w:val="en-US"/>
+        </w:rPr>
+        <w:tab/>
+      </w:r>
+    </w:p>
+    <w:p>
+      <w:pPr>
+        <w:pStyle w:val="Bezodstpw"/>
+        <w:rPr>
+          <w:rFonts w:ascii="Courier New" w:hAnsi="Courier New" w:cs="Courier New"/>
+          <w:lang w:val="en-US"/>
+        </w:rPr>
+      </w:pPr>
+      <w:r>
+        <w:rPr>
+          <w:rFonts w:ascii="Courier New" w:hAnsi="Courier New" w:cs="Courier New"/>
+          <w:lang w:val="en-US"/>
+        </w:rPr>
+        <w:tab/>
+      </w:r>
+      <w:r>
+        <w:rPr>
+          <w:rFonts w:ascii="Courier New" w:hAnsi="Courier New" w:cs="Courier New"/>
+          <w:lang w:val="en-US"/>
+        </w:rPr>
+        <w:tab/>
+        <w:t>cost += EDGE_COST(E, u, v)</w:t>
+      </w:r>
+    </w:p>
+    <w:p>
+      <w:pPr>
+        <w:pStyle w:val="Bezodstpw"/>
+        <w:rPr>
+          <w:rFonts w:ascii="Courier New" w:hAnsi="Courier New" w:cs="Courier New"/>
+        </w:rPr>
+      </w:pPr>
+      <w:r>
+        <w:rPr>
+          <w:rFonts w:ascii="Courier New" w:hAnsi="Courier New" w:cs="Courier New"/>
+          <w:lang w:val="en-US"/>
+        </w:rPr>
+        <w:tab/>
+      </w:r>
+      <w:r>
+        <w:rPr>
+          <w:rFonts w:ascii="Courier New" w:hAnsi="Courier New" w:cs="Courier New"/>
+          <w:lang w:val="en-US"/>
+        </w:rPr>
+        <w:tab/>
+      </w:r>
+      <w:r>
+        <w:rPr>
+          <w:rFonts w:ascii="Courier New" w:hAnsi="Courier New" w:cs="Courier New"/>
+        </w:rPr>
+        <w:t>pathEdges += (u,v)</w:t>
+      </w:r>
+    </w:p>
+    <w:p>
+      <w:pPr>
+        <w:pStyle w:val="Bezodstpw"/>
+        <w:rPr>
+          <w:rFonts w:ascii="Courier New" w:hAnsi="Courier New" w:cs="Courier New"/>
+        </w:rPr>
+      </w:pPr>
+      <w:r>
+        <w:rPr>
+          <w:rFonts w:ascii="Courier New" w:hAnsi="Courier New" w:cs="Courier New"/>
+        </w:rPr>
+        <w:tab/>
+      </w:r>
+      <w:r>
+        <w:rPr>
+          <w:rFonts w:ascii="Courier New" w:hAnsi="Courier New" w:cs="Courier New"/>
+        </w:rPr>
+        <w:tab/>
+        <w:t>usedVertices += u</w:t>
+      </w:r>
+    </w:p>
+    <w:p>
+      <w:pPr>
+        <w:pStyle w:val="Bezodstpw"/>
+        <w:rPr>
+          <w:rFonts w:ascii="Courier New" w:hAnsi="Courier New" w:cs="Courier New"/>
+          <w:lang w:val="en-US"/>
+        </w:rPr>
+      </w:pPr>
+      <w:r>
+        <w:rPr>
+          <w:rFonts w:ascii="Courier New" w:hAnsi="Courier New" w:cs="Courier New"/>
+        </w:rPr>
+        <w:tab/>
+      </w:r>
+      <w:r>
+        <w:rPr>
+          <w:rFonts w:ascii="Courier New" w:hAnsi="Courier New" w:cs="Courier New"/>
+        </w:rPr>
+        <w:tab/>
+      </w:r>
+      <w:r>
+        <w:rPr>
+          <w:rFonts w:ascii="Courier New" w:hAnsi="Courier New" w:cs="Courier New"/>
+          <w:lang w:val="en-US"/>
+        </w:rPr>
+        <w:t>usedVertices += v</w:t>
+      </w:r>
+    </w:p>
+    <w:p>
+      <w:pPr>
+        <w:pStyle w:val="Bezodstpw"/>
+        <w:rPr>
+          <w:rFonts w:ascii="Courier New" w:hAnsi="Courier New" w:cs="Courier New"/>
+          <w:lang w:val="en-US"/>
+        </w:rPr>
+      </w:pPr>
+      <w:r>
+        <w:rPr>
+          <w:rFonts w:ascii="Courier New" w:hAnsi="Courier New" w:cs="Courier New"/>
+          <w:lang w:val="en-US"/>
+        </w:rPr>
+        <w:tab/>
+      </w:r>
+      <w:r>
+        <w:rPr>
+          <w:rFonts w:ascii="Courier New" w:hAnsi="Courier New" w:cs="Courier New"/>
+          <w:lang w:val="en-US"/>
+        </w:rPr>
+        <w:tab/>
+      </w:r>
+    </w:p>
+    <w:p>
+      <w:pPr>
+        <w:pStyle w:val="Bezodstpw"/>
+        <w:rPr>
+          <w:rFonts w:ascii="Courier New" w:hAnsi="Courier New" w:cs="Courier New"/>
+          <w:lang w:val="en-US"/>
+        </w:rPr>
+      </w:pPr>
+      <w:r>
+        <w:rPr>
+          <w:rFonts w:ascii="Courier New" w:hAnsi="Courier New" w:cs="Courier New"/>
+          <w:lang w:val="en-US"/>
+        </w:rPr>
+        <w:tab/>
+      </w:r>
+      <w:r>
+        <w:rPr>
+          <w:rFonts w:ascii="Courier New" w:hAnsi="Courier New" w:cs="Courier New"/>
+          <w:lang w:val="en-US"/>
+        </w:rPr>
+        <w:tab/>
+        <w:t>FOR EACH vertex w IN V</w:t>
+      </w:r>
+    </w:p>
+    <w:p>
+      <w:pPr>
+        <w:pStyle w:val="Bezodstpw"/>
+        <w:rPr>
+          <w:rFonts w:ascii="Courier New" w:hAnsi="Courier New" w:cs="Courier New"/>
+          <w:lang w:val="en-US"/>
+        </w:rPr>
+      </w:pPr>
+      <w:r>
+        <w:rPr>
+          <w:rFonts w:ascii="Courier New" w:hAnsi="Courier New" w:cs="Courier New"/>
+          <w:lang w:val="en-US"/>
+        </w:rPr>
+        <w:tab/>
+      </w:r>
+      <w:r>
+        <w:rPr>
+          <w:rFonts w:ascii="Courier New" w:hAnsi="Courier New" w:cs="Courier New"/>
+          <w:lang w:val="en-US"/>
+        </w:rPr>
+        <w:tab/>
+      </w:r>
+      <w:r>
+        <w:rPr>
+          <w:rFonts w:ascii="Courier New" w:hAnsi="Courier New" w:cs="Courier New"/>
+          <w:lang w:val="en-US"/>
+        </w:rPr>
+        <w:tab/>
+        <w:t>disabledEdges += (u,w)</w:t>
+      </w:r>
+    </w:p>
+    <w:p>
+      <w:pPr>
+        <w:pStyle w:val="Bezodstpw"/>
+        <w:rPr>
+          <w:rFonts w:ascii="Courier New" w:hAnsi="Courier New" w:cs="Courier New"/>
+          <w:lang w:val="en-US"/>
+        </w:rPr>
+      </w:pPr>
+      <w:r>
+        <w:rPr>
+          <w:rFonts w:ascii="Courier New" w:hAnsi="Courier New" w:cs="Courier New"/>
+          <w:lang w:val="en-US"/>
+        </w:rPr>
+        <w:tab/>
+      </w:r>
+      <w:r>
+        <w:rPr>
+          <w:rFonts w:ascii="Courier New" w:hAnsi="Courier New" w:cs="Courier New"/>
+          <w:lang w:val="en-US"/>
+        </w:rPr>
+        <w:tab/>
+      </w:r>
+      <w:r>
+        <w:rPr>
+          <w:rFonts w:ascii="Courier New" w:hAnsi="Courier New" w:cs="Courier New"/>
+          <w:lang w:val="en-US"/>
+        </w:rPr>
+        <w:tab/>
+        <w:t>disabledEdges += (w,v)</w:t>
+      </w:r>
+    </w:p>
+    <w:p>
+      <w:pPr>
+        <w:pStyle w:val="Bezodstpw"/>
+        <w:rPr>
+          <w:rFonts w:ascii="Courier New" w:hAnsi="Courier New" w:cs="Courier New"/>
+          <w:lang w:val="en-US"/>
+        </w:rPr>
+      </w:pPr>
+      <w:r>
+        <w:rPr>
+          <w:rFonts w:ascii="Courier New" w:hAnsi="Courier New" w:cs="Courier New"/>
+          <w:lang w:val="en-US"/>
+        </w:rPr>
+        <w:tab/>
+      </w:r>
+      <w:r>
+        <w:rPr>
+          <w:rFonts w:ascii="Courier New" w:hAnsi="Courier New" w:cs="Courier New"/>
+          <w:lang w:val="en-US"/>
+        </w:rPr>
+        <w:tab/>
+      </w:r>
+      <w:r>
+        <w:rPr>
+          <w:rFonts w:ascii="Courier New" w:hAnsi="Courier New" w:cs="Courier New"/>
+          <w:lang w:val="en-US"/>
+        </w:rPr>
+        <w:tab/>
+      </w:r>
+    </w:p>
+    <w:p>
+      <w:pPr>
+        <w:pStyle w:val="Bezodstpw"/>
+        <w:rPr>
+          <w:rFonts w:ascii="Courier New" w:hAnsi="Courier New" w:cs="Courier New"/>
+          <w:lang w:val="en-US"/>
+        </w:rPr>
+      </w:pPr>
+      <w:r>
+        <w:rPr>
+          <w:rFonts w:ascii="Courier New" w:hAnsi="Courier New" w:cs="Courier New"/>
+          <w:lang w:val="en-US"/>
+        </w:rPr>
+        <w:tab/>
+      </w:r>
+      <w:r>
+        <w:rPr>
+          <w:rFonts w:ascii="Courier New" w:hAnsi="Courier New" w:cs="Courier New"/>
+          <w:lang w:val="en-US"/>
+        </w:rPr>
+        <w:tab/>
+        <w:t>IF usedVertices == V THEN</w:t>
+      </w:r>
+    </w:p>
+    <w:p>
+      <w:pPr>
+        <w:pStyle w:val="Bezodstpw"/>
+        <w:rPr>
+          <w:rFonts w:ascii="Courier New" w:hAnsi="Courier New" w:cs="Courier New"/>
+          <w:lang w:val="en-US"/>
+        </w:rPr>
+      </w:pPr>
+      <w:r>
+        <w:rPr>
+          <w:rFonts w:ascii="Courier New" w:hAnsi="Courier New" w:cs="Courier New"/>
+          <w:lang w:val="en-US"/>
+        </w:rPr>
+        <w:tab/>
+      </w:r>
+      <w:r>
+        <w:rPr>
+          <w:rFonts w:ascii="Courier New" w:hAnsi="Courier New" w:cs="Courier New"/>
+          <w:lang w:val="en-US"/>
+        </w:rPr>
+        <w:tab/>
+      </w:r>
+      <w:r>
+        <w:rPr>
+          <w:rFonts w:ascii="Courier New" w:hAnsi="Courier New" w:cs="Courier New"/>
+          <w:lang w:val="en-US"/>
+        </w:rPr>
+        <w:tab/>
+        <w:t>BREAK</w:t>
+      </w:r>
+    </w:p>
+    <w:p>
+      <w:pPr>
+        <w:pStyle w:val="Bezodstpw"/>
+        <w:rPr>
+          <w:rFonts w:ascii="Courier New" w:hAnsi="Courier New" w:cs="Courier New"/>
+          <w:lang w:val="en-US"/>
+        </w:rPr>
+      </w:pPr>
+      <w:r>
+        <w:rPr>
+          <w:rFonts w:ascii="Courier New" w:hAnsi="Courier New" w:cs="Courier New"/>
+          <w:lang w:val="en-US"/>
+        </w:rPr>
+        <w:tab/>
+      </w:r>
+    </w:p>
+    <w:p>
+      <w:pPr>
+        <w:pStyle w:val="Bezodstpw"/>
+        <w:rPr>
+          <w:rFonts w:ascii="Courier New" w:hAnsi="Courier New" w:cs="Courier New"/>
+          <w:lang w:val="en-US"/>
+        </w:rPr>
+      </w:pPr>
+      <w:r>
+        <w:rPr>
+          <w:rFonts w:ascii="Courier New" w:hAnsi="Courier New" w:cs="Courier New"/>
+          <w:lang w:val="en-US"/>
+        </w:rPr>
+        <w:tab/>
+        <w:t>path = CONSTRUCT_PATH(pathEdges)</w:t>
+      </w:r>
+    </w:p>
+    <w:p>
+      <w:pPr>
+        <w:pStyle w:val="Bezodstpw"/>
+        <w:rPr>
+          <w:rFonts w:ascii="Courier New" w:hAnsi="Courier New" w:cs="Courier New"/>
+          <w:lang w:val="en-US"/>
+        </w:rPr>
+      </w:pPr>
+      <w:r>
+        <w:rPr>
+          <w:rFonts w:ascii="Courier New" w:hAnsi="Courier New" w:cs="Courier New"/>
+          <w:lang w:val="en-US"/>
+        </w:rPr>
+        <w:tab/>
+        <w:t>(u,v) = GET_ENDS(bestPath)</w:t>
+      </w:r>
+    </w:p>
+    <w:p>
+      <w:pPr>
+        <w:pStyle w:val="Bezodstpw"/>
+        <w:rPr>
+          <w:rFonts w:ascii="Courier New" w:hAnsi="Courier New" w:cs="Courier New"/>
+          <w:lang w:val="en-US"/>
+        </w:rPr>
+      </w:pPr>
+      <w:r>
+        <w:rPr>
+          <w:rFonts w:ascii="Courier New" w:hAnsi="Courier New" w:cs="Courier New"/>
+          <w:lang w:val="en-US"/>
+        </w:rPr>
+        <w:tab/>
+        <w:t>cost += EDGE_COST(E, v, u)</w:t>
+      </w:r>
+    </w:p>
+    <w:p>
+      <w:pPr>
+        <w:pStyle w:val="Bezodstpw"/>
+        <w:rPr>
+          <w:rFonts w:ascii="Courier New" w:hAnsi="Courier New" w:cs="Courier New"/>
+          <w:lang w:val="en-US"/>
+        </w:rPr>
+      </w:pPr>
+      <w:r>
+        <w:rPr>
+          <w:rFonts w:ascii="Courier New" w:hAnsi="Courier New" w:cs="Courier New"/>
+          <w:lang w:val="en-US"/>
+        </w:rPr>
+        <w:tab/>
+        <w:t>path += (v,u)</w:t>
+      </w:r>
+    </w:p>
+    <w:p>
+      <w:pPr>
+        <w:pStyle w:val="Bezodstpw"/>
+        <w:rPr>
+          <w:rFonts w:ascii="Courier New" w:hAnsi="Courier New" w:cs="Courier New"/>
+          <w:lang w:val="en-US"/>
+        </w:rPr>
+      </w:pPr>
+      <w:r>
+        <w:rPr>
+          <w:rFonts w:ascii="Courier New" w:hAnsi="Courier New" w:cs="Courier New"/>
+          <w:lang w:val="en-US"/>
+        </w:rPr>
+        <w:tab/>
+      </w:r>
+    </w:p>
+    <w:p>
+      <w:pPr>
+        <w:pStyle w:val="Bezodstpw"/>
+        <w:rPr>
+          <w:rFonts w:ascii="Courier New" w:hAnsi="Courier New" w:cs="Courier New"/>
+          <w:lang w:val="en-US"/>
+        </w:rPr>
+      </w:pPr>
+      <w:r>
+        <w:rPr>
+          <w:rFonts w:ascii="Courier New" w:hAnsi="Courier New" w:cs="Courier New"/>
+          <w:lang w:val="en-US"/>
+        </w:rPr>
+        <w:tab/>
+        <w:t>RETURN (cost, path)</w:t>
+      </w:r>
+    </w:p>
+    <w:p>
+      <w:pPr>
+        <w:pStyle w:val="Nagwek4"/>
+      </w:pPr>
+      <w:r>
+        <w:t>Złożoność</w:t>
+      </w:r>
+    </w:p>
+    <w:p>
+      <w:r>
+        <w:t xml:space="preserve">Oszacowanie złożoności w tym przypadku jest nieco bardziej </w:t>
+      </w:r>
+      <w:r>
+        <w:t>kłopotliwe.  Przyjmijmy</w:t>
+      </w:r>
+      <w:r>
+        <w:t>,</w:t>
+      </w:r>
+      <w:r>
+        <w:t xml:space="preserve"> że:</w:t>
+      </w:r>
+    </w:p>
+    <w:p>
+      <w:r>
+        <w:t>|E| – ilość krawędzi</w:t>
+      </w:r>
+    </w:p>
+    <w:p>
+      <w:r>
+        <w:t xml:space="preserve">|V| - ilość wierzchołków = ilość kolorów </w:t>
+      </w:r>
+      <w:r>
+        <w:t>n</w:t>
+      </w:r>
+    </w:p>
+    <w:p>
+      <w:pPr>
+        <w:rPr>
+          <w:rFonts w:cstheme="minorHAnsi"/>
+        </w:rPr>
+      </w:pPr>
+      <w:r>
+        <w:t xml:space="preserve"> T1 – złożoność metody sortującej </w:t>
+      </w:r>
+      <w:r>
+        <w:rPr>
+          <w:rFonts w:ascii="Courier New" w:hAnsi="Courier New" w:cs="Courier New"/>
+        </w:rPr>
+        <w:t>SORT_BY_EDGE_COST</w:t>
+      </w:r>
+      <w:r>
+        <w:rPr>
+          <w:rFonts w:ascii="Courier New" w:hAnsi="Courier New" w:cs="Courier New"/>
+        </w:rPr>
+        <w:t xml:space="preserve">. </w:t>
+      </w:r>
+      <w:r>
+        <w:rPr>
+          <w:rFonts w:cstheme="minorHAnsi"/>
+        </w:rPr>
+        <w:t>Załóżmy iż algorytm sortowania ma złożoność n log</w:t>
+      </w:r>
+      <w:r>
+        <w:rPr>
+          <w:rFonts w:cstheme="minorHAnsi"/>
+        </w:rPr>
+        <w:t xml:space="preserve"> </w:t>
+      </w:r>
+      <w:r>
+        <w:rPr>
+          <w:rFonts w:cstheme="minorHAnsi"/>
+        </w:rPr>
+        <w:t>n wtedy:  T1 = O(|E| log |E|) = O(</w:t>
+      </w:r>
+      <w:r>
+        <w:rPr>
+          <w:rFonts w:cstheme="minorHAnsi"/>
+        </w:rPr>
+        <w:t>|V|^2 log (|V|^2)</w:t>
+      </w:r>
+      <w:r>
+        <w:rPr>
+          <w:rFonts w:cstheme="minorHAnsi"/>
+        </w:rPr>
+        <w:t>)</w:t>
+      </w:r>
+      <w:r>
+        <w:rPr>
+          <w:rFonts w:cstheme="minorHAnsi"/>
+        </w:rPr>
+        <w:t xml:space="preserve"> = </w:t>
+      </w:r>
+      <w:r>
+        <w:rPr>
+          <w:rFonts w:cstheme="minorHAnsi"/>
+          <w:b/>
+        </w:rPr>
+        <w:t>O(n^2 log n)</w:t>
+      </w:r>
+    </w:p>
+    <w:p>
+      <w:pPr>
+        <w:pStyle w:val="Bezodstpw"/>
+        <w:rPr>
+          <w:rFonts w:cstheme="minorHAnsi"/>
+        </w:rPr>
+      </w:pPr>
+      <w:r>
+        <w:rPr>
+          <w:rFonts w:cstheme="minorHAnsi"/>
+        </w:rPr>
+        <w:t>T2</w:t>
+      </w:r>
+      <w:r>
+        <w:rPr>
+          <w:rFonts w:ascii="Courier New" w:hAnsi="Courier New" w:cs="Courier New"/>
+        </w:rPr>
+        <w:t xml:space="preserve"> – </w:t>
+      </w:r>
+      <w:r>
+        <w:rPr>
+          <w:rFonts w:cstheme="minorHAnsi"/>
+        </w:rPr>
+        <w:t>złożoność pętli</w:t>
+      </w:r>
+      <w:r>
+        <w:rPr>
+          <w:rFonts w:ascii="Courier New" w:hAnsi="Courier New" w:cs="Courier New"/>
+        </w:rPr>
+        <w:t xml:space="preserve"> ‘</w:t>
+      </w:r>
+      <w:r>
+        <w:rPr>
+          <w:rFonts w:ascii="Courier New" w:hAnsi="Courier New" w:cs="Courier New"/>
+        </w:rPr>
+        <w:t>FOR EACH edge (u,v) IN E</w:t>
+      </w:r>
+      <w:r>
+        <w:rPr>
+          <w:rFonts w:ascii="Courier New" w:hAnsi="Courier New" w:cs="Courier New"/>
+        </w:rPr>
+        <w:t xml:space="preserve">’. </w:t>
+      </w:r>
+      <w:r>
+        <w:rPr>
+          <w:rFonts w:cstheme="minorHAnsi"/>
+        </w:rPr>
+        <w:t xml:space="preserve">T2 = O(|E|) = O(|V|^2) </w:t>
+      </w:r>
+      <w:r>
+        <w:rPr>
+          <w:rFonts w:cstheme="minorHAnsi"/>
+        </w:rPr>
+        <w:t xml:space="preserve"> </w:t>
+      </w:r>
+      <w:r>
+        <w:rPr>
+          <w:rFonts w:cstheme="minorHAnsi"/>
+        </w:rPr>
+        <w:t>=</w:t>
+      </w:r>
+      <w:r>
+        <w:rPr>
+          <w:rFonts w:cstheme="minorHAnsi"/>
+        </w:rPr>
+        <w:t xml:space="preserve"> </w:t>
+      </w:r>
+      <w:r>
+        <w:rPr>
+          <w:rFonts w:cstheme="minorHAnsi"/>
+        </w:rPr>
+        <w:t xml:space="preserve"> </w:t>
+      </w:r>
+      <w:r>
+        <w:rPr>
+          <w:rFonts w:cstheme="minorHAnsi"/>
+          <w:b/>
+        </w:rPr>
+        <w:t>O(n^2)</w:t>
+      </w:r>
+      <w:r>
+        <w:rPr>
+          <w:rFonts w:cstheme="minorHAnsi"/>
+        </w:rPr>
+        <w:t xml:space="preserve"> </w:t>
+      </w:r>
+    </w:p>
+    <w:p>
+      <w:pPr>
+        <w:pStyle w:val="Bezodstpw"/>
+        <w:rPr>
+          <w:rFonts w:ascii="Courier New" w:hAnsi="Courier New" w:cs="Courier New"/>
+        </w:rPr>
+      </w:pPr>
+    </w:p>
+    <w:p>
+      <w:pPr>
+        <w:rPr>
+          <w:rFonts w:cstheme="minorHAnsi"/>
+        </w:rPr>
+      </w:pPr>
+      <w:r>
+        <w:rPr>
+          <w:rFonts w:cstheme="minorHAnsi"/>
+        </w:rPr>
+        <w:t>T – całkowita złożoność</w:t>
+      </w:r>
+      <w:r>
+        <w:rPr>
+          <w:rFonts w:cstheme="minorHAnsi"/>
+        </w:rPr>
+        <w:t>.</w:t>
+      </w:r>
+      <w:r>
+        <w:rPr>
+          <w:rFonts w:cstheme="minorHAnsi"/>
+        </w:rPr>
+        <w:t xml:space="preserve"> T = T1 + T2 = </w:t>
+      </w:r>
+      <w:r>
+        <w:rPr>
+          <w:rFonts w:cstheme="minorHAnsi"/>
+          <w:b/>
+        </w:rPr>
+        <w:t>O(n^2 log n)</w:t>
+      </w:r>
+    </w:p>
+    <w:p>
+      <w:pPr>
+        <w:pStyle w:val="Nagwek4"/>
+      </w:pPr>
+    </w:p>
+    <w:p>
+      <w:pPr>
+        <w:pStyle w:val="Nagwek4"/>
+      </w:pPr>
+    </w:p>
+    <w:p>
+      <w:pPr>
+        <w:pStyle w:val="Nagwek4"/>
+      </w:pPr>
+      <w:r>
+        <w:lastRenderedPageBreak/>
+        <w:t>Przypadek złośliwy</w:t>
+      </w:r>
+    </w:p>
+    <w:p>
+      <w:pPr>
+        <w:spacing w:after="0" w:line="240" w:lineRule="auto"/>
+        <w:jc w:val="center"/>
+        <w:rPr>
+          <w:rFonts w:eastAsia="Times New Roman" w:cstheme="minorHAnsi"/>
+          <w:color w:val="000000"/>
+          <w:lang w:eastAsia="pl-PL"/>
+        </w:rPr>
+      </w:pPr>
+      <w:r>
+        <w:rPr>
+          <w:rFonts w:ascii="Times New Roman" w:eastAsia="Times New Roman" w:hAnsi="Times New Roman" w:cs="Times New Roman"/>
+          <w:noProof/>
+          <w:color w:val="000000"/>
+          <w:lang w:eastAsia="pl-PL"/>
+        </w:rPr>
+        <w:drawing>
+          <wp:inline distT="0" distB="0" distL="0" distR="0">
+            <wp:extent cx="2124075" cy="1857375"/>
+            <wp:effectExtent l="19050" t="0" r="9525" b="0"/>
+            <wp:docPr id="12" name="Obraz 12"/>
+            <wp:cNvGraphicFramePr>
+              <a:graphicFrameLocks xmlns:a="http://schemas.openxmlformats.org/drawingml/2006/main" noChangeAspect="1"/>
+            </wp:cNvGraphicFramePr>
+            <a:graphic xmlns:a="http://schemas.openxmlformats.org/drawingml/2006/main">
+              <a:graphicData uri="http://schemas.openxmlformats.org/drawingml/2006/picture">
+                <pic:pic xmlns:pic="http://schemas.openxmlformats.org/drawingml/2006/picture">
+                  <pic:nvPicPr>
+                    <pic:cNvPr id="0" name="Picture 12"/>
+                    <pic:cNvPicPr>
+                      <a:picLocks noChangeAspect="1" noChangeArrowheads="1"/>
+                    </pic:cNvPicPr>
+                  </pic:nvPicPr>
+                  <pic:blipFill>
+                    <a:blip r:embed="rId6"/>
+                    <a:srcRect/>
+                    <a:stretch>
+                      <a:fillRect/>
+                    </a:stretch>
+                  </pic:blipFill>
+                  <pic:spPr bwMode="auto">
+                    <a:xfrm>
+                      <a:off x="0" y="0"/>
+                      <a:ext cx="2124075" cy="1857375"/>
+                    </a:xfrm>
+                    <a:prstGeom prst="rect">
+                      <a:avLst/>
+                    </a:prstGeom>
+                    <a:noFill/>
+                    <a:ln w="9525">
+                      <a:noFill/>
+                      <a:miter lim="800000"/>
+                      <a:headEnd/>
+                      <a:tailEnd/>
+                    </a:ln>
+                  </pic:spPr>
+                </pic:pic>
+              </a:graphicData>
+            </a:graphic>
+          </wp:inline>
+        </w:drawing>
+      </w:r>
+      <w:r>
+        <w:rPr>
+          <w:rFonts w:ascii="Times New Roman" w:eastAsia="Times New Roman" w:hAnsi="Times New Roman" w:cs="Times New Roman"/>
+          <w:color w:val="000000"/>
+          <w:lang w:eastAsia="pl-PL"/>
+        </w:rPr>
+        <w:br/>
+      </w:r>
+    </w:p>
+    <w:p>
+      <w:pPr>
+        <w:spacing w:after="0" w:line="240" w:lineRule="auto"/>
+        <w:rPr>
+          <w:rFonts w:eastAsia="Times New Roman" w:cstheme="minorHAnsi"/>
+          <w:color w:val="000000"/>
+          <w:lang w:eastAsia="pl-PL"/>
+        </w:rPr>
+      </w:pPr>
+      <w:r>
+        <w:rPr>
+          <w:rFonts w:eastAsia="Times New Roman" w:cstheme="minorHAnsi"/>
+          <w:color w:val="000000"/>
+          <w:lang w:eastAsia="pl-PL"/>
+        </w:rPr>
+        <w:t>Stosując algorytm zachłanny krawędziowy otrzymujemy rozwiązanie: DABC o koszcie 33. W porównaniu do prz</w:t>
+      </w:r>
+      <w:r>
+        <w:rPr>
+          <w:rFonts w:eastAsia="Times New Roman" w:cstheme="minorHAnsi"/>
+          <w:color w:val="000000"/>
+          <w:lang w:eastAsia="pl-PL"/>
+        </w:rPr>
+        <w:t>ypadku optymalnego o koszcie 19,</w:t>
+      </w:r>
+      <w:r>
+        <w:rPr>
+          <w:rFonts w:eastAsia="Times New Roman" w:cstheme="minorHAnsi"/>
+          <w:color w:val="000000"/>
+          <w:lang w:eastAsia="pl-PL"/>
+        </w:rPr>
+        <w:t xml:space="preserve"> otrzymane rozwiązanie jest wysoce niedoskonałe.</w:t>
+      </w:r>
+    </w:p>
+    <w:p>
+      <w:pPr>
+        <w:pStyle w:val="Nagwek3"/>
+      </w:pPr>
+      <w:r>
+        <w:t>Algorytm pełnego przeglądu “Full Search”</w:t>
+      </w:r>
+    </w:p>
+    <w:p>
+      <w:pPr>
+        <w:spacing w:after="0" w:line="240" w:lineRule="auto"/>
+        <w:rPr>
+          <w:rFonts w:eastAsia="Times New Roman" w:cstheme="minorHAnsi"/>
+          <w:color w:val="000000"/>
+          <w:lang w:eastAsia="pl-PL"/>
+        </w:rPr>
+      </w:pPr>
+      <w:r>
+        <w:rPr>
+          <w:rFonts w:eastAsia="Times New Roman" w:cstheme="minorHAnsi"/>
+          <w:color w:val="000000"/>
+          <w:lang w:eastAsia="pl-PL"/>
+        </w:rPr>
+        <w:t>Rozwiązanie to polega na przejrzeniu wszystkich dostępnych możliwości i wybraniu z nich najlepszego. Algorytm pozwala nam na znalezienie minimum globalnego, ale jego złożoność ogranicza jego zastosowanie jedynie do problemów bardzo małych rozmiarów.</w:t>
+      </w:r>
+    </w:p>
+    <w:p>
+      <w:pPr>
+        <w:pStyle w:val="Nagwek4"/>
+      </w:pPr>
+      <w:r>
+        <w:t>Pseudokod</w:t>
+      </w:r>
+    </w:p>
+    <w:p>
+      <w:pPr>
+        <w:pStyle w:val="Bezodstpw"/>
+        <w:rPr>
+          <w:rFonts w:ascii="Courier New" w:hAnsi="Courier New" w:cs="Courier New"/>
+          <w:lang w:val="en-US"/>
+        </w:rPr>
+      </w:pPr>
+      <w:r>
+        <w:rPr>
+          <w:rFonts w:ascii="Courier New" w:hAnsi="Courier New" w:cs="Courier New"/>
+          <w:lang w:val="en-US"/>
+        </w:rPr>
+        <w:t>GLOBAL</w:t>
+      </w:r>
+    </w:p>
+    <w:p>
+      <w:pPr>
+        <w:pStyle w:val="Bezodstpw"/>
+        <w:rPr>
+          <w:rFonts w:ascii="Courier New" w:hAnsi="Courier New" w:cs="Courier New"/>
+          <w:lang w:val="en-US"/>
+        </w:rPr>
+      </w:pPr>
+      <w:r>
+        <w:rPr>
+          <w:rFonts w:ascii="Courier New" w:hAnsi="Courier New" w:cs="Courier New"/>
+          <w:lang w:val="en-US"/>
+        </w:rPr>
+        <w:tab/>
+        <w:t>bestPath = NIL</w:t>
+      </w:r>
+    </w:p>
+    <w:p>
+      <w:pPr>
+        <w:pStyle w:val="Bezodstpw"/>
+        <w:rPr>
+          <w:rFonts w:ascii="Courier New" w:hAnsi="Courier New" w:cs="Courier New"/>
+          <w:lang w:val="en-US"/>
+        </w:rPr>
+      </w:pPr>
+      <w:r>
+        <w:rPr>
+          <w:rFonts w:ascii="Courier New" w:hAnsi="Courier New" w:cs="Courier New"/>
+          <w:lang w:val="en-US"/>
+        </w:rPr>
+        <w:tab/>
+        <w:t>bestCost = MAX</w:t>
+      </w:r>
+    </w:p>
+    <w:p>
+      <w:pPr>
+        <w:pStyle w:val="Bezodstpw"/>
+        <w:rPr>
+          <w:rFonts w:ascii="Courier New" w:hAnsi="Courier New" w:cs="Courier New"/>
+          <w:lang w:val="en-US"/>
+        </w:rPr>
+      </w:pPr>
+      <w:r>
+        <w:rPr>
+          <w:rFonts w:ascii="Courier New" w:hAnsi="Courier New" w:cs="Courier New"/>
+          <w:lang w:val="en-US"/>
+        </w:rPr>
+        <w:tab/>
+      </w:r>
+    </w:p>
+    <w:p>
+      <w:pPr>
+        <w:pStyle w:val="Bezodstpw"/>
+        <w:rPr>
+          <w:rFonts w:ascii="Courier New" w:hAnsi="Courier New" w:cs="Courier New"/>
+          <w:lang w:val="en-US"/>
+        </w:rPr>
+      </w:pPr>
+      <w:r>
+        <w:rPr>
+          <w:rFonts w:ascii="Courier New" w:hAnsi="Courier New" w:cs="Courier New"/>
+          <w:lang w:val="en-US"/>
+        </w:rPr>
+        <w:t>SOLVE(E, V)</w:t>
+      </w:r>
+    </w:p>
+    <w:p>
+      <w:pPr>
+        <w:pStyle w:val="Bezodstpw"/>
+        <w:rPr>
+          <w:rFonts w:ascii="Courier New" w:hAnsi="Courier New" w:cs="Courier New"/>
+          <w:lang w:val="en-US"/>
+        </w:rPr>
+      </w:pPr>
+      <w:r>
+        <w:rPr>
+          <w:rFonts w:ascii="Courier New" w:hAnsi="Courier New" w:cs="Courier New"/>
+          <w:lang w:val="en-US"/>
+        </w:rPr>
+        <w:tab/>
+        <w:t>FOR EACH vertex v IN V</w:t>
+      </w:r>
+    </w:p>
+    <w:p>
+      <w:pPr>
+        <w:pStyle w:val="Bezodstpw"/>
+        <w:rPr>
+          <w:rFonts w:ascii="Courier New" w:hAnsi="Courier New" w:cs="Courier New"/>
+          <w:lang w:val="en-US"/>
+        </w:rPr>
+      </w:pPr>
+      <w:r>
+        <w:rPr>
+          <w:rFonts w:ascii="Courier New" w:hAnsi="Courier New" w:cs="Courier New"/>
+          <w:lang w:val="en-US"/>
+        </w:rPr>
+        <w:tab/>
+      </w:r>
+      <w:r>
+        <w:rPr>
+          <w:rFonts w:ascii="Courier New" w:hAnsi="Courier New" w:cs="Courier New"/>
+          <w:lang w:val="en-US"/>
+        </w:rPr>
+        <w:tab/>
+        <w:t>SOLVE_RECURSIVE(V,E,0,v)</w:t>
+      </w:r>
+    </w:p>
+    <w:p>
+      <w:pPr>
+        <w:pStyle w:val="Bezodstpw"/>
+        <w:rPr>
+          <w:rFonts w:ascii="Courier New" w:hAnsi="Courier New" w:cs="Courier New"/>
+          <w:lang w:val="en-US"/>
+        </w:rPr>
+      </w:pPr>
+      <w:r>
+        <w:rPr>
+          <w:rFonts w:ascii="Courier New" w:hAnsi="Courier New" w:cs="Courier New"/>
+          <w:lang w:val="en-US"/>
+        </w:rPr>
+        <w:tab/>
+        <w:t>RETURN (bestCost, bestPath)</w:t>
+      </w:r>
+    </w:p>
+    <w:p>
+      <w:pPr>
+        <w:pStyle w:val="Bezodstpw"/>
+        <w:rPr>
+          <w:rFonts w:ascii="Courier New" w:hAnsi="Courier New" w:cs="Courier New"/>
+          <w:lang w:val="en-US"/>
+        </w:rPr>
+      </w:pPr>
+      <w:r>
+        <w:rPr>
+          <w:rFonts w:ascii="Courier New" w:hAnsi="Courier New" w:cs="Courier New"/>
+          <w:lang w:val="en-US"/>
+        </w:rPr>
+        <w:tab/>
+      </w:r>
+    </w:p>
+    <w:p>
+      <w:pPr>
+        <w:pStyle w:val="Bezodstpw"/>
+        <w:rPr>
+          <w:rFonts w:ascii="Courier New" w:hAnsi="Courier New" w:cs="Courier New"/>
+          <w:lang w:val="en-US"/>
+        </w:rPr>
+      </w:pPr>
+      <w:r>
+        <w:rPr>
+          <w:rFonts w:ascii="Courier New" w:hAnsi="Courier New" w:cs="Courier New"/>
+          <w:lang w:val="en-US"/>
+        </w:rPr>
+        <w:t>SOLVE_RECURSIVE(V, E, accumulatedCost, accumulatedPath)</w:t>
+      </w:r>
+    </w:p>
+    <w:p>
+      <w:pPr>
+        <w:pStyle w:val="Bezodstpw"/>
+        <w:rPr>
+          <w:rFonts w:ascii="Courier New" w:hAnsi="Courier New" w:cs="Courier New"/>
+          <w:lang w:val="en-US"/>
+        </w:rPr>
+      </w:pPr>
+      <w:r>
+        <w:rPr>
+          <w:rFonts w:ascii="Courier New" w:hAnsi="Courier New" w:cs="Courier New"/>
+          <w:lang w:val="en-US"/>
+        </w:rPr>
+        <w:tab/>
+        <w:t>IF LENGTH(accumulatedPath) =  LENGTH(V)</w:t>
+      </w:r>
+    </w:p>
+    <w:p>
+      <w:pPr>
+        <w:pStyle w:val="Bezodstpw"/>
+        <w:rPr>
+          <w:rFonts w:ascii="Courier New" w:hAnsi="Courier New" w:cs="Courier New"/>
+          <w:lang w:val="en-US"/>
+        </w:rPr>
+      </w:pPr>
+      <w:r>
+        <w:rPr>
+          <w:rFonts w:ascii="Courier New" w:hAnsi="Courier New" w:cs="Courier New"/>
+          <w:lang w:val="en-US"/>
+        </w:rPr>
+        <w:tab/>
+      </w:r>
+      <w:r>
+        <w:rPr>
+          <w:rFonts w:ascii="Courier New" w:hAnsi="Courier New" w:cs="Courier New"/>
+          <w:lang w:val="en-US"/>
+        </w:rPr>
+        <w:tab/>
+        <w:t>accumulatedCost += EDGE_COST(E, GET_ENDS(accumulatedPath))</w:t>
+      </w:r>
+    </w:p>
+    <w:p>
+      <w:pPr>
+        <w:pStyle w:val="Bezodstpw"/>
+        <w:rPr>
+          <w:rFonts w:ascii="Courier New" w:hAnsi="Courier New" w:cs="Courier New"/>
+          <w:lang w:val="en-US"/>
+        </w:rPr>
+      </w:pPr>
+      <w:r>
+        <w:rPr>
+          <w:rFonts w:ascii="Courier New" w:hAnsi="Courier New" w:cs="Courier New"/>
+          <w:lang w:val="en-US"/>
+        </w:rPr>
+        <w:tab/>
+      </w:r>
+      <w:r>
+        <w:rPr>
+          <w:rFonts w:ascii="Courier New" w:hAnsi="Courier New" w:cs="Courier New"/>
+          <w:lang w:val="en-US"/>
+        </w:rPr>
+        <w:tab/>
+        <w:t>IF accumulatedCost &lt; bestCost</w:t>
+      </w:r>
+    </w:p>
+    <w:p>
+      <w:pPr>
+        <w:pStyle w:val="Bezodstpw"/>
+        <w:rPr>
+          <w:rFonts w:ascii="Courier New" w:hAnsi="Courier New" w:cs="Courier New"/>
+          <w:lang w:val="en-US"/>
+        </w:rPr>
+      </w:pPr>
+      <w:r>
+        <w:rPr>
+          <w:rFonts w:ascii="Courier New" w:hAnsi="Courier New" w:cs="Courier New"/>
+          <w:lang w:val="en-US"/>
+        </w:rPr>
+        <w:tab/>
+      </w:r>
+      <w:r>
+        <w:rPr>
+          <w:rFonts w:ascii="Courier New" w:hAnsi="Courier New" w:cs="Courier New"/>
+          <w:lang w:val="en-US"/>
+        </w:rPr>
+        <w:tab/>
+      </w:r>
+      <w:r>
+        <w:rPr>
+          <w:rFonts w:ascii="Courier New" w:hAnsi="Courier New" w:cs="Courier New"/>
+          <w:lang w:val="en-US"/>
+        </w:rPr>
+        <w:tab/>
+        <w:t>bestCost = accumulatedCost</w:t>
+      </w:r>
+    </w:p>
+    <w:p>
+      <w:pPr>
+        <w:pStyle w:val="Bezodstpw"/>
+        <w:rPr>
+          <w:rFonts w:ascii="Courier New" w:hAnsi="Courier New" w:cs="Courier New"/>
+          <w:lang w:val="en-US"/>
+        </w:rPr>
+      </w:pPr>
+      <w:r>
+        <w:rPr>
+          <w:rFonts w:ascii="Courier New" w:hAnsi="Courier New" w:cs="Courier New"/>
+          <w:lang w:val="en-US"/>
+        </w:rPr>
+        <w:tab/>
+      </w:r>
+      <w:r>
+        <w:rPr>
+          <w:rFonts w:ascii="Courier New" w:hAnsi="Courier New" w:cs="Courier New"/>
+          <w:lang w:val="en-US"/>
+        </w:rPr>
+        <w:tab/>
+      </w:r>
+      <w:r>
+        <w:rPr>
+          <w:rFonts w:ascii="Courier New" w:hAnsi="Courier New" w:cs="Courier New"/>
+          <w:lang w:val="en-US"/>
+        </w:rPr>
+        <w:tab/>
+        <w:t>bestPath = accumulatedPath</w:t>
+      </w:r>
+    </w:p>
+    <w:p>
+      <w:pPr>
+        <w:pStyle w:val="Bezodstpw"/>
+        <w:rPr>
+          <w:rFonts w:ascii="Courier New" w:hAnsi="Courier New" w:cs="Courier New"/>
+          <w:lang w:val="en-US"/>
+        </w:rPr>
+      </w:pPr>
+      <w:r>
+        <w:rPr>
+          <w:rFonts w:ascii="Courier New" w:hAnsi="Courier New" w:cs="Courier New"/>
+          <w:lang w:val="en-US"/>
+        </w:rPr>
+        <w:tab/>
+        <w:t>ELSE</w:t>
+      </w:r>
+    </w:p>
+    <w:p>
+      <w:pPr>
+        <w:pStyle w:val="Bezodstpw"/>
+        <w:rPr>
+          <w:rFonts w:ascii="Courier New" w:hAnsi="Courier New" w:cs="Courier New"/>
+          <w:lang w:val="en-US"/>
+        </w:rPr>
+      </w:pPr>
+      <w:r>
+        <w:rPr>
+          <w:rFonts w:ascii="Courier New" w:hAnsi="Courier New" w:cs="Courier New"/>
+          <w:lang w:val="en-US"/>
+        </w:rPr>
+        <w:tab/>
+      </w:r>
+      <w:r>
+        <w:rPr>
+          <w:rFonts w:ascii="Courier New" w:hAnsi="Courier New" w:cs="Courier New"/>
+          <w:lang w:val="en-US"/>
+        </w:rPr>
+        <w:tab/>
+        <w:t>last_visited = LAST_VISITED(accumulatedPath)</w:t>
+      </w:r>
+    </w:p>
+    <w:p>
+      <w:pPr>
+        <w:pStyle w:val="Bezodstpw"/>
+        <w:rPr>
+          <w:rFonts w:ascii="Courier New" w:hAnsi="Courier New" w:cs="Courier New"/>
+          <w:lang w:val="en-US"/>
+        </w:rPr>
+      </w:pPr>
+      <w:r>
+        <w:rPr>
+          <w:rFonts w:ascii="Courier New" w:hAnsi="Courier New" w:cs="Courier New"/>
+          <w:lang w:val="en-US"/>
+        </w:rPr>
+        <w:tab/>
+      </w:r>
+      <w:r>
+        <w:rPr>
+          <w:rFonts w:ascii="Courier New" w:hAnsi="Courier New" w:cs="Courier New"/>
+          <w:lang w:val="en-US"/>
+        </w:rPr>
+        <w:tab/>
+        <w:t>FOR EACH vertex destination IN (V-accumulatedPath)</w:t>
+      </w:r>
+    </w:p>
+    <w:p>
+      <w:pPr>
+        <w:pStyle w:val="Bezodstpw"/>
+        <w:rPr>
+          <w:rFonts w:ascii="Courier New" w:hAnsi="Courier New" w:cs="Courier New"/>
+          <w:lang w:val="en-US"/>
+        </w:rPr>
+      </w:pPr>
+      <w:r>
+        <w:rPr>
+          <w:rFonts w:ascii="Courier New" w:hAnsi="Courier New" w:cs="Courier New"/>
+          <w:lang w:val="en-US"/>
+        </w:rPr>
+        <w:tab/>
+      </w:r>
+      <w:r>
+        <w:rPr>
+          <w:rFonts w:ascii="Courier New" w:hAnsi="Courier New" w:cs="Courier New"/>
+          <w:lang w:val="en-US"/>
+        </w:rPr>
+        <w:tab/>
+      </w:r>
+      <w:r>
+        <w:rPr>
+          <w:rFonts w:ascii="Courier New" w:hAnsi="Courier New" w:cs="Courier New"/>
+          <w:lang w:val="en-US"/>
+        </w:rPr>
+        <w:tab/>
+        <w:t>cost = EDGE_COST(E, last_visited, destination)</w:t>
+      </w:r>
+    </w:p>
+    <w:p>
+      <w:pPr>
+        <w:pStyle w:val="Bezodstpw"/>
+        <w:rPr>
+          <w:rFonts w:ascii="Courier New" w:hAnsi="Courier New" w:cs="Courier New"/>
+          <w:lang w:val="en-US"/>
+        </w:rPr>
+      </w:pPr>
+      <w:r>
+        <w:rPr>
+          <w:rFonts w:ascii="Courier New" w:hAnsi="Courier New" w:cs="Courier New"/>
+          <w:lang w:val="en-US"/>
+        </w:rPr>
+        <w:tab/>
+      </w:r>
+      <w:r>
+        <w:rPr>
+          <w:rFonts w:ascii="Courier New" w:hAnsi="Courier New" w:cs="Courier New"/>
+          <w:lang w:val="en-US"/>
+        </w:rPr>
+        <w:tab/>
+      </w:r>
+      <w:r>
+        <w:rPr>
+          <w:rFonts w:ascii="Courier New" w:hAnsi="Courier New" w:cs="Courier New"/>
+          <w:lang w:val="en-US"/>
+        </w:rPr>
+        <w:tab/>
+        <w:t>SOLVE_RECURSIVE(accumulatedPath+destination, accumulatedCost+cost)</w:t>
+      </w:r>
+    </w:p>
+    <w:p>
+      <w:pPr>
+        <w:pStyle w:val="Bezodstpw"/>
+      </w:pPr>
+      <w:r>
+        <w:rPr>
+          <w:rFonts w:ascii="Courier New" w:hAnsi="Courier New" w:cs="Courier New"/>
+          <w:lang w:val="en-US"/>
+        </w:rPr>
+        <w:tab/>
+      </w:r>
+      <w:r>
+        <w:rPr>
+          <w:rFonts w:ascii="Courier New" w:hAnsi="Courier New" w:cs="Courier New"/>
+        </w:rPr>
+        <w:t>RETURN</w:t>
+      </w:r>
+      <w:r>
+        <w:rPr>
+          <w:rFonts w:ascii="Courier New" w:hAnsi="Courier New" w:cs="Courier New"/>
+        </w:rPr>
+        <w:tab/>
+      </w:r>
+      <w:r>
+        <w:tab/>
+      </w:r>
+      <w:r>
+        <w:tab/>
+      </w:r>
+    </w:p>
+    <w:p>
+      <w:pPr>
+        <w:pStyle w:val="Nagwek4"/>
+      </w:pPr>
+    </w:p>
+    <w:p>
+      <w:pPr>
+        <w:pStyle w:val="Nagwek4"/>
+      </w:pPr>
+    </w:p>
+    <w:p>
+      <w:pPr>
+        <w:pStyle w:val="Nagwek4"/>
+      </w:pPr>
+      <w:r>
+        <w:lastRenderedPageBreak/>
+        <w:t>Złożoność</w:t>
+      </w:r>
+    </w:p>
+    <w:p>
+      <w:r>
+        <w:t>Określmy złożoność algorytmu w postaci:</w:t>
+      </w:r>
+    </w:p>
+    <w:p>
+      <w:r>
+        <w:t>Tn = a jeśli n = 0 oraz Tn = n*T(n-1)  +  b</w:t>
+      </w:r>
+      <w:r>
+        <w:t xml:space="preserve"> dla n&gt;0</w:t>
+      </w:r>
+    </w:p>
+    <w:p>
+      <w:r>
+        <w:t>Gdzie:</w:t>
+      </w:r>
+    </w:p>
+    <w:p>
+      <w:r>
+        <w:t>n- liczba kolorów</w:t>
+      </w:r>
+    </w:p>
+    <w:p>
+      <w:r>
+        <w:t>a,</w:t>
+      </w:r>
+      <w:r>
+        <w:t xml:space="preserve"> </w:t>
+      </w:r>
+      <w:r>
+        <w:t>b stałe</w:t>
+      </w:r>
+    </w:p>
+    <w:p>
+      <w:r>
+        <w:t>Tn- czas rozwiązywania problemu o rozmiarze n</w:t>
+      </w:r>
+    </w:p>
+    <w:p>
+      <w:pPr>
+        <w:rPr>
+          <w:b/>
+        </w:rPr>
+      </w:pPr>
+      <w:r>
+        <w:t xml:space="preserve">Powyższe równanie możemy oszacować </w:t>
+      </w:r>
+      <w:r>
+        <w:t xml:space="preserve">jako </w:t>
+      </w:r>
+      <w:r>
+        <w:rPr>
+          <w:b/>
+        </w:rPr>
+        <w:t>Tn = O(n!)</w:t>
+      </w:r>
+    </w:p>
+    <w:p>
+      <w:pPr>
+        <w:pStyle w:val="Nagwek3"/>
+      </w:pPr>
+      <w:r>
+        <w:t>Przypadek złośliwy</w:t>
+      </w:r>
+    </w:p>
+    <w:p>
+      <w:pPr>
+        <w:rPr>
+          <w:kern w:val="36"/>
+        </w:rPr>
+      </w:pPr>
+      <w:r>
+        <w:rPr>
+          <w:kern w:val="36"/>
+        </w:rPr>
+        <w:t>Ponieważ, za każdym razem rozpatrujemy wszystkie rozwiązania przypadki złośliwe nie istnieją.</w:t>
+      </w:r>
+    </w:p>
+    <w:p>
+      <w:pPr>
+        <w:pStyle w:val="Nagwek2"/>
+        <w:rPr>
+          <w:kern w:val="36"/>
+        </w:rPr>
+      </w:pPr>
+      <w:r>
+        <w:rPr>
+          <w:kern w:val="36"/>
+        </w:rPr>
+        <w:t>Program do analizy</w:t>
+      </w:r>
+    </w:p>
+    <w:p>
+      <w:pPr>
+        <w:pStyle w:val="Nagwek3"/>
+      </w:pPr>
+      <w:r>
+        <w:t>Wejście</w:t>
+      </w:r>
+      <w:r>
+        <w:t>.</w:t>
+      </w:r>
+    </w:p>
+    <w:p>
+      <w:pPr>
+        <w:spacing w:after="0" w:line="240" w:lineRule="auto"/>
+        <w:rPr>
+          <w:rFonts w:ascii="Times New Roman" w:eastAsia="Times New Roman" w:hAnsi="Times New Roman" w:cs="Times New Roman"/>
           <w:color w:val="000000"/>
           <w:sz w:val="27"/>
           <w:szCs w:val="27"/>
           <w:lang w:eastAsia="pl-PL"/>
         </w:rPr>
-        <w:br/>
-      </w:r>
-      <w:r>
-        <w:rPr>
-          <w:rFonts w:eastAsia="Times New Roman" w:cstheme="minorHAnsi"/>
-          <w:color w:val="000000"/>
-          <w:lang w:eastAsia="pl-PL"/>
-        </w:rPr>
-        <w:t>W naszym projekcie mieliśmy z góry narzucony zbiór algorytmów które mieliśmy użyć.</w:t>
-      </w:r>
-    </w:p>
-    <w:p>
-      <w:pPr>
-        <w:pStyle w:val="Nagwek3"/>
-      </w:pPr>
-      <w:r>
-        <w:t>Algorytmy zachłanne</w:t>
-      </w:r>
-    </w:p>
-    <w:p>
-      <w:pPr>
-        <w:spacing w:after="0" w:line="240" w:lineRule="auto"/>
-        <w:rPr>
-          <w:rFonts w:eastAsia="Times New Roman" w:cstheme="minorHAnsi"/>
+      </w:pPr>
+      <w:r>
+        <w:rPr>
+          <w:rFonts w:ascii="Arial" w:eastAsia="Times New Roman" w:hAnsi="Arial" w:cs="Arial"/>
+          <w:color w:val="000000"/>
+          <w:lang w:eastAsia="pl-PL"/>
+        </w:rPr>
+        <w:t>Na wejściu naszego programu podajemy:</w:t>
+      </w:r>
+      <w:r>
+        <w:rPr>
+          <w:rFonts w:ascii="Times New Roman" w:eastAsia="Times New Roman" w:hAnsi="Times New Roman" w:cs="Times New Roman"/>
           <w:color w:val="000000"/>
           <w:sz w:val="27"/>
           <w:szCs w:val="27"/>
           <w:lang w:eastAsia="pl-PL"/>
         </w:rPr>
-      </w:pPr>
-      <w:r>
-        <w:rPr>
-          <w:rFonts w:eastAsia="Times New Roman" w:cstheme="minorHAnsi"/>
-          <w:color w:val="000000"/>
-          <w:lang w:eastAsia="pl-PL"/>
-        </w:rPr>
-        <w:t xml:space="preserve">Algorytmu zachłanne są niezwykle proste. Ich działanie opiera się o zasadę: “Wybierz najlepsze rozwiązanie dostępne w tej chwili”. </w:t>
-      </w:r>
-    </w:p>
-    <w:p>
-      <w:pPr>
-        <w:pStyle w:val="Nagwek4"/>
-      </w:pPr>
-      <w:r>
-        <w:t>Algorytm “</w:t>
-      </w:r>
-      <w:proofErr w:type="spellStart"/>
-      <w:r>
-        <w:t>Greedy</w:t>
-      </w:r>
-      <w:proofErr w:type="spellEnd"/>
-      <w:r>
-        <w:t xml:space="preserve"> </w:t>
-      </w:r>
-      <w:proofErr w:type="spellStart"/>
-      <w:r>
-        <w:t>Vertices</w:t>
-      </w:r>
-      <w:proofErr w:type="spellEnd"/>
-      <w:r>
-        <w:t>”</w:t>
-      </w:r>
-      <w:r>
-        <w:rPr>
-          <w:sz w:val="28"/>
-          <w:szCs w:val="28"/>
-        </w:rPr>
-        <w:t xml:space="preserve"> </w:t>
-      </w:r>
-    </w:p>
-    <w:p>
-      <w:pPr>
-        <w:spacing w:after="0" w:line="240" w:lineRule="auto"/>
-        <w:rPr>
-          <w:rStyle w:val="Nagwek4Znak"/>
-          <w:rFonts w:eastAsiaTheme="minorHAnsi"/>
-        </w:rPr>
-      </w:pPr>
-      <w:r>
-        <w:rPr>
-          <w:rFonts w:eastAsia="Times New Roman" w:cstheme="minorHAnsi"/>
-          <w:color w:val="000000"/>
-          <w:lang w:eastAsia="pl-PL"/>
-        </w:rPr>
-        <w:t xml:space="preserve">Najbardziej intuicyjnym algorytmem jest algorytm bazujący na wybieraniu w kolejnym kroku następnego, najbliższego wierzchołka, który nie został jeszcze odwiedzony, do momentu aż odwiedzimy wszystkie wierzchołki. </w:t>
-      </w:r>
-      <w:r>
-        <w:rPr>
-          <w:rFonts w:eastAsia="Times New Roman" w:cstheme="minorHAnsi"/>
+        <w:br/>
+      </w:r>
+      <w:r>
+        <w:rPr>
+          <w:rFonts w:ascii="Arial" w:eastAsia="Times New Roman" w:hAnsi="Arial" w:cs="Arial"/>
+          <w:color w:val="000000"/>
+          <w:lang w:eastAsia="pl-PL"/>
+        </w:rPr>
+        <w:t xml:space="preserve">- plik w formacie testowym zawierający informacje o ilości kolorów oraz koszcie przestawienia lakierni z jednego koloru na drugi. Przykładowy plik ma strukturę, gdzie kolejne wiersze i kolumny </w:t>
+      </w:r>
+      <w:r>
+        <w:rPr>
+          <w:rFonts w:ascii="Times New Roman" w:eastAsia="Times New Roman" w:hAnsi="Times New Roman" w:cs="Times New Roman"/>
           <w:color w:val="000000"/>
           <w:sz w:val="27"/>
           <w:szCs w:val="27"/>
@@ -774,50 +3287,35 @@
       </w:r>
       <w:r>
         <w:rPr>
-          <w:rStyle w:val="Nagwek4Znak"/>
-          <w:rFonts w:eastAsiaTheme="minorHAnsi"/>
-        </w:rPr>
-        <w:br/>
-        <w:t>Algorytm “</w:t>
-      </w:r>
-      <w:proofErr w:type="spellStart"/>
-      <w:r>
-        <w:rPr>
-          <w:rStyle w:val="Nagwek4Znak"/>
-          <w:rFonts w:eastAsiaTheme="minorHAnsi"/>
-        </w:rPr>
-        <w:t>Greedy</w:t>
-      </w:r>
-      <w:proofErr w:type="spellEnd"/>
-      <w:r>
-        <w:rPr>
-          <w:rStyle w:val="Nagwek4Znak"/>
-          <w:rFonts w:eastAsiaTheme="minorHAnsi"/>
-        </w:rPr>
-        <w:t xml:space="preserve"> </w:t>
-      </w:r>
-      <w:proofErr w:type="spellStart"/>
-      <w:r>
-        <w:rPr>
-          <w:rStyle w:val="Nagwek4Znak"/>
-          <w:rFonts w:eastAsiaTheme="minorHAnsi"/>
-        </w:rPr>
-        <w:t>Edges</w:t>
-      </w:r>
-      <w:proofErr w:type="spellEnd"/>
-      <w:r>
-        <w:rPr>
-          <w:rStyle w:val="Nagwek4Znak"/>
-          <w:rFonts w:eastAsiaTheme="minorHAnsi"/>
-        </w:rPr>
-        <w:t>”</w:t>
+          <w:rFonts w:ascii="Arial" w:eastAsia="Times New Roman" w:hAnsi="Arial" w:cs="Arial"/>
+          <w:color w:val="000000"/>
+          <w:lang w:eastAsia="pl-PL"/>
+        </w:rPr>
+        <w:t>oznaczają kolor a wartość w tab</w:t>
+      </w:r>
+      <w:r>
+        <w:rPr>
+          <w:rFonts w:ascii="Arial" w:eastAsia="Times New Roman" w:hAnsi="Arial" w:cs="Arial"/>
+          <w:color w:val="000000"/>
+          <w:lang w:eastAsia="pl-PL"/>
+        </w:rPr>
+        <w:t>e</w:t>
+      </w:r>
+      <w:r>
+        <w:rPr>
+          <w:rFonts w:ascii="Arial" w:eastAsia="Times New Roman" w:hAnsi="Arial" w:cs="Arial"/>
+          <w:color w:val="000000"/>
+          <w:lang w:eastAsia="pl-PL"/>
+        </w:rPr>
+        <w:t>li koszt przestawienia lakierni. (np C(3,1)=3)</w:t>
       </w:r>
     </w:p>
     <w:p>
       <w:pPr>
         <w:spacing w:after="0" w:line="240" w:lineRule="auto"/>
-        <w:rPr>
-          <w:rFonts w:eastAsia="Times New Roman" w:cstheme="minorHAnsi"/>
+        <w:ind w:left="720"/>
+        <w:rPr>
+          <w:rFonts w:ascii="Times New Roman" w:eastAsia="Times New Roman" w:hAnsi="Times New Roman" w:cs="Times New Roman"/>
           <w:color w:val="000000"/>
           <w:sz w:val="27"/>
           <w:szCs w:val="27"/>
@@ -826,100 +3324,94 @@
       </w:pPr>
       <w:r>
         <w:rPr>
+          <w:rFonts w:ascii="Arial" w:eastAsia="Times New Roman" w:hAnsi="Arial" w:cs="Arial"/>
+          <w:color w:val="000000"/>
+          <w:lang w:eastAsia="pl-PL"/>
+        </w:rPr>
+        <w:t>0</w:t>
+      </w:r>
+      <w:r>
+        <w:rPr>
+          <w:rFonts w:ascii="Arial" w:eastAsia="Times New Roman" w:hAnsi="Arial" w:cs="Arial"/>
+          <w:color w:val="000000"/>
+          <w:lang w:eastAsia="pl-PL"/>
+        </w:rPr>
+        <w:tab/>
+        <w:t>1</w:t>
+      </w:r>
+      <w:r>
+        <w:rPr>
+          <w:rFonts w:ascii="Arial" w:eastAsia="Times New Roman" w:hAnsi="Arial" w:cs="Arial"/>
+          <w:color w:val="000000"/>
+          <w:lang w:eastAsia="pl-PL"/>
+        </w:rPr>
+        <w:tab/>
+        <w:t>3</w:t>
+      </w:r>
+      <w:r>
+        <w:rPr>
+          <w:rFonts w:ascii="Arial" w:eastAsia="Times New Roman" w:hAnsi="Arial" w:cs="Arial"/>
+          <w:color w:val="000000"/>
+          <w:lang w:eastAsia="pl-PL"/>
+        </w:rPr>
+        <w:tab/>
+        <w:t>4</w:t>
+      </w:r>
+    </w:p>
+    <w:p>
+      <w:pPr>
+        <w:spacing w:after="0" w:line="240" w:lineRule="auto"/>
+        <w:ind w:left="720"/>
+        <w:rPr>
           <w:rFonts w:ascii="Times New Roman" w:eastAsia="Times New Roman" w:hAnsi="Times New Roman" w:cs="Times New Roman"/>
           <w:color w:val="000000"/>
           <w:sz w:val="27"/>
           <w:szCs w:val="27"/>
           <w:lang w:eastAsia="pl-PL"/>
         </w:rPr>
-        <w:br/>
-      </w:r>
-      <w:r>
-        <w:rPr>
-          <w:rFonts w:eastAsia="Times New Roman" w:cstheme="minorHAnsi"/>
-          <w:color w:val="000000"/>
-          <w:lang w:eastAsia="pl-PL"/>
-        </w:rPr>
-        <w:t>Kolejnym algorytmem, który jest niezwykle intuicyjny i prosty</w:t>
-      </w:r>
-      <w:r>
-        <w:rPr>
-          <w:rFonts w:eastAsia="Times New Roman" w:cstheme="minorHAnsi"/>
-          <w:color w:val="000000"/>
-          <w:lang w:eastAsia="pl-PL"/>
-        </w:rPr>
-        <w:t>.</w:t>
-      </w:r>
-      <w:r>
-        <w:rPr>
-          <w:rFonts w:eastAsia="Times New Roman" w:cstheme="minorHAnsi"/>
-          <w:color w:val="000000"/>
-          <w:lang w:eastAsia="pl-PL"/>
-        </w:rPr>
-        <w:t xml:space="preserve"> </w:t>
-      </w:r>
-      <w:r>
-        <w:rPr>
-          <w:rFonts w:eastAsia="Times New Roman" w:cstheme="minorHAnsi"/>
-          <w:color w:val="000000"/>
-          <w:lang w:eastAsia="pl-PL"/>
-        </w:rPr>
-        <w:t>P</w:t>
-      </w:r>
-      <w:r>
-        <w:rPr>
-          <w:rFonts w:eastAsia="Times New Roman" w:cstheme="minorHAnsi"/>
-          <w:color w:val="000000"/>
-          <w:lang w:eastAsia="pl-PL"/>
-        </w:rPr>
-        <w:t>olega na konstruowaniu cyklu w taki sposób, że wybieramy zawsze najkrótsze dostępne połączenie (krawędź) między dwoma wierzchołkami, unikając sytuacji w której wier</w:t>
-      </w:r>
-      <w:r>
-        <w:rPr>
-          <w:rFonts w:eastAsia="Times New Roman" w:cstheme="minorHAnsi"/>
-          <w:color w:val="000000"/>
-          <w:lang w:eastAsia="pl-PL"/>
-        </w:rPr>
-        <w:t>z</w:t>
-      </w:r>
-      <w:r>
-        <w:rPr>
-          <w:rFonts w:eastAsia="Times New Roman" w:cstheme="minorHAnsi"/>
-          <w:color w:val="000000"/>
-          <w:lang w:eastAsia="pl-PL"/>
-        </w:rPr>
-        <w:t>chołek jest połączony w więcej niż 2-ma innymi wierzchołkami. Robimy tak o momentu stworzenia pełnego cyklu.</w:t>
-      </w:r>
-    </w:p>
-    <w:p>
-      <w:pPr>
-        <w:pStyle w:val="Nagwek3"/>
-      </w:pPr>
-      <w:r>
-        <w:t>Algorytm pełnego przeglądu “</w:t>
-      </w:r>
-      <w:proofErr w:type="spellStart"/>
-      <w:r>
-        <w:t>Full</w:t>
-      </w:r>
-      <w:proofErr w:type="spellEnd"/>
-      <w:r>
-        <w:t xml:space="preserve"> </w:t>
-      </w:r>
-      <w:proofErr w:type="spellStart"/>
-      <w:r>
-        <w:t>Search</w:t>
-      </w:r>
-      <w:proofErr w:type="spellEnd"/>
-      <w:r>
-        <w:t>”</w:t>
+      </w:pPr>
+      <w:r>
+        <w:rPr>
+          <w:rFonts w:ascii="Arial" w:eastAsia="Times New Roman" w:hAnsi="Arial" w:cs="Arial"/>
+          <w:color w:val="000000"/>
+          <w:lang w:eastAsia="pl-PL"/>
+        </w:rPr>
+        <w:t>1</w:t>
+      </w:r>
+      <w:r>
+        <w:rPr>
+          <w:rFonts w:ascii="Arial" w:eastAsia="Times New Roman" w:hAnsi="Arial" w:cs="Arial"/>
+          <w:color w:val="000000"/>
+          <w:lang w:eastAsia="pl-PL"/>
+        </w:rPr>
+        <w:tab/>
+        <w:t>0</w:t>
+      </w:r>
+      <w:r>
+        <w:rPr>
+          <w:rFonts w:ascii="Arial" w:eastAsia="Times New Roman" w:hAnsi="Arial" w:cs="Arial"/>
+          <w:color w:val="000000"/>
+          <w:lang w:eastAsia="pl-PL"/>
+        </w:rPr>
+        <w:tab/>
+        <w:t>3</w:t>
+      </w:r>
+      <w:r>
+        <w:rPr>
+          <w:rFonts w:ascii="Arial" w:eastAsia="Times New Roman" w:hAnsi="Arial" w:cs="Arial"/>
+          <w:color w:val="000000"/>
+          <w:lang w:eastAsia="pl-PL"/>
+        </w:rPr>
+        <w:tab/>
+        <w:t>4</w:t>
       </w:r>
     </w:p>
     <w:p>
       <w:pPr>
         <w:spacing w:after="0" w:line="240" w:lineRule="auto"/>
-        <w:rPr>
-          <w:rFonts w:eastAsia="Times New Roman" w:cstheme="minorHAnsi"/>
+        <w:ind w:left="720"/>
+        <w:rPr>
+          <w:rFonts w:ascii="Times New Roman" w:eastAsia="Times New Roman" w:hAnsi="Times New Roman" w:cs="Times New Roman"/>
           <w:color w:val="000000"/>
           <w:sz w:val="27"/>
           <w:szCs w:val="27"/>
@@ -928,45 +3420,84 @@
       </w:pPr>
       <w:r>
         <w:rPr>
-          <w:rFonts w:eastAsia="Times New Roman" w:cstheme="minorHAnsi"/>
-          <w:color w:val="000000"/>
-          <w:lang w:eastAsia="pl-PL"/>
-        </w:rPr>
-        <w:t>Rozwiązanie to polega na przejrzeniu wszystkich dostępnych możliwości i wybraniu z nich najlepszego. Algorytm pozwala nam na znalezienie minimum globalnego, ale jego złożoność ogranicza jego zastosowanie jedynie do problemów bardzo małych rozmiarów.</w:t>
-      </w:r>
-    </w:p>
-    <w:p>
-      <w:pPr>
-        <w:pStyle w:val="Nagwek2"/>
-        <w:rPr>
-          <w:kern w:val="36"/>
-        </w:rPr>
-      </w:pPr>
-    </w:p>
-    <w:p>
-      <w:pPr>
-        <w:pStyle w:val="Nagwek2"/>
-        <w:rPr>
-          <w:kern w:val="36"/>
-        </w:rPr>
-      </w:pPr>
-      <w:r>
-        <w:rPr>
-          <w:kern w:val="36"/>
-        </w:rPr>
-        <w:lastRenderedPageBreak/>
-        <w:t>Program do analizy</w:t>
-      </w:r>
-    </w:p>
-    <w:p>
-      <w:pPr>
-        <w:pStyle w:val="Nagwek3"/>
-      </w:pPr>
-      <w:r>
-        <w:t>Wejście</w:t>
-      </w:r>
-      <w:r>
-        <w:t>.</w:t>
+          <w:rFonts w:ascii="Arial" w:eastAsia="Times New Roman" w:hAnsi="Arial" w:cs="Arial"/>
+          <w:color w:val="000000"/>
+          <w:lang w:eastAsia="pl-PL"/>
+        </w:rPr>
+        <w:t>3</w:t>
+      </w:r>
+      <w:r>
+        <w:rPr>
+          <w:rFonts w:ascii="Arial" w:eastAsia="Times New Roman" w:hAnsi="Arial" w:cs="Arial"/>
+          <w:color w:val="000000"/>
+          <w:lang w:eastAsia="pl-PL"/>
+        </w:rPr>
+        <w:tab/>
+        <w:t>2</w:t>
+      </w:r>
+      <w:r>
+        <w:rPr>
+          <w:rFonts w:ascii="Arial" w:eastAsia="Times New Roman" w:hAnsi="Arial" w:cs="Arial"/>
+          <w:color w:val="000000"/>
+          <w:lang w:eastAsia="pl-PL"/>
+        </w:rPr>
+        <w:tab/>
+        <w:t>0</w:t>
+      </w:r>
+      <w:r>
+        <w:rPr>
+          <w:rFonts w:ascii="Arial" w:eastAsia="Times New Roman" w:hAnsi="Arial" w:cs="Arial"/>
+          <w:color w:val="000000"/>
+          <w:lang w:eastAsia="pl-PL"/>
+        </w:rPr>
+        <w:tab/>
+        <w:t>1</w:t>
+      </w:r>
+    </w:p>
+    <w:p>
+      <w:pPr>
+        <w:spacing w:after="0" w:line="240" w:lineRule="auto"/>
+        <w:ind w:left="720"/>
+        <w:rPr>
+          <w:rFonts w:ascii="Arial" w:eastAsia="Times New Roman" w:hAnsi="Arial" w:cs="Arial"/>
+          <w:color w:val="000000"/>
+          <w:lang w:eastAsia="pl-PL"/>
+        </w:rPr>
+      </w:pPr>
+      <w:r>
+        <w:rPr>
+          <w:rFonts w:ascii="Arial" w:eastAsia="Times New Roman" w:hAnsi="Arial" w:cs="Arial"/>
+          <w:color w:val="000000"/>
+          <w:lang w:eastAsia="pl-PL"/>
+        </w:rPr>
+        <w:t>2</w:t>
+      </w:r>
+      <w:r>
+        <w:rPr>
+          <w:rFonts w:ascii="Arial" w:eastAsia="Times New Roman" w:hAnsi="Arial" w:cs="Arial"/>
+          <w:color w:val="000000"/>
+          <w:lang w:eastAsia="pl-PL"/>
+        </w:rPr>
+        <w:tab/>
+        <w:t>2</w:t>
+      </w:r>
+      <w:r>
+        <w:rPr>
+          <w:rFonts w:ascii="Arial" w:eastAsia="Times New Roman" w:hAnsi="Arial" w:cs="Arial"/>
+          <w:color w:val="000000"/>
+          <w:lang w:eastAsia="pl-PL"/>
+        </w:rPr>
+        <w:tab/>
+        <w:t>1</w:t>
+      </w:r>
+      <w:r>
+        <w:rPr>
+          <w:rFonts w:ascii="Arial" w:eastAsia="Times New Roman" w:hAnsi="Arial" w:cs="Arial"/>
+          <w:color w:val="000000"/>
+          <w:lang w:eastAsia="pl-PL"/>
+        </w:rPr>
+        <w:tab/>
+        <w:t>0</w:t>
       </w:r>
     </w:p>
     <w:p>
@@ -986,7 +3517,15 @@
           <w:color w:val="000000"/>
           <w:lang w:eastAsia="pl-PL"/>
         </w:rPr>
-        <w:t>Na wejściu naszego programu podajemy:</w:t>
+        <w:t>- wykorzystywany algorytm</w:t>
+      </w:r>
+      <w:r>
+        <w:rPr>
+          <w:rFonts w:ascii="Arial" w:eastAsia="Times New Roman" w:hAnsi="Arial" w:cs="Arial"/>
+          <w:color w:val="000000"/>
+          <w:lang w:eastAsia="pl-PL"/>
+        </w:rPr>
+        <w:t>. Możliwy wybór: ge, gv, fs</w:t>
       </w:r>
       <w:r>
         <w:rPr>
@@ -1004,7 +3543,15 @@
           <w:color w:val="000000"/>
           <w:lang w:eastAsia="pl-PL"/>
         </w:rPr>
-        <w:t xml:space="preserve">- plik w formacie testowym zawierający informacje o ilości kolorów oraz koszcie przestawienia lakierni z jednego koloru na drugi. Przykładowy plik ma strukturę, gdzie kolejne wiersze i kolumny </w:t>
+        <w:t>- formater uzyskanych wyników</w:t>
+      </w:r>
+      <w:r>
+        <w:rPr>
+          <w:rFonts w:ascii="Arial" w:eastAsia="Times New Roman" w:hAnsi="Arial" w:cs="Arial"/>
+          <w:color w:val="000000"/>
+          <w:lang w:eastAsia="pl-PL"/>
+        </w:rPr>
+        <w:t>. Możliwy wybór: text, 3d, simple_text</w:t>
       </w:r>
       <w:r>
         <w:rPr>
@@ -1022,47 +3569,9 @@
           <w:color w:val="000000"/>
           <w:lang w:eastAsia="pl-PL"/>
         </w:rPr>
-        <w:t>oznaczają kolor a wartość w tab</w:t>
-      </w:r>
-      <w:r>
-        <w:rPr>
-          <w:rFonts w:ascii="Arial" w:eastAsia="Times New Roman" w:hAnsi="Arial" w:cs="Arial"/>
-          <w:color w:val="000000"/>
-          <w:lang w:eastAsia="pl-PL"/>
-        </w:rPr>
-        <w:t>e</w:t>
-      </w:r>
-      <w:r>
-        <w:rPr>
-          <w:rFonts w:ascii="Arial" w:eastAsia="Times New Roman" w:hAnsi="Arial" w:cs="Arial"/>
-          <w:color w:val="000000"/>
-          <w:lang w:eastAsia="pl-PL"/>
-        </w:rPr>
-        <w:t>li koszt przestawienia lakierni. (</w:t>
-      </w:r>
-      <w:proofErr w:type="spellStart"/>
-      <w:r>
-        <w:rPr>
-          <w:rFonts w:ascii="Arial" w:eastAsia="Times New Roman" w:hAnsi="Arial" w:cs="Arial"/>
-          <w:color w:val="000000"/>
-          <w:lang w:eastAsia="pl-PL"/>
-        </w:rPr>
-        <w:t>np</w:t>
-      </w:r>
-      <w:proofErr w:type="spellEnd"/>
-      <w:r>
-        <w:rPr>
-          <w:rFonts w:ascii="Arial" w:eastAsia="Times New Roman" w:hAnsi="Arial" w:cs="Arial"/>
-          <w:color w:val="000000"/>
-          <w:lang w:eastAsia="pl-PL"/>
-        </w:rPr>
-        <w:t xml:space="preserve"> C(3,1)=3)</w:t>
-      </w:r>
-    </w:p>
-    <w:p>
-      <w:pPr>
-        <w:spacing w:after="0" w:line="240" w:lineRule="auto"/>
-        <w:ind w:left="720"/>
+        <w:t>- ilość powtórzeń jaką ma się wykonać każdy algorytm</w:t>
+      </w:r>
+      <w:r>
         <w:rPr>
           <w:rFonts w:ascii="Times New Roman" w:eastAsia="Times New Roman" w:hAnsi="Times New Roman" w:cs="Times New Roman"/>
           <w:color w:val="000000"/>
@@ -1070,14 +3579,15 @@
           <w:szCs w:val="27"/>
           <w:lang w:eastAsia="pl-PL"/>
         </w:rPr>
-      </w:pPr>
+        <w:br/>
+      </w:r>
       <w:r>
         <w:rPr>
           <w:rFonts w:ascii="Arial" w:eastAsia="Times New Roman" w:hAnsi="Arial" w:cs="Arial"/>
           <w:color w:val="000000"/>
           <w:lang w:eastAsia="pl-PL"/>
         </w:rPr>
-        <w:t>0</w:t>
+        <w:t xml:space="preserve">- </w:t>
       </w:r>
       <w:r>
         <w:rPr>
@@ -1085,271 +3595,8 @@
           <w:color w:val="000000"/>
           <w:lang w:eastAsia="pl-PL"/>
         </w:rPr>
-        <w:tab/>
-        <w:t>1</w:t>
-      </w:r>
-      <w:r>
-        <w:rPr>
-          <w:rFonts w:ascii="Arial" w:eastAsia="Times New Roman" w:hAnsi="Arial" w:cs="Arial"/>
-          <w:color w:val="000000"/>
-          <w:lang w:eastAsia="pl-PL"/>
-        </w:rPr>
-        <w:tab/>
-        <w:t>3</w:t>
-      </w:r>
-      <w:r>
-        <w:rPr>
-          <w:rFonts w:ascii="Arial" w:eastAsia="Times New Roman" w:hAnsi="Arial" w:cs="Arial"/>
-          <w:color w:val="000000"/>
-          <w:lang w:eastAsia="pl-PL"/>
-        </w:rPr>
-        <w:tab/>
-        <w:t>4</w:t>
-      </w:r>
-    </w:p>
-    <w:p>
-      <w:pPr>
-        <w:spacing w:after="0" w:line="240" w:lineRule="auto"/>
-        <w:ind w:left="720"/>
-        <w:rPr>
-          <w:rFonts w:ascii="Times New Roman" w:eastAsia="Times New Roman" w:hAnsi="Times New Roman" w:cs="Times New Roman"/>
-          <w:color w:val="000000"/>
-          <w:sz w:val="27"/>
-          <w:szCs w:val="27"/>
-          <w:lang w:eastAsia="pl-PL"/>
-        </w:rPr>
-      </w:pPr>
-      <w:r>
-        <w:rPr>
-          <w:rFonts w:ascii="Arial" w:eastAsia="Times New Roman" w:hAnsi="Arial" w:cs="Arial"/>
-          <w:color w:val="000000"/>
-          <w:lang w:eastAsia="pl-PL"/>
-        </w:rPr>
-        <w:t>1</w:t>
-      </w:r>
-      <w:r>
-        <w:rPr>
-          <w:rFonts w:ascii="Arial" w:eastAsia="Times New Roman" w:hAnsi="Arial" w:cs="Arial"/>
-          <w:color w:val="000000"/>
-          <w:lang w:eastAsia="pl-PL"/>
-        </w:rPr>
-        <w:tab/>
-        <w:t>0</w:t>
-      </w:r>
-      <w:r>
-        <w:rPr>
-          <w:rFonts w:ascii="Arial" w:eastAsia="Times New Roman" w:hAnsi="Arial" w:cs="Arial"/>
-          <w:color w:val="000000"/>
-          <w:lang w:eastAsia="pl-PL"/>
-        </w:rPr>
-        <w:tab/>
-        <w:t>3</w:t>
-      </w:r>
-      <w:r>
-        <w:rPr>
-          <w:rFonts w:ascii="Arial" w:eastAsia="Times New Roman" w:hAnsi="Arial" w:cs="Arial"/>
-          <w:color w:val="000000"/>
-          <w:lang w:eastAsia="pl-PL"/>
-        </w:rPr>
-        <w:tab/>
-        <w:t>4</w:t>
-      </w:r>
-    </w:p>
-    <w:p>
-      <w:pPr>
-        <w:spacing w:after="0" w:line="240" w:lineRule="auto"/>
-        <w:ind w:left="720"/>
-        <w:rPr>
-          <w:rFonts w:ascii="Times New Roman" w:eastAsia="Times New Roman" w:hAnsi="Times New Roman" w:cs="Times New Roman"/>
-          <w:color w:val="000000"/>
-          <w:sz w:val="27"/>
-          <w:szCs w:val="27"/>
-          <w:lang w:eastAsia="pl-PL"/>
-        </w:rPr>
-      </w:pPr>
-      <w:r>
-        <w:rPr>
-          <w:rFonts w:ascii="Arial" w:eastAsia="Times New Roman" w:hAnsi="Arial" w:cs="Arial"/>
-          <w:color w:val="000000"/>
-          <w:lang w:eastAsia="pl-PL"/>
-        </w:rPr>
-        <w:t>3</w:t>
-      </w:r>
-      <w:r>
-        <w:rPr>
-          <w:rFonts w:ascii="Arial" w:eastAsia="Times New Roman" w:hAnsi="Arial" w:cs="Arial"/>
-          <w:color w:val="000000"/>
-          <w:lang w:eastAsia="pl-PL"/>
-        </w:rPr>
-        <w:tab/>
-        <w:t>2</w:t>
-      </w:r>
-      <w:r>
-        <w:rPr>
-          <w:rFonts w:ascii="Arial" w:eastAsia="Times New Roman" w:hAnsi="Arial" w:cs="Arial"/>
-          <w:color w:val="000000"/>
-          <w:lang w:eastAsia="pl-PL"/>
-        </w:rPr>
-        <w:tab/>
-        <w:t>0</w:t>
-      </w:r>
-      <w:r>
-        <w:rPr>
-          <w:rFonts w:ascii="Arial" w:eastAsia="Times New Roman" w:hAnsi="Arial" w:cs="Arial"/>
-          <w:color w:val="000000"/>
-          <w:lang w:eastAsia="pl-PL"/>
-        </w:rPr>
-        <w:tab/>
-        <w:t>1</w:t>
-      </w:r>
-    </w:p>
-    <w:p>
-      <w:pPr>
-        <w:spacing w:after="0" w:line="240" w:lineRule="auto"/>
-        <w:ind w:left="720"/>
-        <w:rPr>
-          <w:rFonts w:ascii="Arial" w:eastAsia="Times New Roman" w:hAnsi="Arial" w:cs="Arial"/>
-          <w:color w:val="000000"/>
-          <w:lang w:eastAsia="pl-PL"/>
-        </w:rPr>
-      </w:pPr>
-      <w:r>
-        <w:rPr>
-          <w:rFonts w:ascii="Arial" w:eastAsia="Times New Roman" w:hAnsi="Arial" w:cs="Arial"/>
-          <w:color w:val="000000"/>
-          <w:lang w:eastAsia="pl-PL"/>
-        </w:rPr>
-        <w:t>2</w:t>
-      </w:r>
-      <w:r>
-        <w:rPr>
-          <w:rFonts w:ascii="Arial" w:eastAsia="Times New Roman" w:hAnsi="Arial" w:cs="Arial"/>
-          <w:color w:val="000000"/>
-          <w:lang w:eastAsia="pl-PL"/>
-        </w:rPr>
-        <w:tab/>
-        <w:t>2</w:t>
-      </w:r>
-      <w:r>
-        <w:rPr>
-          <w:rFonts w:ascii="Arial" w:eastAsia="Times New Roman" w:hAnsi="Arial" w:cs="Arial"/>
-          <w:color w:val="000000"/>
-          <w:lang w:eastAsia="pl-PL"/>
-        </w:rPr>
-        <w:tab/>
-        <w:t>1</w:t>
-      </w:r>
-      <w:r>
-        <w:rPr>
-          <w:rFonts w:ascii="Arial" w:eastAsia="Times New Roman" w:hAnsi="Arial" w:cs="Arial"/>
-          <w:color w:val="000000"/>
-          <w:lang w:eastAsia="pl-PL"/>
-        </w:rPr>
-        <w:tab/>
-        <w:t>0</w:t>
-      </w:r>
-    </w:p>
-    <w:p>
-      <w:pPr>
-        <w:spacing w:after="0" w:line="240" w:lineRule="auto"/>
-        <w:rPr>
-          <w:rFonts w:ascii="Times New Roman" w:eastAsia="Times New Roman" w:hAnsi="Times New Roman" w:cs="Times New Roman"/>
-          <w:color w:val="000000"/>
-          <w:sz w:val="27"/>
-          <w:szCs w:val="27"/>
-          <w:lang w:eastAsia="pl-PL"/>
-        </w:rPr>
-      </w:pPr>
-      <w:r>
-        <w:rPr>
-          <w:rFonts w:ascii="Arial" w:eastAsia="Times New Roman" w:hAnsi="Arial" w:cs="Arial"/>
-          <w:color w:val="000000"/>
-          <w:lang w:eastAsia="pl-PL"/>
-        </w:rPr>
-        <w:t>- wykorzystywany algorytm</w:t>
-      </w:r>
-      <w:r>
-        <w:rPr>
-          <w:rFonts w:ascii="Times New Roman" w:eastAsia="Times New Roman" w:hAnsi="Times New Roman" w:cs="Times New Roman"/>
-          <w:color w:val="000000"/>
-          <w:sz w:val="27"/>
-          <w:szCs w:val="27"/>
-          <w:lang w:eastAsia="pl-PL"/>
-        </w:rPr>
-        <w:br/>
-      </w:r>
-      <w:r>
-        <w:rPr>
-          <w:rFonts w:ascii="Arial" w:eastAsia="Times New Roman" w:hAnsi="Arial" w:cs="Arial"/>
-          <w:color w:val="000000"/>
-          <w:lang w:eastAsia="pl-PL"/>
-        </w:rPr>
-        <w:t xml:space="preserve">- </w:t>
-      </w:r>
-      <w:proofErr w:type="spellStart"/>
-      <w:r>
-        <w:rPr>
-          <w:rFonts w:ascii="Arial" w:eastAsia="Times New Roman" w:hAnsi="Arial" w:cs="Arial"/>
-          <w:color w:val="000000"/>
-          <w:lang w:eastAsia="pl-PL"/>
-        </w:rPr>
-        <w:t>formatter</w:t>
-      </w:r>
-      <w:proofErr w:type="spellEnd"/>
-      <w:r>
-        <w:rPr>
-          <w:rFonts w:ascii="Arial" w:eastAsia="Times New Roman" w:hAnsi="Arial" w:cs="Arial"/>
-          <w:color w:val="000000"/>
-          <w:lang w:eastAsia="pl-PL"/>
-        </w:rPr>
-        <w:t xml:space="preserve"> uzyskanych wyników</w:t>
-      </w:r>
-      <w:r>
-        <w:rPr>
-          <w:rFonts w:ascii="Times New Roman" w:eastAsia="Times New Roman" w:hAnsi="Times New Roman" w:cs="Times New Roman"/>
-          <w:color w:val="000000"/>
-          <w:sz w:val="27"/>
-          <w:szCs w:val="27"/>
-          <w:lang w:eastAsia="pl-PL"/>
-        </w:rPr>
-        <w:br/>
-      </w:r>
-      <w:r>
-        <w:rPr>
-          <w:rFonts w:ascii="Arial" w:eastAsia="Times New Roman" w:hAnsi="Arial" w:cs="Arial"/>
-          <w:color w:val="000000"/>
-          <w:lang w:eastAsia="pl-PL"/>
-        </w:rPr>
-        <w:t>- ilość powtórzeń jaką ma się wykonać każdy algorytm</w:t>
-      </w:r>
-      <w:r>
-        <w:rPr>
-          <w:rFonts w:ascii="Times New Roman" w:eastAsia="Times New Roman" w:hAnsi="Times New Roman" w:cs="Times New Roman"/>
-          <w:color w:val="000000"/>
-          <w:sz w:val="27"/>
-          <w:szCs w:val="27"/>
-          <w:lang w:eastAsia="pl-PL"/>
-        </w:rPr>
-        <w:br/>
-      </w:r>
-      <w:r>
-        <w:rPr>
-          <w:rFonts w:ascii="Arial" w:eastAsia="Times New Roman" w:hAnsi="Arial" w:cs="Arial"/>
-          <w:color w:val="000000"/>
-          <w:lang w:eastAsia="pl-PL"/>
-        </w:rPr>
-        <w:t xml:space="preserve">- </w:t>
-      </w:r>
-      <w:proofErr w:type="spellStart"/>
-      <w:r>
-        <w:rPr>
-          <w:rFonts w:ascii="Arial" w:eastAsia="Times New Roman" w:hAnsi="Arial" w:cs="Arial"/>
-          <w:color w:val="000000"/>
-          <w:lang w:eastAsia="pl-PL"/>
-        </w:rPr>
-        <w:t>seed</w:t>
-      </w:r>
-      <w:proofErr w:type="spellEnd"/>
+        <w:t>ziarno</w:t>
+      </w:r>
       <w:r>
         <w:rPr>
           <w:rFonts w:ascii="Arial" w:eastAsia="Times New Roman" w:hAnsi="Arial" w:cs="Arial"/>
@@ -1425,35 +3672,58 @@
           <w:color w:val="000000"/>
           <w:lang w:val="en-US" w:eastAsia="pl-PL"/>
         </w:rPr>
-        <w:t>[Algorithm] ([loops] - [</w:t>
-      </w:r>
-      <w:proofErr w:type="spellStart"/>
+        <w:t>[Algorithm] ([loops] - [avg time]: [min time] : [max time]</w:t>
+      </w:r>
+    </w:p>
+    <w:p>
+      <w:pPr>
+        <w:spacing w:after="0" w:line="240" w:lineRule="auto"/>
+        <w:ind w:firstLine="720"/>
+        <w:rPr>
+          <w:rFonts w:ascii="Times New Roman" w:eastAsia="Times New Roman" w:hAnsi="Times New Roman" w:cs="Times New Roman"/>
+          <w:color w:val="000000"/>
+          <w:sz w:val="27"/>
+          <w:szCs w:val="27"/>
+          <w:lang w:eastAsia="pl-PL"/>
+        </w:rPr>
+      </w:pPr>
       <w:r>
         <w:rPr>
           <w:rFonts w:ascii="Arial" w:eastAsia="Times New Roman" w:hAnsi="Arial" w:cs="Arial"/>
           <w:i/>
           <w:iCs/>
           <w:color w:val="000000"/>
-          <w:lang w:val="en-US" w:eastAsia="pl-PL"/>
-        </w:rPr>
-        <w:t>avg</w:t>
-      </w:r>
-      <w:proofErr w:type="spellEnd"/>
+          <w:lang w:eastAsia="pl-PL"/>
+        </w:rPr>
+        <w:t>[Solution cost]</w:t>
+      </w:r>
+    </w:p>
+    <w:p>
+      <w:pPr>
+        <w:spacing w:after="0" w:line="240" w:lineRule="auto"/>
+        <w:ind w:firstLine="720"/>
+        <w:rPr>
+          <w:rFonts w:ascii="Times New Roman" w:eastAsia="Times New Roman" w:hAnsi="Times New Roman" w:cs="Times New Roman"/>
+          <w:color w:val="000000"/>
+          <w:sz w:val="27"/>
+          <w:szCs w:val="27"/>
+          <w:lang w:eastAsia="pl-PL"/>
+        </w:rPr>
+      </w:pPr>
       <w:r>
         <w:rPr>
           <w:rFonts w:ascii="Arial" w:eastAsia="Times New Roman" w:hAnsi="Arial" w:cs="Arial"/>
           <w:i/>
           <w:iCs/>
           <w:color w:val="000000"/>
-          <w:lang w:val="en-US" w:eastAsia="pl-PL"/>
-        </w:rPr>
-        <w:t xml:space="preserve"> time]: [min time] : [max time]</w:t>
+          <w:lang w:eastAsia="pl-PL"/>
+        </w:rPr>
+        <w:t>[Solution path]</w:t>
       </w:r>
     </w:p>
     <w:p>
       <w:pPr>
         <w:spacing w:after="0" w:line="240" w:lineRule="auto"/>
-        <w:ind w:firstLine="720"/>
         <w:rPr>
           <w:rFonts w:ascii="Times New Roman" w:eastAsia="Times New Roman" w:hAnsi="Times New Roman" w:cs="Times New Roman"/>
           <w:color w:val="000000"/>
@@ -1465,62 +3735,12 @@
       <w:r>
         <w:rPr>
           <w:rFonts w:ascii="Arial" w:eastAsia="Times New Roman" w:hAnsi="Arial" w:cs="Arial"/>
-          <w:i/>
-          <w:iCs/>
-          <w:color w:val="000000"/>
-          <w:lang w:eastAsia="pl-PL"/>
-        </w:rPr>
-        <w:t>[</w:t>
-      </w:r>
-      <w:proofErr w:type="spellStart"/>
-      <w:r>
-        <w:rPr>
-          <w:rFonts w:ascii="Arial" w:eastAsia="Times New Roman" w:hAnsi="Arial" w:cs="Arial"/>
-          <w:i/>
-          <w:iCs/>
-          <w:color w:val="000000"/>
-          <w:lang w:eastAsia="pl-PL"/>
-        </w:rPr>
-        <w:t>Solution</w:t>
-      </w:r>
-      <w:proofErr w:type="spellEnd"/>
-      <w:r>
-        <w:rPr>
-          <w:rFonts w:ascii="Arial" w:eastAsia="Times New Roman" w:hAnsi="Arial" w:cs="Arial"/>
-          <w:i/>
-          <w:iCs/>
-          <w:color w:val="000000"/>
-          <w:lang w:eastAsia="pl-PL"/>
-        </w:rPr>
-        <w:t xml:space="preserve"> </w:t>
-      </w:r>
-      <w:proofErr w:type="spellStart"/>
-      <w:r>
-        <w:rPr>
-          <w:rFonts w:ascii="Arial" w:eastAsia="Times New Roman" w:hAnsi="Arial" w:cs="Arial"/>
-          <w:i/>
-          <w:iCs/>
-          <w:color w:val="000000"/>
-          <w:lang w:eastAsia="pl-PL"/>
-        </w:rPr>
-        <w:t>cost</w:t>
-      </w:r>
-      <w:proofErr w:type="spellEnd"/>
-      <w:r>
-        <w:rPr>
-          <w:rFonts w:ascii="Arial" w:eastAsia="Times New Roman" w:hAnsi="Arial" w:cs="Arial"/>
-          <w:i/>
-          <w:iCs/>
-          <w:color w:val="000000"/>
-          <w:lang w:eastAsia="pl-PL"/>
-        </w:rPr>
-        <w:t>]</w:t>
-      </w:r>
-    </w:p>
-    <w:p>
-      <w:pPr>
-        <w:spacing w:after="0" w:line="240" w:lineRule="auto"/>
-        <w:ind w:firstLine="720"/>
+          <w:color w:val="000000"/>
+          <w:lang w:eastAsia="pl-PL"/>
+        </w:rPr>
+        <w:t>- w postaci wykresu 3d</w:t>
+      </w:r>
+      <w:r>
         <w:rPr>
           <w:rFonts w:ascii="Times New Roman" w:eastAsia="Times New Roman" w:hAnsi="Times New Roman" w:cs="Times New Roman"/>
           <w:color w:val="000000"/>
@@ -1528,65 +3748,17 @@
           <w:szCs w:val="27"/>
           <w:lang w:eastAsia="pl-PL"/>
         </w:rPr>
-      </w:pPr>
+        <w:br/>
+      </w:r>
       <w:r>
         <w:rPr>
           <w:rFonts w:ascii="Arial" w:eastAsia="Times New Roman" w:hAnsi="Arial" w:cs="Arial"/>
-          <w:i/>
-          <w:iCs/>
-          <w:color w:val="000000"/>
-          <w:lang w:eastAsia="pl-PL"/>
-        </w:rPr>
-        <w:t>[</w:t>
-      </w:r>
-      <w:proofErr w:type="spellStart"/>
-      <w:r>
-        <w:rPr>
-          <w:rFonts w:ascii="Arial" w:eastAsia="Times New Roman" w:hAnsi="Arial" w:cs="Arial"/>
-          <w:i/>
-          <w:iCs/>
-          <w:color w:val="000000"/>
-          <w:lang w:eastAsia="pl-PL"/>
-        </w:rPr>
-        <w:t>Solution</w:t>
-      </w:r>
-      <w:proofErr w:type="spellEnd"/>
-      <w:r>
-        <w:rPr>
-          <w:rFonts w:ascii="Arial" w:eastAsia="Times New Roman" w:hAnsi="Arial" w:cs="Arial"/>
-          <w:i/>
-          <w:iCs/>
-          <w:color w:val="000000"/>
-          <w:lang w:eastAsia="pl-PL"/>
-        </w:rPr>
-        <w:t xml:space="preserve"> </w:t>
-      </w:r>
-      <w:proofErr w:type="spellStart"/>
-      <w:r>
-        <w:rPr>
-          <w:rFonts w:ascii="Arial" w:eastAsia="Times New Roman" w:hAnsi="Arial" w:cs="Arial"/>
-          <w:i/>
-          <w:iCs/>
-          <w:color w:val="000000"/>
-          <w:lang w:eastAsia="pl-PL"/>
-        </w:rPr>
-        <w:t>path</w:t>
-      </w:r>
-      <w:proofErr w:type="spellEnd"/>
-      <w:r>
-        <w:rPr>
-          <w:rFonts w:ascii="Arial" w:eastAsia="Times New Roman" w:hAnsi="Arial" w:cs="Arial"/>
-          <w:i/>
-          <w:iCs/>
-          <w:color w:val="000000"/>
-          <w:lang w:eastAsia="pl-PL"/>
-        </w:rPr>
-        <w:t>]</w:t>
-      </w:r>
-    </w:p>
-    <w:p>
-      <w:pPr>
-        <w:spacing w:after="0" w:line="240" w:lineRule="auto"/>
+          <w:color w:val="000000"/>
+          <w:lang w:eastAsia="pl-PL"/>
+        </w:rPr>
+        <w:t>- w prostej tekstowej postaci, format ten jest używany do późniejszego przetwarzania.</w:t>
+      </w:r>
+      <w:r>
         <w:rPr>
           <w:rFonts w:ascii="Times New Roman" w:eastAsia="Times New Roman" w:hAnsi="Times New Roman" w:cs="Times New Roman"/>
           <w:color w:val="000000"/>
@@ -1594,49 +3766,20 @@
           <w:szCs w:val="27"/>
           <w:lang w:eastAsia="pl-PL"/>
         </w:rPr>
-      </w:pPr>
-      <w:r>
-        <w:rPr>
-          <w:rFonts w:ascii="Arial" w:eastAsia="Times New Roman" w:hAnsi="Arial" w:cs="Arial"/>
-          <w:color w:val="000000"/>
-          <w:lang w:eastAsia="pl-PL"/>
-        </w:rPr>
-        <w:t>- w postaci wykresu 3d</w:t>
-      </w:r>
-      <w:r>
-        <w:rPr>
-          <w:rFonts w:ascii="Times New Roman" w:eastAsia="Times New Roman" w:hAnsi="Times New Roman" w:cs="Times New Roman"/>
-          <w:color w:val="000000"/>
-          <w:sz w:val="27"/>
-          <w:szCs w:val="27"/>
-          <w:lang w:eastAsia="pl-PL"/>
-        </w:rPr>
         <w:br/>
       </w:r>
-      <w:r>
-        <w:rPr>
-          <w:rFonts w:ascii="Arial" w:eastAsia="Times New Roman" w:hAnsi="Arial" w:cs="Arial"/>
-          <w:color w:val="000000"/>
-          <w:lang w:eastAsia="pl-PL"/>
-        </w:rPr>
-        <w:t>- w prostej tekstowej postaci, format ten jest używany do późniejszego przetwarzania.</w:t>
-      </w:r>
-      <w:r>
-        <w:rPr>
-          <w:rFonts w:ascii="Times New Roman" w:eastAsia="Times New Roman" w:hAnsi="Times New Roman" w:cs="Times New Roman"/>
-          <w:color w:val="000000"/>
-          <w:sz w:val="27"/>
-          <w:szCs w:val="27"/>
-          <w:lang w:eastAsia="pl-PL"/>
-        </w:rPr>
-        <w:br/>
-      </w:r>
     </w:p>
     <w:p>
       <w:pPr>
         <w:pStyle w:val="Nagwek2"/>
       </w:pPr>
-      <w:r>
+    </w:p>
+    <w:p>
+      <w:pPr>
+        <w:pStyle w:val="Nagwek2"/>
+      </w:pPr>
+      <w:r>
+        <w:lastRenderedPageBreak/>
         <w:t>Rozwiązanie przykładowego zadania optymalizacyjnego.</w:t>
       </w:r>
     </w:p>
@@ -1727,7 +3870,6 @@
     </w:p>
     <w:p>
       <w:r>
-        <w:lastRenderedPageBreak/>
         <w:t>Otrzymane rozwiązania</w:t>
       </w:r>
       <w:r>
@@ -1761,19 +3903,9 @@
             <w:tcW w:w="2381" w:type="dxa"/>
           </w:tcPr>
           <w:p>
-            <w:proofErr w:type="spellStart"/>
             <w:r>
-              <w:t>Greedy</w:t>
+              <w:t>Greedy Edges</w:t>
             </w:r>
-            <w:proofErr w:type="spellEnd"/>
-            <w:r>
-              <w:t xml:space="preserve"> </w:t>
-            </w:r>
-            <w:proofErr w:type="spellStart"/>
-            <w:r>
-              <w:t>Edges</w:t>
-            </w:r>
-            <w:proofErr w:type="spellEnd"/>
           </w:p>
         </w:tc>
         <w:tc>
@@ -1781,19 +3913,9 @@
             <w:tcW w:w="2408" w:type="dxa"/>
           </w:tcPr>
           <w:p>
-            <w:proofErr w:type="spellStart"/>
             <w:r>
-              <w:t>Greedy</w:t>
+              <w:t>Greedy Vertices</w:t>
             </w:r>
-            <w:proofErr w:type="spellEnd"/>
-            <w:r>
-              <w:t xml:space="preserve"> </w:t>
-            </w:r>
-            <w:proofErr w:type="spellStart"/>
-            <w:r>
-              <w:t>Vertices</w:t>
-            </w:r>
-            <w:proofErr w:type="spellEnd"/>
           </w:p>
         </w:tc>
         <w:tc>
@@ -1801,19 +3923,9 @@
             <w:tcW w:w="2365" w:type="dxa"/>
           </w:tcPr>
           <w:p>
-            <w:proofErr w:type="spellStart"/>
             <w:r>
-              <w:t>Full</w:t>
+              <w:t>Full Search</w:t>
             </w:r>
-            <w:proofErr w:type="spellEnd"/>
-            <w:r>
-              <w:t xml:space="preserve"> </w:t>
-            </w:r>
-            <w:proofErr w:type="spellStart"/>
-            <w:r>
-              <w:t>Search</w:t>
-            </w:r>
-            <w:proofErr w:type="spellEnd"/>
           </w:p>
         </w:tc>
       </w:tr>
@@ -1866,15 +3978,7 @@
           </w:tcPr>
           <w:p>
             <w:r>
-              <w:t>Czas rozwiązania problemu [</w:t>
-            </w:r>
-            <w:proofErr w:type="spellStart"/>
-            <w:r>
-              <w:t>ms</w:t>
-            </w:r>
-            <w:proofErr w:type="spellEnd"/>
-            <w:r>
-              <w:t>]</w:t>
+              <w:t>Czas rozwiązania problemu [ms]</w:t>
             </w:r>
           </w:p>
         </w:tc>
@@ -2005,27 +4109,17 @@
         <w:pStyle w:val="Akapitzlist"/>
         <w:numPr>
           <w:ilvl w:val="0"/>
-          <w:numId w:val="8"/>
+          <w:numId w:val="5"/>
         </w:numPr>
       </w:pPr>
       <w:r>
-        <w:t xml:space="preserve">Najlepsze rozwiązanie otrzymaliśmy przy wykorzystaniu metody </w:t>
-      </w:r>
-      <w:proofErr w:type="spellStart"/>
-      <w:r>
-        <w:t>Full</w:t>
-      </w:r>
-      <w:proofErr w:type="spellEnd"/>
+        <w:t>Najlepsze rozwiązanie otrzymaliśmy przy wykorzystaniu metody Full</w:t>
+      </w:r>
       <w:r>
         <w:t xml:space="preserve"> </w:t>
       </w:r>
-      <w:proofErr w:type="spellStart"/>
-      <w:r>
-        <w:t>Search</w:t>
-      </w:r>
-      <w:proofErr w:type="spellEnd"/>
-      <w:r>
-        <w:t>. Jest to rozwiązanie optymalne. Obliczenie tego rozwiązanie trwało jednak dziesiątki tysięcy razy dłużej ni</w:t>
+      <w:r>
+        <w:t>Search. Jest to rozwiązanie optymalne. Obliczenie tego rozwiązanie trwało jednak dziesiątki tysięcy razy dłużej ni</w:t>
       </w:r>
       <w:r>
         <w:t>ż w przypadku pozostałych metod.</w:t>
@@ -2036,30 +4130,14 @@
         <w:pStyle w:val="Akapitzlist"/>
         <w:numPr>
           <w:ilvl w:val="0"/>
-          <w:numId w:val="8"/>
+          <w:numId w:val="5"/>
         </w:numPr>
       </w:pPr>
       <w:r>
         <w:t xml:space="preserve">Drugie w kolejności </w:t>
       </w:r>
       <w:r>
-        <w:t xml:space="preserve"> pod względem optymalności było rozwiązanie otrzymane za pomocą algorytmu </w:t>
-      </w:r>
-      <w:proofErr w:type="spellStart"/>
-      <w:r>
-        <w:t>Greedy</w:t>
-      </w:r>
-      <w:proofErr w:type="spellEnd"/>
-      <w:r>
-        <w:t xml:space="preserve"> </w:t>
-      </w:r>
-      <w:proofErr w:type="spellStart"/>
-      <w:r>
-        <w:t>Vertices</w:t>
-      </w:r>
-      <w:proofErr w:type="spellEnd"/>
-      <w:r>
-        <w:t>. Było o 10% gorsze od rozwiązania optymalnego.</w:t>
+        <w:t xml:space="preserve"> pod względem optymalności było rozwiązanie otrzymane za pomocą algorytmu Greedy Vertices. Było o 10% gorsze od rozwiązania optymalnego.</w:t>
       </w:r>
     </w:p>
     <w:p>
@@ -2067,34 +4145,34 @@
         <w:pStyle w:val="Akapitzlist"/>
         <w:numPr>
           <w:ilvl w:val="0"/>
-          <w:numId w:val="8"/>
+          <w:numId w:val="5"/>
         </w:numPr>
       </w:pPr>
       <w:r>
-        <w:t xml:space="preserve">Najgorsze pod względem optymalności, ale za to najszybciej obliczone jest rozwiązanie uzyskane przy użyciu algorytmu </w:t>
-      </w:r>
-      <w:proofErr w:type="spellStart"/>
-      <w:r>
-        <w:t>Greedy</w:t>
-      </w:r>
-      <w:proofErr w:type="spellEnd"/>
-      <w:r>
-        <w:t xml:space="preserve"> </w:t>
-      </w:r>
-      <w:proofErr w:type="spellStart"/>
-      <w:r>
-        <w:t>Edges</w:t>
-      </w:r>
-      <w:proofErr w:type="spellEnd"/>
-      <w:r>
-        <w:t>.</w:t>
+        <w:t>Najgorsze pod względem optymalności, ale za to najszybciej obliczone jest rozwiązanie uzyskane przy użyciu algorytmu Greedy Edges.</w:t>
       </w:r>
     </w:p>
     <w:p>
       <w:pPr>
         <w:pStyle w:val="Nagwek4"/>
       </w:pPr>
-      <w:r>
+    </w:p>
+    <w:p>
+      <w:pPr>
+        <w:pStyle w:val="Nagwek4"/>
+      </w:pPr>
+    </w:p>
+    <w:p>
+      <w:pPr>
+        <w:pStyle w:val="Nagwek4"/>
+      </w:pPr>
+    </w:p>
+    <w:p>
+      <w:pPr>
+        <w:pStyle w:val="Nagwek4"/>
+      </w:pPr>
+      <w:r>
+        <w:lastRenderedPageBreak/>
         <w:t>Rozwiązanie przedstawione w postaci 3d:</w:t>
       </w:r>
     </w:p>
@@ -2128,7 +4206,7 @@
                     </pic:cNvPicPr>
                   </pic:nvPicPr>
                   <pic:blipFill>
-                    <a:blip r:embed="rId6"/>
+                    <a:blip r:embed="rId7"/>
                     <a:srcRect/>
                     <a:stretch>
                       <a:fillRect/>
@@ -2179,19 +4257,9 @@
       <w:r>
         <w:t xml:space="preserve">: </w:t>
       </w:r>
-      <w:proofErr w:type="spellStart"/>
-      <w:r>
-        <w:t>Greedy</w:t>
-      </w:r>
-      <w:proofErr w:type="spellEnd"/>
-      <w:r>
-        <w:t xml:space="preserve"> </w:t>
-      </w:r>
-      <w:proofErr w:type="spellStart"/>
-      <w:r>
-        <w:t>Edges</w:t>
-      </w:r>
-      <w:proofErr w:type="spellEnd"/>
+      <w:r>
+        <w:t>Greedy Edges</w:t>
+      </w:r>
     </w:p>
     <w:p>
       <w:pPr>
@@ -2205,7 +4273,6 @@
           <w:bCs w:val="0"/>
           <w:noProof/>
         </w:rPr>
-        <w:lastRenderedPageBreak/>
         <w:drawing>
           <wp:inline distT="0" distB="0" distL="0" distR="0">
             <wp:extent cx="3376799" cy="3238500"/>
@@ -2224,7 +4291,7 @@
                     </pic:cNvPicPr>
                   </pic:nvPicPr>
                   <pic:blipFill>
-                    <a:blip r:embed="rId7"/>
+                    <a:blip r:embed="rId8"/>
                     <a:srcRect/>
                     <a:stretch>
                       <a:fillRect/>
@@ -2273,21 +4340,8 @@
         </w:r>
       </w:fldSimple>
       <w:r>
-        <w:t xml:space="preserve">: </w:t>
-      </w:r>
-      <w:proofErr w:type="spellStart"/>
-      <w:r>
-        <w:t>Greedy</w:t>
-      </w:r>
-      <w:proofErr w:type="spellEnd"/>
-      <w:r>
-        <w:t xml:space="preserve"> </w:t>
-      </w:r>
-      <w:proofErr w:type="spellStart"/>
-      <w:r>
-        <w:t>Vertices</w:t>
-      </w:r>
-      <w:proofErr w:type="spellEnd"/>
+        <w:t>: Greedy Vertices</w:t>
+      </w:r>
     </w:p>
     <w:p>
       <w:pPr>
@@ -2309,6 +4363,7 @@
           <w:bCs w:val="0"/>
           <w:noProof/>
         </w:rPr>
+        <w:lastRenderedPageBreak/>
         <w:drawing>
           <wp:inline distT="0" distB="0" distL="0" distR="0">
             <wp:extent cx="3314700" cy="3190044"/>
@@ -2327,7 +4382,7 @@
                     </pic:cNvPicPr>
                   </pic:nvPicPr>
                   <pic:blipFill>
-                    <a:blip r:embed="rId8"/>
+                    <a:blip r:embed="rId9"/>
                     <a:srcRect/>
                     <a:stretch>
                       <a:fillRect/>
@@ -2360,9 +4415,6 @@
       <w:pPr>
         <w:pStyle w:val="Legenda"/>
         <w:jc w:val="center"/>
-        <w:rPr>
-          <w:lang w:val="en-US"/>
-        </w:rPr>
       </w:pPr>
       <w:r>
         <w:t xml:space="preserve">Rysunek </w:t>
@@ -2378,44 +4430,15 @@
       <w:r>
         <w:t xml:space="preserve">: </w:t>
       </w:r>
-      <w:proofErr w:type="spellStart"/>
-      <w:r>
-        <w:t>Full</w:t>
-      </w:r>
-      <w:proofErr w:type="spellEnd"/>
-      <w:r>
-        <w:t xml:space="preserve"> </w:t>
-      </w:r>
-      <w:proofErr w:type="spellStart"/>
-      <w:r>
-        <w:t>Search</w:t>
-      </w:r>
-      <w:proofErr w:type="spellEnd"/>
-    </w:p>
-    <w:p>
-      <w:pPr>
-        <w:pStyle w:val="Nagwek4"/>
-        <w:rPr>
-          <w:lang w:val="en-US"/>
-        </w:rPr>
-      </w:pPr>
+      <w:r>
+        <w:t>Full Search</w:t>
+      </w:r>
     </w:p>
     <w:p>
       <w:pPr>
         <w:pStyle w:val="Nagwek2"/>
       </w:pPr>
-    </w:p>
-    <w:p>
-      <w:pPr>
-        <w:pStyle w:val="Nagwek2"/>
-      </w:pPr>
-    </w:p>
-    <w:p>
-      <w:pPr>
-        <w:pStyle w:val="Nagwek2"/>
-      </w:pPr>
-      <w:r>
-        <w:lastRenderedPageBreak/>
+      <w:r>
         <w:t>Badania</w:t>
       </w:r>
     </w:p>
@@ -2460,25 +4483,7 @@
           <w:color w:val="000000"/>
           <w:lang w:eastAsia="pl-PL"/>
         </w:rPr>
-        <w:t xml:space="preserve">Procesor: AMD </w:t>
-      </w:r>
-      <w:proofErr w:type="spellStart"/>
-      <w:r>
-        <w:rPr>
-          <w:rFonts w:ascii="Arial" w:eastAsia="Times New Roman" w:hAnsi="Arial" w:cs="Arial"/>
-          <w:color w:val="000000"/>
-          <w:lang w:eastAsia="pl-PL"/>
-        </w:rPr>
-        <w:t>Athlon</w:t>
-      </w:r>
-      <w:proofErr w:type="spellEnd"/>
-      <w:r>
-        <w:rPr>
-          <w:rFonts w:ascii="Arial" w:eastAsia="Times New Roman" w:hAnsi="Arial" w:cs="Arial"/>
-          <w:color w:val="000000"/>
-          <w:lang w:eastAsia="pl-PL"/>
-        </w:rPr>
-        <w:t xml:space="preserve"> II X4 640 3.00Ghz</w:t>
+        <w:t>Procesor: AMD Athlon II X4 640 3.00Ghz</w:t>
       </w:r>
       <w:r>
         <w:rPr>
@@ -2532,18 +4537,8 @@
           <w:color w:val="000000"/>
           <w:lang w:eastAsia="pl-PL"/>
         </w:rPr>
-        <w:t xml:space="preserve">Do badania została użyta aplikacja napisana w języku </w:t>
-      </w:r>
-      <w:proofErr w:type="spellStart"/>
-      <w:r>
-        <w:rPr>
-          <w:rFonts w:ascii="Arial" w:eastAsia="Times New Roman" w:hAnsi="Arial" w:cs="Arial"/>
-          <w:color w:val="000000"/>
-          <w:lang w:eastAsia="pl-PL"/>
-        </w:rPr>
-        <w:t>Python</w:t>
-      </w:r>
-      <w:proofErr w:type="spellEnd"/>
+        <w:t>Do badania została użyta aplikacja napisana w języku Python</w:t>
+      </w:r>
       <w:r>
         <w:rPr>
           <w:rFonts w:ascii="Arial" w:eastAsia="Times New Roman" w:hAnsi="Arial" w:cs="Arial"/>
@@ -2598,16 +4593,14 @@
         </w:rPr>
         <w:t xml:space="preserve">0 różnych </w:t>
       </w:r>
-      <w:proofErr w:type="spellStart"/>
       <w:r>
         <w:rPr>
           <w:rFonts w:ascii="Arial" w:eastAsia="Times New Roman" w:hAnsi="Arial" w:cs="Arial"/>
           <w:color w:val="000000"/>
           <w:lang w:eastAsia="pl-PL"/>
         </w:rPr>
-        <w:t>seedów</w:t>
-      </w:r>
-      <w:proofErr w:type="spellEnd"/>
+        <w:t>ziaren</w:t>
+      </w:r>
       <w:r>
         <w:rPr>
           <w:rFonts w:ascii="Arial" w:eastAsia="Times New Roman" w:hAnsi="Arial" w:cs="Arial"/>
@@ -2621,7 +4614,43 @@
       <w:pPr>
         <w:pStyle w:val="Nagwek3"/>
       </w:pPr>
-      <w:r>
+    </w:p>
+    <w:p>
+      <w:pPr>
+        <w:pStyle w:val="Nagwek3"/>
+      </w:pPr>
+    </w:p>
+    <w:p>
+      <w:pPr>
+        <w:pStyle w:val="Nagwek3"/>
+      </w:pPr>
+    </w:p>
+    <w:p>
+      <w:pPr>
+        <w:pStyle w:val="Nagwek3"/>
+      </w:pPr>
+    </w:p>
+    <w:p>
+      <w:pPr>
+        <w:pStyle w:val="Nagwek3"/>
+      </w:pPr>
+    </w:p>
+    <w:p>
+      <w:pPr>
+        <w:pStyle w:val="Nagwek3"/>
+      </w:pPr>
+    </w:p>
+    <w:p>
+      <w:pPr>
+        <w:pStyle w:val="Nagwek3"/>
+      </w:pPr>
+    </w:p>
+    <w:p>
+      <w:pPr>
+        <w:pStyle w:val="Nagwek3"/>
+      </w:pPr>
+      <w:r>
+        <w:lastRenderedPageBreak/>
         <w:t>Porównanie jakości rozwiązań dla badanych algorytm</w:t>
       </w:r>
       <w:r>
@@ -2656,18 +4685,16 @@
             <v:path o:extrusionok="f" gradientshapeok="t" o:connecttype="rect"/>
             <o:lock v:ext="edit" aspectratio="t"/>
           </v:shapetype>
-          <v:shape id="_x0000_i1026" type="#_x0000_t75" style="width:352.5pt;height:411pt" o:ole="">
-            <v:imagedata r:id="rId9" o:title=""/>
+          <v:shape id="_x0000_i1025" type="#_x0000_t75" style="width:352.5pt;height:411pt" o:ole="">
+            <v:imagedata r:id="rId10" o:title=""/>
           </v:shape>
-          <o:OLEObject Type="Embed" ProgID="Excel.Sheet.12" ShapeID="_x0000_i1026" DrawAspect="Content" ObjectID="_1356005429" r:id="rId10"/>
+          <o:OLEObject Type="Embed" ProgID="Excel.Sheet.12" ShapeID="_x0000_i1025" DrawAspect="Content" ObjectID="_1356383227" r:id="rId11"/>
         </w:object>
       </w:r>
     </w:p>
     <w:p/>
-    <w:p/>
-    <w:p>
-      <w:r>
-        <w:lastRenderedPageBreak/>
+    <w:p>
+      <w:r>
         <w:t>Analizując powyższą tabelę możemy dojść do następujących wniosków:</w:t>
       </w:r>
     </w:p>
@@ -2680,15 +4707,13 @@
         </w:numPr>
       </w:pPr>
       <w:r>
-        <w:t xml:space="preserve">Najlepsze rozwiązania daje zawsze algorytm </w:t>
-      </w:r>
-      <w:proofErr w:type="spellStart"/>
-      <w:r>
-        <w:t>FullSearch</w:t>
-      </w:r>
-      <w:proofErr w:type="spellEnd"/>
-      <w:r>
-        <w:t xml:space="preserve"> , lecz ze względu na jego złożoność nie jesteśmy w stanie osiągnąć wyników w zadowalającym czasie dla problemu o rozmiarze większym niż 11 kolorów</w:t>
+        <w:t>Najlepsze rozwiązania daje zawsze algorytm Full</w:t>
+      </w:r>
+      <w:r>
+        <w:t xml:space="preserve"> </w:t>
+      </w:r>
+      <w:r>
+        <w:t>Search , lecz ze względu na jego złożoność nie jesteśmy w stanie osiągnąć wyników w zadowalającym czasie dla problemu o rozmiarze większym niż 11 kolorów</w:t>
       </w:r>
     </w:p>
     <w:p>
@@ -2700,24 +4725,17 @@
         </w:numPr>
       </w:pPr>
       <w:r>
-        <w:t xml:space="preserve">Porównując algorytmy heurystyczne to dla naszych danych </w:t>
-      </w:r>
-      <w:r>
-        <w:t xml:space="preserve">to pod względem optymalności rozwiązania zawsze lepszy okazuje się być algorytm </w:t>
-      </w:r>
-      <w:proofErr w:type="spellStart"/>
-      <w:r>
-        <w:t>Greedy</w:t>
-      </w:r>
-      <w:proofErr w:type="spellEnd"/>
-      <w:r>
-        <w:t xml:space="preserve"> </w:t>
-      </w:r>
-      <w:proofErr w:type="spellStart"/>
-      <w:r>
-        <w:t>Vertices</w:t>
-      </w:r>
-      <w:proofErr w:type="spellEnd"/>
+        <w:t>Porównując algorytmy heurystyczne</w:t>
+      </w:r>
+      <w:r>
+        <w:t xml:space="preserve"> to</w:t>
+      </w:r>
+      <w:r>
+        <w:t xml:space="preserve"> dla naszych danych </w:t>
+      </w:r>
+      <w:r>
+        <w:t>pod względem optymalności rozwiązania zawsze lepszy okazuje się być algorytm Greedy Vertices</w:t>
+      </w:r>
     </w:p>
     <w:p>
       <w:pPr>
@@ -2728,7 +4746,23 @@
       <w:pPr>
         <w:pStyle w:val="Nagwek3"/>
       </w:pPr>
-      <w:r>
+    </w:p>
+    <w:p>
+      <w:pPr>
+        <w:pStyle w:val="Nagwek3"/>
+      </w:pPr>
+    </w:p>
+    <w:p>
+      <w:pPr>
+        <w:pStyle w:val="Nagwek3"/>
+      </w:pPr>
+    </w:p>
+    <w:p>
+      <w:pPr>
+        <w:pStyle w:val="Nagwek3"/>
+      </w:pPr>
+      <w:r>
+        <w:lastRenderedPageBreak/>
         <w:t xml:space="preserve">Badanie czasu rozwiązania </w:t>
       </w:r>
       <w:r>
@@ -2741,6 +4775,7 @@
     <w:p>
       <w:pPr>
         <w:pStyle w:val="Nagwek3"/>
+        <w:jc w:val="center"/>
       </w:pPr>
       <w:r>
         <w:rPr>
@@ -2753,10 +4788,10 @@
           <w:color w:val="000000"/>
         </w:rPr>
         <w:object w:dxaOrig="6656" w:dyaOrig="7676">
-          <v:shape id="_x0000_i1025" type="#_x0000_t75" style="width:333pt;height:384pt" o:ole="">
-            <v:imagedata r:id="rId11" o:title=""/>
+          <v:shape id="_x0000_i1026" type="#_x0000_t75" style="width:333pt;height:384pt" o:ole="">
+            <v:imagedata r:id="rId12" o:title=""/>
           </v:shape>
-          <o:OLEObject Type="Embed" ProgID="Excel.Sheet.12" ShapeID="_x0000_i1025" DrawAspect="Content" ObjectID="_1356005430" r:id="rId12"/>
+          <o:OLEObject Type="Embed" ProgID="Excel.Sheet.12" ShapeID="_x0000_i1026" DrawAspect="Content" ObjectID="_1356383228" r:id="rId13"/>
         </w:object>
       </w:r>
       <w:r>
@@ -2796,6 +4831,7 @@
       <w:pPr>
         <w:keepNext/>
         <w:spacing w:after="0" w:line="240" w:lineRule="auto"/>
+        <w:jc w:val="center"/>
       </w:pPr>
       <w:r>
         <w:rPr>
@@ -2815,7 +4851,7 @@
             <wp:cNvGraphicFramePr/>
             <a:graphic xmlns:a="http://schemas.openxmlformats.org/drawingml/2006/main">
               <a:graphicData uri="http://schemas.openxmlformats.org/drawingml/2006/chart">
-                <c:chart xmlns:c="http://schemas.openxmlformats.org/drawingml/2006/chart" xmlns:r="http://schemas.openxmlformats.org/officeDocument/2006/relationships" r:id="rId13"/>
+                <c:chart xmlns:c="http://schemas.openxmlformats.org/drawingml/2006/chart" xmlns:r="http://schemas.openxmlformats.org/officeDocument/2006/relationships" r:id="rId14"/>
               </a:graphicData>
             </a:graphic>
           </wp:inline>
@@ -2847,6 +4883,7 @@
     <w:p>
       <w:pPr>
         <w:keepNext/>
+        <w:jc w:val="center"/>
       </w:pPr>
       <w:r>
         <w:rPr>
@@ -2861,7 +4898,7 @@
             <wp:cNvGraphicFramePr/>
             <a:graphic xmlns:a="http://schemas.openxmlformats.org/drawingml/2006/main">
               <a:graphicData uri="http://schemas.openxmlformats.org/drawingml/2006/chart">
-                <c:chart xmlns:c="http://schemas.openxmlformats.org/drawingml/2006/chart" xmlns:r="http://schemas.openxmlformats.org/officeDocument/2006/relationships" r:id="rId14"/>
+                <c:chart xmlns:c="http://schemas.openxmlformats.org/drawingml/2006/chart" xmlns:r="http://schemas.openxmlformats.org/officeDocument/2006/relationships" r:id="rId15"/>
               </a:graphicData>
             </a:graphic>
           </wp:inline>
@@ -2898,16 +4935,6 @@
       </w:pPr>
       <w:r>
         <w:rPr>
-          <w:rFonts w:ascii="Times New Roman" w:eastAsia="Times New Roman" w:hAnsi="Times New Roman" w:cs="Times New Roman"/>
-          <w:color w:val="000000"/>
-          <w:sz w:val="27"/>
-          <w:szCs w:val="27"/>
-          <w:lang w:eastAsia="pl-PL"/>
-        </w:rPr>
-        <w:br/>
-      </w:r>
-      <w:r>
-        <w:rPr>
           <w:rFonts w:eastAsia="Times New Roman" w:cstheme="minorHAnsi"/>
           <w:color w:val="000000"/>
           <w:lang w:eastAsia="pl-PL"/>
@@ -2963,25 +4990,23 @@
           <w:color w:val="000000"/>
           <w:lang w:eastAsia="pl-PL"/>
         </w:rPr>
-        <w:t>Dla wyszukiwania „</w:t>
-      </w:r>
-      <w:proofErr w:type="spellStart"/>
+        <w:t>Dla wyszukiwania „Full</w:t>
+      </w:r>
       <w:r>
         <w:rPr>
           <w:rFonts w:eastAsia="Times New Roman" w:cstheme="minorHAnsi"/>
           <w:color w:val="000000"/>
           <w:lang w:eastAsia="pl-PL"/>
         </w:rPr>
-        <w:t>FullSearch</w:t>
-      </w:r>
-      <w:proofErr w:type="spellEnd"/>
+        <w:t xml:space="preserve"> </w:t>
+      </w:r>
       <w:r>
         <w:rPr>
           <w:rFonts w:eastAsia="Times New Roman" w:cstheme="minorHAnsi"/>
           <w:color w:val="000000"/>
           <w:lang w:eastAsia="pl-PL"/>
         </w:rPr>
-        <w:t>” nie jesteśmy uzyskać wyników w zadowalającym czasie już dla problemów większych niż 11 kolorów</w:t>
+        <w:t>Search” nie jesteśmy uzyskać wyników w zadowalającym czasie już dla problemów większych niż 11 kolorów</w:t>
       </w:r>
     </w:p>
     <w:p>
@@ -3006,16 +5031,46 @@
         </w:rPr>
         <w:t xml:space="preserve">Algorytm </w:t>
       </w:r>
-      <w:proofErr w:type="spellStart"/>
       <w:r>
         <w:rPr>
           <w:rFonts w:eastAsia="Times New Roman" w:cstheme="minorHAnsi"/>
           <w:color w:val="000000"/>
           <w:lang w:eastAsia="pl-PL"/>
         </w:rPr>
-        <w:t>FullSearch</w:t>
-      </w:r>
-      <w:proofErr w:type="spellEnd"/>
+        <w:t>„</w:t>
+      </w:r>
+      <w:r>
+        <w:rPr>
+          <w:rFonts w:eastAsia="Times New Roman" w:cstheme="minorHAnsi"/>
+          <w:color w:val="000000"/>
+          <w:lang w:eastAsia="pl-PL"/>
+        </w:rPr>
+        <w:t>Full</w:t>
+      </w:r>
+      <w:r>
+        <w:rPr>
+          <w:rFonts w:eastAsia="Times New Roman" w:cstheme="minorHAnsi"/>
+          <w:color w:val="000000"/>
+          <w:lang w:eastAsia="pl-PL"/>
+        </w:rPr>
+        <w:t xml:space="preserve"> </w:t>
+      </w:r>
+      <w:r>
+        <w:rPr>
+          <w:rFonts w:eastAsia="Times New Roman" w:cstheme="minorHAnsi"/>
+          <w:color w:val="000000"/>
+          <w:lang w:eastAsia="pl-PL"/>
+        </w:rPr>
+        <w:t>Search</w:t>
+      </w:r>
+      <w:r>
+        <w:rPr>
+          <w:rFonts w:eastAsia="Times New Roman" w:cstheme="minorHAnsi"/>
+          <w:color w:val="000000"/>
+          <w:lang w:eastAsia="pl-PL"/>
+        </w:rPr>
+        <w:t>”</w:t>
+      </w:r>
       <w:r>
         <w:rPr>
           <w:rFonts w:eastAsia="Times New Roman" w:cstheme="minorHAnsi"/>
@@ -3047,41 +5102,53 @@
         </w:rPr>
         <w:t xml:space="preserve">Czas rozwiązania przy użyciu algorytmu </w:t>
       </w:r>
-      <w:proofErr w:type="spellStart"/>
       <w:r>
         <w:rPr>
           <w:rFonts w:eastAsia="Times New Roman" w:cstheme="minorHAnsi"/>
           <w:color w:val="000000"/>
           <w:lang w:eastAsia="pl-PL"/>
         </w:rPr>
-        <w:t>Greedy</w:t>
-      </w:r>
-      <w:proofErr w:type="spellEnd"/>
+        <w:t>„</w:t>
+      </w:r>
       <w:r>
         <w:rPr>
           <w:rFonts w:eastAsia="Times New Roman" w:cstheme="minorHAnsi"/>
           <w:color w:val="000000"/>
           <w:lang w:eastAsia="pl-PL"/>
         </w:rPr>
+        <w:t>Greedy Edges</w:t>
+      </w:r>
+      <w:r>
+        <w:rPr>
+          <w:rFonts w:eastAsia="Times New Roman" w:cstheme="minorHAnsi"/>
+          <w:color w:val="000000"/>
+          <w:lang w:eastAsia="pl-PL"/>
+        </w:rPr>
+        <w:t>”</w:t>
+      </w:r>
+      <w:r>
+        <w:rPr>
+          <w:rFonts w:eastAsia="Times New Roman" w:cstheme="minorHAnsi"/>
+          <w:color w:val="000000"/>
+          <w:lang w:eastAsia="pl-PL"/>
+        </w:rPr>
         <w:t xml:space="preserve"> </w:t>
       </w:r>
-      <w:proofErr w:type="spellStart"/>
       <w:r>
         <w:rPr>
           <w:rFonts w:eastAsia="Times New Roman" w:cstheme="minorHAnsi"/>
           <w:color w:val="000000"/>
           <w:lang w:eastAsia="pl-PL"/>
         </w:rPr>
-        <w:t>Edges</w:t>
-      </w:r>
-      <w:proofErr w:type="spellEnd"/>
+        <w:t xml:space="preserve">rośnie proporcjonalnie do </w:t>
+      </w:r>
       <w:r>
         <w:rPr>
           <w:rFonts w:eastAsia="Times New Roman" w:cstheme="minorHAnsi"/>
           <w:color w:val="000000"/>
           <w:lang w:eastAsia="pl-PL"/>
         </w:rPr>
-        <w:t xml:space="preserve"> rośnie liniowo wraz ze wzrostem ilości wierzchołków</w:t>
+        <w:t>n^2*log(n) gdzie n to liczba kolorów</w:t>
       </w:r>
     </w:p>
     <w:p>
@@ -3092,56 +5159,60 @@
           <w:numId w:val="2"/>
         </w:numPr>
         <w:spacing w:after="0" w:line="240" w:lineRule="auto"/>
+      </w:pPr>
+      <w:r>
         <w:rPr>
           <w:rFonts w:eastAsia="Times New Roman" w:cstheme="minorHAnsi"/>
           <w:color w:val="000000"/>
           <w:lang w:eastAsia="pl-PL"/>
         </w:rPr>
-      </w:pPr>
+        <w:t xml:space="preserve">Czas rozwiązania zadania przy użyciu algorytmu </w:t>
+      </w:r>
       <w:r>
         <w:rPr>
           <w:rFonts w:eastAsia="Times New Roman" w:cstheme="minorHAnsi"/>
           <w:color w:val="000000"/>
           <w:lang w:eastAsia="pl-PL"/>
         </w:rPr>
-        <w:t xml:space="preserve">Czas rozwiązania zadania przy użyciu algorytmu </w:t>
-      </w:r>
-      <w:proofErr w:type="spellStart"/>
+        <w:t>„</w:t>
+      </w:r>
       <w:r>
         <w:rPr>
           <w:rFonts w:eastAsia="Times New Roman" w:cstheme="minorHAnsi"/>
           <w:color w:val="000000"/>
           <w:lang w:eastAsia="pl-PL"/>
         </w:rPr>
-        <w:t>Greedy</w:t>
-      </w:r>
-      <w:proofErr w:type="spellEnd"/>
+        <w:t>Greedy Vertices</w:t>
+      </w:r>
       <w:r>
         <w:rPr>
           <w:rFonts w:eastAsia="Times New Roman" w:cstheme="minorHAnsi"/>
           <w:color w:val="000000"/>
           <w:lang w:eastAsia="pl-PL"/>
         </w:rPr>
-        <w:t xml:space="preserve"> </w:t>
-      </w:r>
-      <w:proofErr w:type="spellStart"/>
+        <w:t>”</w:t>
+      </w:r>
       <w:r>
         <w:rPr>
           <w:rFonts w:eastAsia="Times New Roman" w:cstheme="minorHAnsi"/>
           <w:color w:val="000000"/>
           <w:lang w:eastAsia="pl-PL"/>
         </w:rPr>
-        <w:t>Vertices</w:t>
-      </w:r>
-      <w:proofErr w:type="spellEnd"/>
+        <w:t xml:space="preserve"> rośnie proporcjonalnie do </w:t>
+      </w:r>
       <w:r>
         <w:rPr>
           <w:rFonts w:eastAsia="Times New Roman" w:cstheme="minorHAnsi"/>
           <w:color w:val="000000"/>
           <w:lang w:eastAsia="pl-PL"/>
         </w:rPr>
-        <w:t xml:space="preserve"> rośnie proporcjonalnie do kwadratu liczby kolorów</w:t>
-      </w:r>
+        <w:t>n^3 gdzie n to liczba kolorów.</w:t>
+      </w:r>
+    </w:p>
+    <w:p>
+      <w:pPr>
+        <w:pStyle w:val="Nagwek2"/>
+      </w:pPr>
     </w:p>
     <w:p>
       <w:pPr>
@@ -3159,7 +5230,13 @@
     </w:p>
     <w:p>
       <w:r>
-        <w:t xml:space="preserve">Z przeprowadzonego przez nas </w:t>
+        <w:t>Z przeprowadzonego przez nas</w:t>
+      </w:r>
+      <w:r>
+        <w:t xml:space="preserve"> eksperymentu</w:t>
+      </w:r>
+      <w:r>
+        <w:t xml:space="preserve"> </w:t>
       </w:r>
       <w:r>
         <w:t>wynika</w:t>
@@ -3171,47 +5248,25 @@
         <w:t xml:space="preserve">jak bliskich optymalnemu rozwiązań oczekujemy, </w:t>
       </w:r>
       <w:r>
-        <w:t xml:space="preserve">jakimi mocami obliczeniowymi i czasem na rozwiązanie zadania dysponujemy. Dla małych problemów wybierzemy </w:t>
-      </w:r>
-      <w:proofErr w:type="spellStart"/>
-      <w:r>
-        <w:t>FullSearch</w:t>
-      </w:r>
-      <w:proofErr w:type="spellEnd"/>
-      <w:r>
-        <w:t xml:space="preserve"> dla większych </w:t>
-      </w:r>
-      <w:proofErr w:type="spellStart"/>
-      <w:r>
-        <w:t>Greedy</w:t>
-      </w:r>
-      <w:proofErr w:type="spellEnd"/>
+        <w:t>jakimi mocami obliczeniowymi i czasem na rozwiązanie zadania dysponujemy. Dla małych problemów wybierzemy Full</w:t>
+      </w:r>
       <w:r>
         <w:t xml:space="preserve"> </w:t>
       </w:r>
-      <w:proofErr w:type="spellStart"/>
+      <w:r>
+        <w:t>Search dla większych Greedy</w:t>
+      </w:r>
+      <w:r>
+        <w:t xml:space="preserve"> </w:t>
+      </w:r>
       <w:r>
         <w:t>Vertices</w:t>
       </w:r>
-      <w:proofErr w:type="spellEnd"/>
-      <w:r>
-        <w:t xml:space="preserve"> a dla ogromnych </w:t>
-      </w:r>
-      <w:proofErr w:type="spellStart"/>
-      <w:r>
-        <w:t>Greedy</w:t>
-      </w:r>
-      <w:proofErr w:type="spellEnd"/>
-      <w:r>
-        <w:t xml:space="preserve"> </w:t>
-      </w:r>
-      <w:proofErr w:type="spellStart"/>
-      <w:r>
-        <w:t>Edges</w:t>
-      </w:r>
-      <w:proofErr w:type="spellEnd"/>
-      <w:r>
-        <w:t>.</w:t>
+      <w:r>
+        <w:t>,</w:t>
+      </w:r>
+      <w:r>
+        <w:t xml:space="preserve"> a dla ogromnych Greedy Edges.</w:t>
       </w:r>
       <w:r>
         <w:br/>
@@ -3238,19 +5293,11 @@
           <w:lang w:eastAsia="pl-PL"/>
         </w:rPr>
       </w:pPr>
-      <w:proofErr w:type="spellStart"/>
-      <w:r>
-        <w:rPr>
-          <w:lang w:eastAsia="pl-PL"/>
-        </w:rPr>
-        <w:t>Z.Michalewicz</w:t>
-      </w:r>
-      <w:proofErr w:type="spellEnd"/>
-      <w:r>
-        <w:rPr>
-          <w:lang w:eastAsia="pl-PL"/>
-        </w:rPr>
-        <w:t xml:space="preserve">, D. Fogel, </w:t>
+      <w:r>
+        <w:rPr>
+          <w:lang w:eastAsia="pl-PL"/>
+        </w:rPr>
+        <w:t xml:space="preserve">Z.Michalewicz, D. Fogel, </w:t>
       </w:r>
       <w:r>
         <w:rPr>
@@ -3617,7 +5664,7 @@
       </w:rPr>
     </w:lvl>
   </w:abstractNum>
-  <w:abstractNum w:abstractNumId="4">
+  <w:abstractNum w:abstractNumId="3">
     <w:nsid w:val="46894320"/>
     <w:multiLevelType w:val="hybridMultilevel"/>
     <w:tmpl w:val="E87EB93E"/>
@@ -3879,6 +5926,95 @@
       </w:rPr>
     </w:lvl>
   </w:abstractNum>
+  <w:abstractNum w:abstractNumId="6">
+    <w:nsid w:val="6DEC3F27"/>
+    <w:multiLevelType w:val="hybridMultilevel"/>
+    <w:tmpl w:val="BF70D840"/>
+    <w:lvl w:ilvl="0" w:tplc="0415000F">
+      <w:start w:val="1"/>
+      <w:numFmt w:val="decimal"/>
+      <w:lvlText w:val="%1."/>
+      <w:lvlJc w:val="left"/>
+      <w:pPr>
+        <w:ind w:left="720" w:hanging="360"/>
+      </w:pPr>
+      <w:rPr>
+        <w:rFonts w:hint="default"/>
+      </w:rPr>
+    </w:lvl>
+    <w:lvl w:ilvl="1" w:tplc="04150019">
+      <w:start w:val="1"/>
+      <w:numFmt w:val="lowerLetter"/>
+      <w:lvlText w:val="%2."/>
+      <w:lvlJc w:val="left"/>
+      <w:pPr>
+        <w:ind w:left="1440" w:hanging="360"/>
+      </w:pPr>
+    </w:lvl>
+    <w:lvl w:ilvl="2" w:tplc="0415001B" w:tentative="1">
+      <w:start w:val="1"/>
+      <w:numFmt w:val="lowerRoman"/>
+      <w:lvlText w:val="%3."/>
+      <w:lvlJc w:val="right"/>
+      <w:pPr>
+        <w:ind w:left="2160" w:hanging="180"/>
+      </w:pPr>
+    </w:lvl>
+    <w:lvl w:ilvl="3" w:tplc="0415000F" w:tentative="1">
+      <w:start w:val="1"/>
+      <w:numFmt w:val="decimal"/>
+      <w:lvlText w:val="%4."/>
+      <w:lvlJc w:val="left"/>
+      <w:pPr>
+        <w:ind w:left="2880" w:hanging="360"/>
+      </w:pPr>
+    </w:lvl>
+    <w:lvl w:ilvl="4" w:tplc="04150019" w:tentative="1">
+      <w:start w:val="1"/>
+      <w:numFmt w:val="lowerLetter"/>
+      <w:lvlText w:val="%5."/>
+      <w:lvlJc w:val="left"/>
+      <w:pPr>
+        <w:ind w:left="3600" w:hanging="360"/>
+      </w:pPr>
+    </w:lvl>
+    <w:lvl w:ilvl="5" w:tplc="0415001B" w:tentative="1">
+      <w:start w:val="1"/>
+      <w:numFmt w:val="lowerRoman"/>
+      <w:lvlText w:val="%6."/>
+      <w:lvlJc w:val="right"/>
+      <w:pPr>
+        <w:ind w:left="4320" w:hanging="180"/>
+      </w:pPr>
+    </w:lvl>
+    <w:lvl w:ilvl="6" w:tplc="0415000F" w:tentative="1">
+      <w:start w:val="1"/>
+      <w:numFmt w:val="decimal"/>
+      <w:lvlText w:val="%7."/>
+      <w:lvlJc w:val="left"/>
+      <w:pPr>
+        <w:ind w:left="5040" w:hanging="360"/>
+      </w:pPr>
+    </w:lvl>
+    <w:lvl w:ilvl="7" w:tplc="04150019" w:tentative="1">
+      <w:start w:val="1"/>
+      <w:numFmt w:val="lowerLetter"/>
+      <w:lvlText w:val="%8."/>
+      <w:lvlJc w:val="left"/>
+      <w:pPr>
+        <w:ind w:left="5760" w:hanging="360"/>
+      </w:pPr>
+    </w:lvl>
+    <w:lvl w:ilvl="8" w:tplc="0415001B" w:tentative="1">
+      <w:start w:val="1"/>
+      <w:numFmt w:val="lowerRoman"/>
+      <w:lvlText w:val="%9."/>
+      <w:lvlJc w:val="right"/>
+      <w:pPr>
+        <w:ind w:left="6480" w:hanging="180"/>
+      </w:pPr>
+    </w:lvl>
+  </w:abstractNum>
   <w:num w:numId="1">
     <w:abstractNumId w:val="5"/>
   </w:num>
@@ -3888,11 +6024,14 @@
   <w:num w:numId="3">
     <w:abstractNumId w:val="0"/>
   </w:num>
-  <w:num w:numId="7">
-    <w:abstractNumId w:val="4"/>
+  <w:num w:numId="4">
+    <w:abstractNumId w:val="3"/>
   </w:num>
-  <w:num w:numId="8">
+  <w:num w:numId="5">
     <w:abstractNumId w:val="2"/>
+  </w:num>
+  <w:num w:numId="9">
+    <w:abstractNumId w:val="6"/>
   </w:num>
 </w:numbering>
 </file>
@@ -4142,7 +6281,6 @@
   <w:style w:type="character" w:default="1" w:styleId="Domylnaczcionkaakapitu">
     <w:name w:val="Default Paragraph Font"/>
     <w:uiPriority w:val="1"/>
-    <w:semiHidden/>
     <w:unhideWhenUsed/>
   </w:style>
   <w:style w:type="table" w:default="1" w:styleId="Standardowy">
@@ -4348,6 +6486,15 @@
       </w:tblCellMar>
     </w:tblPr>
   </w:style>
+  <w:style w:type="paragraph" w:styleId="Bezodstpw">
+    <w:name w:val="No Spacing"/>
+    <w:uiPriority w:val="1"/>
+    <w:qFormat/>
+    <w:rsid w:val="003A3A1A"/>
+    <w:pPr>
+      <w:spacing w:after="0" w:line="240" w:lineRule="auto"/>
+    </w:pPr>
+  </w:style>
 </w:styles>
 </file>
 
@@ -4469,25 +6616,25 @@
                 <c:formatCode>General</c:formatCode>
                 <c:ptCount val="26"/>
                 <c:pt idx="0">
-                  <c:v>2.0354273089100004E-2</c:v>
+                  <c:v>2.0354273089100011E-2</c:v>
                 </c:pt>
                 <c:pt idx="1">
-                  <c:v>2.8339672381200005E-2</c:v>
+                  <c:v>2.8339672381200012E-2</c:v>
                 </c:pt>
                 <c:pt idx="2">
                   <c:v>4.0232820262900003E-2</c:v>
                 </c:pt>
                 <c:pt idx="3">
-                  <c:v>5.8378365888299991E-2</c:v>
+                  <c:v>5.837836588829997E-2</c:v>
                 </c:pt>
                 <c:pt idx="4">
-                  <c:v>7.8053030527000009E-2</c:v>
+                  <c:v>7.8053030527000022E-2</c:v>
                 </c:pt>
                 <c:pt idx="5">
                   <c:v>0.10020826601</c:v>
                 </c:pt>
                 <c:pt idx="6">
-                  <c:v>0.11889749839499998</c:v>
+                  <c:v>0.11889749839499997</c:v>
                 </c:pt>
                 <c:pt idx="7">
                   <c:v>0.14305757880700001</c:v>
@@ -4496,31 +6643,31 @@
                   <c:v>0.18566902864599999</c:v>
                 </c:pt>
                 <c:pt idx="9">
-                  <c:v>0.22141643313600007</c:v>
+                  <c:v>0.22141643313600026</c:v>
                 </c:pt>
                 <c:pt idx="10">
-                  <c:v>0.2730666753660001</c:v>
+                  <c:v>0.27306667536600032</c:v>
                 </c:pt>
                 <c:pt idx="11">
-                  <c:v>0.31880432407700005</c:v>
+                  <c:v>0.31880432407700027</c:v>
                 </c:pt>
                 <c:pt idx="12">
-                  <c:v>0.3998476317850001</c:v>
+                  <c:v>0.39984763178500032</c:v>
                 </c:pt>
                 <c:pt idx="13">
-                  <c:v>0.4174834710730001</c:v>
+                  <c:v>0.41748347107300032</c:v>
                 </c:pt>
                 <c:pt idx="14">
-                  <c:v>0.51762377623800016</c:v>
+                  <c:v>0.5176237762380006</c:v>
                 </c:pt>
                 <c:pt idx="15">
                   <c:v>0.616812629572</c:v>
                 </c:pt>
                 <c:pt idx="16">
-                  <c:v>0.70662288629000014</c:v>
+                  <c:v>0.70662288629000036</c:v>
                 </c:pt>
                 <c:pt idx="17">
-                  <c:v>0.75467120373300023</c:v>
+                  <c:v>0.75467120373300067</c:v>
                 </c:pt>
                 <c:pt idx="18">
                   <c:v>0.86612698959599999</c:v>
@@ -4529,16 +6676,16 @@
                   <c:v>0.94859747505100001</c:v>
                 </c:pt>
                 <c:pt idx="20">
-                  <c:v>1.0757522161199997</c:v>
+                  <c:v>1.0757522161199993</c:v>
                 </c:pt>
                 <c:pt idx="21">
-                  <c:v>1.1129267983499997</c:v>
+                  <c:v>1.1129267983499989</c:v>
                 </c:pt>
                 <c:pt idx="22">
-                  <c:v>1.3318626606499997</c:v>
+                  <c:v>1.3318626606499993</c:v>
                 </c:pt>
                 <c:pt idx="23">
-                  <c:v>1.4790998314199997</c:v>
+                  <c:v>1.4790998314199992</c:v>
                 </c:pt>
                 <c:pt idx="24">
                   <c:v>1.6928027086499999</c:v>
@@ -4661,58 +6808,58 @@
                   <c:v>6.3747272646299993E-2</c:v>
                 </c:pt>
                 <c:pt idx="1">
-                  <c:v>0.10472766220500002</c:v>
+                  <c:v>0.10472766220500004</c:v>
                 </c:pt>
                 <c:pt idx="2">
-                  <c:v>0.16582446189500002</c:v>
+                  <c:v>0.16582446189500011</c:v>
                 </c:pt>
                 <c:pt idx="3">
-                  <c:v>0.24724155425100003</c:v>
+                  <c:v>0.24724155425100008</c:v>
                 </c:pt>
                 <c:pt idx="4">
-                  <c:v>0.34354207167099998</c:v>
+                  <c:v>0.34354207167100009</c:v>
                 </c:pt>
                 <c:pt idx="5">
                   <c:v>0.47025506724600002</c:v>
                 </c:pt>
                 <c:pt idx="6">
-                  <c:v>0.62850189491800013</c:v>
+                  <c:v>0.62850189491800035</c:v>
                 </c:pt>
                 <c:pt idx="7">
-                  <c:v>0.8229038921520001</c:v>
+                  <c:v>0.82290389215200033</c:v>
                 </c:pt>
                 <c:pt idx="8">
-                  <c:v>1.0513542727499998</c:v>
+                  <c:v>1.0513542727499994</c:v>
                 </c:pt>
                 <c:pt idx="9">
-                  <c:v>1.3305374241700003</c:v>
+                  <c:v>1.3305374241700008</c:v>
                 </c:pt>
                 <c:pt idx="10">
-                  <c:v>1.6371087961399997</c:v>
+                  <c:v>1.6371087961399993</c:v>
                 </c:pt>
                 <c:pt idx="11">
-                  <c:v>2.0173837045500003</c:v>
+                  <c:v>2.0173837045500012</c:v>
                 </c:pt>
                 <c:pt idx="12">
                   <c:v>2.4407797691400002</c:v>
                 </c:pt>
                 <c:pt idx="13">
-                  <c:v>2.9126319162499996</c:v>
+                  <c:v>2.9126319162499987</c:v>
                 </c:pt>
                 <c:pt idx="14">
                   <c:v>3.4888719213299999</c:v>
                 </c:pt>
                 <c:pt idx="15">
-                  <c:v>4.119378661179999</c:v>
+                  <c:v>4.1193786611799972</c:v>
                 </c:pt>
                 <c:pt idx="16">
                   <c:v>4.85213249239</c:v>
                 </c:pt>
                 <c:pt idx="17">
-                  <c:v>5.5669786409299995</c:v>
+                  <c:v>5.5669786409299977</c:v>
                 </c:pt>
                 <c:pt idx="18">
-                  <c:v>6.5020519078099994</c:v>
+                  <c:v>6.5020519078099968</c:v>
                 </c:pt>
                 <c:pt idx="19">
                   <c:v>7.4570037218799996</c:v>
@@ -4721,7 +6868,7 @@
                   <c:v>8.5638140441800008</c:v>
                 </c:pt>
                 <c:pt idx="21">
-                  <c:v>9.8047450941600012</c:v>
+                  <c:v>9.8047450941600047</c:v>
                 </c:pt>
                 <c:pt idx="22">
                   <c:v>11.0817293724</c:v>
@@ -4847,25 +6994,25 @@
                 <c:formatCode>General</c:formatCode>
                 <c:ptCount val="26"/>
                 <c:pt idx="0">
-                  <c:v>2.0354273089100004E-2</c:v>
+                  <c:v>2.0354273089100011E-2</c:v>
                 </c:pt>
                 <c:pt idx="1">
-                  <c:v>2.8339672381200005E-2</c:v>
+                  <c:v>2.8339672381200012E-2</c:v>
                 </c:pt>
                 <c:pt idx="2">
                   <c:v>4.0232820262900003E-2</c:v>
                 </c:pt>
                 <c:pt idx="3">
-                  <c:v>5.8378365888299991E-2</c:v>
+                  <c:v>5.837836588829997E-2</c:v>
                 </c:pt>
                 <c:pt idx="4">
-                  <c:v>7.8053030527000009E-2</c:v>
+                  <c:v>7.8053030527000022E-2</c:v>
                 </c:pt>
                 <c:pt idx="5">
                   <c:v>0.10020826601</c:v>
                 </c:pt>
                 <c:pt idx="6">
-                  <c:v>0.11889749839499998</c:v>
+                  <c:v>0.11889749839499997</c:v>
                 </c:pt>
                 <c:pt idx="7">
                   <c:v>0.14305757880700001</c:v>
@@ -4874,31 +7021,31 @@
                   <c:v>0.18566902864599999</c:v>
                 </c:pt>
                 <c:pt idx="9">
-                  <c:v>0.22141643313600007</c:v>
+                  <c:v>0.22141643313600026</c:v>
                 </c:pt>
                 <c:pt idx="10">
-                  <c:v>0.2730666753660001</c:v>
+                  <c:v>0.27306667536600032</c:v>
                 </c:pt>
                 <c:pt idx="11">
-                  <c:v>0.31880432407700005</c:v>
+                  <c:v>0.31880432407700027</c:v>
                 </c:pt>
                 <c:pt idx="12">
-                  <c:v>0.3998476317850001</c:v>
+                  <c:v>0.39984763178500032</c:v>
                 </c:pt>
                 <c:pt idx="13">
-                  <c:v>0.4174834710730001</c:v>
+                  <c:v>0.41748347107300032</c:v>
                 </c:pt>
                 <c:pt idx="14">
-                  <c:v>0.51762377623800016</c:v>
+                  <c:v>0.5176237762380006</c:v>
                 </c:pt>
                 <c:pt idx="15">
                   <c:v>0.616812629572</c:v>
                 </c:pt>
                 <c:pt idx="16">
-                  <c:v>0.70662288629000014</c:v>
+                  <c:v>0.70662288629000036</c:v>
                 </c:pt>
                 <c:pt idx="17">
-                  <c:v>0.75467120373300023</c:v>
+                  <c:v>0.75467120373300067</c:v>
                 </c:pt>
                 <c:pt idx="18">
                   <c:v>0.86612698959599999</c:v>
@@ -4907,16 +7054,16 @@
                   <c:v>0.94859747505100001</c:v>
                 </c:pt>
                 <c:pt idx="20">
-                  <c:v>1.0757522161199997</c:v>
+                  <c:v>1.0757522161199993</c:v>
                 </c:pt>
                 <c:pt idx="21">
-                  <c:v>1.1129267983499997</c:v>
+                  <c:v>1.1129267983499989</c:v>
                 </c:pt>
                 <c:pt idx="22">
-                  <c:v>1.3318626606499997</c:v>
+                  <c:v>1.3318626606499993</c:v>
                 </c:pt>
                 <c:pt idx="23">
-                  <c:v>1.4790998314199997</c:v>
+                  <c:v>1.4790998314199992</c:v>
                 </c:pt>
                 <c:pt idx="24">
                   <c:v>1.6928027086499999</c:v>
@@ -5039,58 +7186,58 @@
                   <c:v>6.3747272646299993E-2</c:v>
                 </c:pt>
                 <c:pt idx="1">
-                  <c:v>0.10472766220500002</c:v>
+                  <c:v>0.10472766220500004</c:v>
                 </c:pt>
                 <c:pt idx="2">
-                  <c:v>0.16582446189500002</c:v>
+                  <c:v>0.16582446189500011</c:v>
                 </c:pt>
                 <c:pt idx="3">
-                  <c:v>0.24724155425100003</c:v>
+                  <c:v>0.24724155425100008</c:v>
                 </c:pt>
                 <c:pt idx="4">
-                  <c:v>0.34354207167099998</c:v>
+                  <c:v>0.34354207167100009</c:v>
                 </c:pt>
                 <c:pt idx="5">
                   <c:v>0.47025506724600002</c:v>
                 </c:pt>
                 <c:pt idx="6">
-                  <c:v>0.62850189491800013</c:v>
+                  <c:v>0.62850189491800035</c:v>
                 </c:pt>
                 <c:pt idx="7">
-                  <c:v>0.8229038921520001</c:v>
+                  <c:v>0.82290389215200033</c:v>
                 </c:pt>
                 <c:pt idx="8">
-                  <c:v>1.0513542727499998</c:v>
+                  <c:v>1.0513542727499994</c:v>
                 </c:pt>
                 <c:pt idx="9">
-                  <c:v>1.3305374241700003</c:v>
+                  <c:v>1.3305374241700008</c:v>
                 </c:pt>
                 <c:pt idx="10">
-                  <c:v>1.6371087961399997</c:v>
+                  <c:v>1.6371087961399993</c:v>
                 </c:pt>
                 <c:pt idx="11">
-                  <c:v>2.0173837045500003</c:v>
+                  <c:v>2.0173837045500012</c:v>
                 </c:pt>
                 <c:pt idx="12">
                   <c:v>2.4407797691400002</c:v>
                 </c:pt>
                 <c:pt idx="13">
-                  <c:v>2.9126319162499996</c:v>
+                  <c:v>2.9126319162499987</c:v>
                 </c:pt>
                 <c:pt idx="14">
                   <c:v>3.4888719213299999</c:v>
                 </c:pt>
                 <c:pt idx="15">
-                  <c:v>4.119378661179999</c:v>
+                  <c:v>4.1193786611799972</c:v>
                 </c:pt>
                 <c:pt idx="16">
                   <c:v>4.85213249239</c:v>
                 </c:pt>
                 <c:pt idx="17">
-                  <c:v>5.5669786409299995</c:v>
+                  <c:v>5.5669786409299977</c:v>
                 </c:pt>
                 <c:pt idx="18">
-                  <c:v>6.5020519078099994</c:v>
+                  <c:v>6.5020519078099968</c:v>
                 </c:pt>
                 <c:pt idx="19">
                   <c:v>7.4570037218799996</c:v>
@@ -5099,7 +7246,7 @@
                   <c:v>8.5638140441800008</c:v>
                 </c:pt>
                 <c:pt idx="21">
-                  <c:v>9.8047450941600012</c:v>
+                  <c:v>9.8047450941600047</c:v>
                 </c:pt>
                 <c:pt idx="22">
                   <c:v>11.0817293724</c:v>
@@ -5225,13 +7372,13 @@
                 <c:formatCode>General</c:formatCode>
                 <c:ptCount val="26"/>
                 <c:pt idx="0">
-                  <c:v>0.111219056687</c:v>
+                  <c:v>0.11121905668700001</c:v>
                 </c:pt>
                 <c:pt idx="1">
-                  <c:v>0.58864886006400008</c:v>
+                  <c:v>0.58864886006400041</c:v>
                 </c:pt>
                 <c:pt idx="2">
-                  <c:v>3.9222642337799996</c:v>
+                  <c:v>3.9222642337799987</c:v>
                 </c:pt>
                 <c:pt idx="3">
                   <c:v>29.301277235200001</c:v>
@@ -5240,7 +7387,7 @@
                   <c:v>246.09430139100002</c:v>
                 </c:pt>
                 <c:pt idx="5">
-                  <c:v>2400.3058948800003</c:v>
+                  <c:v>2400.3058948800012</c:v>
                 </c:pt>
                 <c:pt idx="6">
                   <c:v>26143.857449299998</c:v>
@@ -5252,11 +7399,11 @@
             </c:numRef>
           </c:yVal>
         </c:ser>
-        <c:axId val="51442432"/>
-        <c:axId val="51444352"/>
+        <c:axId val="52847744"/>
+        <c:axId val="54424704"/>
       </c:scatterChart>
       <c:valAx>
-        <c:axId val="51442432"/>
+        <c:axId val="52847744"/>
         <c:scaling>
           <c:orientation val="minMax"/>
         </c:scaling>
@@ -5281,12 +7428,12 @@
         <c:numFmt formatCode="General" sourceLinked="1"/>
         <c:majorTickMark val="none"/>
         <c:tickLblPos val="nextTo"/>
-        <c:crossAx val="51444352"/>
+        <c:crossAx val="54424704"/>
         <c:crosses val="autoZero"/>
         <c:crossBetween val="midCat"/>
       </c:valAx>
       <c:valAx>
-        <c:axId val="51444352"/>
+        <c:axId val="54424704"/>
         <c:scaling>
           <c:logBase val="10"/>
           <c:orientation val="minMax"/>
@@ -5313,13 +7460,21 @@
         <c:numFmt formatCode="General" sourceLinked="1"/>
         <c:majorTickMark val="none"/>
         <c:tickLblPos val="nextTo"/>
-        <c:crossAx val="51442432"/>
+        <c:crossAx val="52847744"/>
         <c:crosses val="autoZero"/>
         <c:crossBetween val="midCat"/>
       </c:valAx>
     </c:plotArea>
     <c:legend>
       <c:legendPos val="r"/>
+      <c:legendEntry>
+        <c:idx val="0"/>
+        <c:delete val="1"/>
+      </c:legendEntry>
+      <c:legendEntry>
+        <c:idx val="1"/>
+        <c:delete val="1"/>
+      </c:legendEntry>
     </c:legend>
     <c:plotVisOnly val="1"/>
   </c:chart>
@@ -5445,25 +7600,25 @@
                 <c:formatCode>General</c:formatCode>
                 <c:ptCount val="26"/>
                 <c:pt idx="0">
-                  <c:v>2.0354273089100004E-2</c:v>
+                  <c:v>2.0354273089100011E-2</c:v>
                 </c:pt>
                 <c:pt idx="1">
-                  <c:v>2.8339672381200005E-2</c:v>
+                  <c:v>2.8339672381200012E-2</c:v>
                 </c:pt>
                 <c:pt idx="2">
                   <c:v>4.0232820262900003E-2</c:v>
                 </c:pt>
                 <c:pt idx="3">
-                  <c:v>5.8378365888299991E-2</c:v>
+                  <c:v>5.837836588829997E-2</c:v>
                 </c:pt>
                 <c:pt idx="4">
-                  <c:v>7.8053030527000009E-2</c:v>
+                  <c:v>7.8053030527000022E-2</c:v>
                 </c:pt>
                 <c:pt idx="5">
                   <c:v>0.10020826601</c:v>
                 </c:pt>
                 <c:pt idx="6">
-                  <c:v>0.11889749839499998</c:v>
+                  <c:v>0.11889749839499995</c:v>
                 </c:pt>
                 <c:pt idx="7">
                   <c:v>0.14305757880700001</c:v>
@@ -5472,31 +7627,31 @@
                   <c:v>0.18566902864599999</c:v>
                 </c:pt>
                 <c:pt idx="9">
-                  <c:v>0.22141643313600007</c:v>
+                  <c:v>0.22141643313600023</c:v>
                 </c:pt>
                 <c:pt idx="10">
-                  <c:v>0.2730666753660001</c:v>
+                  <c:v>0.27306667536600032</c:v>
                 </c:pt>
                 <c:pt idx="11">
-                  <c:v>0.31880432407700005</c:v>
+                  <c:v>0.31880432407700027</c:v>
                 </c:pt>
                 <c:pt idx="12">
-                  <c:v>0.3998476317850001</c:v>
+                  <c:v>0.39984763178500032</c:v>
                 </c:pt>
                 <c:pt idx="13">
-                  <c:v>0.4174834710730001</c:v>
+                  <c:v>0.41748347107300032</c:v>
                 </c:pt>
                 <c:pt idx="14">
-                  <c:v>0.51762377623800016</c:v>
+                  <c:v>0.5176237762380006</c:v>
                 </c:pt>
                 <c:pt idx="15">
                   <c:v>0.616812629572</c:v>
                 </c:pt>
                 <c:pt idx="16">
-                  <c:v>0.70662288629000014</c:v>
+                  <c:v>0.70662288629000036</c:v>
                 </c:pt>
                 <c:pt idx="17">
-                  <c:v>0.75467120373300023</c:v>
+                  <c:v>0.75467120373300067</c:v>
                 </c:pt>
                 <c:pt idx="18">
                   <c:v>0.86612698959599999</c:v>
@@ -5505,16 +7660,16 @@
                   <c:v>0.94859747505100001</c:v>
                 </c:pt>
                 <c:pt idx="20">
-                  <c:v>1.0757522161199997</c:v>
+                  <c:v>1.0757522161199993</c:v>
                 </c:pt>
                 <c:pt idx="21">
-                  <c:v>1.1129267983499997</c:v>
+                  <c:v>1.1129267983499989</c:v>
                 </c:pt>
                 <c:pt idx="22">
-                  <c:v>1.3318626606499997</c:v>
+                  <c:v>1.3318626606499993</c:v>
                 </c:pt>
                 <c:pt idx="23">
-                  <c:v>1.4790998314199997</c:v>
+                  <c:v>1.4790998314199992</c:v>
                 </c:pt>
                 <c:pt idx="24">
                   <c:v>1.6928027086499999</c:v>
@@ -5637,13 +7792,13 @@
                   <c:v>6.3747272646299993E-2</c:v>
                 </c:pt>
                 <c:pt idx="1">
-                  <c:v>0.10472766220500002</c:v>
+                  <c:v>0.10472766220500004</c:v>
                 </c:pt>
                 <c:pt idx="2">
-                  <c:v>0.16582446189500002</c:v>
+                  <c:v>0.16582446189500008</c:v>
                 </c:pt>
                 <c:pt idx="3">
-                  <c:v>0.24724155425100003</c:v>
+                  <c:v>0.24724155425100008</c:v>
                 </c:pt>
                 <c:pt idx="4">
                   <c:v>0.34354207167099998</c:v>
@@ -5652,43 +7807,43 @@
                   <c:v>0.47025506724600002</c:v>
                 </c:pt>
                 <c:pt idx="6">
-                  <c:v>0.62850189491800013</c:v>
+                  <c:v>0.62850189491800035</c:v>
                 </c:pt>
                 <c:pt idx="7">
-                  <c:v>0.8229038921520001</c:v>
+                  <c:v>0.82290389215200033</c:v>
                 </c:pt>
                 <c:pt idx="8">
-                  <c:v>1.0513542727499998</c:v>
+                  <c:v>1.0513542727499994</c:v>
                 </c:pt>
                 <c:pt idx="9">
-                  <c:v>1.3305374241700003</c:v>
+                  <c:v>1.3305374241700008</c:v>
                 </c:pt>
                 <c:pt idx="10">
-                  <c:v>1.6371087961399997</c:v>
+                  <c:v>1.6371087961399993</c:v>
                 </c:pt>
                 <c:pt idx="11">
-                  <c:v>2.0173837045500003</c:v>
+                  <c:v>2.0173837045500012</c:v>
                 </c:pt>
                 <c:pt idx="12">
                   <c:v>2.4407797691400002</c:v>
                 </c:pt>
                 <c:pt idx="13">
-                  <c:v>2.9126319162499996</c:v>
+                  <c:v>2.9126319162499987</c:v>
                 </c:pt>
                 <c:pt idx="14">
                   <c:v>3.4888719213299999</c:v>
                 </c:pt>
                 <c:pt idx="15">
-                  <c:v>4.119378661179999</c:v>
+                  <c:v>4.1193786611799972</c:v>
                 </c:pt>
                 <c:pt idx="16">
                   <c:v>4.85213249239</c:v>
                 </c:pt>
                 <c:pt idx="17">
-                  <c:v>5.5669786409299995</c:v>
+                  <c:v>5.5669786409299977</c:v>
                 </c:pt>
                 <c:pt idx="18">
-                  <c:v>6.5020519078099994</c:v>
+                  <c:v>6.5020519078099968</c:v>
                 </c:pt>
                 <c:pt idx="19">
                   <c:v>7.4570037218799996</c:v>
@@ -5697,7 +7852,7 @@
                   <c:v>8.5638140441800008</c:v>
                 </c:pt>
                 <c:pt idx="21">
-                  <c:v>9.8047450941600012</c:v>
+                  <c:v>9.8047450941600047</c:v>
                 </c:pt>
                 <c:pt idx="22">
                   <c:v>11.0817293724</c:v>
@@ -5715,11 +7870,11 @@
             </c:numRef>
           </c:yVal>
         </c:ser>
-        <c:axId val="115427584"/>
-        <c:axId val="115615616"/>
+        <c:axId val="54548352"/>
+        <c:axId val="54554624"/>
       </c:scatterChart>
       <c:valAx>
-        <c:axId val="115427584"/>
+        <c:axId val="54548352"/>
         <c:scaling>
           <c:orientation val="minMax"/>
         </c:scaling>
@@ -5744,12 +7899,12 @@
         <c:numFmt formatCode="General" sourceLinked="1"/>
         <c:majorTickMark val="none"/>
         <c:tickLblPos val="nextTo"/>
-        <c:crossAx val="115615616"/>
+        <c:crossAx val="54554624"/>
         <c:crosses val="autoZero"/>
         <c:crossBetween val="midCat"/>
       </c:valAx>
       <c:valAx>
-        <c:axId val="115615616"/>
+        <c:axId val="54554624"/>
         <c:scaling>
           <c:orientation val="minMax"/>
         </c:scaling>
@@ -5775,7 +7930,7 @@
         <c:numFmt formatCode="General" sourceLinked="1"/>
         <c:majorTickMark val="none"/>
         <c:tickLblPos val="nextTo"/>
-        <c:crossAx val="115427584"/>
+        <c:crossAx val="54548352"/>
         <c:crosses val="autoZero"/>
         <c:crossBetween val="midCat"/>
       </c:valAx>

--- a/docs/sprawozdanie.docx
+++ b/docs/sprawozdanie.docx
@@ -1,6 +1,6 @@
 
 <file path=word/document.xml><?xml version="1.0" encoding="utf-8"?>
-<w:document xmlns:wpc="http://schemas.microsoft.com/office/word/2010/wordprocessingCanvas" xmlns:mc="http://schemas.openxmlformats.org/markup-compatibility/2006" xmlns:o="urn:schemas-microsoft-com:office:office" xmlns:r="http://schemas.openxmlformats.org/officeDocument/2006/relationships" xmlns:m="http://schemas.openxmlformats.org/officeDocument/2006/math" xmlns:v="urn:schemas-microsoft-com:vml" xmlns:wp14="http://schemas.microsoft.com/office/word/2010/wordprocessingDrawing" xmlns:wp="http://schemas.openxmlformats.org/drawingml/2006/wordprocessingDrawing" xmlns:w10="urn:schemas-microsoft-com:office:word" xmlns:w="http://schemas.openxmlformats.org/wordprocessingml/2006/main" xmlns:w14="http://schemas.microsoft.com/office/word/2010/wordml" xmlns:wpg="http://schemas.microsoft.com/office/word/2010/wordprocessingGroup" xmlns:wpi="http://schemas.microsoft.com/office/word/2010/wordprocessingInk" xmlns:wne="http://schemas.microsoft.com/office/word/2006/wordml" xmlns:wps="http://schemas.microsoft.com/office/word/2010/wordprocessingShape" mc:Ignorable="w14 wp14">
+<w:document xmlns:ve="http://schemas.openxmlformats.org/markup-compatibility/2006" xmlns:o="urn:schemas-microsoft-com:office:office" xmlns:r="http://schemas.openxmlformats.org/officeDocument/2006/relationships" xmlns:m="http://schemas.openxmlformats.org/officeDocument/2006/math" xmlns:v="urn:schemas-microsoft-com:vml" xmlns:wp="http://schemas.openxmlformats.org/drawingml/2006/wordprocessingDrawing" xmlns:w10="urn:schemas-microsoft-com:office:word" xmlns:w="http://schemas.openxmlformats.org/wordprocessingml/2006/main" xmlns:wne="http://schemas.microsoft.com/office/word/2006/wordml">
   <w:body>
     <w:p>
       <w:pPr>
@@ -77,21 +77,7 @@
           <w:rFonts w:eastAsia="Times New Roman"/>
           <w:lang w:eastAsia="pl-PL"/>
         </w:rPr>
-        <w:t>Współczesne Metody Heurystyczne - Zadanie projektowe</w:t>
-      </w:r>
-      <w:r>
-        <w:rPr>
-          <w:rFonts w:eastAsia="Times New Roman"/>
-          <w:lang w:eastAsia="pl-PL"/>
-        </w:rPr>
-        <w:t xml:space="preserve"> </w:t>
-      </w:r>
-      <w:r>
-        <w:rPr>
-          <w:rFonts w:eastAsia="Times New Roman"/>
-          <w:lang w:eastAsia="pl-PL"/>
-        </w:rPr>
-        <w:t xml:space="preserve">JW2 </w:t>
+        <w:t xml:space="preserve">Współczesne Metody Heurystyczne - Zadanie projektoweJW2 </w:t>
       </w:r>
     </w:p>
     <w:p>
@@ -411,7 +397,6 @@
         </w:rPr>
         <w:t xml:space="preserve">Maciej </w:t>
       </w:r>
-      <w:proofErr w:type="spellStart"/>
       <w:r>
         <w:rPr>
           <w:rFonts w:ascii="Verdana" w:eastAsia="Times New Roman" w:hAnsi="Verdana" w:cs="Times New Roman"/>
@@ -420,7 +405,6 @@
         </w:rPr>
         <w:t>Szerling</w:t>
       </w:r>
-      <w:proofErr w:type="spellEnd"/>
       <w:r>
         <w:rPr>
           <w:rFonts w:ascii="Times New Roman" w:eastAsia="Times New Roman" w:hAnsi="Times New Roman" w:cs="Times New Roman"/>
@@ -490,21 +474,21 @@
     </w:p>
     <w:sdt>
       <w:sdtPr>
+        <w:rPr>
+          <w:rFonts w:asciiTheme="minorHAnsi" w:eastAsiaTheme="minorHAnsi" w:hAnsiTheme="minorHAnsi" w:cstheme="minorBidi"/>
+          <w:b w:val="0"/>
+          <w:bCs w:val="0"/>
+          <w:color w:val="auto"/>
+          <w:sz w:val="24"/>
+          <w:szCs w:val="22"/>
+          <w:lang w:eastAsia="en-US"/>
+        </w:rPr>
         <w:id w:val="-969047102"/>
         <w:docPartObj>
           <w:docPartGallery w:val="Table of Contents"/>
           <w:docPartUnique/>
         </w:docPartObj>
       </w:sdtPr>
-      <w:sdtEndPr>
-        <w:rPr>
-          <w:rFonts w:asciiTheme="minorHAnsi" w:eastAsiaTheme="minorHAnsi" w:hAnsiTheme="minorHAnsi" w:cstheme="minorBidi"/>
-          <w:color w:val="auto"/>
-          <w:sz w:val="24"/>
-          <w:szCs w:val="22"/>
-          <w:lang w:eastAsia="en-US"/>
-        </w:rPr>
-      </w:sdtEndPr>
       <w:sdtContent>
         <w:p>
           <w:pPr>
@@ -536,7 +520,7 @@
           <w:r>
             <w:fldChar w:fldCharType="separate"/>
           </w:r>
-          <w:hyperlink w:anchor="_Toc282704125" w:history="1">
+          <w:hyperlink w:anchor="_Toc282727792" w:history="1">
             <w:r>
               <w:rPr>
                 <w:rStyle w:val="Hipercze"/>
@@ -564,7 +548,7 @@
                 <w:noProof/>
                 <w:webHidden/>
               </w:rPr>
-              <w:instrText xml:space="preserve"> PAGEREF _Toc282704125 \h </w:instrText>
+              <w:instrText xml:space="preserve"> PAGEREF _Toc282727792 \h </w:instrText>
             </w:r>
             <w:r>
               <w:rPr>
@@ -608,7 +592,7 @@
               <w:lang w:eastAsia="pl-PL"/>
             </w:rPr>
           </w:pPr>
-          <w:hyperlink w:anchor="_Toc282704126" w:history="1">
+          <w:hyperlink w:anchor="_Toc282727793" w:history="1">
             <w:r>
               <w:rPr>
                 <w:rStyle w:val="Hipercze"/>
@@ -636,7 +620,7 @@
                 <w:noProof/>
                 <w:webHidden/>
               </w:rPr>
-              <w:instrText xml:space="preserve"> PAGEREF _Toc282704126 \h </w:instrText>
+              <w:instrText xml:space="preserve"> PAGEREF _Toc282727793 \h </w:instrText>
             </w:r>
             <w:r>
               <w:rPr>
@@ -680,7 +664,7 @@
               <w:lang w:eastAsia="pl-PL"/>
             </w:rPr>
           </w:pPr>
-          <w:hyperlink w:anchor="_Toc282704127" w:history="1">
+          <w:hyperlink w:anchor="_Toc282727794" w:history="1">
             <w:r>
               <w:rPr>
                 <w:rStyle w:val="Hipercze"/>
@@ -707,7 +691,7 @@
                 <w:noProof/>
                 <w:webHidden/>
               </w:rPr>
-              <w:instrText xml:space="preserve"> PAGEREF _Toc282704127 \h </w:instrText>
+              <w:instrText xml:space="preserve"> PAGEREF _Toc282727794 \h </w:instrText>
             </w:r>
             <w:r>
               <w:rPr>
@@ -740,7 +724,7 @@
         </w:p>
         <w:p>
           <w:pPr>
-            <w:pStyle w:val="Spistreci3"/>
+            <w:pStyle w:val="Spistreci2"/>
             <w:tabs>
               <w:tab w:val="right" w:leader="dot" w:pos="9062"/>
             </w:tabs>
@@ -751,13 +735,14 @@
               <w:lang w:eastAsia="pl-PL"/>
             </w:rPr>
           </w:pPr>
-          <w:hyperlink w:anchor="_Toc282704128" w:history="1">
+          <w:hyperlink w:anchor="_Toc282727795" w:history="1">
             <w:r>
               <w:rPr>
                 <w:rStyle w:val="Hipercze"/>
                 <w:noProof/>
+                <w:kern w:val="36"/>
               </w:rPr>
-              <w:t>Algorytm pełnego przeglądu “Full Search”</w:t>
+              <w:t>Uruchamianie</w:t>
             </w:r>
             <w:r>
               <w:rPr>
@@ -778,7 +763,7 @@
                 <w:noProof/>
                 <w:webHidden/>
               </w:rPr>
-              <w:instrText xml:space="preserve"> PAGEREF _Toc282704128 \h </w:instrText>
+              <w:instrText xml:space="preserve"> PAGEREF _Toc282727795 \h </w:instrText>
             </w:r>
             <w:r>
               <w:rPr>
@@ -798,7 +783,7 @@
                 <w:noProof/>
                 <w:webHidden/>
               </w:rPr>
-              <w:t>7</w:t>
+              <w:t>11</w:t>
             </w:r>
             <w:r>
               <w:rPr>
@@ -822,150 +807,7 @@
               <w:lang w:eastAsia="pl-PL"/>
             </w:rPr>
           </w:pPr>
-          <w:hyperlink w:anchor="_Toc282704129" w:history="1">
-            <w:r>
-              <w:rPr>
-                <w:rStyle w:val="Hipercze"/>
-                <w:noProof/>
-              </w:rPr>
-              <w:t>Przypadek złośliwy</w:t>
-            </w:r>
-            <w:r>
-              <w:rPr>
-                <w:noProof/>
-                <w:webHidden/>
-              </w:rPr>
-              <w:tab/>
-            </w:r>
-            <w:r>
-              <w:rPr>
-                <w:noProof/>
-                <w:webHidden/>
-              </w:rPr>
-              <w:fldChar w:fldCharType="begin"/>
-            </w:r>
-            <w:r>
-              <w:rPr>
-                <w:noProof/>
-                <w:webHidden/>
-              </w:rPr>
-              <w:instrText xml:space="preserve"> PAGEREF _Toc282704129 \h </w:instrText>
-            </w:r>
-            <w:r>
-              <w:rPr>
-                <w:noProof/>
-                <w:webHidden/>
-              </w:rPr>
-            </w:r>
-            <w:r>
-              <w:rPr>
-                <w:noProof/>
-                <w:webHidden/>
-              </w:rPr>
-              <w:fldChar w:fldCharType="separate"/>
-            </w:r>
-            <w:r>
-              <w:rPr>
-                <w:noProof/>
-                <w:webHidden/>
-              </w:rPr>
-              <w:t>8</w:t>
-            </w:r>
-            <w:r>
-              <w:rPr>
-                <w:noProof/>
-                <w:webHidden/>
-              </w:rPr>
-              <w:fldChar w:fldCharType="end"/>
-            </w:r>
-          </w:hyperlink>
-        </w:p>
-        <w:p>
-          <w:pPr>
-            <w:pStyle w:val="Spistreci2"/>
-            <w:tabs>
-              <w:tab w:val="right" w:leader="dot" w:pos="9062"/>
-            </w:tabs>
-            <w:rPr>
-              <w:rFonts w:eastAsiaTheme="minorEastAsia"/>
-              <w:noProof/>
-              <w:sz w:val="22"/>
-              <w:lang w:eastAsia="pl-PL"/>
-            </w:rPr>
-          </w:pPr>
-          <w:hyperlink w:anchor="_Toc282704130" w:history="1">
-            <w:r>
-              <w:rPr>
-                <w:rStyle w:val="Hipercze"/>
-                <w:noProof/>
-                <w:kern w:val="36"/>
-              </w:rPr>
-              <w:t>Program do analizy</w:t>
-            </w:r>
-            <w:r>
-              <w:rPr>
-                <w:noProof/>
-                <w:webHidden/>
-              </w:rPr>
-              <w:tab/>
-            </w:r>
-            <w:r>
-              <w:rPr>
-                <w:noProof/>
-                <w:webHidden/>
-              </w:rPr>
-              <w:fldChar w:fldCharType="begin"/>
-            </w:r>
-            <w:r>
-              <w:rPr>
-                <w:noProof/>
-                <w:webHidden/>
-              </w:rPr>
-              <w:instrText xml:space="preserve"> PAGEREF _Toc282704130 \h </w:instrText>
-            </w:r>
-            <w:r>
-              <w:rPr>
-                <w:noProof/>
-                <w:webHidden/>
-              </w:rPr>
-            </w:r>
-            <w:r>
-              <w:rPr>
-                <w:noProof/>
-                <w:webHidden/>
-              </w:rPr>
-              <w:fldChar w:fldCharType="separate"/>
-            </w:r>
-            <w:r>
-              <w:rPr>
-                <w:noProof/>
-                <w:webHidden/>
-              </w:rPr>
-              <w:t>9</w:t>
-            </w:r>
-            <w:r>
-              <w:rPr>
-                <w:noProof/>
-                <w:webHidden/>
-              </w:rPr>
-              <w:fldChar w:fldCharType="end"/>
-            </w:r>
-          </w:hyperlink>
-        </w:p>
-        <w:p>
-          <w:pPr>
-            <w:pStyle w:val="Spistreci3"/>
-            <w:tabs>
-              <w:tab w:val="right" w:leader="dot" w:pos="9062"/>
-            </w:tabs>
-            <w:rPr>
-              <w:rFonts w:eastAsiaTheme="minorEastAsia"/>
-              <w:noProof/>
-              <w:sz w:val="22"/>
-              <w:lang w:eastAsia="pl-PL"/>
-            </w:rPr>
-          </w:pPr>
-          <w:hyperlink w:anchor="_Toc282704131" w:history="1">
+          <w:hyperlink w:anchor="_Toc282727796" w:history="1">
             <w:r>
               <w:rPr>
                 <w:rStyle w:val="Hipercze"/>
@@ -992,7 +834,7 @@
                 <w:noProof/>
                 <w:webHidden/>
               </w:rPr>
-              <w:instrText xml:space="preserve"> PAGEREF _Toc282704131 \h </w:instrText>
+              <w:instrText xml:space="preserve"> PAGEREF _Toc282727796 \h </w:instrText>
             </w:r>
             <w:r>
               <w:rPr>
@@ -1012,7 +854,7 @@
                 <w:noProof/>
                 <w:webHidden/>
               </w:rPr>
-              <w:t>9</w:t>
+              <w:t>11</w:t>
             </w:r>
             <w:r>
               <w:rPr>
@@ -1036,7 +878,7 @@
               <w:lang w:eastAsia="pl-PL"/>
             </w:rPr>
           </w:pPr>
-          <w:hyperlink w:anchor="_Toc282704132" w:history="1">
+          <w:hyperlink w:anchor="_Toc282727797" w:history="1">
             <w:r>
               <w:rPr>
                 <w:rStyle w:val="Hipercze"/>
@@ -1063,149 +905,7 @@
                 <w:noProof/>
                 <w:webHidden/>
               </w:rPr>
-              <w:instrText xml:space="preserve"> PAGEREF _Toc282704132 \h </w:instrText>
-            </w:r>
-            <w:r>
-              <w:rPr>
-                <w:noProof/>
-                <w:webHidden/>
-              </w:rPr>
-            </w:r>
-            <w:r>
-              <w:rPr>
-                <w:noProof/>
-                <w:webHidden/>
-              </w:rPr>
-              <w:fldChar w:fldCharType="separate"/>
-            </w:r>
-            <w:r>
-              <w:rPr>
-                <w:noProof/>
-                <w:webHidden/>
-              </w:rPr>
-              <w:t>9</w:t>
-            </w:r>
-            <w:r>
-              <w:rPr>
-                <w:noProof/>
-                <w:webHidden/>
-              </w:rPr>
-              <w:fldChar w:fldCharType="end"/>
-            </w:r>
-          </w:hyperlink>
-        </w:p>
-        <w:p>
-          <w:pPr>
-            <w:pStyle w:val="Spistreci2"/>
-            <w:tabs>
-              <w:tab w:val="right" w:leader="dot" w:pos="9062"/>
-            </w:tabs>
-            <w:rPr>
-              <w:rFonts w:eastAsiaTheme="minorEastAsia"/>
-              <w:noProof/>
-              <w:sz w:val="22"/>
-              <w:lang w:eastAsia="pl-PL"/>
-            </w:rPr>
-          </w:pPr>
-          <w:hyperlink w:anchor="_Toc282704133" w:history="1">
-            <w:r>
-              <w:rPr>
-                <w:rStyle w:val="Hipercze"/>
-                <w:noProof/>
-              </w:rPr>
-              <w:t>Rozwiązanie przykładowego zadania optymalizacyjnego.</w:t>
-            </w:r>
-            <w:r>
-              <w:rPr>
-                <w:noProof/>
-                <w:webHidden/>
-              </w:rPr>
-              <w:tab/>
-            </w:r>
-            <w:r>
-              <w:rPr>
-                <w:noProof/>
-                <w:webHidden/>
-              </w:rPr>
-              <w:fldChar w:fldCharType="begin"/>
-            </w:r>
-            <w:r>
-              <w:rPr>
-                <w:noProof/>
-                <w:webHidden/>
-              </w:rPr>
-              <w:instrText xml:space="preserve"> PAGEREF _Toc282704133 \h </w:instrText>
-            </w:r>
-            <w:r>
-              <w:rPr>
-                <w:noProof/>
-                <w:webHidden/>
-              </w:rPr>
-            </w:r>
-            <w:r>
-              <w:rPr>
-                <w:noProof/>
-                <w:webHidden/>
-              </w:rPr>
-              <w:fldChar w:fldCharType="separate"/>
-            </w:r>
-            <w:r>
-              <w:rPr>
-                <w:noProof/>
-                <w:webHidden/>
-              </w:rPr>
-              <w:t>10</w:t>
-            </w:r>
-            <w:r>
-              <w:rPr>
-                <w:noProof/>
-                <w:webHidden/>
-              </w:rPr>
-              <w:fldChar w:fldCharType="end"/>
-            </w:r>
-          </w:hyperlink>
-        </w:p>
-        <w:p>
-          <w:pPr>
-            <w:pStyle w:val="Spistreci3"/>
-            <w:tabs>
-              <w:tab w:val="right" w:leader="dot" w:pos="9062"/>
-            </w:tabs>
-            <w:rPr>
-              <w:rFonts w:eastAsiaTheme="minorEastAsia"/>
-              <w:noProof/>
-              <w:sz w:val="22"/>
-              <w:lang w:eastAsia="pl-PL"/>
-            </w:rPr>
-          </w:pPr>
-          <w:hyperlink w:anchor="_Toc282704134" w:history="1">
-            <w:r>
-              <w:rPr>
-                <w:rStyle w:val="Hipercze"/>
-                <w:noProof/>
-              </w:rPr>
-              <w:t>Rozwiązanie przedstawione w postaci 3d:</w:t>
-            </w:r>
-            <w:r>
-              <w:rPr>
-                <w:noProof/>
-                <w:webHidden/>
-              </w:rPr>
-              <w:tab/>
-            </w:r>
-            <w:r>
-              <w:rPr>
-                <w:noProof/>
-                <w:webHidden/>
-              </w:rPr>
-              <w:fldChar w:fldCharType="begin"/>
-            </w:r>
-            <w:r>
-              <w:rPr>
-                <w:noProof/>
-                <w:webHidden/>
-              </w:rPr>
-              <w:instrText xml:space="preserve"> PAGEREF _Toc282704134 \h </w:instrText>
+              <w:instrText xml:space="preserve"> PAGEREF _Toc282727797 \h </w:instrText>
             </w:r>
             <w:r>
               <w:rPr>
@@ -1249,13 +949,13 @@
               <w:lang w:eastAsia="pl-PL"/>
             </w:rPr>
           </w:pPr>
-          <w:hyperlink w:anchor="_Toc282704135" w:history="1">
+          <w:hyperlink w:anchor="_Toc282727798" w:history="1">
             <w:r>
               <w:rPr>
                 <w:rStyle w:val="Hipercze"/>
                 <w:noProof/>
               </w:rPr>
-              <w:t>Badania</w:t>
+              <w:t>Rozwiązanie przykładowego zadania optymalizacyjnego</w:t>
             </w:r>
             <w:r>
               <w:rPr>
@@ -1276,7 +976,7 @@
                 <w:noProof/>
                 <w:webHidden/>
               </w:rPr>
-              <w:instrText xml:space="preserve"> PAGEREF _Toc282704135 \h </w:instrText>
+              <w:instrText xml:space="preserve"> PAGEREF _Toc282727798 \h </w:instrText>
             </w:r>
             <w:r>
               <w:rPr>
@@ -1320,13 +1020,13 @@
               <w:lang w:eastAsia="pl-PL"/>
             </w:rPr>
           </w:pPr>
-          <w:hyperlink w:anchor="_Toc282704136" w:history="1">
+          <w:hyperlink w:anchor="_Toc282727799" w:history="1">
             <w:r>
               <w:rPr>
                 <w:rStyle w:val="Hipercze"/>
                 <w:noProof/>
               </w:rPr>
-              <w:t>Porównanie jakości rozwiązań dla badanych algorytmów</w:t>
+              <w:t>Rozwiązanie przedstawione w postaci 3d</w:t>
             </w:r>
             <w:r>
               <w:rPr>
@@ -1347,7 +1047,7 @@
                 <w:noProof/>
                 <w:webHidden/>
               </w:rPr>
-              <w:instrText xml:space="preserve"> PAGEREF _Toc282704136 \h </w:instrText>
+              <w:instrText xml:space="preserve"> PAGEREF _Toc282727799 \h </w:instrText>
             </w:r>
             <w:r>
               <w:rPr>
@@ -1380,7 +1080,7 @@
         </w:p>
         <w:p>
           <w:pPr>
-            <w:pStyle w:val="Spistreci3"/>
+            <w:pStyle w:val="Spistreci2"/>
             <w:tabs>
               <w:tab w:val="right" w:leader="dot" w:pos="9062"/>
             </w:tabs>
@@ -1391,13 +1091,13 @@
               <w:lang w:eastAsia="pl-PL"/>
             </w:rPr>
           </w:pPr>
-          <w:hyperlink w:anchor="_Toc282704137" w:history="1">
+          <w:hyperlink w:anchor="_Toc282727800" w:history="1">
             <w:r>
               <w:rPr>
                 <w:rStyle w:val="Hipercze"/>
                 <w:noProof/>
               </w:rPr>
-              <w:t>Badanie czasu rozwiązania w zależności od liczby kolorów karoserii</w:t>
+              <w:t>Testy</w:t>
             </w:r>
             <w:r>
               <w:rPr>
@@ -1418,7 +1118,7 @@
                 <w:noProof/>
                 <w:webHidden/>
               </w:rPr>
-              <w:instrText xml:space="preserve"> PAGEREF _Toc282704137 \h </w:instrText>
+              <w:instrText xml:space="preserve"> PAGEREF _Toc282727800 \h </w:instrText>
             </w:r>
             <w:r>
               <w:rPr>
@@ -1462,13 +1162,13 @@
               <w:lang w:eastAsia="pl-PL"/>
             </w:rPr>
           </w:pPr>
-          <w:hyperlink w:anchor="_Toc282704138" w:history="1">
+          <w:hyperlink w:anchor="_Toc282727801" w:history="1">
             <w:r>
               <w:rPr>
                 <w:rStyle w:val="Hipercze"/>
                 <w:noProof/>
               </w:rPr>
-              <w:t>Wnioski</w:t>
+              <w:t>Porównanie jakości rozwiązań dla badanych algorytmów</w:t>
             </w:r>
             <w:r>
               <w:rPr>
@@ -1489,7 +1189,7 @@
                 <w:noProof/>
                 <w:webHidden/>
               </w:rPr>
-              <w:instrText xml:space="preserve"> PAGEREF _Toc282704138 \h </w:instrText>
+              <w:instrText xml:space="preserve"> PAGEREF _Toc282727801 \h </w:instrText>
             </w:r>
             <w:r>
               <w:rPr>
@@ -1522,7 +1222,7 @@
         </w:p>
         <w:p>
           <w:pPr>
-            <w:pStyle w:val="Spistreci2"/>
+            <w:pStyle w:val="Spistreci3"/>
             <w:tabs>
               <w:tab w:val="right" w:leader="dot" w:pos="9062"/>
             </w:tabs>
@@ -1533,13 +1233,13 @@
               <w:lang w:eastAsia="pl-PL"/>
             </w:rPr>
           </w:pPr>
-          <w:hyperlink w:anchor="_Toc282704139" w:history="1">
+          <w:hyperlink w:anchor="_Toc282727802" w:history="1">
             <w:r>
               <w:rPr>
                 <w:rStyle w:val="Hipercze"/>
                 <w:noProof/>
               </w:rPr>
-              <w:t>Wnioski końcowe</w:t>
+              <w:t>Badanie czasu rozwiązania w zależności od liczby kolorów karoserii</w:t>
             </w:r>
             <w:r>
               <w:rPr>
@@ -1560,7 +1260,7 @@
                 <w:noProof/>
                 <w:webHidden/>
               </w:rPr>
-              <w:instrText xml:space="preserve"> PAGEREF _Toc282704139 \h </w:instrText>
+              <w:instrText xml:space="preserve"> PAGEREF _Toc282727802 \h </w:instrText>
             </w:r>
             <w:r>
               <w:rPr>
@@ -1593,6 +1293,77 @@
         </w:p>
         <w:p>
           <w:pPr>
+            <w:pStyle w:val="Spistreci3"/>
+            <w:tabs>
+              <w:tab w:val="right" w:leader="dot" w:pos="9062"/>
+            </w:tabs>
+            <w:rPr>
+              <w:rFonts w:eastAsiaTheme="minorEastAsia"/>
+              <w:noProof/>
+              <w:sz w:val="22"/>
+              <w:lang w:eastAsia="pl-PL"/>
+            </w:rPr>
+          </w:pPr>
+          <w:hyperlink w:anchor="_Toc282727803" w:history="1">
+            <w:r>
+              <w:rPr>
+                <w:rStyle w:val="Hipercze"/>
+                <w:noProof/>
+              </w:rPr>
+              <w:t>Wnioski</w:t>
+            </w:r>
+            <w:r>
+              <w:rPr>
+                <w:noProof/>
+                <w:webHidden/>
+              </w:rPr>
+              <w:tab/>
+            </w:r>
+            <w:r>
+              <w:rPr>
+                <w:noProof/>
+                <w:webHidden/>
+              </w:rPr>
+              <w:fldChar w:fldCharType="begin"/>
+            </w:r>
+            <w:r>
+              <w:rPr>
+                <w:noProof/>
+                <w:webHidden/>
+              </w:rPr>
+              <w:instrText xml:space="preserve"> PAGEREF _Toc282727803 \h </w:instrText>
+            </w:r>
+            <w:r>
+              <w:rPr>
+                <w:noProof/>
+                <w:webHidden/>
+              </w:rPr>
+            </w:r>
+            <w:r>
+              <w:rPr>
+                <w:noProof/>
+                <w:webHidden/>
+              </w:rPr>
+              <w:fldChar w:fldCharType="separate"/>
+            </w:r>
+            <w:r>
+              <w:rPr>
+                <w:noProof/>
+                <w:webHidden/>
+              </w:rPr>
+              <w:t>17</w:t>
+            </w:r>
+            <w:r>
+              <w:rPr>
+                <w:noProof/>
+                <w:webHidden/>
+              </w:rPr>
+              <w:fldChar w:fldCharType="end"/>
+            </w:r>
+          </w:hyperlink>
+        </w:p>
+        <w:p>
+          <w:pPr>
             <w:pStyle w:val="Spistreci2"/>
             <w:tabs>
               <w:tab w:val="right" w:leader="dot" w:pos="9062"/>
@@ -1604,7 +1375,78 @@
               <w:lang w:eastAsia="pl-PL"/>
             </w:rPr>
           </w:pPr>
-          <w:hyperlink w:anchor="_Toc282704140" w:history="1">
+          <w:hyperlink w:anchor="_Toc282727804" w:history="1">
+            <w:r>
+              <w:rPr>
+                <w:rStyle w:val="Hipercze"/>
+                <w:noProof/>
+              </w:rPr>
+              <w:t>Wnioski końcowe</w:t>
+            </w:r>
+            <w:r>
+              <w:rPr>
+                <w:noProof/>
+                <w:webHidden/>
+              </w:rPr>
+              <w:tab/>
+            </w:r>
+            <w:r>
+              <w:rPr>
+                <w:noProof/>
+                <w:webHidden/>
+              </w:rPr>
+              <w:fldChar w:fldCharType="begin"/>
+            </w:r>
+            <w:r>
+              <w:rPr>
+                <w:noProof/>
+                <w:webHidden/>
+              </w:rPr>
+              <w:instrText xml:space="preserve"> PAGEREF _Toc282727804 \h </w:instrText>
+            </w:r>
+            <w:r>
+              <w:rPr>
+                <w:noProof/>
+                <w:webHidden/>
+              </w:rPr>
+            </w:r>
+            <w:r>
+              <w:rPr>
+                <w:noProof/>
+                <w:webHidden/>
+              </w:rPr>
+              <w:fldChar w:fldCharType="separate"/>
+            </w:r>
+            <w:r>
+              <w:rPr>
+                <w:noProof/>
+                <w:webHidden/>
+              </w:rPr>
+              <w:t>18</w:t>
+            </w:r>
+            <w:r>
+              <w:rPr>
+                <w:noProof/>
+                <w:webHidden/>
+              </w:rPr>
+              <w:fldChar w:fldCharType="end"/>
+            </w:r>
+          </w:hyperlink>
+        </w:p>
+        <w:p>
+          <w:pPr>
+            <w:pStyle w:val="Spistreci2"/>
+            <w:tabs>
+              <w:tab w:val="right" w:leader="dot" w:pos="9062"/>
+            </w:tabs>
+            <w:rPr>
+              <w:rFonts w:eastAsiaTheme="minorEastAsia"/>
+              <w:noProof/>
+              <w:sz w:val="22"/>
+              <w:lang w:eastAsia="pl-PL"/>
+            </w:rPr>
+          </w:pPr>
+          <w:hyperlink w:anchor="_Toc282727805" w:history="1">
             <w:r>
               <w:rPr>
                 <w:rStyle w:val="Hipercze"/>
@@ -1632,7 +1474,7 @@
                 <w:noProof/>
                 <w:webHidden/>
               </w:rPr>
-              <w:instrText xml:space="preserve"> PAGEREF _Toc282704140 \h </w:instrText>
+              <w:instrText xml:space="preserve"> PAGEREF _Toc282727805 \h </w:instrText>
             </w:r>
             <w:r>
               <w:rPr>
@@ -1652,7 +1494,7 @@
                 <w:noProof/>
                 <w:webHidden/>
               </w:rPr>
-              <w:t>16</w:t>
+              <w:t>18</w:t>
             </w:r>
             <w:r>
               <w:rPr>
@@ -1702,7 +1544,7 @@
           <w:kern w:val="36"/>
         </w:rPr>
       </w:pPr>
-      <w:bookmarkStart w:id="0" w:name="_Toc282704125"/>
+      <w:bookmarkStart w:id="0" w:name="_Toc282727792"/>
       <w:r>
         <w:rPr>
           <w:kern w:val="36"/>
@@ -1807,7 +1649,7 @@
           <w:kern w:val="36"/>
         </w:rPr>
       </w:pPr>
-      <w:bookmarkStart w:id="1" w:name="_Toc282704126"/>
+      <w:bookmarkStart w:id="1" w:name="_Toc282727793"/>
       <w:r>
         <w:rPr>
           <w:kern w:val="36"/>
@@ -1905,7 +1747,13 @@
         <w:rPr>
           <w:lang w:eastAsia="pl-PL"/>
         </w:rPr>
-        <w:t xml:space="preserve">a </w:t>
+        <w:t>a</w:t>
+      </w:r>
+      <w:r>
+        <w:rPr>
+          <w:lang w:eastAsia="pl-PL"/>
+        </w:rPr>
+        <w:t xml:space="preserve"> </w:t>
       </w:r>
       <w:r>
         <w:rPr>
@@ -1929,31 +1777,36 @@
         <w:rPr>
           <w:lang w:eastAsia="pl-PL"/>
         </w:rPr>
+        <w:softHyphen/>
+      </w:r>
+      <w:r>
+        <w:rPr>
+          <w:lang w:eastAsia="pl-PL"/>
+        </w:rPr>
+        <w:softHyphen/>
+      </w:r>
+      <w:r>
+        <w:rPr>
+          <w:lang w:eastAsia="pl-PL"/>
+        </w:rPr>
+        <w:softHyphen/>
+      </w:r>
+      <w:r>
+        <w:rPr>
+          <w:lang w:eastAsia="pl-PL"/>
+        </w:rPr>
+        <w:softHyphen/>
+      </w:r>
+      <w:r>
+        <w:rPr>
+          <w:lang w:eastAsia="pl-PL"/>
+        </w:rPr>
         <w:t xml:space="preserve"> </w:t>
       </w:r>
       <w:r>
         <w:rPr>
           <w:lang w:eastAsia="pl-PL"/>
         </w:rPr>
-        <w:softHyphen/>
-      </w:r>
-      <w:r>
-        <w:rPr>
-          <w:lang w:eastAsia="pl-PL"/>
-        </w:rPr>
-        <w:softHyphen/>
-      </w:r>
-      <w:r>
-        <w:rPr>
-          <w:lang w:eastAsia="pl-PL"/>
-        </w:rPr>
-        <w:softHyphen/>
-      </w:r>
-      <w:r>
-        <w:rPr>
-          <w:lang w:eastAsia="pl-PL"/>
-        </w:rPr>
-        <w:softHyphen/>
         <w:t xml:space="preserve">– </w:t>
       </w:r>
       <w:r>
@@ -1985,7 +1838,7 @@
       <w:pPr>
         <w:pStyle w:val="Nagwek3"/>
       </w:pPr>
-      <w:bookmarkStart w:id="2" w:name="_Toc282704127"/>
+      <w:bookmarkStart w:id="2" w:name="_Toc282727794"/>
       <w:r>
         <w:t>Algorytmy zachłanne</w:t>
       </w:r>
@@ -2051,12 +1904,15 @@
         <w:t>najlepsze</w:t>
       </w:r>
       <w:r>
+        <w:t xml:space="preserve"> </w:t>
+      </w:r>
+      <w:r>
         <w:rPr>
           <w:rFonts w:eastAsia="Times New Roman" w:cstheme="minorHAnsi"/>
           <w:color w:val="000000"/>
           <w:lang w:eastAsia="pl-PL"/>
         </w:rPr>
-        <w:t xml:space="preserve"> </w:t>
+        <w:t>rozwiązanie</w:t>
       </w:r>
       <w:r>
         <w:rPr>
@@ -2064,7 +1920,7 @@
           <w:color w:val="000000"/>
           <w:lang w:eastAsia="pl-PL"/>
         </w:rPr>
-        <w:t>rozwiązanie</w:t>
+        <w:t xml:space="preserve"> </w:t>
       </w:r>
       <w:r>
         <w:rPr>
@@ -2072,7 +1928,7 @@
           <w:color w:val="000000"/>
           <w:lang w:eastAsia="pl-PL"/>
         </w:rPr>
-        <w:t xml:space="preserve"> </w:t>
+        <w:t>dostępne</w:t>
       </w:r>
       <w:r>
         <w:rPr>
@@ -2080,7 +1936,7 @@
           <w:color w:val="000000"/>
           <w:lang w:eastAsia="pl-PL"/>
         </w:rPr>
-        <w:t>dostępne</w:t>
+        <w:t xml:space="preserve"> </w:t>
       </w:r>
       <w:r>
         <w:rPr>
@@ -2088,7 +1944,7 @@
           <w:color w:val="000000"/>
           <w:lang w:eastAsia="pl-PL"/>
         </w:rPr>
-        <w:t xml:space="preserve"> </w:t>
+        <w:t>w</w:t>
       </w:r>
       <w:r>
         <w:rPr>
@@ -2096,7 +1952,7 @@
           <w:color w:val="000000"/>
           <w:lang w:eastAsia="pl-PL"/>
         </w:rPr>
-        <w:t>w</w:t>
+        <w:t xml:space="preserve"> </w:t>
       </w:r>
       <w:r>
         <w:rPr>
@@ -2104,7 +1960,7 @@
           <w:color w:val="000000"/>
           <w:lang w:eastAsia="pl-PL"/>
         </w:rPr>
-        <w:t xml:space="preserve"> </w:t>
+        <w:t>tej</w:t>
       </w:r>
       <w:r>
         <w:rPr>
@@ -2112,7 +1968,7 @@
           <w:color w:val="000000"/>
           <w:lang w:eastAsia="pl-PL"/>
         </w:rPr>
-        <w:t>tej</w:t>
+        <w:t xml:space="preserve"> </w:t>
       </w:r>
       <w:r>
         <w:rPr>
@@ -2120,7 +1976,7 @@
           <w:color w:val="000000"/>
           <w:lang w:eastAsia="pl-PL"/>
         </w:rPr>
-        <w:t xml:space="preserve"> </w:t>
+        <w:t xml:space="preserve">chwili”. </w:t>
       </w:r>
       <w:r>
         <w:rPr>
@@ -2128,7 +1984,7 @@
           <w:color w:val="000000"/>
           <w:lang w:eastAsia="pl-PL"/>
         </w:rPr>
-        <w:t xml:space="preserve">chwili”. </w:t>
+        <w:t>Algorytmy te w żaden sposób nie gwarantują znalezienia rozwiązania optymalnego, natomiast ich zaletą jest niska złożoność obliczeniowa, pozwalająca znaleźć satysfakcjonujące rozwiązania w niedługim czasie</w:t>
       </w:r>
       <w:r>
         <w:rPr>
@@ -2136,7 +1992,7 @@
           <w:color w:val="000000"/>
           <w:lang w:eastAsia="pl-PL"/>
         </w:rPr>
-        <w:t>Algorytmy te w żaden sposób nie gwarantują znalezienia rozwiązania optymalnego, natomiast ich zaletą jest niska złożoność obliczeniowa, pozwalająca znaleźć satysfakcjonujące rozwiązania w niedługim czasie</w:t>
+        <w:t>, nawet dla bardzo dużych zbiorów danych</w:t>
       </w:r>
       <w:r>
         <w:rPr>
@@ -2144,23 +2000,7 @@
           <w:color w:val="000000"/>
           <w:lang w:eastAsia="pl-PL"/>
         </w:rPr>
-        <w:t>, nawet dla bardzo dużych zbiorów danych</w:t>
-      </w:r>
-      <w:r>
-        <w:rPr>
-          <w:rFonts w:eastAsia="Times New Roman" w:cstheme="minorHAnsi"/>
-          <w:color w:val="000000"/>
-          <w:lang w:eastAsia="pl-PL"/>
-        </w:rPr>
         <w:t>.</w:t>
-      </w:r>
-      <w:r>
-        <w:rPr>
-          <w:rFonts w:eastAsia="Times New Roman" w:cstheme="minorHAnsi"/>
-          <w:color w:val="000000"/>
-          <w:lang w:eastAsia="pl-PL"/>
-        </w:rPr>
-        <w:t xml:space="preserve"> </w:t>
       </w:r>
     </w:p>
     <w:p>
@@ -2223,13 +2063,7 @@
         <w:t>nieodwiedzony</w:t>
       </w:r>
       <w:r>
-        <w:t>m</w:t>
-      </w:r>
-      <w:r>
-        <w:t xml:space="preserve"> </w:t>
-      </w:r>
-      <w:r>
-        <w:t xml:space="preserve">do tej pory </w:t>
+        <w:t xml:space="preserve">mdo tej pory </w:t>
       </w:r>
       <w:r>
         <w:t>wierzchoł</w:t>
@@ -2241,7 +2075,10 @@
         <w:t xml:space="preserve"> i dołącz </w:t>
       </w:r>
       <w:r>
-        <w:t>tą krawędź</w:t>
+        <w:t>tę</w:t>
+      </w:r>
+      <w:r>
+        <w:t xml:space="preserve"> krawędź</w:t>
       </w:r>
       <w:r>
         <w:t xml:space="preserve"> do budowanego cyklu. Zakończ gdy od</w:t>
@@ -2290,8 +2127,15 @@
     <w:p>
       <w:pPr>
         <w:pStyle w:val="Nagwek4"/>
-      </w:pPr>
-      <w:r>
+        <w:rPr>
+          <w:lang w:val="en-US"/>
+        </w:rPr>
+      </w:pPr>
+      <w:r>
+        <w:rPr>
+          <w:lang w:val="en-US"/>
+        </w:rPr>
+        <w:lastRenderedPageBreak/>
         <w:t>Pseudokod</w:t>
       </w:r>
     </w:p>
@@ -2300,11 +2144,13 @@
         <w:pStyle w:val="Bezodstpw"/>
         <w:rPr>
           <w:rFonts w:ascii="Courier New" w:hAnsi="Courier New" w:cs="Courier New"/>
-        </w:rPr>
-      </w:pPr>
-      <w:r>
-        <w:rPr>
-          <w:rFonts w:ascii="Courier New" w:hAnsi="Courier New" w:cs="Courier New"/>
+          <w:lang w:val="en-US"/>
+        </w:rPr>
+      </w:pPr>
+      <w:r>
+        <w:rPr>
+          <w:rFonts w:ascii="Courier New" w:hAnsi="Courier New" w:cs="Courier New"/>
+          <w:lang w:val="en-US"/>
         </w:rPr>
         <w:t>SOLVE(E, V)</w:t>
       </w:r>
@@ -2314,27 +2160,16 @@
         <w:pStyle w:val="Bezodstpw"/>
         <w:rPr>
           <w:rFonts w:ascii="Courier New" w:hAnsi="Courier New" w:cs="Courier New"/>
-        </w:rPr>
-      </w:pPr>
-      <w:r>
-        <w:rPr>
-          <w:rFonts w:ascii="Courier New" w:hAnsi="Courier New" w:cs="Courier New"/>
+          <w:lang w:val="en-US"/>
+        </w:rPr>
+      </w:pPr>
+      <w:r>
+        <w:rPr>
+          <w:rFonts w:ascii="Courier New" w:hAnsi="Courier New" w:cs="Courier New"/>
+          <w:lang w:val="en-US"/>
         </w:rPr>
         <w:tab/>
-      </w:r>
-      <w:proofErr w:type="spellStart"/>
-      <w:r>
-        <w:rPr>
-          <w:rFonts w:ascii="Courier New" w:hAnsi="Courier New" w:cs="Courier New"/>
-        </w:rPr>
-        <w:t>bestCost</w:t>
-      </w:r>
-      <w:proofErr w:type="spellEnd"/>
-      <w:r>
-        <w:rPr>
-          <w:rFonts w:ascii="Courier New" w:hAnsi="Courier New" w:cs="Courier New"/>
-        </w:rPr>
-        <w:t xml:space="preserve"> = MAX</w:t>
+        <w:t>bestCost = MAX</w:t>
       </w:r>
     </w:p>
     <w:p>
@@ -2342,27 +2177,16 @@
         <w:pStyle w:val="Bezodstpw"/>
         <w:rPr>
           <w:rFonts w:ascii="Courier New" w:hAnsi="Courier New" w:cs="Courier New"/>
-        </w:rPr>
-      </w:pPr>
-      <w:r>
-        <w:rPr>
-          <w:rFonts w:ascii="Courier New" w:hAnsi="Courier New" w:cs="Courier New"/>
+          <w:lang w:val="en-US"/>
+        </w:rPr>
+      </w:pPr>
+      <w:r>
+        <w:rPr>
+          <w:rFonts w:ascii="Courier New" w:hAnsi="Courier New" w:cs="Courier New"/>
+          <w:lang w:val="en-US"/>
         </w:rPr>
         <w:tab/>
-      </w:r>
-      <w:proofErr w:type="spellStart"/>
-      <w:r>
-        <w:rPr>
-          <w:rFonts w:ascii="Courier New" w:hAnsi="Courier New" w:cs="Courier New"/>
-        </w:rPr>
-        <w:t>bestPath</w:t>
-      </w:r>
-      <w:proofErr w:type="spellEnd"/>
-      <w:r>
-        <w:rPr>
-          <w:rFonts w:ascii="Courier New" w:hAnsi="Courier New" w:cs="Courier New"/>
-        </w:rPr>
-        <w:t xml:space="preserve"> = NIL</w:t>
+        <w:t>bestPath = NIL</w:t>
       </w:r>
     </w:p>
     <w:p>
@@ -2370,32 +2194,21 @@
         <w:pStyle w:val="Bezodstpw"/>
         <w:rPr>
           <w:rFonts w:ascii="Courier New" w:hAnsi="Courier New" w:cs="Courier New"/>
-        </w:rPr>
-      </w:pPr>
-      <w:r>
-        <w:rPr>
-          <w:rFonts w:ascii="Courier New" w:hAnsi="Courier New" w:cs="Courier New"/>
+          <w:lang w:val="en-US"/>
+        </w:rPr>
+      </w:pPr>
+      <w:r>
+        <w:rPr>
+          <w:rFonts w:ascii="Courier New" w:hAnsi="Courier New" w:cs="Courier New"/>
+          <w:lang w:val="en-US"/>
         </w:rPr>
         <w:tab/>
-        <w:t xml:space="preserve">FOR EACH </w:t>
-      </w:r>
-      <w:proofErr w:type="spellStart"/>
-      <w:r>
-        <w:rPr>
-          <w:rFonts w:ascii="Courier New" w:hAnsi="Courier New" w:cs="Courier New"/>
-        </w:rPr>
-        <w:t>vertex</w:t>
-      </w:r>
-      <w:proofErr w:type="spellEnd"/>
-      <w:r>
-        <w:rPr>
-          <w:rFonts w:ascii="Courier New" w:hAnsi="Courier New" w:cs="Courier New"/>
-        </w:rPr>
-        <w:t xml:space="preserve"> v IN V</w:t>
-      </w:r>
-      <w:r>
-        <w:rPr>
-          <w:rFonts w:ascii="Courier New" w:hAnsi="Courier New" w:cs="Courier New"/>
+        <w:t>FOR EACH vertex v IN V</w:t>
+      </w:r>
+      <w:r>
+        <w:rPr>
+          <w:rFonts w:ascii="Courier New" w:hAnsi="Courier New" w:cs="Courier New"/>
+          <w:lang w:val="en-US"/>
         </w:rPr>
         <w:t xml:space="preserve"> #1</w:t>
       </w:r>
@@ -2405,61 +2218,23 @@
         <w:pStyle w:val="Bezodstpw"/>
         <w:rPr>
           <w:rFonts w:ascii="Courier New" w:hAnsi="Courier New" w:cs="Courier New"/>
-        </w:rPr>
-      </w:pPr>
-      <w:r>
-        <w:rPr>
-          <w:rFonts w:ascii="Courier New" w:hAnsi="Courier New" w:cs="Courier New"/>
+          <w:lang w:val="en-US"/>
+        </w:rPr>
+      </w:pPr>
+      <w:r>
+        <w:rPr>
+          <w:rFonts w:ascii="Courier New" w:hAnsi="Courier New" w:cs="Courier New"/>
+          <w:lang w:val="en-US"/>
         </w:rPr>
         <w:tab/>
       </w:r>
       <w:r>
         <w:rPr>
           <w:rFonts w:ascii="Courier New" w:hAnsi="Courier New" w:cs="Courier New"/>
+          <w:lang w:val="en-US"/>
         </w:rPr>
         <w:tab/>
-      </w:r>
-      <w:proofErr w:type="spellStart"/>
-      <w:r>
-        <w:rPr>
-          <w:rFonts w:ascii="Courier New" w:hAnsi="Courier New" w:cs="Courier New"/>
-        </w:rPr>
-        <w:t>cost</w:t>
-      </w:r>
-      <w:proofErr w:type="spellEnd"/>
-      <w:r>
-        <w:rPr>
-          <w:rFonts w:ascii="Courier New" w:hAnsi="Courier New" w:cs="Courier New"/>
-        </w:rPr>
-        <w:t xml:space="preserve">, </w:t>
-      </w:r>
-      <w:proofErr w:type="spellStart"/>
-      <w:r>
-        <w:rPr>
-          <w:rFonts w:ascii="Courier New" w:hAnsi="Courier New" w:cs="Courier New"/>
-        </w:rPr>
-        <w:t>path</w:t>
-      </w:r>
-      <w:proofErr w:type="spellEnd"/>
-      <w:r>
-        <w:rPr>
-          <w:rFonts w:ascii="Courier New" w:hAnsi="Courier New" w:cs="Courier New"/>
-        </w:rPr>
-        <w:t xml:space="preserve"> = SOLVE_FROM_VERTEX(E, </w:t>
-      </w:r>
-      <w:proofErr w:type="spellStart"/>
-      <w:r>
-        <w:rPr>
-          <w:rFonts w:ascii="Courier New" w:hAnsi="Courier New" w:cs="Courier New"/>
-        </w:rPr>
-        <w:t>V,v</w:t>
-      </w:r>
-      <w:proofErr w:type="spellEnd"/>
-      <w:r>
-        <w:rPr>
-          <w:rFonts w:ascii="Courier New" w:hAnsi="Courier New" w:cs="Courier New"/>
-        </w:rPr>
-        <w:t>)</w:t>
+        <w:t>cost, path = SOLVE_FROM_VERTEX(E, V,v)</w:t>
       </w:r>
     </w:p>
     <w:p>
@@ -2473,51 +2248,24 @@
       <w:r>
         <w:rPr>
           <w:rFonts w:ascii="Courier New" w:hAnsi="Courier New" w:cs="Courier New"/>
+          <w:lang w:val="en-US"/>
         </w:rPr>
         <w:tab/>
       </w:r>
       <w:r>
         <w:rPr>
           <w:rFonts w:ascii="Courier New" w:hAnsi="Courier New" w:cs="Courier New"/>
+          <w:lang w:val="en-US"/>
         </w:rPr>
         <w:tab/>
-        <w:t xml:space="preserve">IF </w:t>
-      </w:r>
-      <w:proofErr w:type="spellStart"/>
-      <w:r>
-        <w:rPr>
-          <w:rFonts w:ascii="Courier New" w:hAnsi="Courier New" w:cs="Courier New"/>
-        </w:rPr>
-        <w:t>cost</w:t>
-      </w:r>
-      <w:proofErr w:type="spellEnd"/>
-      <w:r>
-        <w:rPr>
-          <w:rFonts w:ascii="Courier New" w:hAnsi="Courier New" w:cs="Courier New"/>
-        </w:rPr>
-        <w:t xml:space="preserve"> &lt; </w:t>
-      </w:r>
-      <w:proofErr w:type="spellStart"/>
-      <w:r>
-        <w:rPr>
-          <w:rFonts w:ascii="Courier New" w:hAnsi="Courier New" w:cs="Courier New"/>
-        </w:rPr>
-        <w:t>bestC</w:t>
-      </w:r>
-      <w:r>
-        <w:rPr>
-          <w:rFonts w:ascii="Courier New" w:hAnsi="Courier New" w:cs="Courier New"/>
-          <w:lang w:val="en-US"/>
-        </w:rPr>
-        <w:t>ost</w:t>
-      </w:r>
-      <w:proofErr w:type="spellEnd"/>
-      <w:r>
-        <w:rPr>
-          <w:rFonts w:ascii="Courier New" w:hAnsi="Courier New" w:cs="Courier New"/>
-          <w:lang w:val="en-US"/>
-        </w:rPr>
-        <w:t xml:space="preserve"> THEN</w:t>
+        <w:t>IF cost&lt;bestC</w:t>
+      </w:r>
+      <w:r>
+        <w:rPr>
+          <w:rFonts w:ascii="Courier New" w:hAnsi="Courier New" w:cs="Courier New"/>
+          <w:lang w:val="en-US"/>
+        </w:rPr>
+        <w:t>ost THEN</w:t>
       </w:r>
     </w:p>
     <w:p>
@@ -2548,22 +2296,7 @@
           <w:lang w:val="en-US"/>
         </w:rPr>
         <w:tab/>
-      </w:r>
-      <w:proofErr w:type="spellStart"/>
-      <w:r>
-        <w:rPr>
-          <w:rFonts w:ascii="Courier New" w:hAnsi="Courier New" w:cs="Courier New"/>
-          <w:lang w:val="en-US"/>
-        </w:rPr>
-        <w:t>bestCost</w:t>
-      </w:r>
-      <w:proofErr w:type="spellEnd"/>
-      <w:r>
-        <w:rPr>
-          <w:rFonts w:ascii="Courier New" w:hAnsi="Courier New" w:cs="Courier New"/>
-          <w:lang w:val="en-US"/>
-        </w:rPr>
-        <w:t xml:space="preserve"> = cost</w:t>
+        <w:t>bestCost = cost</w:t>
       </w:r>
     </w:p>
     <w:p>
@@ -2594,22 +2327,7 @@
           <w:lang w:val="en-US"/>
         </w:rPr>
         <w:tab/>
-      </w:r>
-      <w:proofErr w:type="spellStart"/>
-      <w:r>
-        <w:rPr>
-          <w:rFonts w:ascii="Courier New" w:hAnsi="Courier New" w:cs="Courier New"/>
-          <w:lang w:val="en-US"/>
-        </w:rPr>
-        <w:t>bestPath</w:t>
-      </w:r>
-      <w:proofErr w:type="spellEnd"/>
-      <w:r>
-        <w:rPr>
-          <w:rFonts w:ascii="Courier New" w:hAnsi="Courier New" w:cs="Courier New"/>
-          <w:lang w:val="en-US"/>
-        </w:rPr>
-        <w:t xml:space="preserve"> = path</w:t>
+        <w:t>bestPath = path</w:t>
       </w:r>
     </w:p>
     <w:p>
@@ -2626,39 +2344,7 @@
           <w:lang w:val="en-US"/>
         </w:rPr>
         <w:tab/>
-        <w:t>RETURN (</w:t>
-      </w:r>
-      <w:proofErr w:type="spellStart"/>
-      <w:r>
-        <w:rPr>
-          <w:rFonts w:ascii="Courier New" w:hAnsi="Courier New" w:cs="Courier New"/>
-          <w:lang w:val="en-US"/>
-        </w:rPr>
-        <w:t>bestCost</w:t>
-      </w:r>
-      <w:proofErr w:type="spellEnd"/>
-      <w:r>
-        <w:rPr>
-          <w:rFonts w:ascii="Courier New" w:hAnsi="Courier New" w:cs="Courier New"/>
-          <w:lang w:val="en-US"/>
-        </w:rPr>
-        <w:t xml:space="preserve">, </w:t>
-      </w:r>
-      <w:proofErr w:type="spellStart"/>
-      <w:r>
-        <w:rPr>
-          <w:rFonts w:ascii="Courier New" w:hAnsi="Courier New" w:cs="Courier New"/>
-          <w:lang w:val="en-US"/>
-        </w:rPr>
-        <w:t>bestPath</w:t>
-      </w:r>
-      <w:proofErr w:type="spellEnd"/>
-      <w:r>
-        <w:rPr>
-          <w:rFonts w:ascii="Courier New" w:hAnsi="Courier New" w:cs="Courier New"/>
-          <w:lang w:val="en-US"/>
-        </w:rPr>
-        <w:t>)</w:t>
+        <w:t>RETURN (bestCost, bestPath)</w:t>
       </w:r>
     </w:p>
     <w:p>
@@ -2775,19 +2461,7 @@
           <w:rFonts w:ascii="Courier New" w:hAnsi="Courier New" w:cs="Courier New"/>
           <w:lang w:val="en-US"/>
         </w:rPr>
-        <w:t xml:space="preserve"> </w:t>
-      </w:r>
-      <w:r>
-        <w:rPr>
-          <w:rFonts w:ascii="Courier New" w:hAnsi="Courier New" w:cs="Courier New"/>
-        </w:rPr>
-        <w:t>#</w:t>
-      </w:r>
-      <w:r>
-        <w:rPr>
-          <w:rFonts w:ascii="Courier New" w:hAnsi="Courier New" w:cs="Courier New"/>
-        </w:rPr>
-        <w:t>2</w:t>
+        <w:t>#2</w:t>
       </w:r>
     </w:p>
     <w:p>
@@ -2818,19 +2492,7 @@
           <w:rFonts w:ascii="Courier New" w:hAnsi="Courier New" w:cs="Courier New"/>
           <w:lang w:val="en-US"/>
         </w:rPr>
-        <w:t xml:space="preserve"> </w:t>
-      </w:r>
-      <w:r>
-        <w:rPr>
-          <w:rFonts w:ascii="Courier New" w:hAnsi="Courier New" w:cs="Courier New"/>
-        </w:rPr>
-        <w:t>#</w:t>
-      </w:r>
-      <w:r>
-        <w:rPr>
-          <w:rFonts w:ascii="Courier New" w:hAnsi="Courier New" w:cs="Courier New"/>
-        </w:rPr>
-        <w:t>3</w:t>
+        <w:t>#3</w:t>
       </w:r>
     </w:p>
     <w:p>
@@ -2894,7 +2556,6 @@
           <w:rFonts w:ascii="Courier New" w:hAnsi="Courier New" w:cs="Courier New"/>
           <w:lang w:val="en-US"/>
         </w:rPr>
-        <w:lastRenderedPageBreak/>
         <w:tab/>
       </w:r>
       <w:r>
@@ -2965,35 +2626,7 @@
         <w:rPr>
           <w:rFonts w:ascii="Courier New" w:hAnsi="Courier New" w:cs="Courier New"/>
         </w:rPr>
-        <w:t>RETURN (</w:t>
-      </w:r>
-      <w:proofErr w:type="spellStart"/>
-      <w:r>
-        <w:rPr>
-          <w:rFonts w:ascii="Courier New" w:hAnsi="Courier New" w:cs="Courier New"/>
-        </w:rPr>
-        <w:t>cost</w:t>
-      </w:r>
-      <w:proofErr w:type="spellEnd"/>
-      <w:r>
-        <w:rPr>
-          <w:rFonts w:ascii="Courier New" w:hAnsi="Courier New" w:cs="Courier New"/>
-        </w:rPr>
-        <w:t xml:space="preserve">, </w:t>
-      </w:r>
-      <w:proofErr w:type="spellStart"/>
-      <w:r>
-        <w:rPr>
-          <w:rFonts w:ascii="Courier New" w:hAnsi="Courier New" w:cs="Courier New"/>
-        </w:rPr>
-        <w:t>path</w:t>
-      </w:r>
-      <w:proofErr w:type="spellEnd"/>
-      <w:r>
-        <w:rPr>
-          <w:rFonts w:ascii="Courier New" w:hAnsi="Courier New" w:cs="Courier New"/>
-        </w:rPr>
-        <w:t>)</w:t>
+        <w:t>RETURN (cost, path)</w:t>
       </w:r>
     </w:p>
     <w:p>
@@ -3003,13 +2636,13 @@
       <w:r>
         <w:t>Złożoność</w:t>
       </w:r>
+      <w:r>
+        <w:t xml:space="preserve"> obliczeniowa</w:t>
+      </w:r>
     </w:p>
     <w:p>
       <w:pPr>
         <w:ind w:firstLine="708"/>
-        <w:rPr>
-          <w:rFonts w:ascii="Courier New" w:hAnsi="Courier New" w:cs="Courier New"/>
-        </w:rPr>
       </w:pPr>
       <w:r>
         <w:t>W tym algorytmie wykonujemy 3 zagnieżdżone pętle</w:t>
@@ -3027,13 +2660,56 @@
         <w:t xml:space="preserve">Wynika z tego, że </w:t>
       </w:r>
       <w:r>
-        <w:t>algorytm ma złożoność O(n</w:t>
-      </w:r>
-      <w:r>
-        <w:t>^3)</w:t>
-      </w:r>
-      <w:r>
-        <w:t xml:space="preserve"> gdzie n to liczba kolorów.</w:t>
+        <w:t xml:space="preserve">algorytm ma złożoność </w:t>
+      </w:r>
+      <m:oMath>
+        <m:r>
+          <w:rPr>
+            <w:rFonts w:ascii="Cambria Math" w:hAnsi="Cambria Math" w:cstheme="minorHAnsi"/>
+          </w:rPr>
+          <m:t>O(</m:t>
+        </m:r>
+        <m:sSup>
+          <m:sSupPr>
+            <m:ctrlPr>
+              <w:rPr>
+                <w:rFonts w:ascii="Cambria Math" w:hAnsi="Cambria Math" w:cstheme="minorHAnsi"/>
+                <w:i/>
+              </w:rPr>
+            </m:ctrlPr>
+          </m:sSupPr>
+          <m:e>
+            <m:r>
+              <w:rPr>
+                <w:rFonts w:ascii="Cambria Math" w:hAnsi="Cambria Math" w:cstheme="minorHAnsi"/>
+              </w:rPr>
+              <m:t>n</m:t>
+            </m:r>
+          </m:e>
+          <m:sup>
+            <m:r>
+              <w:rPr>
+                <w:rFonts w:ascii="Cambria Math" w:hAnsi="Cambria Math" w:cstheme="minorHAnsi"/>
+              </w:rPr>
+              <m:t>3</m:t>
+            </m:r>
+          </m:sup>
+        </m:sSup>
+        <m:r>
+          <w:rPr>
+            <w:rFonts w:ascii="Cambria Math" w:hAnsi="Cambria Math" w:cstheme="minorHAnsi"/>
+          </w:rPr>
+          <m:t>)</m:t>
+        </m:r>
+      </m:oMath>
+      <w:r>
+        <w:rPr>
+          <w:rFonts w:eastAsiaTheme="minorEastAsia"/>
+        </w:rPr>
+        <w:t xml:space="preserve"> </w:t>
+      </w:r>
+      <w:r>
+        <w:t>gdzie n to liczba kolorów.</w:t>
       </w:r>
     </w:p>
     <w:p>
@@ -3041,6 +2717,385 @@
         <w:pStyle w:val="Nagwek4"/>
       </w:pPr>
       <w:r>
+        <w:t>Złożoność pamięciowa</w:t>
+      </w:r>
+    </w:p>
+    <w:p>
+      <w:pPr>
+        <w:rPr>
+          <w:rFonts w:cstheme="minorHAnsi"/>
+        </w:rPr>
+      </w:pPr>
+      <w:r>
+        <w:t xml:space="preserve">Przed wejściem do funkcji </w:t>
+      </w:r>
+      <w:r>
+        <w:rPr>
+          <w:rFonts w:ascii="Courier New" w:hAnsi="Courier New" w:cs="Courier New"/>
+        </w:rPr>
+        <w:t>SOLVE</w:t>
+      </w:r>
+      <w:r>
+        <w:rPr>
+          <w:rFonts w:ascii="Courier New" w:hAnsi="Courier New" w:cs="Courier New"/>
+        </w:rPr>
+        <w:t xml:space="preserve"> </w:t>
+      </w:r>
+      <w:r>
+        <w:rPr>
+          <w:rFonts w:cstheme="minorHAnsi"/>
+        </w:rPr>
+        <w:t>musimy zaalokować pamięć na:</w:t>
+      </w:r>
+    </w:p>
+    <w:p>
+      <w:pPr>
+        <w:pStyle w:val="Akapitzlist"/>
+        <w:numPr>
+          <w:ilvl w:val="0"/>
+          <w:numId w:val="12"/>
+        </w:numPr>
+        <w:rPr>
+          <w:rFonts w:cstheme="minorHAnsi"/>
+        </w:rPr>
+      </w:pPr>
+      <w:r>
+        <w:rPr>
+          <w:rFonts w:cstheme="minorHAnsi"/>
+        </w:rPr>
+        <w:t xml:space="preserve">Krawędzie E – </w:t>
+      </w:r>
+      <m:oMath>
+        <m:r>
+          <w:rPr>
+            <w:rFonts w:ascii="Cambria Math" w:hAnsi="Cambria Math" w:cstheme="minorHAnsi"/>
+          </w:rPr>
+          <m:t>O(</m:t>
+        </m:r>
+        <m:sSup>
+          <m:sSupPr>
+            <m:ctrlPr>
+              <w:rPr>
+                <w:rFonts w:ascii="Cambria Math" w:hAnsi="Cambria Math" w:cstheme="minorHAnsi"/>
+                <w:i/>
+              </w:rPr>
+            </m:ctrlPr>
+          </m:sSupPr>
+          <m:e>
+            <m:r>
+              <w:rPr>
+                <w:rFonts w:ascii="Cambria Math" w:hAnsi="Cambria Math" w:cstheme="minorHAnsi"/>
+              </w:rPr>
+              <m:t>n</m:t>
+            </m:r>
+          </m:e>
+          <m:sup>
+            <m:r>
+              <w:rPr>
+                <w:rFonts w:ascii="Cambria Math" w:hAnsi="Cambria Math" w:cstheme="minorHAnsi"/>
+              </w:rPr>
+              <m:t>2</m:t>
+            </m:r>
+          </m:sup>
+        </m:sSup>
+        <m:r>
+          <w:rPr>
+            <w:rFonts w:ascii="Cambria Math" w:hAnsi="Cambria Math" w:cstheme="minorHAnsi"/>
+          </w:rPr>
+          <m:t>)</m:t>
+        </m:r>
+      </m:oMath>
+    </w:p>
+    <w:p>
+      <w:pPr>
+        <w:pStyle w:val="Akapitzlist"/>
+        <w:numPr>
+          <w:ilvl w:val="0"/>
+          <w:numId w:val="12"/>
+        </w:numPr>
+        <w:rPr>
+          <w:rFonts w:cstheme="minorHAnsi"/>
+        </w:rPr>
+      </w:pPr>
+      <w:r>
+        <w:rPr>
+          <w:rFonts w:cstheme="minorHAnsi"/>
+        </w:rPr>
+        <w:t xml:space="preserve">Wierzchołki V – </w:t>
+      </w:r>
+      <m:oMath>
+        <m:r>
+          <w:rPr>
+            <w:rFonts w:ascii="Cambria Math" w:hAnsi="Cambria Math" w:cstheme="minorHAnsi"/>
+          </w:rPr>
+          <m:t>O(n)</m:t>
+        </m:r>
+      </m:oMath>
+    </w:p>
+    <w:p>
+      <w:pPr>
+        <w:rPr>
+          <w:rFonts w:cstheme="minorHAnsi"/>
+        </w:rPr>
+      </w:pPr>
+      <w:r>
+        <w:rPr>
+          <w:rFonts w:cstheme="minorHAnsi"/>
+        </w:rPr>
+        <w:t>Następnie w pętli #1 alokujemy</w:t>
+      </w:r>
+    </w:p>
+    <w:p>
+      <w:pPr>
+        <w:pStyle w:val="Akapitzlist"/>
+        <w:numPr>
+          <w:ilvl w:val="0"/>
+          <w:numId w:val="14"/>
+        </w:numPr>
+        <w:rPr>
+          <w:rFonts w:cstheme="minorHAnsi"/>
+        </w:rPr>
+      </w:pPr>
+      <w:r>
+        <w:rPr>
+          <w:rFonts w:cstheme="minorHAnsi"/>
+        </w:rPr>
+        <w:t xml:space="preserve">Dla </w:t>
+      </w:r>
+      <w:r>
+        <w:rPr>
+          <w:rFonts w:cstheme="minorHAnsi"/>
+        </w:rPr>
+        <w:t>listy</w:t>
+      </w:r>
+      <w:r>
+        <w:rPr>
+          <w:rFonts w:cstheme="minorHAnsi"/>
+        </w:rPr>
+        <w:t xml:space="preserve"> </w:t>
+      </w:r>
+      <w:r>
+        <w:rPr>
+          <w:rFonts w:ascii="Courier New" w:hAnsi="Courier New" w:cs="Courier New"/>
+        </w:rPr>
+        <w:t xml:space="preserve">bestPath </w:t>
+      </w:r>
+      <w:r>
+        <w:rPr>
+          <w:rFonts w:cstheme="minorHAnsi"/>
+        </w:rPr>
+        <w:t>-</w:t>
+      </w:r>
+      <w:r>
+        <w:rPr>
+          <w:rFonts w:cstheme="minorHAnsi"/>
+        </w:rPr>
+        <w:t xml:space="preserve"> </w:t>
+      </w:r>
+      <m:oMath>
+        <m:r>
+          <w:rPr>
+            <w:rFonts w:ascii="Cambria Math" w:hAnsi="Cambria Math" w:cstheme="minorHAnsi"/>
+          </w:rPr>
+          <m:t>O(n)</m:t>
+        </m:r>
+      </m:oMath>
+    </w:p>
+    <w:p>
+      <w:pPr>
+        <w:pStyle w:val="Akapitzlist"/>
+        <w:numPr>
+          <w:ilvl w:val="0"/>
+          <w:numId w:val="14"/>
+        </w:numPr>
+        <w:rPr>
+          <w:rFonts w:cstheme="minorHAnsi"/>
+          <w:lang w:val="en-US"/>
+        </w:rPr>
+      </w:pPr>
+      <w:r>
+        <w:rPr>
+          <w:rFonts w:cstheme="minorHAnsi"/>
+          <w:lang w:val="en-US"/>
+        </w:rPr>
+        <w:t xml:space="preserve">W metodzie </w:t>
+      </w:r>
+      <w:r>
+        <w:rPr>
+          <w:rFonts w:ascii="Courier New" w:hAnsi="Courier New" w:cs="Courier New"/>
+          <w:lang w:val="en-US"/>
+        </w:rPr>
+        <w:t>SOLVE_FROM_VERTEX</w:t>
+      </w:r>
+      <w:r>
+        <w:rPr>
+          <w:rFonts w:ascii="Courier New" w:hAnsi="Courier New" w:cs="Courier New"/>
+          <w:lang w:val="en-US"/>
+        </w:rPr>
+        <w:t xml:space="preserve"> -</w:t>
+      </w:r>
+      <w:r>
+        <w:rPr>
+          <w:rFonts w:ascii="Courier New" w:hAnsi="Courier New" w:cs="Courier New"/>
+          <w:lang w:val="en-US"/>
+        </w:rPr>
+        <w:t xml:space="preserve"> </w:t>
+      </w:r>
+      <m:oMath>
+        <m:r>
+          <w:rPr>
+            <w:rFonts w:ascii="Cambria Math" w:hAnsi="Cambria Math" w:cstheme="minorHAnsi"/>
+          </w:rPr>
+          <m:t>O</m:t>
+        </m:r>
+        <m:r>
+          <w:rPr>
+            <w:rFonts w:ascii="Cambria Math" w:hAnsi="Cambria Math" w:cstheme="minorHAnsi"/>
+            <w:lang w:val="en-US"/>
+          </w:rPr>
+          <m:t>(</m:t>
+        </m:r>
+        <m:sSup>
+          <m:sSupPr>
+            <m:ctrlPr>
+              <w:rPr>
+                <w:rFonts w:ascii="Cambria Math" w:hAnsi="Cambria Math" w:cstheme="minorHAnsi"/>
+                <w:i/>
+              </w:rPr>
+            </m:ctrlPr>
+          </m:sSupPr>
+          <m:e>
+            <m:r>
+              <w:rPr>
+                <w:rFonts w:ascii="Cambria Math" w:hAnsi="Cambria Math" w:cstheme="minorHAnsi"/>
+              </w:rPr>
+              <m:t>n</m:t>
+            </m:r>
+          </m:e>
+          <m:sup>
+            <m:r>
+              <w:rPr>
+                <w:rFonts w:ascii="Cambria Math" w:hAnsi="Cambria Math" w:cstheme="minorHAnsi"/>
+                <w:lang w:val="en-US"/>
+              </w:rPr>
+              <m:t>2</m:t>
+            </m:r>
+          </m:sup>
+        </m:sSup>
+        <m:r>
+          <w:rPr>
+            <w:rFonts w:ascii="Cambria Math" w:hAnsi="Cambria Math" w:cstheme="minorHAnsi"/>
+            <w:lang w:val="en-US"/>
+          </w:rPr>
+          <m:t>)</m:t>
+        </m:r>
+      </m:oMath>
+    </w:p>
+    <w:p>
+      <w:pPr>
+        <w:rPr>
+          <w:rFonts w:cstheme="minorHAnsi"/>
+        </w:rPr>
+      </w:pPr>
+      <w:r>
+        <w:rPr>
+          <w:rFonts w:cstheme="minorHAnsi"/>
+        </w:rPr>
+        <w:t>Pozostałe a</w:t>
+      </w:r>
+      <w:r>
+        <w:rPr>
+          <w:rFonts w:cstheme="minorHAnsi"/>
+        </w:rPr>
+        <w:t>lokacje mają złożoność O(1)</w:t>
+      </w:r>
+    </w:p>
+    <w:p>
+      <w:pPr>
+        <w:rPr>
+          <w:rFonts w:cstheme="minorHAnsi"/>
+        </w:rPr>
+      </w:pPr>
+      <w:r>
+        <w:rPr>
+          <w:rFonts w:cstheme="minorHAnsi"/>
+        </w:rPr>
+        <w:t>Na tej po</w:t>
+      </w:r>
+      <w:r>
+        <w:rPr>
+          <w:rFonts w:cstheme="minorHAnsi"/>
+        </w:rPr>
+        <w:t xml:space="preserve">dstawie dochodzimy do wniosku, że złożoność pamięciowa algorytmu wynosi </w:t>
+      </w:r>
+      <m:oMath>
+        <m:r>
+          <w:rPr>
+            <w:rFonts w:ascii="Cambria Math" w:hAnsi="Cambria Math" w:cstheme="minorHAnsi"/>
+          </w:rPr>
+          <m:t>O(</m:t>
+        </m:r>
+        <m:sSup>
+          <m:sSupPr>
+            <m:ctrlPr>
+              <w:rPr>
+                <w:rFonts w:ascii="Cambria Math" w:hAnsi="Cambria Math" w:cstheme="minorHAnsi"/>
+                <w:i/>
+              </w:rPr>
+            </m:ctrlPr>
+          </m:sSupPr>
+          <m:e>
+            <m:r>
+              <w:rPr>
+                <w:rFonts w:ascii="Cambria Math" w:hAnsi="Cambria Math" w:cstheme="minorHAnsi"/>
+              </w:rPr>
+              <m:t>n</m:t>
+            </m:r>
+          </m:e>
+          <m:sup>
+            <m:r>
+              <w:rPr>
+                <w:rFonts w:ascii="Cambria Math" w:hAnsi="Cambria Math" w:cstheme="minorHAnsi"/>
+              </w:rPr>
+              <m:t>2</m:t>
+            </m:r>
+          </m:sup>
+        </m:sSup>
+        <m:r>
+          <w:rPr>
+            <w:rFonts w:ascii="Cambria Math" w:hAnsi="Cambria Math" w:cstheme="minorHAnsi"/>
+          </w:rPr>
+          <m:t>)</m:t>
+        </m:r>
+      </m:oMath>
+      <w:r>
+        <w:rPr>
+          <w:rFonts w:eastAsiaTheme="minorEastAsia" w:cstheme="minorHAnsi"/>
+        </w:rPr>
+        <w:t>.</w:t>
+      </w:r>
+    </w:p>
+    <w:p>
+      <w:pPr>
+        <w:pStyle w:val="Nagwek4"/>
+      </w:pPr>
+    </w:p>
+    <w:p>
+      <w:pPr>
+        <w:pStyle w:val="Nagwek4"/>
+      </w:pPr>
+    </w:p>
+    <w:p>
+      <w:pPr>
+        <w:pStyle w:val="Nagwek4"/>
+      </w:pPr>
+    </w:p>
+    <w:p>
+      <w:pPr>
+        <w:pStyle w:val="Nagwek4"/>
+      </w:pPr>
+      <w:r>
+        <w:lastRenderedPageBreak/>
         <w:t>Przypadek</w:t>
       </w:r>
       <w:r>
@@ -3082,7 +3137,7 @@
                     </pic:cNvPicPr>
                   </pic:nvPicPr>
                   <pic:blipFill>
-                    <a:blip r:embed="rId7" cstate="print"/>
+                    <a:blip r:embed="rId8" cstate="print"/>
                     <a:srcRect/>
                     <a:stretch>
                       <a:fillRect/>
@@ -3116,26 +3171,224 @@
         <w:spacing w:after="0"/>
         <w:ind w:firstLine="708"/>
         <w:rPr>
+          <w:rFonts w:eastAsia="Times New Roman" w:cstheme="minorHAnsi"/>
+          <w:color w:val="000000"/>
+          <w:szCs w:val="24"/>
+          <w:lang w:eastAsia="pl-PL"/>
+        </w:rPr>
+      </w:pPr>
+      <w:r>
+        <w:rPr>
+          <w:rFonts w:eastAsia="Times New Roman" w:cstheme="minorHAnsi"/>
+          <w:color w:val="000000"/>
+          <w:szCs w:val="24"/>
+          <w:lang w:eastAsia="pl-PL"/>
+        </w:rPr>
+        <w:t>Zastosujmy algorytm zachłanny wierzchołkowy rozpoczynając od wierzchołka A. Wykonujemy następujące kroki:</w:t>
+      </w:r>
+    </w:p>
+    <w:p>
+      <w:pPr>
+        <w:pStyle w:val="Akapitzlist"/>
+        <w:numPr>
+          <w:ilvl w:val="0"/>
+          <w:numId w:val="15"/>
+        </w:numPr>
+        <w:spacing w:after="0"/>
+        <w:rPr>
+          <w:rFonts w:eastAsia="Times New Roman" w:cstheme="minorHAnsi"/>
+          <w:color w:val="000000"/>
+          <w:szCs w:val="24"/>
+          <w:lang w:eastAsia="pl-PL"/>
+        </w:rPr>
+      </w:pPr>
+      <w:r>
+        <w:rPr>
+          <w:rFonts w:eastAsia="Times New Roman" w:cstheme="minorHAnsi"/>
+          <w:color w:val="000000"/>
+          <w:szCs w:val="24"/>
+          <w:lang w:eastAsia="pl-PL"/>
+        </w:rPr>
+        <w:t>Z wierzchołka A wybieramy najbliższy wierzchołek</w:t>
+      </w:r>
+      <w:r>
+        <w:rPr>
+          <w:rFonts w:eastAsia="Times New Roman" w:cstheme="minorHAnsi"/>
+          <w:color w:val="000000"/>
+          <w:szCs w:val="24"/>
+          <w:lang w:eastAsia="pl-PL"/>
+        </w:rPr>
+        <w:t>,</w:t>
+      </w:r>
+      <w:r>
+        <w:rPr>
+          <w:rFonts w:eastAsia="Times New Roman" w:cstheme="minorHAnsi"/>
+          <w:color w:val="000000"/>
+          <w:szCs w:val="24"/>
+          <w:lang w:eastAsia="pl-PL"/>
+        </w:rPr>
+        <w:t xml:space="preserve"> czyli B. Ścieżka: AB, koszt 2</w:t>
+      </w:r>
+      <w:r>
+        <w:rPr>
+          <w:rFonts w:eastAsia="Times New Roman" w:cstheme="minorHAnsi"/>
+          <w:color w:val="000000"/>
+          <w:szCs w:val="24"/>
+          <w:lang w:eastAsia="pl-PL"/>
+        </w:rPr>
+        <w:t>.</w:t>
+      </w:r>
+    </w:p>
+    <w:p>
+      <w:pPr>
+        <w:pStyle w:val="Akapitzlist"/>
+        <w:numPr>
+          <w:ilvl w:val="0"/>
+          <w:numId w:val="15"/>
+        </w:numPr>
+        <w:spacing w:after="0"/>
+        <w:rPr>
+          <w:rFonts w:eastAsia="Times New Roman" w:cstheme="minorHAnsi"/>
+          <w:color w:val="000000"/>
+          <w:szCs w:val="24"/>
+          <w:lang w:eastAsia="pl-PL"/>
+        </w:rPr>
+      </w:pPr>
+      <w:r>
+        <w:rPr>
+          <w:rFonts w:eastAsia="Times New Roman" w:cstheme="minorHAnsi"/>
+          <w:color w:val="000000"/>
+          <w:szCs w:val="24"/>
+          <w:lang w:eastAsia="pl-PL"/>
+        </w:rPr>
+        <w:t>Z wierzchołka B idziemy do najbliższego wierzchołka, czyli C. Ścieżka: ABC koszt 5</w:t>
+      </w:r>
+      <w:r>
+        <w:rPr>
+          <w:rFonts w:eastAsia="Times New Roman" w:cstheme="minorHAnsi"/>
+          <w:color w:val="000000"/>
+          <w:szCs w:val="24"/>
+          <w:lang w:eastAsia="pl-PL"/>
+        </w:rPr>
+        <w:t>.</w:t>
+      </w:r>
+    </w:p>
+    <w:p>
+      <w:pPr>
+        <w:pStyle w:val="Akapitzlist"/>
+        <w:numPr>
+          <w:ilvl w:val="0"/>
+          <w:numId w:val="15"/>
+        </w:numPr>
+        <w:spacing w:after="0"/>
+        <w:rPr>
+          <w:rFonts w:eastAsia="Times New Roman" w:cstheme="minorHAnsi"/>
+          <w:color w:val="000000"/>
+          <w:szCs w:val="24"/>
+          <w:lang w:eastAsia="pl-PL"/>
+        </w:rPr>
+      </w:pPr>
+      <w:r>
+        <w:rPr>
+          <w:rFonts w:eastAsia="Times New Roman" w:cstheme="minorHAnsi"/>
+          <w:color w:val="000000"/>
+          <w:szCs w:val="24"/>
+          <w:lang w:eastAsia="pl-PL"/>
+        </w:rPr>
+        <w:t>Z wierzchołka C możemy iść tylko do D (A był już wcześniej odwiedzony). Ścieżka ABCD, koszt 28.</w:t>
+      </w:r>
+    </w:p>
+    <w:p>
+      <w:pPr>
+        <w:pStyle w:val="Akapitzlist"/>
+        <w:numPr>
+          <w:ilvl w:val="0"/>
+          <w:numId w:val="15"/>
+        </w:numPr>
+        <w:spacing w:after="0"/>
+        <w:rPr>
+          <w:rFonts w:eastAsia="Times New Roman" w:cstheme="minorHAnsi"/>
+          <w:color w:val="000000"/>
+          <w:szCs w:val="24"/>
+          <w:lang w:eastAsia="pl-PL"/>
+        </w:rPr>
+      </w:pPr>
+      <w:r>
+        <w:rPr>
+          <w:rFonts w:eastAsia="Times New Roman" w:cstheme="minorHAnsi"/>
+          <w:color w:val="000000"/>
+          <w:szCs w:val="24"/>
+          <w:lang w:eastAsia="pl-PL"/>
+        </w:rPr>
+        <w:t>Zamykamy cykl. Otrzymany cykl: ABCDA, koszt 33.</w:t>
+      </w:r>
+    </w:p>
+    <w:p>
+      <w:pPr>
+        <w:spacing w:after="0"/>
+        <w:rPr>
+          <w:rFonts w:eastAsia="Times New Roman" w:cstheme="minorHAnsi"/>
+          <w:color w:val="000000"/>
+          <w:szCs w:val="24"/>
+          <w:lang w:eastAsia="pl-PL"/>
+        </w:rPr>
+      </w:pPr>
+      <w:r>
+        <w:rPr>
+          <w:rFonts w:eastAsia="Times New Roman" w:cstheme="minorHAnsi"/>
+          <w:color w:val="000000"/>
+          <w:szCs w:val="24"/>
+          <w:lang w:eastAsia="pl-PL"/>
+        </w:rPr>
+        <w:t>Analogiczne kroki wykonujemy rozpoczynając kolejno z innych wierzchołków. Najlepsze rozwiązanie to cykl CBADC o koszcie 31.</w:t>
+      </w:r>
+    </w:p>
+    <w:p>
+      <w:pPr>
+        <w:spacing w:after="0"/>
+        <w:rPr>
+          <w:rFonts w:eastAsia="Times New Roman" w:cstheme="minorHAnsi"/>
+          <w:color w:val="000000"/>
+          <w:szCs w:val="24"/>
+          <w:lang w:eastAsia="pl-PL"/>
+        </w:rPr>
+      </w:pPr>
+      <w:r>
+        <w:rPr>
+          <w:rFonts w:eastAsia="Times New Roman" w:cstheme="minorHAnsi"/>
+          <w:color w:val="000000"/>
+          <w:szCs w:val="24"/>
+          <w:lang w:eastAsia="pl-PL"/>
+        </w:rPr>
+        <w:t xml:space="preserve">Optymalne rozwiązanie to ACBDA, którego koszt wynosi jedynie 19. </w:t>
+      </w:r>
+      <w:r>
+        <w:rPr>
+          <w:rFonts w:eastAsia="Times New Roman" w:cstheme="minorHAnsi"/>
+          <w:color w:val="000000"/>
+          <w:szCs w:val="24"/>
+          <w:lang w:eastAsia="pl-PL"/>
+        </w:rPr>
+        <w:t>Otrzymaliśmy więc rozwiązanie bardzo odległe od optymalnego.</w:t>
+      </w:r>
+      <w:r>
+        <w:rPr>
+          <w:rFonts w:eastAsia="Times New Roman" w:cstheme="minorHAnsi"/>
+          <w:color w:val="000000"/>
+          <w:szCs w:val="24"/>
+          <w:lang w:eastAsia="pl-PL"/>
+        </w:rPr>
+        <w:t xml:space="preserve"> Nie zabezpieczyło nas przed nim sprawdzenie wszystkich rozwiązań wybierając za każdym razem inny wierzchołek jako startowy.</w:t>
+      </w:r>
+    </w:p>
+    <w:p>
+      <w:pPr>
+        <w:spacing w:after="0"/>
+        <w:rPr>
           <w:rStyle w:val="Nagwek4Znak"/>
           <w:rFonts w:eastAsiaTheme="minorHAnsi"/>
         </w:rPr>
       </w:pPr>
-      <w:r>
-        <w:rPr>
-          <w:rFonts w:eastAsia="Times New Roman" w:cstheme="minorHAnsi"/>
-          <w:color w:val="000000"/>
-          <w:lang w:eastAsia="pl-PL"/>
-        </w:rPr>
-        <w:t xml:space="preserve">Stosując algorytm zachłanny wierzchołkowy otrzymujemy rozwiązanie: CBADC o koszcie 31. Optymalne rozwiązanie to ACBDA, którego koszt wynosi jedynie 19. </w:t>
-      </w:r>
-      <w:r>
-        <w:rPr>
-          <w:rFonts w:eastAsia="Times New Roman" w:cstheme="minorHAnsi"/>
-          <w:color w:val="000000"/>
-          <w:lang w:eastAsia="pl-PL"/>
-        </w:rPr>
-        <w:t>Otrzymaliśmy więc rozwiązanie bardzo odległe od optymalnego</w:t>
-      </w:r>
       <w:r>
         <w:rPr>
           <w:rFonts w:eastAsia="Times New Roman" w:cstheme="minorHAnsi"/>
@@ -3144,105 +3397,88 @@
           <w:szCs w:val="27"/>
           <w:lang w:eastAsia="pl-PL"/>
         </w:rPr>
-        <w:t>.</w:t>
-      </w:r>
-      <w:r>
+        <w:br/>
+      </w:r>
+      <w:r>
+        <w:rPr>
+          <w:rStyle w:val="Nagwek4Znak"/>
+          <w:rFonts w:eastAsiaTheme="minorHAnsi"/>
+        </w:rPr>
+        <w:br/>
+      </w:r>
+    </w:p>
+    <w:p>
+      <w:pPr>
+        <w:spacing w:after="0"/>
+        <w:rPr>
+          <w:rStyle w:val="Nagwek4Znak"/>
+          <w:rFonts w:eastAsiaTheme="minorHAnsi"/>
+        </w:rPr>
+      </w:pPr>
+      <w:r>
+        <w:rPr>
+          <w:rStyle w:val="Nagwek4Znak"/>
+          <w:rFonts w:eastAsiaTheme="minorHAnsi"/>
+        </w:rPr>
+        <w:br w:type="column"/>
+      </w:r>
+      <w:r>
+        <w:rPr>
+          <w:rStyle w:val="Nagwek4Znak"/>
+          <w:rFonts w:eastAsiaTheme="minorHAnsi"/>
+        </w:rPr>
+        <w:lastRenderedPageBreak/>
+        <w:t xml:space="preserve">Algorytm </w:t>
+      </w:r>
+      <w:r>
+        <w:rPr>
+          <w:rStyle w:val="Nagwek4Znak"/>
+          <w:rFonts w:eastAsiaTheme="minorHAnsi"/>
+        </w:rPr>
+        <w:t>zachłanny krawędziowy</w:t>
+      </w:r>
+      <w:r>
+        <w:rPr>
+          <w:rStyle w:val="Nagwek4Znak"/>
+          <w:rFonts w:eastAsiaTheme="minorHAnsi"/>
+        </w:rPr>
+        <w:t xml:space="preserve"> „Greedy Edges”</w:t>
+      </w:r>
+    </w:p>
+    <w:p>
+      <w:pPr>
+        <w:spacing w:after="0"/>
+        <w:rPr>
+          <w:rStyle w:val="Nagwek4Znak"/>
+          <w:rFonts w:eastAsiaTheme="minorHAnsi"/>
+        </w:rPr>
+      </w:pPr>
+    </w:p>
+    <w:p>
+      <w:pPr>
+        <w:spacing w:after="0"/>
+        <w:ind w:firstLine="708"/>
         <w:rPr>
           <w:rFonts w:eastAsia="Times New Roman" w:cstheme="minorHAnsi"/>
           <w:color w:val="000000"/>
-          <w:sz w:val="27"/>
-          <w:szCs w:val="27"/>
-          <w:lang w:eastAsia="pl-PL"/>
-        </w:rPr>
-        <w:br/>
-      </w:r>
-      <w:r>
-        <w:rPr>
-          <w:rStyle w:val="Nagwek4Znak"/>
-          <w:rFonts w:eastAsiaTheme="minorHAnsi"/>
-        </w:rPr>
-        <w:br/>
-      </w:r>
-    </w:p>
-    <w:p>
-      <w:pPr>
-        <w:spacing w:after="0"/>
-        <w:rPr>
-          <w:rStyle w:val="Nagwek4Znak"/>
-          <w:rFonts w:eastAsiaTheme="minorHAnsi"/>
-        </w:rPr>
-      </w:pPr>
-      <w:r>
-        <w:rPr>
-          <w:rStyle w:val="Nagwek4Znak"/>
-          <w:rFonts w:eastAsiaTheme="minorHAnsi"/>
-        </w:rPr>
-        <w:br w:type="column"/>
-      </w:r>
-      <w:r>
-        <w:rPr>
-          <w:rStyle w:val="Nagwek4Znak"/>
-          <w:rFonts w:eastAsiaTheme="minorHAnsi"/>
-        </w:rPr>
-        <w:t xml:space="preserve">Algorytm </w:t>
-      </w:r>
-      <w:r>
-        <w:rPr>
-          <w:rStyle w:val="Nagwek4Znak"/>
-          <w:rFonts w:eastAsiaTheme="minorHAnsi"/>
-        </w:rPr>
-        <w:t>zachłanny krawędziowy</w:t>
-      </w:r>
-      <w:r>
-        <w:rPr>
-          <w:rStyle w:val="Nagwek4Znak"/>
-          <w:rFonts w:eastAsiaTheme="minorHAnsi"/>
-        </w:rPr>
-        <w:t xml:space="preserve"> „Greedy </w:t>
-      </w:r>
-      <w:proofErr w:type="spellStart"/>
-      <w:r>
-        <w:rPr>
-          <w:rStyle w:val="Nagwek4Znak"/>
-          <w:rFonts w:eastAsiaTheme="minorHAnsi"/>
-        </w:rPr>
-        <w:t>Edges</w:t>
-      </w:r>
-      <w:proofErr w:type="spellEnd"/>
-      <w:r>
-        <w:rPr>
-          <w:rStyle w:val="Nagwek4Znak"/>
-          <w:rFonts w:eastAsiaTheme="minorHAnsi"/>
-        </w:rPr>
-        <w:t>”</w:t>
-      </w:r>
-    </w:p>
-    <w:p>
-      <w:pPr>
-        <w:spacing w:after="0"/>
-        <w:rPr>
-          <w:rStyle w:val="Nagwek4Znak"/>
-          <w:rFonts w:eastAsiaTheme="minorHAnsi"/>
-        </w:rPr>
-      </w:pPr>
-    </w:p>
-    <w:p>
-      <w:pPr>
-        <w:spacing w:after="0"/>
-        <w:ind w:firstLine="708"/>
+          <w:lang w:eastAsia="pl-PL"/>
+        </w:rPr>
+      </w:pPr>
+      <w:r>
         <w:rPr>
           <w:rFonts w:eastAsia="Times New Roman" w:cstheme="minorHAnsi"/>
           <w:color w:val="000000"/>
           <w:lang w:eastAsia="pl-PL"/>
         </w:rPr>
-      </w:pPr>
+        <w:t>W algorytmie k</w:t>
+      </w:r>
       <w:r>
         <w:rPr>
           <w:rFonts w:eastAsia="Times New Roman" w:cstheme="minorHAnsi"/>
           <w:color w:val="000000"/>
           <w:lang w:eastAsia="pl-PL"/>
         </w:rPr>
-        <w:t>W algorytmie k</w:t>
+        <w:t>rawędzie są sortowane od najmniejszych do największych wag. Następnie</w:t>
       </w:r>
       <w:r>
         <w:rPr>
@@ -3250,7 +3486,7 @@
           <w:color w:val="000000"/>
           <w:lang w:eastAsia="pl-PL"/>
         </w:rPr>
-        <w:t>rawędzie są sortowane od najmniejszych do największych wag. Następnie</w:t>
+        <w:t xml:space="preserve"> posortowane</w:t>
       </w:r>
       <w:r>
         <w:rPr>
@@ -3258,7 +3494,7 @@
           <w:color w:val="000000"/>
           <w:lang w:eastAsia="pl-PL"/>
         </w:rPr>
-        <w:t xml:space="preserve"> posortowane</w:t>
+        <w:t xml:space="preserve"> krawędzie są przeglądane kolejno i w miarę możliwoś</w:t>
       </w:r>
       <w:r>
         <w:rPr>
@@ -3266,7 +3502,7 @@
           <w:color w:val="000000"/>
           <w:lang w:eastAsia="pl-PL"/>
         </w:rPr>
-        <w:t xml:space="preserve"> krawędzie są przeglądane kolejno i w miarę możliwoś</w:t>
+        <w:t>ci dodawane do tworzonego cyklu</w:t>
       </w:r>
       <w:r>
         <w:rPr>
@@ -3274,7 +3510,7 @@
           <w:color w:val="000000"/>
           <w:lang w:eastAsia="pl-PL"/>
         </w:rPr>
-        <w:t>ci dodawane do tworzonego cyklu</w:t>
+        <w:t>.</w:t>
       </w:r>
       <w:r>
         <w:rPr>
@@ -3282,7 +3518,7 @@
           <w:color w:val="000000"/>
           <w:lang w:eastAsia="pl-PL"/>
         </w:rPr>
-        <w:t>.</w:t>
+        <w:t xml:space="preserve"> Rozpatrywana krawędź może być dodana</w:t>
       </w:r>
       <w:r>
         <w:rPr>
@@ -3290,7 +3526,7 @@
           <w:color w:val="000000"/>
           <w:lang w:eastAsia="pl-PL"/>
         </w:rPr>
-        <w:t xml:space="preserve"> Rozpatrywana krawędź może być dodana</w:t>
+        <w:t xml:space="preserve"> tylko wtedy, gdy </w:t>
       </w:r>
       <w:r>
         <w:rPr>
@@ -3298,7 +3534,7 @@
           <w:color w:val="000000"/>
           <w:lang w:eastAsia="pl-PL"/>
         </w:rPr>
-        <w:t xml:space="preserve"> tylko wtedy, gdy </w:t>
+        <w:t>budowany cykl</w:t>
       </w:r>
       <w:r>
         <w:rPr>
@@ -3306,7 +3542,7 @@
           <w:color w:val="000000"/>
           <w:lang w:eastAsia="pl-PL"/>
         </w:rPr>
-        <w:t>budowany cykl</w:t>
+        <w:t xml:space="preserve"> nie zawiera </w:t>
       </w:r>
       <w:r>
         <w:rPr>
@@ -3314,7 +3550,7 @@
           <w:color w:val="000000"/>
           <w:lang w:eastAsia="pl-PL"/>
         </w:rPr>
-        <w:t xml:space="preserve"> nie zawiera </w:t>
+        <w:t xml:space="preserve">już innej </w:t>
       </w:r>
       <w:r>
         <w:rPr>
@@ -3322,7 +3558,7 @@
           <w:color w:val="000000"/>
           <w:lang w:eastAsia="pl-PL"/>
         </w:rPr>
-        <w:t xml:space="preserve">już innej </w:t>
+        <w:t>krawędzi</w:t>
       </w:r>
       <w:r>
         <w:rPr>
@@ -3330,7 +3566,7 @@
           <w:color w:val="000000"/>
           <w:lang w:eastAsia="pl-PL"/>
         </w:rPr>
-        <w:t>krawędzi</w:t>
+        <w:t>,</w:t>
       </w:r>
       <w:r>
         <w:rPr>
@@ -3338,7 +3574,7 @@
           <w:color w:val="000000"/>
           <w:lang w:eastAsia="pl-PL"/>
         </w:rPr>
-        <w:t>,</w:t>
+        <w:t xml:space="preserve"> zaczynającej lub kończącej się w tym samym wierzchołku</w:t>
       </w:r>
       <w:r>
         <w:rPr>
@@ -3346,7 +3582,7 @@
           <w:color w:val="000000"/>
           <w:lang w:eastAsia="pl-PL"/>
         </w:rPr>
-        <w:t xml:space="preserve"> zaczynającej lub kończącej się w tym samym wierzchołku</w:t>
+        <w:t>,</w:t>
       </w:r>
       <w:r>
         <w:rPr>
@@ -3354,7 +3590,7 @@
           <w:color w:val="000000"/>
           <w:lang w:eastAsia="pl-PL"/>
         </w:rPr>
-        <w:t>,</w:t>
+        <w:t xml:space="preserve"> co k</w:t>
       </w:r>
       <w:r>
         <w:rPr>
@@ -3362,7 +3598,7 @@
           <w:color w:val="000000"/>
           <w:lang w:eastAsia="pl-PL"/>
         </w:rPr>
-        <w:t xml:space="preserve"> co k</w:t>
+        <w:t xml:space="preserve">rawędź rozpatrywana (wynika to z natury samego cyklu). Ponadto dodawana krawędź nie może tworzyć cyklu z żadną ścieżką, utworzoną z wybranych do tej pory krawędzi, chyba że jest to krawędź kończąca cały cykl. </w:t>
       </w:r>
       <w:r>
         <w:rPr>
@@ -3370,45 +3606,27 @@
           <w:color w:val="000000"/>
           <w:lang w:eastAsia="pl-PL"/>
         </w:rPr>
-        <w:t xml:space="preserve">rawędź rozpatrywana (wynika to z natury samego cyklu). Ponadto dodawana krawędź nie może tworzyć cyklu z żadną ścieżką, utworzoną z wybranych do tej pory krawędzi, chyba że jest to krawędź kończąca cały cykl. </w:t>
-      </w:r>
-      <w:r>
-        <w:rPr>
-          <w:rFonts w:eastAsia="Times New Roman" w:cstheme="minorHAnsi"/>
-          <w:color w:val="000000"/>
-          <w:lang w:eastAsia="pl-PL"/>
-        </w:rPr>
         <w:t>Algorytm kończy działanie gdy utworzy pełny cykl.</w:t>
       </w:r>
     </w:p>
     <w:p>
       <w:pPr>
         <w:pStyle w:val="Nagwek4"/>
-        <w:rPr>
-          <w:lang w:val="en-US"/>
-        </w:rPr>
-      </w:pPr>
-      <w:proofErr w:type="spellStart"/>
-      <w:r>
-        <w:rPr>
-          <w:lang w:val="en-US"/>
-        </w:rPr>
+      </w:pPr>
+      <w:r>
         <w:t>Pseudokod</w:t>
       </w:r>
-      <w:proofErr w:type="spellEnd"/>
     </w:p>
     <w:p>
       <w:pPr>
         <w:pStyle w:val="Bezodstpw"/>
         <w:rPr>
           <w:rFonts w:ascii="Courier New" w:hAnsi="Courier New" w:cs="Courier New"/>
-          <w:lang w:val="en-US"/>
-        </w:rPr>
-      </w:pPr>
-      <w:r>
-        <w:rPr>
-          <w:rFonts w:ascii="Courier New" w:hAnsi="Courier New" w:cs="Courier New"/>
-          <w:lang w:val="en-US"/>
+        </w:rPr>
+      </w:pPr>
+      <w:r>
+        <w:rPr>
+          <w:rFonts w:ascii="Courier New" w:hAnsi="Courier New" w:cs="Courier New"/>
         </w:rPr>
         <w:t>SOLVE(E, V)</w:t>
       </w:r>
@@ -3424,9 +3642,14 @@
       <w:r>
         <w:rPr>
           <w:rFonts w:ascii="Courier New" w:hAnsi="Courier New" w:cs="Courier New"/>
-          <w:lang w:val="en-US"/>
         </w:rPr>
         <w:tab/>
+      </w:r>
+      <w:r>
+        <w:rPr>
+          <w:rFonts w:ascii="Courier New" w:hAnsi="Courier New" w:cs="Courier New"/>
+          <w:lang w:val="en-US"/>
+        </w:rPr>
         <w:t>path = NIL</w:t>
       </w:r>
     </w:p>
@@ -3461,22 +3684,7 @@
           <w:lang w:val="en-US"/>
         </w:rPr>
         <w:tab/>
-      </w:r>
-      <w:proofErr w:type="spellStart"/>
-      <w:r>
-        <w:rPr>
-          <w:rFonts w:ascii="Courier New" w:hAnsi="Courier New" w:cs="Courier New"/>
-          <w:lang w:val="en-US"/>
-        </w:rPr>
-        <w:t>pathEdges</w:t>
-      </w:r>
-      <w:proofErr w:type="spellEnd"/>
-      <w:r>
-        <w:rPr>
-          <w:rFonts w:ascii="Courier New" w:hAnsi="Courier New" w:cs="Courier New"/>
-          <w:lang w:val="en-US"/>
-        </w:rPr>
-        <w:t xml:space="preserve"> = NIL</w:t>
+        <w:t>pathEdges = NIL</w:t>
       </w:r>
     </w:p>
     <w:p>
@@ -3493,22 +3701,7 @@
           <w:lang w:val="en-US"/>
         </w:rPr>
         <w:tab/>
-      </w:r>
-      <w:proofErr w:type="spellStart"/>
-      <w:r>
-        <w:rPr>
-          <w:rFonts w:ascii="Courier New" w:hAnsi="Courier New" w:cs="Courier New"/>
-          <w:lang w:val="en-US"/>
-        </w:rPr>
-        <w:t>disabledEdges</w:t>
-      </w:r>
-      <w:proofErr w:type="spellEnd"/>
-      <w:r>
-        <w:rPr>
-          <w:rFonts w:ascii="Courier New" w:hAnsi="Courier New" w:cs="Courier New"/>
-          <w:lang w:val="en-US"/>
-        </w:rPr>
-        <w:t xml:space="preserve"> = NIL</w:t>
+        <w:t>disabledEdges = NIL</w:t>
       </w:r>
     </w:p>
     <w:p>
@@ -3525,22 +3718,7 @@
           <w:lang w:val="en-US"/>
         </w:rPr>
         <w:tab/>
-      </w:r>
-      <w:proofErr w:type="spellStart"/>
-      <w:r>
-        <w:rPr>
-          <w:rFonts w:ascii="Courier New" w:hAnsi="Courier New" w:cs="Courier New"/>
-          <w:lang w:val="en-US"/>
-        </w:rPr>
-        <w:t>usedVertices</w:t>
-      </w:r>
-      <w:proofErr w:type="spellEnd"/>
-      <w:r>
-        <w:rPr>
-          <w:rFonts w:ascii="Courier New" w:hAnsi="Courier New" w:cs="Courier New"/>
-          <w:lang w:val="en-US"/>
-        </w:rPr>
-        <w:t xml:space="preserve"> = NIL</w:t>
+        <w:t>usedVertices = NIL</w:t>
       </w:r>
     </w:p>
     <w:p>
@@ -3572,7 +3750,6 @@
           <w:rFonts w:ascii="Courier New" w:hAnsi="Courier New" w:cs="Courier New"/>
           <w:lang w:val="en-US"/>
         </w:rPr>
-        <w:lastRenderedPageBreak/>
         <w:tab/>
         <w:t>SORT_BY_EDGE_COST(E)</w:t>
       </w:r>
@@ -3614,23 +3791,7 @@
           <w:lang w:val="en-US"/>
         </w:rPr>
         <w:tab/>
-        <w:t>FOR EACH edge (</w:t>
-      </w:r>
-      <w:proofErr w:type="spellStart"/>
-      <w:r>
-        <w:rPr>
-          <w:rFonts w:ascii="Courier New" w:hAnsi="Courier New" w:cs="Courier New"/>
-          <w:lang w:val="en-US"/>
-        </w:rPr>
-        <w:t>u,v</w:t>
-      </w:r>
-      <w:proofErr w:type="spellEnd"/>
-      <w:r>
-        <w:rPr>
-          <w:rFonts w:ascii="Courier New" w:hAnsi="Courier New" w:cs="Courier New"/>
-          <w:lang w:val="en-US"/>
-        </w:rPr>
-        <w:t>) IN E</w:t>
+        <w:t>FOR EACH edge (u,v) IN E</w:t>
       </w:r>
       <w:r>
         <w:rPr>
@@ -3661,33 +3822,8 @@
           <w:lang w:val="en-US"/>
         </w:rPr>
         <w:tab/>
-        <w:t>IF (</w:t>
-      </w:r>
-      <w:proofErr w:type="spellStart"/>
-      <w:r>
-        <w:rPr>
-          <w:rFonts w:ascii="Courier New" w:hAnsi="Courier New" w:cs="Courier New"/>
-          <w:lang w:val="en-US"/>
-        </w:rPr>
-        <w:t>u,v</w:t>
-      </w:r>
-      <w:proofErr w:type="spellEnd"/>
-      <w:r>
-        <w:rPr>
-          <w:rFonts w:ascii="Courier New" w:hAnsi="Courier New" w:cs="Courier New"/>
-          <w:lang w:val="en-US"/>
-        </w:rPr>
-        <w:t xml:space="preserve">) IN </w:t>
-      </w:r>
-      <w:proofErr w:type="spellStart"/>
-      <w:r>
-        <w:rPr>
-          <w:rFonts w:ascii="Courier New" w:hAnsi="Courier New" w:cs="Courier New"/>
-          <w:lang w:val="en-US"/>
-        </w:rPr>
-        <w:t>disabledEdges</w:t>
-      </w:r>
-      <w:proofErr w:type="spellEnd"/>
+        <w:t>IF (u,v) IN disabledEdges</w:t>
+      </w:r>
       <w:r>
         <w:rPr>
           <w:rFonts w:ascii="Courier New" w:hAnsi="Courier New" w:cs="Courier New"/>
@@ -3748,39 +3884,7 @@
           <w:lang w:val="en-US"/>
         </w:rPr>
         <w:tab/>
-        <w:t>IF CREATES_CYCLE((</w:t>
-      </w:r>
-      <w:proofErr w:type="spellStart"/>
-      <w:r>
-        <w:rPr>
-          <w:rFonts w:ascii="Courier New" w:hAnsi="Courier New" w:cs="Courier New"/>
-          <w:lang w:val="en-US"/>
-        </w:rPr>
-        <w:t>u,v</w:t>
-      </w:r>
-      <w:proofErr w:type="spellEnd"/>
-      <w:r>
-        <w:rPr>
-          <w:rFonts w:ascii="Courier New" w:hAnsi="Courier New" w:cs="Courier New"/>
-          <w:lang w:val="en-US"/>
-        </w:rPr>
-        <w:t xml:space="preserve">), </w:t>
-      </w:r>
-      <w:proofErr w:type="spellStart"/>
-      <w:r>
-        <w:rPr>
-          <w:rFonts w:ascii="Courier New" w:hAnsi="Courier New" w:cs="Courier New"/>
-          <w:lang w:val="en-US"/>
-        </w:rPr>
-        <w:t>pathEdges</w:t>
-      </w:r>
-      <w:proofErr w:type="spellEnd"/>
-      <w:r>
-        <w:rPr>
-          <w:rFonts w:ascii="Courier New" w:hAnsi="Courier New" w:cs="Courier New"/>
-          <w:lang w:val="en-US"/>
-        </w:rPr>
-        <w:t>)</w:t>
+        <w:t>IF CREATES_CYCLE((u,v), pathEdges)</w:t>
       </w:r>
       <w:r>
         <w:rPr>
@@ -3873,6 +3977,7 @@
         <w:pStyle w:val="Bezodstpw"/>
         <w:rPr>
           <w:rFonts w:ascii="Courier New" w:hAnsi="Courier New" w:cs="Courier New"/>
+          <w:lang w:val="en-US"/>
         </w:rPr>
       </w:pPr>
       <w:r>
@@ -3889,33 +3994,12 @@
         </w:rPr>
         <w:tab/>
       </w:r>
-      <w:proofErr w:type="spellStart"/>
-      <w:r>
-        <w:rPr>
-          <w:rFonts w:ascii="Courier New" w:hAnsi="Courier New" w:cs="Courier New"/>
-        </w:rPr>
-        <w:t>pathEdges</w:t>
-      </w:r>
-      <w:proofErr w:type="spellEnd"/>
-      <w:r>
-        <w:rPr>
-          <w:rFonts w:ascii="Courier New" w:hAnsi="Courier New" w:cs="Courier New"/>
-        </w:rPr>
-        <w:t xml:space="preserve"> += (</w:t>
-      </w:r>
-      <w:proofErr w:type="spellStart"/>
-      <w:r>
-        <w:rPr>
-          <w:rFonts w:ascii="Courier New" w:hAnsi="Courier New" w:cs="Courier New"/>
-        </w:rPr>
-        <w:t>u,v</w:t>
-      </w:r>
-      <w:proofErr w:type="spellEnd"/>
-      <w:r>
-        <w:rPr>
-          <w:rFonts w:ascii="Courier New" w:hAnsi="Courier New" w:cs="Courier New"/>
-        </w:rPr>
-        <w:t>)</w:t>
+      <w:r>
+        <w:rPr>
+          <w:rFonts w:ascii="Courier New" w:hAnsi="Courier New" w:cs="Courier New"/>
+          <w:lang w:val="en-US"/>
+        </w:rPr>
+        <w:t>pathEdges += (u,v)</w:t>
       </w:r>
     </w:p>
     <w:p>
@@ -3923,33 +4007,23 @@
         <w:pStyle w:val="Bezodstpw"/>
         <w:rPr>
           <w:rFonts w:ascii="Courier New" w:hAnsi="Courier New" w:cs="Courier New"/>
-        </w:rPr>
-      </w:pPr>
-      <w:r>
-        <w:rPr>
-          <w:rFonts w:ascii="Courier New" w:hAnsi="Courier New" w:cs="Courier New"/>
+          <w:lang w:val="en-US"/>
+        </w:rPr>
+      </w:pPr>
+      <w:r>
+        <w:rPr>
+          <w:rFonts w:ascii="Courier New" w:hAnsi="Courier New" w:cs="Courier New"/>
+          <w:lang w:val="en-US"/>
         </w:rPr>
         <w:tab/>
       </w:r>
       <w:r>
         <w:rPr>
           <w:rFonts w:ascii="Courier New" w:hAnsi="Courier New" w:cs="Courier New"/>
+          <w:lang w:val="en-US"/>
         </w:rPr>
         <w:tab/>
-      </w:r>
-      <w:proofErr w:type="spellStart"/>
-      <w:r>
-        <w:rPr>
-          <w:rFonts w:ascii="Courier New" w:hAnsi="Courier New" w:cs="Courier New"/>
-        </w:rPr>
-        <w:t>usedVertices</w:t>
-      </w:r>
-      <w:proofErr w:type="spellEnd"/>
-      <w:r>
-        <w:rPr>
-          <w:rFonts w:ascii="Courier New" w:hAnsi="Courier New" w:cs="Courier New"/>
-        </w:rPr>
-        <w:t xml:space="preserve"> += u</w:t>
+        <w:t>usedVertices += u</w:t>
       </w:r>
     </w:p>
     <w:p>
@@ -3963,30 +4037,23 @@
       <w:r>
         <w:rPr>
           <w:rFonts w:ascii="Courier New" w:hAnsi="Courier New" w:cs="Courier New"/>
+          <w:lang w:val="en-US"/>
         </w:rPr>
         <w:tab/>
       </w:r>
       <w:r>
         <w:rPr>
           <w:rFonts w:ascii="Courier New" w:hAnsi="Courier New" w:cs="Courier New"/>
+          <w:lang w:val="en-US"/>
         </w:rPr>
         <w:tab/>
       </w:r>
-      <w:proofErr w:type="spellStart"/>
-      <w:r>
-        <w:rPr>
-          <w:rFonts w:ascii="Courier New" w:hAnsi="Courier New" w:cs="Courier New"/>
-          <w:lang w:val="en-US"/>
-        </w:rPr>
-        <w:t>usedVertices</w:t>
-      </w:r>
-      <w:proofErr w:type="spellEnd"/>
-      <w:r>
-        <w:rPr>
-          <w:rFonts w:ascii="Courier New" w:hAnsi="Courier New" w:cs="Courier New"/>
-          <w:lang w:val="en-US"/>
-        </w:rPr>
-        <w:t xml:space="preserve"> += v</w:t>
+      <w:r>
+        <w:rPr>
+          <w:rFonts w:ascii="Courier New" w:hAnsi="Courier New" w:cs="Courier New"/>
+          <w:lang w:val="en-US"/>
+        </w:rPr>
+        <w:t>usedVertices += v</w:t>
       </w:r>
     </w:p>
     <w:p>
@@ -4071,38 +4138,7 @@
           <w:lang w:val="en-US"/>
         </w:rPr>
         <w:tab/>
-      </w:r>
-      <w:proofErr w:type="spellStart"/>
-      <w:r>
-        <w:rPr>
-          <w:rFonts w:ascii="Courier New" w:hAnsi="Courier New" w:cs="Courier New"/>
-          <w:lang w:val="en-US"/>
-        </w:rPr>
-        <w:t>disabledEdges</w:t>
-      </w:r>
-      <w:proofErr w:type="spellEnd"/>
-      <w:r>
-        <w:rPr>
-          <w:rFonts w:ascii="Courier New" w:hAnsi="Courier New" w:cs="Courier New"/>
-          <w:lang w:val="en-US"/>
-        </w:rPr>
-        <w:t xml:space="preserve"> += (</w:t>
-      </w:r>
-      <w:proofErr w:type="spellStart"/>
-      <w:r>
-        <w:rPr>
-          <w:rFonts w:ascii="Courier New" w:hAnsi="Courier New" w:cs="Courier New"/>
-          <w:lang w:val="en-US"/>
-        </w:rPr>
-        <w:t>u,w</w:t>
-      </w:r>
-      <w:proofErr w:type="spellEnd"/>
-      <w:r>
-        <w:rPr>
-          <w:rFonts w:ascii="Courier New" w:hAnsi="Courier New" w:cs="Courier New"/>
-          <w:lang w:val="en-US"/>
-        </w:rPr>
-        <w:t>)</w:t>
+        <w:t>disabledEdges += (u,w)</w:t>
       </w:r>
     </w:p>
     <w:p>
@@ -4133,38 +4169,7 @@
           <w:lang w:val="en-US"/>
         </w:rPr>
         <w:tab/>
-      </w:r>
-      <w:proofErr w:type="spellStart"/>
-      <w:r>
-        <w:rPr>
-          <w:rFonts w:ascii="Courier New" w:hAnsi="Courier New" w:cs="Courier New"/>
-          <w:lang w:val="en-US"/>
-        </w:rPr>
-        <w:t>disabledEdges</w:t>
-      </w:r>
-      <w:proofErr w:type="spellEnd"/>
-      <w:r>
-        <w:rPr>
-          <w:rFonts w:ascii="Courier New" w:hAnsi="Courier New" w:cs="Courier New"/>
-          <w:lang w:val="en-US"/>
-        </w:rPr>
-        <w:t xml:space="preserve"> += (</w:t>
-      </w:r>
-      <w:proofErr w:type="spellStart"/>
-      <w:r>
-        <w:rPr>
-          <w:rFonts w:ascii="Courier New" w:hAnsi="Courier New" w:cs="Courier New"/>
-          <w:lang w:val="en-US"/>
-        </w:rPr>
-        <w:t>w,v</w:t>
-      </w:r>
-      <w:proofErr w:type="spellEnd"/>
-      <w:r>
-        <w:rPr>
-          <w:rFonts w:ascii="Courier New" w:hAnsi="Courier New" w:cs="Courier New"/>
-          <w:lang w:val="en-US"/>
-        </w:rPr>
-        <w:t>)</w:t>
+        <w:t>disabledEdges += (w,v)</w:t>
       </w:r>
     </w:p>
     <w:p>
@@ -4218,23 +4223,7 @@
           <w:lang w:val="en-US"/>
         </w:rPr>
         <w:tab/>
-        <w:t xml:space="preserve">IF </w:t>
-      </w:r>
-      <w:proofErr w:type="spellStart"/>
-      <w:r>
-        <w:rPr>
-          <w:rFonts w:ascii="Courier New" w:hAnsi="Courier New" w:cs="Courier New"/>
-          <w:lang w:val="en-US"/>
-        </w:rPr>
-        <w:t>usedVertices</w:t>
-      </w:r>
-      <w:proofErr w:type="spellEnd"/>
-      <w:r>
-        <w:rPr>
-          <w:rFonts w:ascii="Courier New" w:hAnsi="Courier New" w:cs="Courier New"/>
-          <w:lang w:val="en-US"/>
-        </w:rPr>
-        <w:t xml:space="preserve"> == V THEN</w:t>
+        <w:t>IF usedVertices == V THEN</w:t>
       </w:r>
     </w:p>
     <w:p>
@@ -4298,23 +4287,7 @@
           <w:lang w:val="en-US"/>
         </w:rPr>
         <w:tab/>
-        <w:t>path = CONSTRUCT_PATH(</w:t>
-      </w:r>
-      <w:proofErr w:type="spellStart"/>
-      <w:r>
-        <w:rPr>
-          <w:rFonts w:ascii="Courier New" w:hAnsi="Courier New" w:cs="Courier New"/>
-          <w:lang w:val="en-US"/>
-        </w:rPr>
-        <w:t>pathEdges</w:t>
-      </w:r>
-      <w:proofErr w:type="spellEnd"/>
-      <w:r>
-        <w:rPr>
-          <w:rFonts w:ascii="Courier New" w:hAnsi="Courier New" w:cs="Courier New"/>
-          <w:lang w:val="en-US"/>
-        </w:rPr>
-        <w:t>)</w:t>
+        <w:t>path = CONSTRUCT_PATH(pathEdges)</w:t>
       </w:r>
     </w:p>
     <w:p>
@@ -4331,39 +4304,7 @@
           <w:lang w:val="en-US"/>
         </w:rPr>
         <w:tab/>
-        <w:t>(</w:t>
-      </w:r>
-      <w:proofErr w:type="spellStart"/>
-      <w:r>
-        <w:rPr>
-          <w:rFonts w:ascii="Courier New" w:hAnsi="Courier New" w:cs="Courier New"/>
-          <w:lang w:val="en-US"/>
-        </w:rPr>
-        <w:t>u,v</w:t>
-      </w:r>
-      <w:proofErr w:type="spellEnd"/>
-      <w:r>
-        <w:rPr>
-          <w:rFonts w:ascii="Courier New" w:hAnsi="Courier New" w:cs="Courier New"/>
-          <w:lang w:val="en-US"/>
-        </w:rPr>
-        <w:t>) = GET_ENDS(</w:t>
-      </w:r>
-      <w:proofErr w:type="spellStart"/>
-      <w:r>
-        <w:rPr>
-          <w:rFonts w:ascii="Courier New" w:hAnsi="Courier New" w:cs="Courier New"/>
-          <w:lang w:val="en-US"/>
-        </w:rPr>
-        <w:t>bestPath</w:t>
-      </w:r>
-      <w:proofErr w:type="spellEnd"/>
-      <w:r>
-        <w:rPr>
-          <w:rFonts w:ascii="Courier New" w:hAnsi="Courier New" w:cs="Courier New"/>
-          <w:lang w:val="en-US"/>
-        </w:rPr>
-        <w:t>)</w:t>
+        <w:t>(u,v) = GET_ENDS(bestPath)</w:t>
       </w:r>
     </w:p>
     <w:p>
@@ -4397,23 +4338,7 @@
           <w:lang w:val="en-US"/>
         </w:rPr>
         <w:tab/>
-        <w:t>path += (</w:t>
-      </w:r>
-      <w:proofErr w:type="spellStart"/>
-      <w:r>
-        <w:rPr>
-          <w:rFonts w:ascii="Courier New" w:hAnsi="Courier New" w:cs="Courier New"/>
-          <w:lang w:val="en-US"/>
-        </w:rPr>
-        <w:t>v,u</w:t>
-      </w:r>
-      <w:proofErr w:type="spellEnd"/>
-      <w:r>
-        <w:rPr>
-          <w:rFonts w:ascii="Courier New" w:hAnsi="Courier New" w:cs="Courier New"/>
-          <w:lang w:val="en-US"/>
-        </w:rPr>
-        <w:t>)</w:t>
+        <w:t>path += (v,u)</w:t>
       </w:r>
     </w:p>
     <w:p>
@@ -4458,10 +4383,13 @@
           <w:b/>
           <w:bCs/>
           <w:szCs w:val="24"/>
-          <w:lang w:eastAsia="pl-PL"/>
-        </w:rPr>
-      </w:pPr>
-      <w:r>
+          <w:lang w:val="en-US" w:eastAsia="pl-PL"/>
+        </w:rPr>
+      </w:pPr>
+      <w:r>
+        <w:rPr>
+          <w:lang w:val="en-US"/>
+        </w:rPr>
         <w:br w:type="page"/>
       </w:r>
     </w:p>
@@ -4470,7 +4398,11 @@
         <w:pStyle w:val="Nagwek4"/>
       </w:pPr>
       <w:r>
+        <w:lastRenderedPageBreak/>
         <w:t>Złożoność</w:t>
+      </w:r>
+      <w:r>
+        <w:t xml:space="preserve"> obliczeniowa</w:t>
       </w:r>
     </w:p>
     <w:p>
@@ -4558,9 +4490,6 @@
         <w:t>E</w:t>
       </w:r>
       <w:r>
-        <w:t xml:space="preserve"> </w:t>
-      </w:r>
-      <w:r>
         <w:tab/>
       </w:r>
       <w:r>
@@ -4632,9 +4561,6 @@
         <w:t>sort</w:t>
       </w:r>
       <w:r>
-        <w:t xml:space="preserve"> </w:t>
-      </w:r>
-      <w:r>
         <w:tab/>
       </w:r>
       <w:r>
@@ -4686,12 +4612,6 @@
         <w:rPr>
           <w:rFonts w:eastAsiaTheme="minorEastAsia" w:cstheme="minorHAnsi"/>
         </w:rPr>
-        <w:t xml:space="preserve"> </w:t>
-      </w:r>
-      <w:r>
-        <w:rPr>
-          <w:rFonts w:eastAsiaTheme="minorEastAsia" w:cstheme="minorHAnsi"/>
-        </w:rPr>
         <w:tab/>
       </w:r>
       <w:r>
@@ -4705,9 +4625,6 @@
       </w:r>
       <w:r>
         <w:t xml:space="preserve">pętli </w:t>
-      </w:r>
-      <w:r>
-        <w:t xml:space="preserve"> </w:t>
       </w:r>
       <w:r>
         <w:rPr>
@@ -4744,19 +4661,10 @@
         <w:rPr>
           <w:b/>
         </w:rPr>
-        <w:t xml:space="preserve"> </w:t>
-      </w:r>
-      <w:r>
-        <w:rPr>
-          <w:b/>
-        </w:rPr>
         <w:tab/>
       </w:r>
       <w:r>
-        <w:t>– złożoność sprawdzenia</w:t>
-      </w:r>
-      <w:r>
-        <w:t xml:space="preserve">, czy krawędź może być dodana do cyklu </w:t>
+        <w:t xml:space="preserve">– złożoność sprawdzenia, czy krawędź może być dodana do cyklu </w:t>
       </w:r>
       <w:r>
         <w:rPr>
@@ -4793,7 +4701,7 @@
         <w:rPr>
           <w:b/>
         </w:rPr>
-        <w:t xml:space="preserve"> </w:t>
+        <w:tab/>
       </w:r>
       <w:r>
         <w:rPr>
@@ -4802,16 +4710,7 @@
         <w:tab/>
       </w:r>
       <w:r>
-        <w:rPr>
-          <w:b/>
-        </w:rPr>
-        <w:tab/>
-      </w:r>
-      <w:r>
-        <w:t xml:space="preserve">– złożoność sprawdzenia, czy krawędź </w:t>
-      </w:r>
-      <w:r>
-        <w:t xml:space="preserve">przedwcześnie tworzy cykl </w:t>
+        <w:t xml:space="preserve">– złożoność sprawdzenia, czy krawędź przedwcześnie tworzy cykl </w:t>
       </w:r>
       <w:r>
         <w:rPr>
@@ -4859,10 +4758,7 @@
         <w:tab/>
       </w:r>
       <w:r>
-        <w:t xml:space="preserve">– </w:t>
-      </w:r>
-      <w:r>
-        <w:t xml:space="preserve">złożoność pętli </w:t>
+        <w:t xml:space="preserve">– złożoność pętli </w:t>
       </w:r>
       <w:r>
         <w:rPr>
@@ -4904,10 +4800,7 @@
         <w:tab/>
       </w:r>
       <w:r>
-        <w:t xml:space="preserve">– złożoność </w:t>
-      </w:r>
-      <w:r>
-        <w:t>całego algorytmu</w:t>
+        <w:t>– złożoność całego algorytmu</w:t>
       </w:r>
     </w:p>
     <w:p>
@@ -4995,13 +4888,7 @@
                 <w:rPr>
                   <w:rFonts w:ascii="Cambria Math" w:eastAsiaTheme="minorEastAsia" w:hAnsi="Cambria Math" w:cstheme="minorHAnsi"/>
                 </w:rPr>
-                <m:t>s</m:t>
-              </m:r>
-              <m:r>
-                <w:rPr>
-                  <w:rFonts w:ascii="Cambria Math" w:eastAsiaTheme="minorEastAsia" w:hAnsi="Cambria Math" w:cstheme="minorHAnsi"/>
-                </w:rPr>
-                <m:t>ort</m:t>
+                <m:t>sort</m:t>
               </m:r>
             </m:sub>
           </m:sSub>
@@ -5235,12 +5122,6 @@
               </m:r>
             </m:e>
           </m:d>
-          <m:r>
-            <w:rPr>
-              <w:rFonts w:ascii="Cambria Math" w:eastAsiaTheme="minorEastAsia" w:hAnsi="Cambria Math" w:cstheme="minorHAnsi"/>
-            </w:rPr>
-            <m:t xml:space="preserve"> </m:t>
-          </m:r>
         </m:oMath>
       </m:oMathPara>
     </w:p>
@@ -5309,12 +5190,6 @@
           <w:rFonts w:cstheme="minorHAnsi"/>
         </w:rPr>
         <w:t xml:space="preserve"> w postaci macierzy</w:t>
-      </w:r>
-      <w:r>
-        <w:rPr>
-          <w:rFonts w:cstheme="minorHAnsi"/>
-        </w:rPr>
-        <w:t xml:space="preserve"> </w:t>
       </w:r>
       <m:oMath>
         <m:r>
@@ -5326,33 +5201,9 @@
       </m:oMath>
       <w:r>
         <w:rPr>
-          <w:rFonts w:eastAsiaTheme="minorEastAsia" w:cstheme="minorHAnsi"/>
-        </w:rPr>
-        <w:t xml:space="preserve"> </w:t>
-      </w:r>
-      <w:r>
-        <w:rPr>
           <w:rFonts w:cstheme="minorHAnsi"/>
         </w:rPr>
-        <w:t xml:space="preserve">wartości logicznych, można sprowadzić ten test do pobrania odpowiedniej wartości z macierzy. Pozwala to na zredukowanie </w:t>
-      </w:r>
-      <w:r>
-        <w:rPr>
-          <w:rFonts w:cstheme="minorHAnsi"/>
-        </w:rPr>
-        <w:t>złożonoś</w:t>
-      </w:r>
-      <w:r>
-        <w:rPr>
-          <w:rFonts w:cstheme="minorHAnsi"/>
-        </w:rPr>
-        <w:t>ci</w:t>
-      </w:r>
-      <w:r>
-        <w:rPr>
-          <w:rFonts w:cstheme="minorHAnsi"/>
-        </w:rPr>
-        <w:t xml:space="preserve"> </w:t>
+        <w:t>wartości logicznych, można sprowadzić ten test do pobrania odpowiedniej wartości z macierzy. Pozwala to na zredukowanie złożoności</w:t>
       </w:r>
       <w:r>
         <w:rPr>
@@ -5366,12 +5217,6 @@
           <w:vertAlign w:val="subscript"/>
         </w:rPr>
         <w:t>disabled</w:t>
-      </w:r>
-      <w:r>
-        <w:rPr>
-          <w:b/>
-        </w:rPr>
-        <w:t xml:space="preserve"> </w:t>
       </w:r>
       <w:r>
         <w:rPr>
@@ -5423,25 +5268,7 @@
         <w:rPr>
           <w:rFonts w:eastAsiaTheme="minorEastAsia" w:cstheme="minorHAnsi"/>
         </w:rPr>
-        <w:t>P</w:t>
-      </w:r>
-      <w:r>
-        <w:rPr>
-          <w:rFonts w:eastAsiaTheme="minorEastAsia" w:cstheme="minorHAnsi"/>
-        </w:rPr>
-        <w:t>rzechowując informacje o początkach i końcach ścieżek utworzonych przez wybrane krawędzie w postaci dwóch tablic</w:t>
-      </w:r>
-      <w:r>
-        <w:rPr>
-          <w:rFonts w:eastAsiaTheme="minorEastAsia" w:cstheme="minorHAnsi"/>
-        </w:rPr>
-        <w:t xml:space="preserve">, można także </w:t>
-      </w:r>
-      <w:r>
-        <w:rPr>
-          <w:rFonts w:eastAsiaTheme="minorEastAsia" w:cstheme="minorHAnsi"/>
-        </w:rPr>
-        <w:t xml:space="preserve">zmniejszyć złożoność </w:t>
+        <w:t xml:space="preserve">Przechowując informacje o początkach i końcach ścieżek utworzonych przez wybrane krawędzie w postaci dwóch tablic, można także zmniejszyć złożoność </w:t>
       </w:r>
       <w:r>
         <w:rPr>
@@ -5455,12 +5282,6 @@
           <w:vertAlign w:val="subscript"/>
         </w:rPr>
         <w:t>cycle</w:t>
-      </w:r>
-      <w:r>
-        <w:rPr>
-          <w:b/>
-        </w:rPr>
-        <w:t xml:space="preserve"> </w:t>
       </w:r>
       <w:r>
         <w:rPr>
@@ -5498,13 +5319,7 @@
         <w:rPr>
           <w:rFonts w:eastAsiaTheme="minorEastAsia" w:cstheme="minorHAnsi"/>
         </w:rPr>
-        <w:t xml:space="preserve">. </w:t>
-      </w:r>
-      <w:r>
-        <w:rPr>
-          <w:rFonts w:eastAsiaTheme="minorEastAsia" w:cstheme="minorHAnsi"/>
-        </w:rPr>
-        <w:t>Tablice te zawierają wskazania na utworzone ścieżki pod indeksami odpowiednio początkowych i końcowych wierzchołków. Wystarczy pobrać ścieżkę kończącą się w wierzchołku początkowym wybranej krawędzi i ścieżkę zaczynającą się w wierzchołku docelowym. Jeżeli oba wskazania istnieją i wskazują na tą samą ścieżkę, oznacza to, że krawędź faktycznie tworzy przedwczesny cykl.</w:t>
+        <w:t>. Tablice te zawierają wskazania na utworzone ścieżki pod indeksami odpowiednio początkowych i końcowych wierzchołków. Wystarczy pobrać ścieżkę kończącą się w wierzchołku początkowym wybranej krawędzi i ścieżkę zaczynającą się w wierzchołku docelowym. Jeżeli oba wskazania istnieją i wskazują na tą samą ścieżkę, oznacza to, że krawędź faktycznie tworzy przedwczesny cykl.</w:t>
       </w:r>
     </w:p>
     <w:p>
@@ -5529,9 +5344,6 @@
           <w:vertAlign w:val="subscript"/>
         </w:rPr>
         <w:t>sort</w:t>
-      </w:r>
-      <w:r>
-        <w:t xml:space="preserve"> </w:t>
       </w:r>
       <w:r>
         <w:rPr>
@@ -5565,9 +5377,6 @@
           <w:vertAlign w:val="subscript"/>
         </w:rPr>
         <w:t>sort</w:t>
-      </w:r>
-      <w:r>
-        <w:t xml:space="preserve"> </w:t>
       </w:r>
       <w:r>
         <w:t>można wyrazić jako:</w:t>
@@ -5621,19 +5430,7 @@
             <w:rPr>
               <w:rFonts w:ascii="Cambria Math" w:hAnsi="Cambria Math" w:cstheme="minorHAnsi"/>
             </w:rPr>
-            <m:t>(n)</m:t>
-          </m:r>
-          <m:r>
-            <w:rPr>
-              <w:rFonts w:ascii="Cambria Math" w:hAnsi="Cambria Math" w:cstheme="minorHAnsi"/>
-            </w:rPr>
-            <m:t>=</m:t>
-          </m:r>
-          <m:r>
-            <w:rPr>
-              <w:rFonts w:ascii="Cambria Math" w:hAnsi="Cambria Math" w:cstheme="minorHAnsi"/>
-            </w:rPr>
-            <m:t>O</m:t>
+            <m:t>(n)=O</m:t>
           </m:r>
           <m:d>
             <m:dPr>
@@ -5779,13 +5576,7 @@
             <w:rPr>
               <w:rFonts w:ascii="Cambria Math" w:hAnsi="Cambria Math" w:cstheme="minorHAnsi"/>
             </w:rPr>
-            <m:t xml:space="preserve">= </m:t>
-          </m:r>
-          <m:r>
-            <w:rPr>
-              <w:rFonts w:ascii="Cambria Math" w:hAnsi="Cambria Math" w:cstheme="minorHAnsi"/>
-            </w:rPr>
-            <m:t>O</m:t>
+            <m:t>= O</m:t>
           </m:r>
           <m:d>
             <m:dPr>
@@ -5909,12 +5700,6 @@
         <w:rPr>
           <w:rFonts w:eastAsiaTheme="minorEastAsia" w:cstheme="minorHAnsi"/>
         </w:rPr>
-        <w:t xml:space="preserve"> </w:t>
-      </w:r>
-      <w:r>
-        <w:rPr>
-          <w:rFonts w:eastAsiaTheme="minorEastAsia" w:cstheme="minorHAnsi"/>
-        </w:rPr>
         <w:t xml:space="preserve">równą </w:t>
       </w:r>
       <m:oMath>
@@ -5988,25 +5773,7 @@
         <w:rPr>
           <w:rFonts w:eastAsiaTheme="minorEastAsia" w:cstheme="minorHAnsi"/>
         </w:rPr>
-        <w:t xml:space="preserve"> </w:t>
-      </w:r>
-      <w:r>
-        <w:rPr>
-          <w:rFonts w:eastAsiaTheme="minorEastAsia" w:cstheme="minorHAnsi"/>
-        </w:rPr>
-        <w:t>równ</w:t>
-      </w:r>
-      <w:r>
-        <w:rPr>
-          <w:rFonts w:eastAsiaTheme="minorEastAsia" w:cstheme="minorHAnsi"/>
-        </w:rPr>
-        <w:t>ą</w:t>
-      </w:r>
-      <w:r>
-        <w:rPr>
-          <w:rFonts w:eastAsiaTheme="minorEastAsia" w:cstheme="minorHAnsi"/>
-        </w:rPr>
-        <w:t xml:space="preserve"> </w:t>
+        <w:t>równą</w:t>
       </w:r>
       <m:oMath>
         <m:r>
@@ -6063,6 +5830,12 @@
           <w:rFonts w:eastAsiaTheme="minorEastAsia" w:cstheme="minorHAnsi"/>
         </w:rPr>
         <w:br w:type="column"/>
+      </w:r>
+      <w:r>
+        <w:rPr>
+          <w:rFonts w:eastAsiaTheme="minorEastAsia" w:cstheme="minorHAnsi"/>
+        </w:rPr>
+        <w:lastRenderedPageBreak/>
         <w:t>Agregując powyższe wyprowadzenia, wzór na złożoność obliczeniową całego algorytmu można zapisać w postaci:</w:t>
       </w:r>
     </w:p>
@@ -6097,6 +5870,9 @@
             </m:e>
             <m:sub>
               <m:r>
+                <m:rPr>
+                  <m:sty m:val="bi"/>
+                </m:rPr>
                 <w:rPr>
                   <w:rFonts w:ascii="Cambria Math" w:eastAsiaTheme="minorEastAsia" w:hAnsi="Cambria Math" w:cstheme="minorHAnsi"/>
                 </w:rPr>
@@ -6381,22 +6157,7 @@
             <w:rPr>
               <w:rFonts w:ascii="Cambria Math" w:eastAsiaTheme="minorEastAsia" w:hAnsi="Cambria Math" w:cstheme="minorHAnsi"/>
             </w:rPr>
-            <m:t xml:space="preserve"> </m:t>
-          </m:r>
-          <m:r>
-            <m:rPr>
-              <m:sty m:val="bi"/>
-            </m:rPr>
-            <w:rPr>
-              <w:rFonts w:ascii="Cambria Math" w:eastAsiaTheme="minorEastAsia" w:hAnsi="Cambria Math" w:cstheme="minorHAnsi"/>
-            </w:rPr>
-            <m:t>=</m:t>
-          </m:r>
-          <m:r>
-            <w:rPr>
-              <w:rFonts w:ascii="Cambria Math" w:eastAsiaTheme="minorEastAsia" w:hAnsi="Cambria Math" w:cstheme="minorHAnsi"/>
-            </w:rPr>
-            <m:t>O(</m:t>
+            <m:t>=O(</m:t>
           </m:r>
           <m:sSup>
             <m:sSupPr>
@@ -6474,6 +6235,9 @@
             </m:e>
           </m:func>
           <m:r>
+            <m:rPr>
+              <m:sty m:val="bi"/>
+            </m:rPr>
             <w:rPr>
               <w:rFonts w:ascii="Cambria Math" w:eastAsiaTheme="minorEastAsia" w:hAnsi="Cambria Math" w:cstheme="minorHAnsi"/>
             </w:rPr>
@@ -6486,6 +6250,348 @@
       <w:pPr>
         <w:pStyle w:val="Nagwek4"/>
       </w:pPr>
+      <w:r>
+        <w:t>Złożoność pamięciowa</w:t>
+      </w:r>
+    </w:p>
+    <w:p>
+      <w:pPr>
+        <w:rPr>
+          <w:rFonts w:cstheme="minorHAnsi"/>
+        </w:rPr>
+      </w:pPr>
+      <w:r>
+        <w:t xml:space="preserve">Przed wejściem do funkcji </w:t>
+      </w:r>
+      <w:r>
+        <w:rPr>
+          <w:rFonts w:ascii="Courier New" w:hAnsi="Courier New" w:cs="Courier New"/>
+        </w:rPr>
+        <w:t>SOLVE</w:t>
+      </w:r>
+      <w:r>
+        <w:rPr>
+          <w:rFonts w:ascii="Courier New" w:hAnsi="Courier New" w:cs="Courier New"/>
+        </w:rPr>
+        <w:t xml:space="preserve"> </w:t>
+      </w:r>
+      <w:r>
+        <w:rPr>
+          <w:rFonts w:cstheme="minorHAnsi"/>
+        </w:rPr>
+        <w:t>musimy zaalokować pamięć na:</w:t>
+      </w:r>
+    </w:p>
+    <w:p>
+      <w:pPr>
+        <w:pStyle w:val="Akapitzlist"/>
+        <w:numPr>
+          <w:ilvl w:val="0"/>
+          <w:numId w:val="12"/>
+        </w:numPr>
+        <w:jc w:val="left"/>
+        <w:rPr>
+          <w:rFonts w:cstheme="minorHAnsi"/>
+        </w:rPr>
+      </w:pPr>
+      <w:r>
+        <w:rPr>
+          <w:rFonts w:cstheme="minorHAnsi"/>
+        </w:rPr>
+        <w:t xml:space="preserve">Krawędzie E – </w:t>
+      </w:r>
+      <m:oMath>
+        <m:r>
+          <w:rPr>
+            <w:rFonts w:ascii="Cambria Math" w:hAnsi="Cambria Math" w:cstheme="minorHAnsi"/>
+          </w:rPr>
+          <m:t>O</m:t>
+        </m:r>
+        <m:r>
+          <w:rPr>
+            <w:rFonts w:ascii="Cambria Math" w:hAnsi="Cambria Math" w:cstheme="minorHAnsi"/>
+            <w:lang w:val="en-US"/>
+          </w:rPr>
+          <m:t>(</m:t>
+        </m:r>
+        <m:sSup>
+          <m:sSupPr>
+            <m:ctrlPr>
+              <w:rPr>
+                <w:rFonts w:ascii="Cambria Math" w:hAnsi="Cambria Math" w:cstheme="minorHAnsi"/>
+                <w:i/>
+              </w:rPr>
+            </m:ctrlPr>
+          </m:sSupPr>
+          <m:e>
+            <m:r>
+              <w:rPr>
+                <w:rFonts w:ascii="Cambria Math" w:hAnsi="Cambria Math" w:cstheme="minorHAnsi"/>
+              </w:rPr>
+              <m:t>n</m:t>
+            </m:r>
+          </m:e>
+          <m:sup>
+            <m:r>
+              <w:rPr>
+                <w:rFonts w:ascii="Cambria Math" w:hAnsi="Cambria Math" w:cstheme="minorHAnsi"/>
+                <w:lang w:val="en-US"/>
+              </w:rPr>
+              <m:t>2</m:t>
+            </m:r>
+          </m:sup>
+        </m:sSup>
+        <m:r>
+          <w:rPr>
+            <w:rFonts w:ascii="Cambria Math" w:hAnsi="Cambria Math" w:cstheme="minorHAnsi"/>
+            <w:lang w:val="en-US"/>
+          </w:rPr>
+          <m:t>)</m:t>
+        </m:r>
+      </m:oMath>
+    </w:p>
+    <w:p>
+      <w:pPr>
+        <w:pStyle w:val="Akapitzlist"/>
+        <w:numPr>
+          <w:ilvl w:val="0"/>
+          <w:numId w:val="12"/>
+        </w:numPr>
+        <w:rPr>
+          <w:rFonts w:cstheme="minorHAnsi"/>
+        </w:rPr>
+      </w:pPr>
+      <w:r>
+        <w:rPr>
+          <w:rFonts w:cstheme="minorHAnsi"/>
+        </w:rPr>
+        <w:t xml:space="preserve">Wierzchołki V – </w:t>
+      </w:r>
+      <m:oMath>
+        <m:r>
+          <w:rPr>
+            <w:rFonts w:ascii="Cambria Math" w:hAnsi="Cambria Math" w:cstheme="minorHAnsi"/>
+          </w:rPr>
+          <m:t>O(n)</m:t>
+        </m:r>
+      </m:oMath>
+    </w:p>
+    <w:p>
+      <w:pPr>
+        <w:rPr>
+          <w:rFonts w:cstheme="minorHAnsi"/>
+        </w:rPr>
+      </w:pPr>
+      <w:r>
+        <w:rPr>
+          <w:rFonts w:cstheme="minorHAnsi"/>
+        </w:rPr>
+        <w:t>Następnie:</w:t>
+      </w:r>
+    </w:p>
+    <w:p>
+      <w:pPr>
+        <w:pStyle w:val="Akapitzlist"/>
+        <w:numPr>
+          <w:ilvl w:val="0"/>
+          <w:numId w:val="16"/>
+        </w:numPr>
+        <w:rPr>
+          <w:rFonts w:cstheme="minorHAnsi"/>
+        </w:rPr>
+      </w:pPr>
+      <w:r>
+        <w:t xml:space="preserve">Zakładając, że metoda sortująca </w:t>
+      </w:r>
+      <w:r>
+        <w:rPr>
+          <w:rFonts w:ascii="Courier New" w:hAnsi="Courier New" w:cs="Courier New"/>
+        </w:rPr>
+        <w:t xml:space="preserve">SORT_BY_EDGE_COST </w:t>
+      </w:r>
+      <w:r>
+        <w:rPr>
+          <w:rFonts w:cstheme="minorHAnsi"/>
+        </w:rPr>
+        <w:t>korzysta z algorytmu quicksort</w:t>
+      </w:r>
+      <w:r>
+        <w:rPr>
+          <w:rFonts w:cstheme="minorHAnsi"/>
+        </w:rPr>
+        <w:t>,</w:t>
+      </w:r>
+      <w:r>
+        <w:rPr>
+          <w:rFonts w:cstheme="minorHAnsi"/>
+        </w:rPr>
+        <w:t xml:space="preserve"> alokuje</w:t>
+      </w:r>
+      <w:r>
+        <w:rPr>
+          <w:rFonts w:cstheme="minorHAnsi"/>
+        </w:rPr>
+        <w:t>my w niej pesymistycznie</w:t>
+      </w:r>
+      <w:r>
+        <w:rPr>
+          <w:rFonts w:cstheme="minorHAnsi"/>
+        </w:rPr>
+        <w:t xml:space="preserve"> O(</w:t>
+      </w:r>
+      <w:r>
+        <w:rPr>
+          <w:rFonts w:cstheme="minorHAnsi"/>
+        </w:rPr>
+        <w:t>E</w:t>
+      </w:r>
+      <w:r>
+        <w:rPr>
+          <w:rFonts w:cstheme="minorHAnsi"/>
+        </w:rPr>
+        <w:t xml:space="preserve">) </w:t>
+      </w:r>
+      <w:r>
+        <w:rPr>
+          <w:rFonts w:cstheme="minorHAnsi"/>
+        </w:rPr>
+        <w:t xml:space="preserve">danych na stos wywołań rekurencyjnych, czyli jej złożoność pamięciowa wynosi </w:t>
+      </w:r>
+      <m:oMath>
+        <m:r>
+          <w:rPr>
+            <w:rFonts w:ascii="Cambria Math" w:hAnsi="Cambria Math" w:cstheme="minorHAnsi"/>
+          </w:rPr>
+          <m:t>O(</m:t>
+        </m:r>
+        <m:sSup>
+          <m:sSupPr>
+            <m:ctrlPr>
+              <w:rPr>
+                <w:rFonts w:ascii="Cambria Math" w:hAnsi="Cambria Math" w:cstheme="minorHAnsi"/>
+                <w:i/>
+              </w:rPr>
+            </m:ctrlPr>
+          </m:sSupPr>
+          <m:e>
+            <m:r>
+              <w:rPr>
+                <w:rFonts w:ascii="Cambria Math" w:hAnsi="Cambria Math" w:cstheme="minorHAnsi"/>
+              </w:rPr>
+              <m:t>n</m:t>
+            </m:r>
+          </m:e>
+          <m:sup>
+            <m:r>
+              <w:rPr>
+                <w:rFonts w:ascii="Cambria Math" w:hAnsi="Cambria Math" w:cstheme="minorHAnsi"/>
+              </w:rPr>
+              <m:t>2</m:t>
+            </m:r>
+          </m:sup>
+        </m:sSup>
+        <m:r>
+          <w:rPr>
+            <w:rFonts w:ascii="Cambria Math" w:hAnsi="Cambria Math" w:cstheme="minorHAnsi"/>
+          </w:rPr>
+          <m:t>)</m:t>
+        </m:r>
+      </m:oMath>
+    </w:p>
+    <w:p>
+      <w:pPr>
+        <w:pStyle w:val="Akapitzlist"/>
+        <w:numPr>
+          <w:ilvl w:val="0"/>
+          <w:numId w:val="16"/>
+        </w:numPr>
+        <w:rPr>
+          <w:rFonts w:cstheme="minorHAnsi"/>
+        </w:rPr>
+      </w:pPr>
+      <w:r>
+        <w:rPr>
+          <w:rFonts w:cstheme="minorHAnsi"/>
+        </w:rPr>
+        <w:t xml:space="preserve">W pętli </w:t>
+      </w:r>
+      <w:r>
+        <w:rPr>
+          <w:rFonts w:cstheme="minorHAnsi"/>
+        </w:rPr>
+        <w:t>#2 złożoność pamięciowa wynosi O(n)</w:t>
+      </w:r>
+    </w:p>
+    <w:p>
+      <w:pPr>
+        <w:rPr>
+          <w:rFonts w:cstheme="minorHAnsi"/>
+        </w:rPr>
+      </w:pPr>
+      <w:r>
+        <w:rPr>
+          <w:rFonts w:cstheme="minorHAnsi"/>
+        </w:rPr>
+        <w:t xml:space="preserve">Na podstawie powyższych </w:t>
+      </w:r>
+      <w:r>
+        <w:rPr>
+          <w:rFonts w:cstheme="minorHAnsi"/>
+        </w:rPr>
+        <w:t>stwierdzamy,</w:t>
+      </w:r>
+      <w:r>
+        <w:rPr>
+          <w:rFonts w:cstheme="minorHAnsi"/>
+        </w:rPr>
+        <w:t xml:space="preserve"> iż złożoność pamięciowa całego algorytmu wynosi </w:t>
+      </w:r>
+      <m:oMath>
+        <m:r>
+          <w:rPr>
+            <w:rFonts w:ascii="Cambria Math" w:hAnsi="Cambria Math" w:cstheme="minorHAnsi"/>
+          </w:rPr>
+          <m:t>O(</m:t>
+        </m:r>
+        <m:sSup>
+          <m:sSupPr>
+            <m:ctrlPr>
+              <w:rPr>
+                <w:rFonts w:ascii="Cambria Math" w:hAnsi="Cambria Math" w:cstheme="minorHAnsi"/>
+                <w:i/>
+              </w:rPr>
+            </m:ctrlPr>
+          </m:sSupPr>
+          <m:e>
+            <m:r>
+              <w:rPr>
+                <w:rFonts w:ascii="Cambria Math" w:hAnsi="Cambria Math" w:cstheme="minorHAnsi"/>
+              </w:rPr>
+              <m:t>n</m:t>
+            </m:r>
+          </m:e>
+          <m:sup>
+            <m:r>
+              <w:rPr>
+                <w:rFonts w:ascii="Cambria Math" w:hAnsi="Cambria Math" w:cstheme="minorHAnsi"/>
+              </w:rPr>
+              <m:t>2</m:t>
+            </m:r>
+          </m:sup>
+        </m:sSup>
+        <m:r>
+          <w:rPr>
+            <w:rFonts w:ascii="Cambria Math" w:hAnsi="Cambria Math" w:cstheme="minorHAnsi"/>
+          </w:rPr>
+          <m:t>)</m:t>
+        </m:r>
+      </m:oMath>
+      <w:r>
+        <w:rPr>
+          <w:rFonts w:cstheme="minorHAnsi"/>
+        </w:rPr>
+        <w:t>.</w:t>
+      </w:r>
     </w:p>
     <w:p>
       <w:pPr>
@@ -6512,7 +6618,6 @@
           <w:color w:val="000000"/>
           <w:lang w:eastAsia="pl-PL"/>
         </w:rPr>
-        <w:lastRenderedPageBreak/>
         <w:drawing>
           <wp:inline distT="0" distB="0" distL="0" distR="0">
             <wp:extent cx="2124075" cy="1857375"/>
@@ -6531,7 +6636,7 @@
                     </pic:cNvPicPr>
                   </pic:nvPicPr>
                   <pic:blipFill>
-                    <a:blip r:embed="rId7" cstate="print"/>
+                    <a:blip r:embed="rId8" cstate="print"/>
                     <a:srcRect/>
                     <a:stretch>
                       <a:fillRect/>
@@ -6584,7 +6689,7 @@
           <w:color w:val="000000"/>
           <w:lang w:eastAsia="pl-PL"/>
         </w:rPr>
-        <w:t>Stosując algorytm zachłanny krawędziowy otrzymujemy rozwiązanie: DABC o koszcie 33. W porównaniu do prz</w:t>
+        <w:t>Zastosujmy algorytm zachłanny krawędziowy. Na początku sortujemy krawędzie wg</w:t>
       </w:r>
       <w:r>
         <w:rPr>
@@ -6592,7 +6697,7 @@
           <w:color w:val="000000"/>
           <w:lang w:eastAsia="pl-PL"/>
         </w:rPr>
-        <w:t>ypadku optymalnego o koszcie 19,</w:t>
+        <w:t>.</w:t>
       </w:r>
       <w:r>
         <w:rPr>
@@ -6600,26 +6705,8 @@
           <w:color w:val="000000"/>
           <w:lang w:eastAsia="pl-PL"/>
         </w:rPr>
-        <w:t xml:space="preserve"> otrzymane rozwiązanie jest wysoce niedoskonałe.</w:t>
-      </w:r>
-    </w:p>
-    <w:p>
-      <w:pPr>
-        <w:pStyle w:val="Nagwek3"/>
-      </w:pPr>
-      <w:bookmarkStart w:id="3" w:name="_Toc282704128"/>
-      <w:r>
-        <w:t xml:space="preserve">Algorytm pełnego przeglądu “Full </w:t>
-      </w:r>
-      <w:proofErr w:type="spellStart"/>
-      <w:r>
-        <w:t>Search</w:t>
-      </w:r>
-      <w:proofErr w:type="spellEnd"/>
-      <w:r>
-        <w:t>”</w:t>
-      </w:r>
-      <w:bookmarkEnd w:id="3"/>
+        <w:t xml:space="preserve"> kosztów:</w:t>
+      </w:r>
     </w:p>
     <w:p>
       <w:pPr>
@@ -6628,13 +6715,226 @@
         <w:rPr>
           <w:rFonts w:eastAsia="Times New Roman" w:cstheme="minorHAnsi"/>
           <w:color w:val="000000"/>
-          <w:lang w:eastAsia="pl-PL"/>
+          <w:lang w:val="en-US" w:eastAsia="pl-PL"/>
         </w:rPr>
       </w:pPr>
       <w:r>
         <w:rPr>
           <w:rFonts w:eastAsia="Times New Roman" w:cstheme="minorHAnsi"/>
           <w:color w:val="000000"/>
+          <w:lang w:val="en-US" w:eastAsia="pl-PL"/>
+        </w:rPr>
+        <w:t>AB = 2, BC = 3, CA = 4, AD = 5, BD = 7, CD = 23</w:t>
+      </w:r>
+    </w:p>
+    <w:p>
+      <w:pPr>
+        <w:pStyle w:val="Akapitzlist"/>
+        <w:numPr>
+          <w:ilvl w:val="0"/>
+          <w:numId w:val="17"/>
+        </w:numPr>
+        <w:spacing w:after="0"/>
+        <w:rPr>
+          <w:rFonts w:eastAsia="Times New Roman" w:cstheme="minorHAnsi"/>
+          <w:color w:val="000000"/>
+          <w:lang w:eastAsia="pl-PL"/>
+        </w:rPr>
+      </w:pPr>
+      <w:r>
+        <w:rPr>
+          <w:rFonts w:eastAsia="Times New Roman" w:cstheme="minorHAnsi"/>
+          <w:color w:val="000000"/>
+          <w:lang w:eastAsia="pl-PL"/>
+        </w:rPr>
+        <w:t>Z</w:t>
+      </w:r>
+      <w:r>
+        <w:rPr>
+          <w:rFonts w:eastAsia="Times New Roman" w:cstheme="minorHAnsi"/>
+          <w:color w:val="000000"/>
+          <w:lang w:eastAsia="pl-PL"/>
+        </w:rPr>
+        <w:t xml:space="preserve">godnie z algorytmem rozpoczynamy od krawędzi AB. Ścieżka = AB, Koszt  </w:t>
+      </w:r>
+      <w:r>
+        <w:rPr>
+          <w:rFonts w:eastAsia="Times New Roman" w:cstheme="minorHAnsi"/>
+          <w:color w:val="000000"/>
+          <w:lang w:eastAsia="pl-PL"/>
+        </w:rPr>
+        <w:t>2.</w:t>
+      </w:r>
+    </w:p>
+    <w:p>
+      <w:pPr>
+        <w:pStyle w:val="Akapitzlist"/>
+        <w:numPr>
+          <w:ilvl w:val="0"/>
+          <w:numId w:val="17"/>
+        </w:numPr>
+        <w:spacing w:after="0"/>
+        <w:rPr>
+          <w:rFonts w:eastAsia="Times New Roman" w:cstheme="minorHAnsi"/>
+          <w:color w:val="000000"/>
+          <w:lang w:eastAsia="pl-PL"/>
+        </w:rPr>
+      </w:pPr>
+      <w:r>
+        <w:rPr>
+          <w:rFonts w:eastAsia="Times New Roman" w:cstheme="minorHAnsi"/>
+          <w:color w:val="000000"/>
+          <w:lang w:eastAsia="pl-PL"/>
+        </w:rPr>
+        <w:t>Przechodzimy do ścieżki BC. Dołączamy ją do istniejącej ścieżki. Ścieżka = ABC, koszt 5.</w:t>
+      </w:r>
+    </w:p>
+    <w:p>
+      <w:pPr>
+        <w:pStyle w:val="Akapitzlist"/>
+        <w:numPr>
+          <w:ilvl w:val="0"/>
+          <w:numId w:val="17"/>
+        </w:numPr>
+        <w:spacing w:after="0"/>
+        <w:rPr>
+          <w:rFonts w:eastAsia="Times New Roman" w:cstheme="minorHAnsi"/>
+          <w:color w:val="000000"/>
+          <w:lang w:eastAsia="pl-PL"/>
+        </w:rPr>
+      </w:pPr>
+      <w:r>
+        <w:rPr>
+          <w:rFonts w:eastAsia="Times New Roman" w:cstheme="minorHAnsi"/>
+          <w:color w:val="000000"/>
+          <w:lang w:eastAsia="pl-PL"/>
+        </w:rPr>
+        <w:t>Przechodzimy do ścieżki CA, odrzucamy ją, gdyż zamknęłaby cykl.</w:t>
+      </w:r>
+    </w:p>
+    <w:p>
+      <w:pPr>
+        <w:pStyle w:val="Akapitzlist"/>
+        <w:numPr>
+          <w:ilvl w:val="0"/>
+          <w:numId w:val="17"/>
+        </w:numPr>
+        <w:spacing w:after="0"/>
+        <w:rPr>
+          <w:rFonts w:eastAsia="Times New Roman" w:cstheme="minorHAnsi"/>
+          <w:color w:val="000000"/>
+          <w:lang w:eastAsia="pl-PL"/>
+        </w:rPr>
+      </w:pPr>
+      <w:r>
+        <w:rPr>
+          <w:rFonts w:eastAsia="Times New Roman" w:cstheme="minorHAnsi"/>
+          <w:color w:val="000000"/>
+          <w:lang w:eastAsia="pl-PL"/>
+        </w:rPr>
+        <w:t>Przechodzimy do ścieżki AD, dołączamy ją do istniejącej ścieżki. Ścieżka = DABC</w:t>
+      </w:r>
+      <w:r>
+        <w:rPr>
+          <w:rFonts w:eastAsia="Times New Roman" w:cstheme="minorHAnsi"/>
+          <w:color w:val="000000"/>
+          <w:lang w:eastAsia="pl-PL"/>
+        </w:rPr>
+        <w:t xml:space="preserve"> koszt 10.</w:t>
+      </w:r>
+    </w:p>
+    <w:p>
+      <w:pPr>
+        <w:pStyle w:val="Akapitzlist"/>
+        <w:numPr>
+          <w:ilvl w:val="0"/>
+          <w:numId w:val="17"/>
+        </w:numPr>
+        <w:spacing w:after="0"/>
+        <w:rPr>
+          <w:rFonts w:eastAsia="Times New Roman" w:cstheme="minorHAnsi"/>
+          <w:color w:val="000000"/>
+          <w:lang w:eastAsia="pl-PL"/>
+        </w:rPr>
+      </w:pPr>
+      <w:r>
+        <w:rPr>
+          <w:rFonts w:eastAsia="Times New Roman" w:cstheme="minorHAnsi"/>
+          <w:color w:val="000000"/>
+          <w:lang w:eastAsia="pl-PL"/>
+        </w:rPr>
+        <w:t>Domykamy cykl krawędzią CD. Cykl DABC, koszt 33.</w:t>
+      </w:r>
+    </w:p>
+    <w:p>
+      <w:pPr>
+        <w:spacing w:after="0"/>
+        <w:ind w:firstLine="708"/>
+        <w:rPr>
+          <w:rFonts w:eastAsia="Times New Roman" w:cstheme="minorHAnsi"/>
+          <w:color w:val="000000"/>
+          <w:lang w:eastAsia="pl-PL"/>
+        </w:rPr>
+      </w:pPr>
+    </w:p>
+    <w:p>
+      <w:pPr>
+        <w:spacing w:after="0"/>
+        <w:ind w:firstLine="708"/>
+        <w:rPr>
+          <w:rFonts w:eastAsia="Times New Roman" w:cstheme="minorHAnsi"/>
+          <w:color w:val="000000"/>
+          <w:lang w:eastAsia="pl-PL"/>
+        </w:rPr>
+      </w:pPr>
+      <w:r>
+        <w:rPr>
+          <w:rFonts w:eastAsia="Times New Roman" w:cstheme="minorHAnsi"/>
+          <w:color w:val="000000"/>
+          <w:lang w:eastAsia="pl-PL"/>
+        </w:rPr>
+        <w:t>Stosując algorytm zachłanny krawędziowy otrzymujemy rozwiązanie: DABC o koszcie 33. W porównaniu do prz</w:t>
+      </w:r>
+      <w:r>
+        <w:rPr>
+          <w:rFonts w:eastAsia="Times New Roman" w:cstheme="minorHAnsi"/>
+          <w:color w:val="000000"/>
+          <w:lang w:eastAsia="pl-PL"/>
+        </w:rPr>
+        <w:t>ypadku optymalnego o koszcie 19,</w:t>
+      </w:r>
+      <w:r>
+        <w:rPr>
+          <w:rFonts w:eastAsia="Times New Roman" w:cstheme="minorHAnsi"/>
+          <w:color w:val="000000"/>
+          <w:lang w:eastAsia="pl-PL"/>
+        </w:rPr>
+        <w:t xml:space="preserve"> otrzymane rozwiązanie jest wysoce niedoskonałe.</w:t>
+      </w:r>
+    </w:p>
+    <w:p>
+      <w:pPr>
+        <w:pStyle w:val="Nagwek4"/>
+      </w:pPr>
+      <w:r>
+        <w:lastRenderedPageBreak/>
+        <w:t>Algorytm pełnego przeglądu “Full Search”</w:t>
+      </w:r>
+    </w:p>
+    <w:p>
+      <w:pPr>
+        <w:spacing w:after="0"/>
+        <w:ind w:firstLine="708"/>
+        <w:rPr>
+          <w:rFonts w:eastAsia="Times New Roman" w:cstheme="minorHAnsi"/>
+          <w:color w:val="000000"/>
+          <w:lang w:eastAsia="pl-PL"/>
+        </w:rPr>
+      </w:pPr>
+      <w:r>
+        <w:rPr>
+          <w:rFonts w:eastAsia="Times New Roman" w:cstheme="minorHAnsi"/>
+          <w:color w:val="000000"/>
           <w:lang w:eastAsia="pl-PL"/>
         </w:rPr>
         <w:t>Rozwiązanie to polega na przejrzeniu wszystkich dostępnych możliwości i wybraniu z nich najlepszego. Algorytm pozwala nam na znalezienie minimum globalnego, ale jego złożoność ogranicza jego zastosowanie jedynie do problemów bardzo małych rozmiarów.</w:t>
@@ -6643,11 +6943,14 @@
     <w:p>
       <w:pPr>
         <w:pStyle w:val="Nagwek4"/>
-      </w:pPr>
-      <w:r>
-        <w:br w:type="column"/>
-      </w:r>
-      <w:r>
+        <w:rPr>
+          <w:lang w:val="en-US"/>
+        </w:rPr>
+      </w:pPr>
+      <w:r>
+        <w:rPr>
+          <w:lang w:val="en-US"/>
+        </w:rPr>
         <w:t>Pseudokod</w:t>
       </w:r>
     </w:p>
@@ -6681,22 +6984,7 @@
           <w:lang w:val="en-US"/>
         </w:rPr>
         <w:tab/>
-      </w:r>
-      <w:proofErr w:type="spellStart"/>
-      <w:r>
-        <w:rPr>
-          <w:rFonts w:ascii="Courier New" w:hAnsi="Courier New" w:cs="Courier New"/>
-          <w:lang w:val="en-US"/>
-        </w:rPr>
-        <w:t>bestPath</w:t>
-      </w:r>
-      <w:proofErr w:type="spellEnd"/>
-      <w:r>
-        <w:rPr>
-          <w:rFonts w:ascii="Courier New" w:hAnsi="Courier New" w:cs="Courier New"/>
-          <w:lang w:val="en-US"/>
-        </w:rPr>
-        <w:t xml:space="preserve"> = NIL</w:t>
+        <w:t>bestPath = NIL</w:t>
       </w:r>
     </w:p>
     <w:p>
@@ -6713,22 +7001,7 @@
           <w:lang w:val="en-US"/>
         </w:rPr>
         <w:tab/>
-      </w:r>
-      <w:proofErr w:type="spellStart"/>
-      <w:r>
-        <w:rPr>
-          <w:rFonts w:ascii="Courier New" w:hAnsi="Courier New" w:cs="Courier New"/>
-          <w:lang w:val="en-US"/>
-        </w:rPr>
-        <w:t>bestCost</w:t>
-      </w:r>
-      <w:proofErr w:type="spellEnd"/>
-      <w:r>
-        <w:rPr>
-          <w:rFonts w:ascii="Courier New" w:hAnsi="Courier New" w:cs="Courier New"/>
-          <w:lang w:val="en-US"/>
-        </w:rPr>
-        <w:t xml:space="preserve"> = MAX</w:t>
+        <w:t>bestCost = MAX</w:t>
       </w:r>
     </w:p>
     <w:p>
@@ -6818,39 +7091,7 @@
           <w:lang w:val="en-US"/>
         </w:rPr>
         <w:tab/>
-        <w:t>RETURN (</w:t>
-      </w:r>
-      <w:proofErr w:type="spellStart"/>
-      <w:r>
-        <w:rPr>
-          <w:rFonts w:ascii="Courier New" w:hAnsi="Courier New" w:cs="Courier New"/>
-          <w:lang w:val="en-US"/>
-        </w:rPr>
-        <w:t>bestCost</w:t>
-      </w:r>
-      <w:proofErr w:type="spellEnd"/>
-      <w:r>
-        <w:rPr>
-          <w:rFonts w:ascii="Courier New" w:hAnsi="Courier New" w:cs="Courier New"/>
-          <w:lang w:val="en-US"/>
-        </w:rPr>
-        <w:t xml:space="preserve">, </w:t>
-      </w:r>
-      <w:proofErr w:type="spellStart"/>
-      <w:r>
-        <w:rPr>
-          <w:rFonts w:ascii="Courier New" w:hAnsi="Courier New" w:cs="Courier New"/>
-          <w:lang w:val="en-US"/>
-        </w:rPr>
-        <w:t>bestPath</w:t>
-      </w:r>
-      <w:proofErr w:type="spellEnd"/>
-      <w:r>
-        <w:rPr>
-          <w:rFonts w:ascii="Courier New" w:hAnsi="Courier New" w:cs="Courier New"/>
-          <w:lang w:val="en-US"/>
-        </w:rPr>
-        <w:t>)</w:t>
+        <w:t>RETURN (bestCost, bestPath)</w:t>
       </w:r>
     </w:p>
     <w:p>
@@ -6882,39 +7123,7 @@
           <w:rFonts w:ascii="Courier New" w:hAnsi="Courier New" w:cs="Courier New"/>
           <w:lang w:val="en-US"/>
         </w:rPr>
-        <w:t xml:space="preserve">SOLVE_RECURSIVE(V, E, </w:t>
-      </w:r>
-      <w:proofErr w:type="spellStart"/>
-      <w:r>
-        <w:rPr>
-          <w:rFonts w:ascii="Courier New" w:hAnsi="Courier New" w:cs="Courier New"/>
-          <w:lang w:val="en-US"/>
-        </w:rPr>
-        <w:t>accumulatedCost</w:t>
-      </w:r>
-      <w:proofErr w:type="spellEnd"/>
-      <w:r>
-        <w:rPr>
-          <w:rFonts w:ascii="Courier New" w:hAnsi="Courier New" w:cs="Courier New"/>
-          <w:lang w:val="en-US"/>
-        </w:rPr>
-        <w:t xml:space="preserve">, </w:t>
-      </w:r>
-      <w:proofErr w:type="spellStart"/>
-      <w:r>
-        <w:rPr>
-          <w:rFonts w:ascii="Courier New" w:hAnsi="Courier New" w:cs="Courier New"/>
-          <w:lang w:val="en-US"/>
-        </w:rPr>
-        <w:t>accumulatedPath</w:t>
-      </w:r>
-      <w:proofErr w:type="spellEnd"/>
-      <w:r>
-        <w:rPr>
-          <w:rFonts w:ascii="Courier New" w:hAnsi="Courier New" w:cs="Courier New"/>
-          <w:lang w:val="en-US"/>
-        </w:rPr>
-        <w:t>)</w:t>
+        <w:t>SOLVE_RECURSIVE(V, E, accumulatedCost, accumulatedPath)</w:t>
       </w:r>
     </w:p>
     <w:p>
@@ -6931,23 +7140,7 @@
           <w:lang w:val="en-US"/>
         </w:rPr>
         <w:tab/>
-        <w:t>IF LENGTH(</w:t>
-      </w:r>
-      <w:proofErr w:type="spellStart"/>
-      <w:r>
-        <w:rPr>
-          <w:rFonts w:ascii="Courier New" w:hAnsi="Courier New" w:cs="Courier New"/>
-          <w:lang w:val="en-US"/>
-        </w:rPr>
-        <w:t>accumulatedPath</w:t>
-      </w:r>
-      <w:proofErr w:type="spellEnd"/>
-      <w:r>
-        <w:rPr>
-          <w:rFonts w:ascii="Courier New" w:hAnsi="Courier New" w:cs="Courier New"/>
-          <w:lang w:val="en-US"/>
-        </w:rPr>
-        <w:t>) =  LENGTH(V)</w:t>
+        <w:t>IF LENGTH(accumulatedPath) =  LENGTH(V)</w:t>
       </w:r>
     </w:p>
     <w:p>
@@ -6972,44 +7165,19 @@
         </w:rPr>
         <w:tab/>
       </w:r>
-      <w:proofErr w:type="spellStart"/>
-      <w:r>
-        <w:rPr>
-          <w:rFonts w:ascii="Courier New" w:hAnsi="Courier New" w:cs="Courier New"/>
-          <w:lang w:val="en-US"/>
-        </w:rPr>
-        <w:t>accumulatedCost</w:t>
-      </w:r>
-      <w:proofErr w:type="spellEnd"/>
-      <w:r>
-        <w:rPr>
-          <w:rFonts w:ascii="Courier New" w:hAnsi="Courier New" w:cs="Courier New"/>
-          <w:lang w:val="en-US"/>
-        </w:rPr>
-        <w:t xml:space="preserve"> += EDGE_COST(E,</w:t>
-      </w:r>
-      <w:r>
-        <w:rPr>
-          <w:rFonts w:ascii="Courier New" w:hAnsi="Courier New" w:cs="Courier New"/>
-          <w:lang w:val="en-US"/>
-        </w:rPr>
-        <w:t>GET_ENDS(</w:t>
-      </w:r>
-      <w:proofErr w:type="spellStart"/>
-      <w:r>
-        <w:rPr>
-          <w:rFonts w:ascii="Courier New" w:hAnsi="Courier New" w:cs="Courier New"/>
-          <w:lang w:val="en-US"/>
-        </w:rPr>
-        <w:t>accumulatedPath</w:t>
-      </w:r>
-      <w:proofErr w:type="spellEnd"/>
-      <w:r>
-        <w:rPr>
-          <w:rFonts w:ascii="Courier New" w:hAnsi="Courier New" w:cs="Courier New"/>
-          <w:lang w:val="en-US"/>
-        </w:rPr>
-        <w:t>))</w:t>
+      <w:r>
+        <w:rPr>
+          <w:rFonts w:ascii="Courier New" w:hAnsi="Courier New" w:cs="Courier New"/>
+          <w:lang w:val="en-US"/>
+        </w:rPr>
+        <w:t>accumulatedCost += EDGE_COST(E,</w:t>
+      </w:r>
+      <w:r>
+        <w:rPr>
+          <w:rFonts w:ascii="Courier New" w:hAnsi="Courier New" w:cs="Courier New"/>
+          <w:lang w:val="en-US"/>
+        </w:rPr>
+        <w:t>GET_ENDS(accumulatedPath))</w:t>
       </w:r>
     </w:p>
     <w:p>
@@ -7033,33 +7201,8 @@
           <w:lang w:val="en-US"/>
         </w:rPr>
         <w:tab/>
-        <w:t xml:space="preserve">IF </w:t>
-      </w:r>
-      <w:proofErr w:type="spellStart"/>
-      <w:r>
-        <w:rPr>
-          <w:rFonts w:ascii="Courier New" w:hAnsi="Courier New" w:cs="Courier New"/>
-          <w:lang w:val="en-US"/>
-        </w:rPr>
-        <w:t>accumulatedCost</w:t>
-      </w:r>
-      <w:proofErr w:type="spellEnd"/>
-      <w:r>
-        <w:rPr>
-          <w:rFonts w:ascii="Courier New" w:hAnsi="Courier New" w:cs="Courier New"/>
-          <w:lang w:val="en-US"/>
-        </w:rPr>
-        <w:t xml:space="preserve"> &lt; </w:t>
-      </w:r>
-      <w:proofErr w:type="spellStart"/>
-      <w:r>
-        <w:rPr>
-          <w:rFonts w:ascii="Courier New" w:hAnsi="Courier New" w:cs="Courier New"/>
-          <w:lang w:val="en-US"/>
-        </w:rPr>
-        <w:t>bestCost</w:t>
-      </w:r>
-      <w:proofErr w:type="spellEnd"/>
+        <w:t>IF accumulatedCost&lt;bestCost</w:t>
+      </w:r>
     </w:p>
     <w:p>
       <w:pPr>
@@ -7089,32 +7232,8 @@
           <w:lang w:val="en-US"/>
         </w:rPr>
         <w:tab/>
-      </w:r>
-      <w:proofErr w:type="spellStart"/>
-      <w:r>
-        <w:rPr>
-          <w:rFonts w:ascii="Courier New" w:hAnsi="Courier New" w:cs="Courier New"/>
-          <w:lang w:val="en-US"/>
-        </w:rPr>
-        <w:t>bestCost</w:t>
-      </w:r>
-      <w:proofErr w:type="spellEnd"/>
-      <w:r>
-        <w:rPr>
-          <w:rFonts w:ascii="Courier New" w:hAnsi="Courier New" w:cs="Courier New"/>
-          <w:lang w:val="en-US"/>
-        </w:rPr>
-        <w:t xml:space="preserve"> = </w:t>
-      </w:r>
-      <w:proofErr w:type="spellStart"/>
-      <w:r>
-        <w:rPr>
-          <w:rFonts w:ascii="Courier New" w:hAnsi="Courier New" w:cs="Courier New"/>
-          <w:lang w:val="en-US"/>
-        </w:rPr>
-        <w:t>accumulatedCost</w:t>
-      </w:r>
-      <w:proofErr w:type="spellEnd"/>
+        <w:t>bestCost = accumulatedCost</w:t>
+      </w:r>
     </w:p>
     <w:p>
       <w:pPr>
@@ -7144,32 +7263,8 @@
           <w:lang w:val="en-US"/>
         </w:rPr>
         <w:tab/>
-      </w:r>
-      <w:proofErr w:type="spellStart"/>
-      <w:r>
-        <w:rPr>
-          <w:rFonts w:ascii="Courier New" w:hAnsi="Courier New" w:cs="Courier New"/>
-          <w:lang w:val="en-US"/>
-        </w:rPr>
-        <w:t>bestPath</w:t>
-      </w:r>
-      <w:proofErr w:type="spellEnd"/>
-      <w:r>
-        <w:rPr>
-          <w:rFonts w:ascii="Courier New" w:hAnsi="Courier New" w:cs="Courier New"/>
-          <w:lang w:val="en-US"/>
-        </w:rPr>
-        <w:t xml:space="preserve"> = </w:t>
-      </w:r>
-      <w:proofErr w:type="spellStart"/>
-      <w:r>
-        <w:rPr>
-          <w:rFonts w:ascii="Courier New" w:hAnsi="Courier New" w:cs="Courier New"/>
-          <w:lang w:val="en-US"/>
-        </w:rPr>
-        <w:t>accumulatedPath</w:t>
-      </w:r>
-      <w:proofErr w:type="spellEnd"/>
+        <w:t>bestPath = accumulatedPath</w:t>
+      </w:r>
     </w:p>
     <w:p>
       <w:pPr>
@@ -7209,38 +7304,7 @@
           <w:lang w:val="en-US"/>
         </w:rPr>
         <w:tab/>
-      </w:r>
-      <w:proofErr w:type="spellStart"/>
-      <w:r>
-        <w:rPr>
-          <w:rFonts w:ascii="Courier New" w:hAnsi="Courier New" w:cs="Courier New"/>
-          <w:lang w:val="en-US"/>
-        </w:rPr>
-        <w:t>last_visited</w:t>
-      </w:r>
-      <w:proofErr w:type="spellEnd"/>
-      <w:r>
-        <w:rPr>
-          <w:rFonts w:ascii="Courier New" w:hAnsi="Courier New" w:cs="Courier New"/>
-          <w:lang w:val="en-US"/>
-        </w:rPr>
-        <w:t xml:space="preserve"> = LAST_VISITED(</w:t>
-      </w:r>
-      <w:proofErr w:type="spellStart"/>
-      <w:r>
-        <w:rPr>
-          <w:rFonts w:ascii="Courier New" w:hAnsi="Courier New" w:cs="Courier New"/>
-          <w:lang w:val="en-US"/>
-        </w:rPr>
-        <w:t>accumulatedPath</w:t>
-      </w:r>
-      <w:proofErr w:type="spellEnd"/>
-      <w:r>
-        <w:rPr>
-          <w:rFonts w:ascii="Courier New" w:hAnsi="Courier New" w:cs="Courier New"/>
-          <w:lang w:val="en-US"/>
-        </w:rPr>
-        <w:t>)</w:t>
+        <w:t>last_visited = LAST_VISITED(accumulatedPath)</w:t>
       </w:r>
     </w:p>
     <w:p>
@@ -7264,23 +7328,7 @@
           <w:lang w:val="en-US"/>
         </w:rPr>
         <w:tab/>
-        <w:t>FOR EACH vertex destination IN (V-</w:t>
-      </w:r>
-      <w:proofErr w:type="spellStart"/>
-      <w:r>
-        <w:rPr>
-          <w:rFonts w:ascii="Courier New" w:hAnsi="Courier New" w:cs="Courier New"/>
-          <w:lang w:val="en-US"/>
-        </w:rPr>
-        <w:t>accumulatedPath</w:t>
-      </w:r>
-      <w:proofErr w:type="spellEnd"/>
-      <w:r>
-        <w:rPr>
-          <w:rFonts w:ascii="Courier New" w:hAnsi="Courier New" w:cs="Courier New"/>
-          <w:lang w:val="en-US"/>
-        </w:rPr>
-        <w:t>)</w:t>
+        <w:t>FOR EACH vertex destination IN (V-accumulatedPath)</w:t>
       </w:r>
     </w:p>
     <w:p>
@@ -7311,23 +7359,7 @@
           <w:lang w:val="en-US"/>
         </w:rPr>
         <w:tab/>
-        <w:t xml:space="preserve">cost = EDGE_COST(E, </w:t>
-      </w:r>
-      <w:proofErr w:type="spellStart"/>
-      <w:r>
-        <w:rPr>
-          <w:rFonts w:ascii="Courier New" w:hAnsi="Courier New" w:cs="Courier New"/>
-          <w:lang w:val="en-US"/>
-        </w:rPr>
-        <w:t>last_visited</w:t>
-      </w:r>
-      <w:proofErr w:type="spellEnd"/>
-      <w:r>
-        <w:rPr>
-          <w:rFonts w:ascii="Courier New" w:hAnsi="Courier New" w:cs="Courier New"/>
-          <w:lang w:val="en-US"/>
-        </w:rPr>
-        <w:t>, destination)</w:t>
+        <w:t>cost = EDGE_COST(E, last_visited, destination)</w:t>
       </w:r>
     </w:p>
     <w:p>
@@ -7371,23 +7403,7 @@
           <w:rFonts w:ascii="Courier New" w:hAnsi="Courier New" w:cs="Courier New"/>
           <w:lang w:val="en-US"/>
         </w:rPr>
-        <w:t>VE(</w:t>
-      </w:r>
-      <w:proofErr w:type="spellStart"/>
-      <w:r>
-        <w:rPr>
-          <w:rFonts w:ascii="Courier New" w:hAnsi="Courier New" w:cs="Courier New"/>
-          <w:lang w:val="en-US"/>
-        </w:rPr>
-        <w:t>accumulatedPath+destination</w:t>
-      </w:r>
-      <w:proofErr w:type="spellEnd"/>
-      <w:r>
-        <w:rPr>
-          <w:rFonts w:ascii="Courier New" w:hAnsi="Courier New" w:cs="Courier New"/>
-          <w:lang w:val="en-US"/>
-        </w:rPr>
-        <w:t>,</w:t>
+        <w:t>VE(accumulatedPath+destination,</w:t>
       </w:r>
     </w:p>
     <w:p>
@@ -7399,21 +7415,12 @@
           <w:lang w:val="en-US"/>
         </w:rPr>
       </w:pPr>
-      <w:proofErr w:type="spellStart"/>
-      <w:r>
-        <w:rPr>
-          <w:rFonts w:ascii="Courier New" w:hAnsi="Courier New" w:cs="Courier New"/>
-          <w:lang w:val="en-US"/>
-        </w:rPr>
-        <w:t>accumulatedCost+cost</w:t>
-      </w:r>
-      <w:proofErr w:type="spellEnd"/>
-      <w:r>
-        <w:rPr>
-          <w:rFonts w:ascii="Courier New" w:hAnsi="Courier New" w:cs="Courier New"/>
-          <w:lang w:val="en-US"/>
-        </w:rPr>
-        <w:t>)</w:t>
+      <w:r>
+        <w:rPr>
+          <w:rFonts w:ascii="Courier New" w:hAnsi="Courier New" w:cs="Courier New"/>
+          <w:lang w:val="en-US"/>
+        </w:rPr>
+        <w:t>accumulatedCost+cost)</w:t>
       </w:r>
     </w:p>
     <w:p>
@@ -7452,6 +7459,9 @@
       </w:pPr>
       <w:r>
         <w:t>Złożoność</w:t>
+      </w:r>
+      <w:r>
+        <w:t xml:space="preserve"> obliczeniowa</w:t>
       </w:r>
     </w:p>
     <w:p>
@@ -7523,31 +7533,7 @@
                     <w:rPr>
                       <w:rFonts w:ascii="Cambria Math" w:hAnsi="Cambria Math"/>
                     </w:rPr>
-                    <m:t>a</m:t>
-                  </m:r>
-                  <m:r>
-                    <w:rPr>
-                      <w:rFonts w:ascii="Cambria Math" w:hAnsi="Cambria Math"/>
-                    </w:rPr>
-                    <m:t xml:space="preserve">,  </m:t>
-                  </m:r>
-                  <m:r>
-                    <w:rPr>
-                      <w:rFonts w:ascii="Cambria Math" w:hAnsi="Cambria Math"/>
-                    </w:rPr>
-                    <m:t xml:space="preserve">                            </m:t>
-                  </m:r>
-                  <m:r>
-                    <w:rPr>
-                      <w:rFonts w:ascii="Cambria Math" w:hAnsi="Cambria Math"/>
-                    </w:rPr>
-                    <m:t>&amp;</m:t>
-                  </m:r>
-                  <m:r>
-                    <w:rPr>
-                      <w:rFonts w:ascii="Cambria Math" w:hAnsi="Cambria Math"/>
-                    </w:rPr>
-                    <m:t>n=0</m:t>
+                    <m:t>a,  &amp;n=0</m:t>
                   </m:r>
                 </m:e>
                 <m:e>
@@ -7555,25 +7541,31 @@
                     <w:rPr>
                       <w:rFonts w:ascii="Cambria Math" w:hAnsi="Cambria Math"/>
                     </w:rPr>
-                    <m:t>n*T(n-1)</m:t>
+                    <m:t>n*T</m:t>
                   </m:r>
+                  <m:d>
+                    <m:dPr>
+                      <m:ctrlPr>
+                        <w:rPr>
+                          <w:rFonts w:ascii="Cambria Math" w:hAnsi="Cambria Math"/>
+                          <w:i/>
+                        </w:rPr>
+                      </m:ctrlPr>
+                    </m:dPr>
+                    <m:e>
+                      <m:r>
+                        <w:rPr>
+                          <w:rFonts w:ascii="Cambria Math" w:hAnsi="Cambria Math"/>
+                        </w:rPr>
+                        <m:t>n-1</m:t>
+                      </m:r>
+                    </m:e>
+                  </m:d>
                   <m:r>
                     <w:rPr>
                       <w:rFonts w:ascii="Cambria Math" w:hAnsi="Cambria Math"/>
                     </w:rPr>
-                    <m:t xml:space="preserve">,  </m:t>
-                  </m:r>
-                  <m:r>
-                    <w:rPr>
-                      <w:rFonts w:ascii="Cambria Math" w:hAnsi="Cambria Math"/>
-                    </w:rPr>
-                    <m:t>n&gt;</m:t>
-                  </m:r>
-                  <m:r>
-                    <w:rPr>
-                      <w:rFonts w:ascii="Cambria Math" w:hAnsi="Cambria Math"/>
-                    </w:rPr>
-                    <m:t>0</m:t>
+                    <m:t>+ b,  n&gt;0</m:t>
                   </m:r>
                 </m:e>
               </m:eqArr>
@@ -7615,13 +7607,7 @@
         </w:numPr>
       </w:pPr>
       <w:r>
-        <w:t>a,</w:t>
-      </w:r>
-      <w:r>
-        <w:t xml:space="preserve"> </w:t>
-      </w:r>
-      <w:r>
-        <w:t xml:space="preserve">b </w:t>
+        <w:t xml:space="preserve">a,b </w:t>
       </w:r>
       <w:r>
         <w:tab/>
@@ -7648,9 +7634,6 @@
         </m:r>
       </m:oMath>
       <w:r>
-        <w:t xml:space="preserve"> </w:t>
-      </w:r>
-      <w:r>
         <w:tab/>
         <w:t>–</w:t>
       </w:r>
@@ -7672,6 +7655,9 @@
     <w:p>
       <w:pPr>
         <w:jc w:val="center"/>
+        <w:rPr>
+          <w:rFonts w:eastAsiaTheme="minorEastAsia"/>
+        </w:rPr>
       </w:pPr>
       <m:oMathPara>
         <m:oMath>
@@ -7710,65 +7696,259 @@
     </w:p>
     <w:p>
       <w:pPr>
+        <w:pStyle w:val="Nagwek4"/>
+      </w:pPr>
+      <w:r>
+        <w:t>Złożoność pamięciowa</w:t>
+      </w:r>
+    </w:p>
+    <w:p>
+      <w:pPr>
+        <w:ind w:firstLine="708"/>
+        <w:rPr>
+          <w:rFonts w:cstheme="minorHAnsi"/>
+        </w:rPr>
+      </w:pPr>
+      <w:r>
+        <w:t>Ponieważ algorytm pełnego</w:t>
+      </w:r>
+      <w:r>
+        <w:t xml:space="preserve"> przeglądu jest algorytmem rekurencyjnym, za każdym wywołaniem funkcji </w:t>
+      </w:r>
+      <w:r>
+        <w:rPr>
+          <w:rFonts w:ascii="Courier New" w:hAnsi="Courier New" w:cs="Courier New"/>
+        </w:rPr>
+        <w:t>SOLVE_RECURSIVE</w:t>
+      </w:r>
+      <w:r>
+        <w:rPr>
+          <w:rFonts w:ascii="Courier New" w:hAnsi="Courier New" w:cs="Courier New"/>
+        </w:rPr>
+        <w:t xml:space="preserve"> </w:t>
+      </w:r>
+      <w:r>
+        <w:rPr>
+          <w:rFonts w:cstheme="minorHAnsi"/>
+        </w:rPr>
+        <w:t xml:space="preserve">musimy zaalokować pamięć na argumenty wywołania. Zwiększa się także głębokość stosu. Całkowita pamięć potrzebna na alokację </w:t>
+      </w:r>
+      <w:r>
+        <w:rPr>
+          <w:rFonts w:cstheme="minorHAnsi"/>
+        </w:rPr>
+        <w:lastRenderedPageBreak/>
+        <w:t xml:space="preserve">stosu wynosi O(n), natomiast pamięć niezbędna do zarezerwowania dla argumentów jest równa </w:t>
+      </w:r>
+      <m:oMath>
+        <m:r>
+          <w:rPr>
+            <w:rFonts w:ascii="Cambria Math" w:hAnsi="Cambria Math" w:cstheme="minorHAnsi"/>
+          </w:rPr>
+          <m:t>C*</m:t>
+        </m:r>
+        <m:f>
+          <m:fPr>
+            <m:ctrlPr>
+              <w:rPr>
+                <w:rFonts w:ascii="Cambria Math" w:hAnsi="Cambria Math" w:cstheme="minorHAnsi"/>
+                <w:i/>
+              </w:rPr>
+            </m:ctrlPr>
+          </m:fPr>
+          <m:num>
+            <m:r>
+              <w:rPr>
+                <w:rFonts w:ascii="Cambria Math" w:hAnsi="Cambria Math" w:cstheme="minorHAnsi"/>
+              </w:rPr>
+              <m:t>n*(n-1)</m:t>
+            </m:r>
+          </m:num>
+          <m:den>
+            <m:r>
+              <w:rPr>
+                <w:rFonts w:ascii="Cambria Math" w:hAnsi="Cambria Math" w:cstheme="minorHAnsi"/>
+              </w:rPr>
+              <m:t>2</m:t>
+            </m:r>
+          </m:den>
+        </m:f>
+        <m:r>
+          <w:rPr>
+            <w:rFonts w:ascii="Cambria Math" w:hAnsi="Cambria Math" w:cstheme="minorHAnsi"/>
+          </w:rPr>
+          <m:t>=O(</m:t>
+        </m:r>
+        <m:sSup>
+          <m:sSupPr>
+            <m:ctrlPr>
+              <w:rPr>
+                <w:rFonts w:ascii="Cambria Math" w:hAnsi="Cambria Math" w:cstheme="minorHAnsi"/>
+                <w:i/>
+              </w:rPr>
+            </m:ctrlPr>
+          </m:sSupPr>
+          <m:e>
+            <m:r>
+              <w:rPr>
+                <w:rFonts w:ascii="Cambria Math" w:hAnsi="Cambria Math" w:cstheme="minorHAnsi"/>
+              </w:rPr>
+              <m:t>n</m:t>
+            </m:r>
+          </m:e>
+          <m:sup>
+            <m:r>
+              <w:rPr>
+                <w:rFonts w:ascii="Cambria Math" w:hAnsi="Cambria Math" w:cstheme="minorHAnsi"/>
+              </w:rPr>
+              <m:t>2</m:t>
+            </m:r>
+          </m:sup>
+        </m:sSup>
+        <m:r>
+          <w:rPr>
+            <w:rFonts w:ascii="Cambria Math" w:hAnsi="Cambria Math" w:cstheme="minorHAnsi"/>
+          </w:rPr>
+          <m:t>)</m:t>
+        </m:r>
+      </m:oMath>
+      <w:r>
+        <w:rPr>
+          <w:rFonts w:eastAsiaTheme="minorEastAsia" w:cstheme="minorHAnsi"/>
+        </w:rPr>
+        <w:t xml:space="preserve">, zatem złożoność pamięciowa algorytmu wynosi </w:t>
+      </w:r>
+      <m:oMath>
+        <m:r>
+          <w:rPr>
+            <w:rFonts w:ascii="Cambria Math" w:hAnsi="Cambria Math" w:cstheme="minorHAnsi"/>
+          </w:rPr>
+          <m:t>O(</m:t>
+        </m:r>
+        <m:sSup>
+          <m:sSupPr>
+            <m:ctrlPr>
+              <w:rPr>
+                <w:rFonts w:ascii="Cambria Math" w:hAnsi="Cambria Math" w:cstheme="minorHAnsi"/>
+                <w:i/>
+              </w:rPr>
+            </m:ctrlPr>
+          </m:sSupPr>
+          <m:e>
+            <m:r>
+              <w:rPr>
+                <w:rFonts w:ascii="Cambria Math" w:hAnsi="Cambria Math" w:cstheme="minorHAnsi"/>
+              </w:rPr>
+              <m:t>n</m:t>
+            </m:r>
+          </m:e>
+          <m:sup>
+            <m:r>
+              <w:rPr>
+                <w:rFonts w:ascii="Cambria Math" w:hAnsi="Cambria Math" w:cstheme="minorHAnsi"/>
+              </w:rPr>
+              <m:t>2</m:t>
+            </m:r>
+          </m:sup>
+        </m:sSup>
+        <m:r>
+          <w:rPr>
+            <w:rFonts w:ascii="Cambria Math" w:hAnsi="Cambria Math" w:cstheme="minorHAnsi"/>
+          </w:rPr>
+          <m:t>)</m:t>
+        </m:r>
+      </m:oMath>
+      <w:r>
+        <w:rPr>
+          <w:rFonts w:eastAsiaTheme="minorEastAsia" w:cstheme="minorHAnsi"/>
+        </w:rPr>
+        <w:t>.</w:t>
+      </w:r>
+    </w:p>
+    <w:p>
+      <w:pPr>
+        <w:pStyle w:val="Nagwek4"/>
+      </w:pPr>
+    </w:p>
+    <w:p>
+      <w:pPr>
+        <w:pStyle w:val="Nagwek4"/>
+      </w:pPr>
+      <w:r>
+        <w:t>Przypadek złośliwy</w:t>
+      </w:r>
+    </w:p>
+    <w:p>
+      <w:pPr>
+        <w:ind w:firstLine="708"/>
+        <w:rPr>
+          <w:kern w:val="36"/>
+        </w:rPr>
+      </w:pPr>
+      <w:r>
+        <w:rPr>
+          <w:kern w:val="36"/>
+        </w:rPr>
+        <w:t>Ponieważ, za każdym razem rozpatrujemy wszystkie rozwiązania przypadki złośliwe nie istnieją.</w:t>
+      </w:r>
+    </w:p>
+    <w:p>
+      <w:pPr>
+        <w:pStyle w:val="Nagwek2"/>
+        <w:rPr>
+          <w:kern w:val="36"/>
+        </w:rPr>
+      </w:pPr>
+      <w:r>
+        <w:rPr>
+          <w:kern w:val="36"/>
+        </w:rPr>
+        <w:br w:type="column"/>
+      </w:r>
+      <w:bookmarkStart w:id="3" w:name="_Toc282727795"/>
+      <w:r>
+        <w:rPr>
+          <w:kern w:val="36"/>
+        </w:rPr>
+        <w:lastRenderedPageBreak/>
+        <w:t>Uruchamianie</w:t>
+      </w:r>
+      <w:bookmarkEnd w:id="3"/>
+    </w:p>
+    <w:p>
+      <w:pPr>
         <w:pStyle w:val="Nagwek3"/>
       </w:pPr>
-      <w:bookmarkStart w:id="4" w:name="_Toc282704129"/>
-      <w:r>
-        <w:t>Przypadek złośliwy</w:t>
+      <w:bookmarkStart w:id="4" w:name="_Toc282727796"/>
+      <w:r>
+        <w:t>Wejście</w:t>
+      </w:r>
+      <w:r>
+        <w:t>.</w:t>
       </w:r>
       <w:bookmarkEnd w:id="4"/>
     </w:p>
     <w:p>
       <w:pPr>
-        <w:ind w:firstLine="708"/>
-        <w:rPr>
-          <w:kern w:val="36"/>
-        </w:rPr>
-      </w:pPr>
-      <w:r>
-        <w:rPr>
-          <w:kern w:val="36"/>
-        </w:rPr>
-        <w:t>Ponieważ, za każdym razem rozpatrujemy wszystkie rozwiązania przypadki złośliwe nie istnieją.</w:t>
-      </w:r>
-    </w:p>
-    <w:p>
-      <w:pPr>
-        <w:pStyle w:val="Nagwek2"/>
-        <w:rPr>
-          <w:kern w:val="36"/>
-        </w:rPr>
-      </w:pPr>
-      <w:r>
-        <w:rPr>
-          <w:kern w:val="36"/>
-        </w:rPr>
-        <w:br w:type="column"/>
-      </w:r>
-      <w:bookmarkStart w:id="5" w:name="_Toc282704130"/>
-      <w:r>
-        <w:rPr>
-          <w:kern w:val="36"/>
-        </w:rPr>
-        <w:t>Program do analizy</w:t>
-      </w:r>
-      <w:bookmarkEnd w:id="5"/>
-    </w:p>
-    <w:p>
-      <w:pPr>
-        <w:pStyle w:val="Nagwek3"/>
-      </w:pPr>
-      <w:bookmarkStart w:id="6" w:name="_Toc282704131"/>
-      <w:r>
-        <w:t>Wejście</w:t>
-      </w:r>
-      <w:r>
-        <w:t>.</w:t>
-      </w:r>
-      <w:bookmarkEnd w:id="6"/>
-    </w:p>
-    <w:p>
-      <w:pPr>
+        <w:jc w:val="left"/>
+        <w:rPr>
+          <w:lang w:eastAsia="pl-PL"/>
+        </w:rPr>
+      </w:pPr>
+      <w:r>
+        <w:rPr>
+          <w:lang w:eastAsia="pl-PL"/>
+        </w:rPr>
+        <w:t>Na wejściu naszego programu podajemy:</w:t>
+      </w:r>
+    </w:p>
+    <w:p>
+      <w:pPr>
+        <w:pStyle w:val="Akapitzlist"/>
+        <w:numPr>
+          <w:ilvl w:val="0"/>
+          <w:numId w:val="18"/>
+        </w:numPr>
         <w:rPr>
           <w:rFonts w:ascii="Times New Roman" w:hAnsi="Times New Roman" w:cs="Times New Roman"/>
           <w:sz w:val="27"/>
@@ -7780,7 +7960,49 @@
         <w:rPr>
           <w:lang w:eastAsia="pl-PL"/>
         </w:rPr>
-        <w:t>Na wejściu naszego programu podajemy:</w:t>
+        <w:t xml:space="preserve">plik w formacie testowym zawierający informacje o ilości kolorów oraz koszcie przestawienia lakierni z jednego koloru na drugi. </w:t>
+      </w:r>
+      <w:r>
+        <w:rPr>
+          <w:lang w:eastAsia="pl-PL"/>
+        </w:rPr>
+        <w:t>P</w:t>
+      </w:r>
+      <w:r>
+        <w:rPr>
+          <w:lang w:eastAsia="pl-PL"/>
+        </w:rPr>
+        <w:t>lik ma</w:t>
+      </w:r>
+      <w:r>
+        <w:rPr>
+          <w:lang w:eastAsia="pl-PL"/>
+        </w:rPr>
+        <w:t xml:space="preserve"> taką</w:t>
+      </w:r>
+      <w:r>
+        <w:rPr>
+          <w:lang w:eastAsia="pl-PL"/>
+        </w:rPr>
+        <w:t xml:space="preserve"> strukturę, gdzie kolejne wiersze i kolumny oznaczają kolor a wartość w tab</w:t>
+      </w:r>
+      <w:r>
+        <w:rPr>
+          <w:lang w:eastAsia="pl-PL"/>
+        </w:rPr>
+        <w:t>e</w:t>
+      </w:r>
+      <w:r>
+        <w:rPr>
+          <w:lang w:eastAsia="pl-PL"/>
+        </w:rPr>
+        <w:t xml:space="preserve">li koszt przestawienia lakierni. </w:t>
+      </w:r>
+      <w:r>
+        <w:rPr>
+          <w:lang w:eastAsia="pl-PL"/>
+        </w:rPr>
+        <w:br/>
       </w:r>
       <w:r>
         <w:rPr>
@@ -7789,13 +8011,7 @@
           <w:szCs w:val="27"/>
           <w:lang w:eastAsia="pl-PL"/>
         </w:rPr>
-        <w:br/>
-      </w:r>
-      <w:r>
-        <w:rPr>
-          <w:lang w:eastAsia="pl-PL"/>
-        </w:rPr>
-        <w:t xml:space="preserve">- plik w formacie testowym zawierający informacje o ilości kolorów oraz koszcie przestawienia lakierni z jednego koloru na drugi. Przykładowy plik ma strukturę, gdzie kolejne wiersze i kolumny </w:t>
+        <w:t>0</w:t>
       </w:r>
       <w:r>
         <w:rPr>
@@ -7804,117 +8020,34 @@
           <w:szCs w:val="27"/>
           <w:lang w:eastAsia="pl-PL"/>
         </w:rPr>
-        <w:br/>
-      </w:r>
-      <w:r>
-        <w:rPr>
-          <w:lang w:eastAsia="pl-PL"/>
-        </w:rPr>
-        <w:t>oznaczają kolor a wartość w tab</w:t>
-      </w:r>
-      <w:r>
-        <w:rPr>
-          <w:lang w:eastAsia="pl-PL"/>
-        </w:rPr>
-        <w:t>e</w:t>
-      </w:r>
-      <w:r>
-        <w:rPr>
-          <w:lang w:eastAsia="pl-PL"/>
-        </w:rPr>
-        <w:t>li koszt przestawienia lakierni. (</w:t>
-      </w:r>
-      <w:proofErr w:type="spellStart"/>
-      <w:r>
-        <w:rPr>
-          <w:lang w:eastAsia="pl-PL"/>
-        </w:rPr>
-        <w:t>np</w:t>
-      </w:r>
-      <w:proofErr w:type="spellEnd"/>
-      <w:r>
-        <w:rPr>
-          <w:lang w:eastAsia="pl-PL"/>
-        </w:rPr>
-        <w:t xml:space="preserve"> C(3,1)=3)</w:t>
-      </w:r>
-    </w:p>
-    <w:p>
-      <w:pPr>
+        <w:tab/>
+        <w:t>1</w:t>
+      </w:r>
+      <w:r>
         <w:rPr>
           <w:rFonts w:ascii="Times New Roman" w:hAnsi="Times New Roman" w:cs="Times New Roman"/>
           <w:sz w:val="27"/>
           <w:szCs w:val="27"/>
           <w:lang w:eastAsia="pl-PL"/>
         </w:rPr>
-      </w:pPr>
-      <w:r>
-        <w:rPr>
-          <w:lang w:eastAsia="pl-PL"/>
-        </w:rPr>
-        <w:t>0</w:t>
-      </w:r>
-      <w:r>
-        <w:rPr>
-          <w:lang w:eastAsia="pl-PL"/>
-        </w:rPr>
-        <w:tab/>
-        <w:t>1</w:t>
-      </w:r>
-      <w:r>
-        <w:rPr>
-          <w:lang w:eastAsia="pl-PL"/>
-        </w:rPr>
         <w:tab/>
         <w:t>3</w:t>
       </w:r>
       <w:r>
-        <w:rPr>
-          <w:lang w:eastAsia="pl-PL"/>
-        </w:rPr>
-        <w:tab/>
-        <w:t>4</w:t>
-      </w:r>
-    </w:p>
-    <w:p>
-      <w:pPr>
         <w:rPr>
           <w:rFonts w:ascii="Times New Roman" w:hAnsi="Times New Roman" w:cs="Times New Roman"/>
           <w:sz w:val="27"/>
           <w:szCs w:val="27"/>
           <w:lang w:eastAsia="pl-PL"/>
         </w:rPr>
-      </w:pPr>
-      <w:r>
-        <w:rPr>
-          <w:lang w:eastAsia="pl-PL"/>
-        </w:rPr>
-        <w:t>1</w:t>
-      </w:r>
-      <w:r>
-        <w:rPr>
-          <w:lang w:eastAsia="pl-PL"/>
-        </w:rPr>
-        <w:tab/>
-        <w:t>0</w:t>
-      </w:r>
-      <w:r>
-        <w:rPr>
-          <w:lang w:eastAsia="pl-PL"/>
-        </w:rPr>
-        <w:tab/>
-        <w:t>3</w:t>
-      </w:r>
-      <w:r>
-        <w:rPr>
-          <w:lang w:eastAsia="pl-PL"/>
-        </w:rPr>
         <w:tab/>
         <w:t>4</w:t>
       </w:r>
     </w:p>
     <w:p>
       <w:pPr>
+        <w:pStyle w:val="Akapitzlist"/>
+        <w:jc w:val="left"/>
         <w:rPr>
           <w:rFonts w:ascii="Times New Roman" w:hAnsi="Times New Roman" w:cs="Times New Roman"/>
           <w:sz w:val="27"/>
@@ -7924,123 +8057,13 @@
       </w:pPr>
       <w:r>
         <w:rPr>
-          <w:lang w:eastAsia="pl-PL"/>
-        </w:rPr>
-        <w:t>3</w:t>
-      </w:r>
-      <w:r>
-        <w:rPr>
-          <w:lang w:eastAsia="pl-PL"/>
-        </w:rPr>
-        <w:tab/>
-        <w:t>2</w:t>
-      </w:r>
-      <w:r>
-        <w:rPr>
-          <w:lang w:eastAsia="pl-PL"/>
-        </w:rPr>
-        <w:tab/>
-        <w:t>0</w:t>
-      </w:r>
-      <w:r>
-        <w:rPr>
-          <w:lang w:eastAsia="pl-PL"/>
-        </w:rPr>
-        <w:tab/>
-        <w:t>1</w:t>
-      </w:r>
-    </w:p>
-    <w:p>
-      <w:pPr>
-        <w:rPr>
-          <w:lang w:eastAsia="pl-PL"/>
-        </w:rPr>
-      </w:pPr>
-      <w:r>
-        <w:rPr>
-          <w:lang w:eastAsia="pl-PL"/>
-        </w:rPr>
-        <w:t>2</w:t>
-      </w:r>
-      <w:r>
-        <w:rPr>
-          <w:lang w:eastAsia="pl-PL"/>
-        </w:rPr>
-        <w:tab/>
-        <w:t>2</w:t>
-      </w:r>
-      <w:r>
-        <w:rPr>
-          <w:lang w:eastAsia="pl-PL"/>
-        </w:rPr>
-        <w:tab/>
-        <w:t>1</w:t>
-      </w:r>
-      <w:r>
-        <w:rPr>
-          <w:lang w:eastAsia="pl-PL"/>
-        </w:rPr>
-        <w:tab/>
-        <w:t>0</w:t>
-      </w:r>
-    </w:p>
-    <w:p>
-      <w:pPr>
-        <w:rPr>
           <w:rFonts w:ascii="Times New Roman" w:hAnsi="Times New Roman" w:cs="Times New Roman"/>
           <w:sz w:val="27"/>
           <w:szCs w:val="27"/>
           <w:lang w:eastAsia="pl-PL"/>
         </w:rPr>
-      </w:pPr>
-      <w:r>
-        <w:rPr>
-          <w:lang w:eastAsia="pl-PL"/>
-        </w:rPr>
-        <w:t>- wykorzystywany algorytm</w:t>
-      </w:r>
-      <w:r>
-        <w:rPr>
-          <w:lang w:eastAsia="pl-PL"/>
-        </w:rPr>
-        <w:t xml:space="preserve">. Możliwy wybór: </w:t>
-      </w:r>
-      <w:proofErr w:type="spellStart"/>
-      <w:r>
-        <w:rPr>
-          <w:lang w:eastAsia="pl-PL"/>
-        </w:rPr>
-        <w:t>ge</w:t>
-      </w:r>
-      <w:proofErr w:type="spellEnd"/>
-      <w:r>
-        <w:rPr>
-          <w:lang w:eastAsia="pl-PL"/>
-        </w:rPr>
-        <w:t xml:space="preserve">, </w:t>
-      </w:r>
-      <w:proofErr w:type="spellStart"/>
-      <w:r>
-        <w:rPr>
-          <w:lang w:eastAsia="pl-PL"/>
-        </w:rPr>
-        <w:t>gv</w:t>
-      </w:r>
-      <w:proofErr w:type="spellEnd"/>
-      <w:r>
-        <w:rPr>
-          <w:lang w:eastAsia="pl-PL"/>
-        </w:rPr>
-        <w:t xml:space="preserve">, </w:t>
-      </w:r>
-      <w:proofErr w:type="spellStart"/>
-      <w:r>
-        <w:rPr>
-          <w:lang w:eastAsia="pl-PL"/>
-        </w:rPr>
-        <w:t>fs</w:t>
-      </w:r>
-      <w:proofErr w:type="spellEnd"/>
+        <w:t>1</w:t>
+      </w:r>
       <w:r>
         <w:rPr>
           <w:rFonts w:ascii="Times New Roman" w:hAnsi="Times New Roman" w:cs="Times New Roman"/>
@@ -8048,42 +8071,9 @@
           <w:szCs w:val="27"/>
           <w:lang w:eastAsia="pl-PL"/>
         </w:rPr>
-        <w:br/>
-      </w:r>
-      <w:r>
-        <w:rPr>
-          <w:lang w:eastAsia="pl-PL"/>
-        </w:rPr>
-        <w:t>- formater uzyskanych wyników</w:t>
-      </w:r>
-      <w:r>
-        <w:rPr>
-          <w:lang w:eastAsia="pl-PL"/>
-        </w:rPr>
-        <w:t xml:space="preserve">. Możliwy wybór: </w:t>
-      </w:r>
-      <w:proofErr w:type="spellStart"/>
-      <w:r>
-        <w:rPr>
-          <w:lang w:eastAsia="pl-PL"/>
-        </w:rPr>
-        <w:t>text</w:t>
-      </w:r>
-      <w:proofErr w:type="spellEnd"/>
-      <w:r>
-        <w:rPr>
-          <w:lang w:eastAsia="pl-PL"/>
-        </w:rPr>
-        <w:t xml:space="preserve">, 3d, </w:t>
-      </w:r>
-      <w:proofErr w:type="spellStart"/>
-      <w:r>
-        <w:rPr>
-          <w:lang w:eastAsia="pl-PL"/>
-        </w:rPr>
-        <w:t>simple_text</w:t>
-      </w:r>
-      <w:proofErr w:type="spellEnd"/>
+        <w:tab/>
+        <w:t>0</w:t>
+      </w:r>
       <w:r>
         <w:rPr>
           <w:rFonts w:ascii="Times New Roman" w:hAnsi="Times New Roman" w:cs="Times New Roman"/>
@@ -8091,13 +8081,8 @@
           <w:szCs w:val="27"/>
           <w:lang w:eastAsia="pl-PL"/>
         </w:rPr>
-        <w:br/>
-      </w:r>
-      <w:r>
-        <w:rPr>
-          <w:lang w:eastAsia="pl-PL"/>
-        </w:rPr>
-        <w:t>- ilość powtórzeń jaką ma się wykonać każdy algorytm</w:t>
+        <w:tab/>
+        <w:t>3</w:t>
       </w:r>
       <w:r>
         <w:rPr>
@@ -8106,39 +8091,14 @@
           <w:szCs w:val="27"/>
           <w:lang w:eastAsia="pl-PL"/>
         </w:rPr>
-        <w:br/>
-      </w:r>
-      <w:r>
-        <w:rPr>
-          <w:lang w:eastAsia="pl-PL"/>
-        </w:rPr>
-        <w:t xml:space="preserve">- </w:t>
-      </w:r>
-      <w:r>
-        <w:rPr>
-          <w:lang w:eastAsia="pl-PL"/>
-        </w:rPr>
-        <w:t>ziarno</w:t>
-      </w:r>
-      <w:r>
-        <w:rPr>
-          <w:lang w:eastAsia="pl-PL"/>
-        </w:rPr>
-        <w:t xml:space="preserve"> który posłuży do zainicjowania generatora pseudolosowego</w:t>
-      </w:r>
-    </w:p>
-    <w:p>
-      <w:pPr>
-        <w:pStyle w:val="Nagwek3"/>
-      </w:pPr>
-      <w:bookmarkStart w:id="7" w:name="_Toc282704132"/>
-      <w:r>
-        <w:t>Wyjście.</w:t>
-      </w:r>
-      <w:bookmarkEnd w:id="7"/>
-    </w:p>
-    <w:p>
-      <w:pPr>
+        <w:tab/>
+        <w:t>4</w:t>
+      </w:r>
+    </w:p>
+    <w:p>
+      <w:pPr>
+        <w:pStyle w:val="Akapitzlist"/>
+        <w:jc w:val="left"/>
         <w:rPr>
           <w:rFonts w:ascii="Times New Roman" w:hAnsi="Times New Roman" w:cs="Times New Roman"/>
           <w:sz w:val="27"/>
@@ -8148,28 +8108,311 @@
       </w:pPr>
       <w:r>
         <w:rPr>
-          <w:lang w:eastAsia="pl-PL"/>
-        </w:rPr>
-        <w:t>Na wyjściu możemy otrzymać wyniki w trzech formatach:</w:t>
-      </w:r>
-      <w:r>
-        <w:rPr>
           <w:rFonts w:ascii="Times New Roman" w:hAnsi="Times New Roman" w:cs="Times New Roman"/>
           <w:sz w:val="27"/>
           <w:szCs w:val="27"/>
           <w:lang w:eastAsia="pl-PL"/>
         </w:rPr>
-        <w:br/>
-      </w:r>
-      <w:r>
-        <w:rPr>
-          <w:lang w:eastAsia="pl-PL"/>
-        </w:rPr>
-        <w:t>- tekstowym, w formacie:</w:t>
-      </w:r>
-    </w:p>
-    <w:p>
-      <w:pPr>
+        <w:t>3</w:t>
+      </w:r>
+      <w:r>
+        <w:rPr>
+          <w:rFonts w:ascii="Times New Roman" w:hAnsi="Times New Roman" w:cs="Times New Roman"/>
+          <w:sz w:val="27"/>
+          <w:szCs w:val="27"/>
+          <w:lang w:eastAsia="pl-PL"/>
+        </w:rPr>
+        <w:tab/>
+        <w:t>2</w:t>
+      </w:r>
+      <w:r>
+        <w:rPr>
+          <w:rFonts w:ascii="Times New Roman" w:hAnsi="Times New Roman" w:cs="Times New Roman"/>
+          <w:sz w:val="27"/>
+          <w:szCs w:val="27"/>
+          <w:lang w:eastAsia="pl-PL"/>
+        </w:rPr>
+        <w:tab/>
+        <w:t>0</w:t>
+      </w:r>
+      <w:r>
+        <w:rPr>
+          <w:rFonts w:ascii="Times New Roman" w:hAnsi="Times New Roman" w:cs="Times New Roman"/>
+          <w:sz w:val="27"/>
+          <w:szCs w:val="27"/>
+          <w:lang w:eastAsia="pl-PL"/>
+        </w:rPr>
+        <w:tab/>
+        <w:t>1</w:t>
+      </w:r>
+    </w:p>
+    <w:p>
+      <w:pPr>
+        <w:pStyle w:val="Akapitzlist"/>
+        <w:jc w:val="left"/>
+        <w:rPr>
+          <w:rFonts w:ascii="Times New Roman" w:hAnsi="Times New Roman" w:cs="Times New Roman"/>
+          <w:sz w:val="27"/>
+          <w:szCs w:val="27"/>
+          <w:lang w:eastAsia="pl-PL"/>
+        </w:rPr>
+      </w:pPr>
+      <w:r>
+        <w:rPr>
+          <w:rFonts w:ascii="Times New Roman" w:hAnsi="Times New Roman" w:cs="Times New Roman"/>
+          <w:sz w:val="27"/>
+          <w:szCs w:val="27"/>
+          <w:lang w:eastAsia="pl-PL"/>
+        </w:rPr>
+        <w:t>2</w:t>
+      </w:r>
+      <w:r>
+        <w:rPr>
+          <w:rFonts w:ascii="Times New Roman" w:hAnsi="Times New Roman" w:cs="Times New Roman"/>
+          <w:sz w:val="27"/>
+          <w:szCs w:val="27"/>
+          <w:lang w:eastAsia="pl-PL"/>
+        </w:rPr>
+        <w:tab/>
+        <w:t>2</w:t>
+      </w:r>
+      <w:r>
+        <w:rPr>
+          <w:rFonts w:ascii="Times New Roman" w:hAnsi="Times New Roman" w:cs="Times New Roman"/>
+          <w:sz w:val="27"/>
+          <w:szCs w:val="27"/>
+          <w:lang w:eastAsia="pl-PL"/>
+        </w:rPr>
+        <w:tab/>
+        <w:t>1</w:t>
+      </w:r>
+      <w:r>
+        <w:rPr>
+          <w:rFonts w:ascii="Times New Roman" w:hAnsi="Times New Roman" w:cs="Times New Roman"/>
+          <w:sz w:val="27"/>
+          <w:szCs w:val="27"/>
+          <w:lang w:eastAsia="pl-PL"/>
+        </w:rPr>
+        <w:tab/>
+        <w:t>0</w:t>
+      </w:r>
+    </w:p>
+    <w:p>
+      <w:pPr>
+        <w:pStyle w:val="Akapitzlist"/>
+        <w:numPr>
+          <w:ilvl w:val="0"/>
+          <w:numId w:val="18"/>
+        </w:numPr>
+        <w:rPr>
+          <w:rFonts w:ascii="Times New Roman" w:hAnsi="Times New Roman" w:cs="Times New Roman"/>
+          <w:sz w:val="27"/>
+          <w:szCs w:val="27"/>
+          <w:lang w:eastAsia="pl-PL"/>
+        </w:rPr>
+      </w:pPr>
+      <w:r>
+        <w:rPr>
+          <w:lang w:eastAsia="pl-PL"/>
+        </w:rPr>
+        <w:t>wykorzystywany algorytm</w:t>
+      </w:r>
+      <w:r>
+        <w:rPr>
+          <w:lang w:eastAsia="pl-PL"/>
+        </w:rPr>
+        <w:t>. Możliwy wybór: ge, gv, fs</w:t>
+      </w:r>
+    </w:p>
+    <w:p>
+      <w:pPr>
+        <w:pStyle w:val="Akapitzlist"/>
+        <w:numPr>
+          <w:ilvl w:val="0"/>
+          <w:numId w:val="18"/>
+        </w:numPr>
+        <w:rPr>
+          <w:rFonts w:ascii="Times New Roman" w:hAnsi="Times New Roman" w:cs="Times New Roman"/>
+          <w:sz w:val="27"/>
+          <w:szCs w:val="27"/>
+          <w:lang w:eastAsia="pl-PL"/>
+        </w:rPr>
+      </w:pPr>
+      <w:r>
+        <w:rPr>
+          <w:lang w:eastAsia="pl-PL"/>
+        </w:rPr>
+        <w:t>formater uzyskanych wyników</w:t>
+      </w:r>
+      <w:r>
+        <w:rPr>
+          <w:lang w:eastAsia="pl-PL"/>
+        </w:rPr>
+        <w:t>. Możliwy wybór: text, 3d, simple_text</w:t>
+      </w:r>
+    </w:p>
+    <w:p>
+      <w:pPr>
+        <w:pStyle w:val="Akapitzlist"/>
+        <w:numPr>
+          <w:ilvl w:val="0"/>
+          <w:numId w:val="18"/>
+        </w:numPr>
+        <w:rPr>
+          <w:rFonts w:ascii="Times New Roman" w:hAnsi="Times New Roman" w:cs="Times New Roman"/>
+          <w:sz w:val="27"/>
+          <w:szCs w:val="27"/>
+          <w:lang w:eastAsia="pl-PL"/>
+        </w:rPr>
+      </w:pPr>
+      <w:r>
+        <w:rPr>
+          <w:lang w:eastAsia="pl-PL"/>
+        </w:rPr>
+        <w:t>ilość powtórzeń jaką ma się wykonać każdy algorytm</w:t>
+      </w:r>
+    </w:p>
+    <w:p>
+      <w:pPr>
+        <w:pStyle w:val="Akapitzlist"/>
+        <w:numPr>
+          <w:ilvl w:val="0"/>
+          <w:numId w:val="18"/>
+        </w:numPr>
+        <w:rPr>
+          <w:rFonts w:ascii="Times New Roman" w:hAnsi="Times New Roman" w:cs="Times New Roman"/>
+          <w:sz w:val="27"/>
+          <w:szCs w:val="27"/>
+          <w:lang w:eastAsia="pl-PL"/>
+        </w:rPr>
+      </w:pPr>
+      <w:r>
+        <w:rPr>
+          <w:lang w:eastAsia="pl-PL"/>
+        </w:rPr>
+        <w:t>ziarno</w:t>
+      </w:r>
+      <w:r>
+        <w:rPr>
+          <w:lang w:eastAsia="pl-PL"/>
+        </w:rPr>
+        <w:t xml:space="preserve"> który posłuży do zainicjowania generatora pseudolosowego</w:t>
+      </w:r>
+    </w:p>
+    <w:p>
+      <w:pPr>
+        <w:pStyle w:val="Akapitzlist"/>
+        <w:numPr>
+          <w:ilvl w:val="0"/>
+          <w:numId w:val="18"/>
+        </w:numPr>
+        <w:rPr>
+          <w:rFonts w:ascii="Times New Roman" w:hAnsi="Times New Roman" w:cs="Times New Roman"/>
+          <w:sz w:val="27"/>
+          <w:szCs w:val="27"/>
+          <w:lang w:eastAsia="pl-PL"/>
+        </w:rPr>
+      </w:pPr>
+      <w:r>
+        <w:rPr>
+          <w:lang w:eastAsia="pl-PL"/>
+        </w:rPr>
+        <w:t>opcjonalnie flagę oznaczającą uruchomienie trybu w którym ziarno jest zmieniane z każdym uruchomieniem pętli</w:t>
+      </w:r>
+    </w:p>
+    <w:p>
+      <w:pPr>
+        <w:rPr>
+          <w:rFonts w:ascii="Times New Roman" w:hAnsi="Times New Roman" w:cs="Times New Roman"/>
+          <w:sz w:val="27"/>
+          <w:szCs w:val="27"/>
+          <w:lang w:eastAsia="pl-PL"/>
+        </w:rPr>
+      </w:pPr>
+      <w:r>
+        <w:rPr>
+          <w:noProof/>
+          <w:lang w:eastAsia="pl-PL"/>
+        </w:rPr>
+        <w:drawing>
+          <wp:inline distT="0" distB="0" distL="0" distR="0">
+            <wp:extent cx="5400675" cy="2472805"/>
+            <wp:effectExtent l="19050" t="0" r="9525" b="0"/>
+            <wp:docPr id="7" name="Obraz 3"/>
+            <wp:cNvGraphicFramePr>
+              <a:graphicFrameLocks xmlns:a="http://schemas.openxmlformats.org/drawingml/2006/main" noChangeAspect="1"/>
+            </wp:cNvGraphicFramePr>
+            <a:graphic xmlns:a="http://schemas.openxmlformats.org/drawingml/2006/main">
+              <a:graphicData uri="http://schemas.openxmlformats.org/drawingml/2006/picture">
+                <pic:pic xmlns:pic="http://schemas.openxmlformats.org/drawingml/2006/picture">
+                  <pic:nvPicPr>
+                    <pic:cNvPr id="0" name="Picture 3"/>
+                    <pic:cNvPicPr>
+                      <a:picLocks noChangeAspect="1" noChangeArrowheads="1"/>
+                    </pic:cNvPicPr>
+                  </pic:nvPicPr>
+                  <pic:blipFill>
+                    <a:blip r:embed="rId9"/>
+                    <a:srcRect/>
+                    <a:stretch>
+                      <a:fillRect/>
+                    </a:stretch>
+                  </pic:blipFill>
+                  <pic:spPr bwMode="auto">
+                    <a:xfrm>
+                      <a:off x="0" y="0"/>
+                      <a:ext cx="5399107" cy="2472087"/>
+                    </a:xfrm>
+                    <a:prstGeom prst="rect">
+                      <a:avLst/>
+                    </a:prstGeom>
+                    <a:noFill/>
+                    <a:ln w="9525">
+                      <a:noFill/>
+                      <a:miter lim="800000"/>
+                      <a:headEnd/>
+                      <a:tailEnd/>
+                    </a:ln>
+                  </pic:spPr>
+                </pic:pic>
+              </a:graphicData>
+            </a:graphic>
+          </wp:inline>
+        </w:drawing>
+      </w:r>
+    </w:p>
+    <w:p>
+      <w:pPr>
+        <w:pStyle w:val="Nagwek3"/>
+      </w:pPr>
+      <w:bookmarkStart w:id="5" w:name="_Toc282727797"/>
+      <w:r>
+        <w:t>Wyjście.</w:t>
+      </w:r>
+      <w:bookmarkEnd w:id="5"/>
+    </w:p>
+    <w:p>
+      <w:pPr>
+        <w:jc w:val="left"/>
+        <w:rPr>
+          <w:lang w:eastAsia="pl-PL"/>
+        </w:rPr>
+      </w:pPr>
+      <w:r>
+        <w:rPr>
+          <w:lang w:eastAsia="pl-PL"/>
+        </w:rPr>
+        <w:t>Na wyjściu możemy otrzymać wyniki w trzech formatach:</w:t>
+      </w:r>
+    </w:p>
+    <w:p>
+      <w:pPr>
+        <w:pStyle w:val="Akapitzlist"/>
+        <w:numPr>
+          <w:ilvl w:val="0"/>
+          <w:numId w:val="19"/>
+        </w:numPr>
+        <w:jc w:val="left"/>
         <w:rPr>
           <w:rFonts w:ascii="Times New Roman" w:hAnsi="Times New Roman" w:cs="Times New Roman"/>
           <w:sz w:val="27"/>
@@ -8179,132 +8422,97 @@
       </w:pPr>
       <w:r>
         <w:rPr>
+          <w:lang w:val="en-US" w:eastAsia="pl-PL"/>
+        </w:rPr>
+        <w:t>tekstowym, w formacie:</w:t>
+      </w:r>
+      <w:r>
+        <w:rPr>
+          <w:lang w:val="en-US" w:eastAsia="pl-PL"/>
+        </w:rPr>
+        <w:br/>
+      </w:r>
+      <w:r>
+        <w:rPr>
           <w:i/>
           <w:iCs/>
           <w:lang w:val="en-US" w:eastAsia="pl-PL"/>
         </w:rPr>
-        <w:t>[Algorithm] ([loops] - [</w:t>
-      </w:r>
-      <w:proofErr w:type="spellStart"/>
+        <w:t>[Algorithm] ([loops] - [avg time]: [min time] : [max time]</w:t>
+      </w:r>
       <w:r>
         <w:rPr>
           <w:i/>
           <w:iCs/>
           <w:lang w:val="en-US" w:eastAsia="pl-PL"/>
         </w:rPr>
-        <w:t>avg</w:t>
-      </w:r>
-      <w:proofErr w:type="spellEnd"/>
+        <w:br/>
+      </w:r>
       <w:r>
         <w:rPr>
           <w:i/>
           <w:iCs/>
           <w:lang w:val="en-US" w:eastAsia="pl-PL"/>
         </w:rPr>
-        <w:t xml:space="preserve"> time]: [min time] : [max time]</w:t>
-      </w:r>
-    </w:p>
-    <w:p>
-      <w:pPr>
-        <w:rPr>
-          <w:rFonts w:ascii="Times New Roman" w:hAnsi="Times New Roman" w:cs="Times New Roman"/>
-          <w:sz w:val="27"/>
-          <w:szCs w:val="27"/>
-          <w:lang w:eastAsia="pl-PL"/>
-        </w:rPr>
-      </w:pPr>
+        <w:t>[Solution cost]</w:t>
+      </w:r>
       <w:r>
         <w:rPr>
           <w:i/>
           <w:iCs/>
-          <w:lang w:eastAsia="pl-PL"/>
-        </w:rPr>
-        <w:t xml:space="preserve">[Solution </w:t>
-      </w:r>
-      <w:proofErr w:type="spellStart"/>
+          <w:lang w:val="en-US" w:eastAsia="pl-PL"/>
+        </w:rPr>
+        <w:br/>
+      </w:r>
       <w:r>
         <w:rPr>
           <w:i/>
           <w:iCs/>
-          <w:lang w:eastAsia="pl-PL"/>
-        </w:rPr>
-        <w:t>cost</w:t>
-      </w:r>
-      <w:proofErr w:type="spellEnd"/>
-      <w:r>
-        <w:rPr>
-          <w:i/>
-          <w:iCs/>
-          <w:lang w:eastAsia="pl-PL"/>
-        </w:rPr>
-        <w:t>]</w:t>
-      </w:r>
-    </w:p>
-    <w:p>
-      <w:pPr>
-        <w:rPr>
-          <w:rFonts w:ascii="Times New Roman" w:hAnsi="Times New Roman" w:cs="Times New Roman"/>
-          <w:sz w:val="27"/>
-          <w:szCs w:val="27"/>
-          <w:lang w:eastAsia="pl-PL"/>
-        </w:rPr>
-      </w:pPr>
-      <w:r>
-        <w:rPr>
-          <w:i/>
-          <w:iCs/>
-          <w:lang w:eastAsia="pl-PL"/>
-        </w:rPr>
-        <w:t xml:space="preserve">[Solution </w:t>
-      </w:r>
-      <w:proofErr w:type="spellStart"/>
-      <w:r>
-        <w:rPr>
-          <w:i/>
-          <w:iCs/>
-          <w:lang w:eastAsia="pl-PL"/>
-        </w:rPr>
-        <w:t>path</w:t>
-      </w:r>
-      <w:proofErr w:type="spellEnd"/>
-      <w:r>
-        <w:rPr>
-          <w:i/>
-          <w:iCs/>
-          <w:lang w:eastAsia="pl-PL"/>
-        </w:rPr>
-        <w:t>]</w:t>
-      </w:r>
-    </w:p>
-    <w:p>
-      <w:pPr>
-        <w:rPr>
-          <w:rFonts w:ascii="Times New Roman" w:hAnsi="Times New Roman" w:cs="Times New Roman"/>
-          <w:sz w:val="27"/>
-          <w:szCs w:val="27"/>
-          <w:lang w:eastAsia="pl-PL"/>
-        </w:rPr>
-      </w:pPr>
-      <w:r>
-        <w:rPr>
-          <w:lang w:eastAsia="pl-PL"/>
-        </w:rPr>
-        <w:t>- w postaci wykresu 3d</w:t>
-      </w:r>
-      <w:r>
-        <w:rPr>
-          <w:rFonts w:ascii="Times New Roman" w:hAnsi="Times New Roman" w:cs="Times New Roman"/>
-          <w:sz w:val="27"/>
-          <w:szCs w:val="27"/>
-          <w:lang w:eastAsia="pl-PL"/>
-        </w:rPr>
-        <w:br/>
-      </w:r>
-      <w:r>
-        <w:rPr>
-          <w:lang w:eastAsia="pl-PL"/>
-        </w:rPr>
-        <w:t>- w prostej tekstowej postaci, format ten jest używany do późniejszego przetwarzania.</w:t>
+          <w:lang w:val="en-US" w:eastAsia="pl-PL"/>
+        </w:rPr>
+        <w:t>[Solution path]</w:t>
+      </w:r>
+    </w:p>
+    <w:p>
+      <w:pPr>
+        <w:pStyle w:val="Akapitzlist"/>
+        <w:numPr>
+          <w:ilvl w:val="0"/>
+          <w:numId w:val="19"/>
+        </w:numPr>
+        <w:rPr>
+          <w:lang w:eastAsia="pl-PL"/>
+        </w:rPr>
+      </w:pPr>
+      <w:r>
+        <w:rPr>
+          <w:lang w:eastAsia="pl-PL"/>
+        </w:rPr>
+        <w:t>w postaci wykresu 3d</w:t>
+      </w:r>
+    </w:p>
+    <w:p>
+      <w:pPr>
+        <w:pStyle w:val="Akapitzlist"/>
+        <w:numPr>
+          <w:ilvl w:val="0"/>
+          <w:numId w:val="19"/>
+        </w:numPr>
+        <w:rPr>
+          <w:lang w:eastAsia="pl-PL"/>
+        </w:rPr>
+      </w:pPr>
+      <w:r>
+        <w:rPr>
+          <w:lang w:eastAsia="pl-PL"/>
+        </w:rPr>
+        <w:t xml:space="preserve">w prostej tekstowej postaci, format ten jest używany do późniejszego </w:t>
+      </w:r>
+      <w:r>
+        <w:rPr>
+          <w:lang w:eastAsia="pl-PL"/>
+        </w:rPr>
+        <w:t>przetwarzania wyników</w:t>
       </w:r>
     </w:p>
     <w:p>
@@ -8314,11 +8522,12 @@
       <w:r>
         <w:br w:type="column"/>
       </w:r>
-      <w:bookmarkStart w:id="8" w:name="_Toc282704133"/>
-      <w:r>
+      <w:bookmarkStart w:id="6" w:name="_Toc282727798"/>
+      <w:r>
+        <w:lastRenderedPageBreak/>
         <w:t>Rozwiązanie przykładowego zadania optymalizacyjnego</w:t>
       </w:r>
-      <w:bookmarkEnd w:id="8"/>
+      <w:bookmarkEnd w:id="6"/>
     </w:p>
     <w:p>
       <w:r>
@@ -8420,7 +8629,7 @@
       <w:tblPr>
         <w:tblStyle w:val="redniasiatka2akcent1"/>
         <w:tblW w:w="0" w:type="auto"/>
-        <w:tblLook w:val="04A0" w:firstRow="1" w:lastRow="0" w:firstColumn="1" w:lastColumn="0" w:noHBand="0" w:noVBand="1"/>
+        <w:tblLook w:val="04A0"/>
       </w:tblPr>
       <w:tblGrid>
         <w:gridCol w:w="2134"/>
@@ -8430,11 +8639,11 @@
       </w:tblGrid>
       <w:tr>
         <w:trPr>
-          <w:cnfStyle w:val="100000000000" w:firstRow="1" w:lastRow="0" w:firstColumn="0" w:lastColumn="0" w:oddVBand="0" w:evenVBand="0" w:oddHBand="0" w:evenHBand="0" w:firstRowFirstColumn="0" w:firstRowLastColumn="0" w:lastRowFirstColumn="0" w:lastRowLastColumn="0"/>
+          <w:cnfStyle w:val="100000000000"/>
         </w:trPr>
         <w:tc>
           <w:tcPr>
-            <w:cnfStyle w:val="001000000100" w:firstRow="0" w:lastRow="0" w:firstColumn="1" w:lastColumn="0" w:oddVBand="0" w:evenVBand="0" w:oddHBand="0" w:evenHBand="0" w:firstRowFirstColumn="1" w:firstRowLastColumn="0" w:lastRowFirstColumn="0" w:lastRowLastColumn="0"/>
+            <w:cnfStyle w:val="001000000100"/>
             <w:tcW w:w="2134" w:type="dxa"/>
           </w:tcPr>
           <w:p/>
@@ -8445,16 +8654,11 @@
           </w:tcPr>
           <w:p>
             <w:pPr>
-              <w:cnfStyle w:val="100000000000" w:firstRow="1" w:lastRow="0" w:firstColumn="0" w:lastColumn="0" w:oddVBand="0" w:evenVBand="0" w:oddHBand="0" w:evenHBand="0" w:firstRowFirstColumn="0" w:firstRowLastColumn="0" w:lastRowFirstColumn="0" w:lastRowLastColumn="0"/>
+              <w:cnfStyle w:val="100000000000"/>
             </w:pPr>
             <w:r>
-              <w:t xml:space="preserve">Greedy </w:t>
+              <w:t>Greedy Edges</w:t>
             </w:r>
-            <w:proofErr w:type="spellStart"/>
-            <w:r>
-              <w:t>Edges</w:t>
-            </w:r>
-            <w:proofErr w:type="spellEnd"/>
           </w:p>
         </w:tc>
         <w:tc>
@@ -8463,7 +8667,7 @@
           </w:tcPr>
           <w:p>
             <w:pPr>
-              <w:cnfStyle w:val="100000000000" w:firstRow="1" w:lastRow="0" w:firstColumn="0" w:lastColumn="0" w:oddVBand="0" w:evenVBand="0" w:oddHBand="0" w:evenHBand="0" w:firstRowFirstColumn="0" w:firstRowLastColumn="0" w:lastRowFirstColumn="0" w:lastRowLastColumn="0"/>
+              <w:cnfStyle w:val="100000000000"/>
             </w:pPr>
             <w:r>
               <w:t>Greedy Vertices</w:t>
@@ -8476,26 +8680,21 @@
           </w:tcPr>
           <w:p>
             <w:pPr>
-              <w:cnfStyle w:val="100000000000" w:firstRow="1" w:lastRow="0" w:firstColumn="0" w:lastColumn="0" w:oddVBand="0" w:evenVBand="0" w:oddHBand="0" w:evenHBand="0" w:firstRowFirstColumn="0" w:firstRowLastColumn="0" w:lastRowFirstColumn="0" w:lastRowLastColumn="0"/>
+              <w:cnfStyle w:val="100000000000"/>
             </w:pPr>
             <w:r>
-              <w:t xml:space="preserve">Full </w:t>
+              <w:t>Full Search</w:t>
             </w:r>
-            <w:proofErr w:type="spellStart"/>
-            <w:r>
-              <w:t>Search</w:t>
-            </w:r>
-            <w:proofErr w:type="spellEnd"/>
           </w:p>
         </w:tc>
       </w:tr>
       <w:tr>
         <w:trPr>
-          <w:cnfStyle w:val="000000100000" w:firstRow="0" w:lastRow="0" w:firstColumn="0" w:lastColumn="0" w:oddVBand="0" w:evenVBand="0" w:oddHBand="1" w:evenHBand="0" w:firstRowFirstColumn="0" w:firstRowLastColumn="0" w:lastRowFirstColumn="0" w:lastRowLastColumn="0"/>
+          <w:cnfStyle w:val="000000100000"/>
         </w:trPr>
         <w:tc>
           <w:tcPr>
-            <w:cnfStyle w:val="001000000000" w:firstRow="0" w:lastRow="0" w:firstColumn="1" w:lastColumn="0" w:oddVBand="0" w:evenVBand="0" w:oddHBand="0" w:evenHBand="0" w:firstRowFirstColumn="0" w:firstRowLastColumn="0" w:lastRowFirstColumn="0" w:lastRowLastColumn="0"/>
+            <w:cnfStyle w:val="001000000000"/>
             <w:tcW w:w="2134" w:type="dxa"/>
           </w:tcPr>
           <w:p>
@@ -8510,7 +8709,7 @@
           </w:tcPr>
           <w:p>
             <w:pPr>
-              <w:cnfStyle w:val="000000100000" w:firstRow="0" w:lastRow="0" w:firstColumn="0" w:lastColumn="0" w:oddVBand="0" w:evenVBand="0" w:oddHBand="1" w:evenHBand="0" w:firstRowFirstColumn="0" w:firstRowLastColumn="0" w:lastRowFirstColumn="0" w:lastRowLastColumn="0"/>
+              <w:cnfStyle w:val="000000100000"/>
             </w:pPr>
             <w:r>
               <w:t>[8,7,2,0,9,</w:t>
@@ -8526,7 +8725,7 @@
           </w:tcPr>
           <w:p>
             <w:pPr>
-              <w:cnfStyle w:val="000000100000" w:firstRow="0" w:lastRow="0" w:firstColumn="0" w:lastColumn="0" w:oddVBand="0" w:evenVBand="0" w:oddHBand="1" w:evenHBand="0" w:firstRowFirstColumn="0" w:firstRowLastColumn="0" w:lastRowFirstColumn="0" w:lastRowLastColumn="0"/>
+              <w:cnfStyle w:val="000000100000"/>
             </w:pPr>
             <w:r>
               <w:t>[7,1,3,5,6,0,9,8,4,2]</w:t>
@@ -8539,7 +8738,7 @@
           </w:tcPr>
           <w:p>
             <w:pPr>
-              <w:cnfStyle w:val="000000100000" w:firstRow="0" w:lastRow="0" w:firstColumn="0" w:lastColumn="0" w:oddVBand="0" w:evenVBand="0" w:oddHBand="1" w:evenHBand="0" w:firstRowFirstColumn="0" w:firstRowLastColumn="0" w:lastRowFirstColumn="0" w:lastRowLastColumn="0"/>
+              <w:cnfStyle w:val="000000100000"/>
             </w:pPr>
             <w:r>
               <w:t>[0,8,9,1,3,5,6,4,7,2]</w:t>
@@ -8550,7 +8749,7 @@
       <w:tr>
         <w:tc>
           <w:tcPr>
-            <w:cnfStyle w:val="001000000000" w:firstRow="0" w:lastRow="0" w:firstColumn="1" w:lastColumn="0" w:oddVBand="0" w:evenVBand="0" w:oddHBand="0" w:evenHBand="0" w:firstRowFirstColumn="0" w:firstRowLastColumn="0" w:lastRowFirstColumn="0" w:lastRowLastColumn="0"/>
+            <w:cnfStyle w:val="001000000000"/>
             <w:tcW w:w="2134" w:type="dxa"/>
           </w:tcPr>
           <w:p>
@@ -8565,7 +8764,7 @@
           </w:tcPr>
           <w:p>
             <w:pPr>
-              <w:cnfStyle w:val="000000000000" w:firstRow="0" w:lastRow="0" w:firstColumn="0" w:lastColumn="0" w:oddVBand="0" w:evenVBand="0" w:oddHBand="0" w:evenHBand="0" w:firstRowFirstColumn="0" w:firstRowLastColumn="0" w:lastRowFirstColumn="0" w:lastRowLastColumn="0"/>
+              <w:cnfStyle w:val="000000000000"/>
             </w:pPr>
             <w:r>
               <w:t>0.115262768189</w:t>
@@ -8578,7 +8777,7 @@
           </w:tcPr>
           <w:p>
             <w:pPr>
-              <w:cnfStyle w:val="000000000000" w:firstRow="0" w:lastRow="0" w:firstColumn="0" w:lastColumn="0" w:oddVBand="0" w:evenVBand="0" w:oddHBand="0" w:evenHBand="0" w:firstRowFirstColumn="0" w:firstRowLastColumn="0" w:lastRowFirstColumn="0" w:lastRowLastColumn="0"/>
+              <w:cnfStyle w:val="000000000000"/>
             </w:pPr>
             <w:r>
               <w:t>0.573561398662</w:t>
@@ -8591,7 +8790,7 @@
           </w:tcPr>
           <w:p>
             <w:pPr>
-              <w:cnfStyle w:val="000000000000" w:firstRow="0" w:lastRow="0" w:firstColumn="0" w:lastColumn="0" w:oddVBand="0" w:evenVBand="0" w:oddHBand="0" w:evenHBand="0" w:firstRowFirstColumn="0" w:firstRowLastColumn="0" w:lastRowFirstColumn="0" w:lastRowLastColumn="0"/>
+              <w:cnfStyle w:val="000000000000"/>
             </w:pPr>
             <w:r>
               <w:t>25997.1340619</w:t>
@@ -8601,11 +8800,11 @@
       </w:tr>
       <w:tr>
         <w:trPr>
-          <w:cnfStyle w:val="000000100000" w:firstRow="0" w:lastRow="0" w:firstColumn="0" w:lastColumn="0" w:oddVBand="0" w:evenVBand="0" w:oddHBand="1" w:evenHBand="0" w:firstRowFirstColumn="0" w:firstRowLastColumn="0" w:lastRowFirstColumn="0" w:lastRowLastColumn="0"/>
+          <w:cnfStyle w:val="000000100000"/>
         </w:trPr>
         <w:tc>
           <w:tcPr>
-            <w:cnfStyle w:val="001000000000" w:firstRow="0" w:lastRow="0" w:firstColumn="1" w:lastColumn="0" w:oddVBand="0" w:evenVBand="0" w:oddHBand="0" w:evenHBand="0" w:firstRowFirstColumn="0" w:firstRowLastColumn="0" w:lastRowFirstColumn="0" w:lastRowLastColumn="0"/>
+            <w:cnfStyle w:val="001000000000"/>
             <w:tcW w:w="2134" w:type="dxa"/>
           </w:tcPr>
           <w:p>
@@ -8620,7 +8819,7 @@
           </w:tcPr>
           <w:p>
             <w:pPr>
-              <w:cnfStyle w:val="000000100000" w:firstRow="0" w:lastRow="0" w:firstColumn="0" w:lastColumn="0" w:oddVBand="0" w:evenVBand="0" w:oddHBand="1" w:evenHBand="0" w:firstRowFirstColumn="0" w:firstRowLastColumn="0" w:lastRowFirstColumn="0" w:lastRowLastColumn="0"/>
+              <w:cnfStyle w:val="000000100000"/>
             </w:pPr>
             <w:r>
               <w:t>18.7</w:t>
@@ -8633,7 +8832,7 @@
           </w:tcPr>
           <w:p>
             <w:pPr>
-              <w:cnfStyle w:val="000000100000" w:firstRow="0" w:lastRow="0" w:firstColumn="0" w:lastColumn="0" w:oddVBand="0" w:evenVBand="0" w:oddHBand="1" w:evenHBand="0" w:firstRowFirstColumn="0" w:firstRowLastColumn="0" w:lastRowFirstColumn="0" w:lastRowLastColumn="0"/>
+              <w:cnfStyle w:val="000000100000"/>
             </w:pPr>
             <w:r>
               <w:t>17.3</w:t>
@@ -8646,7 +8845,7 @@
           </w:tcPr>
           <w:p>
             <w:pPr>
-              <w:cnfStyle w:val="000000100000" w:firstRow="0" w:lastRow="0" w:firstColumn="0" w:lastColumn="0" w:oddVBand="0" w:evenVBand="0" w:oddHBand="1" w:evenHBand="0" w:firstRowFirstColumn="0" w:firstRowLastColumn="0" w:lastRowFirstColumn="0" w:lastRowLastColumn="0"/>
+              <w:cnfStyle w:val="000000100000"/>
             </w:pPr>
             <w:r>
               <w:t>16.2</w:t>
@@ -8657,7 +8856,7 @@
       <w:tr>
         <w:tc>
           <w:tcPr>
-            <w:cnfStyle w:val="001000000000" w:firstRow="0" w:lastRow="0" w:firstColumn="1" w:lastColumn="0" w:oddVBand="0" w:evenVBand="0" w:oddHBand="0" w:evenHBand="0" w:firstRowFirstColumn="0" w:firstRowLastColumn="0" w:lastRowFirstColumn="0" w:lastRowLastColumn="0"/>
+            <w:cnfStyle w:val="001000000000"/>
             <w:tcW w:w="2134" w:type="dxa"/>
           </w:tcPr>
           <w:p>
@@ -8672,7 +8871,7 @@
           </w:tcPr>
           <w:p>
             <w:pPr>
-              <w:cnfStyle w:val="000000000000" w:firstRow="0" w:lastRow="0" w:firstColumn="0" w:lastColumn="0" w:oddVBand="0" w:evenVBand="0" w:oddHBand="0" w:evenHBand="0" w:firstRowFirstColumn="0" w:firstRowLastColumn="0" w:lastRowFirstColumn="0" w:lastRowLastColumn="0"/>
+              <w:cnfStyle w:val="000000000000"/>
             </w:pPr>
             <w:r>
               <w:t>15,4%</w:t>
@@ -8685,7 +8884,7 @@
           </w:tcPr>
           <w:p>
             <w:pPr>
-              <w:cnfStyle w:val="000000000000" w:firstRow="0" w:lastRow="0" w:firstColumn="0" w:lastColumn="0" w:oddVBand="0" w:evenVBand="0" w:oddHBand="0" w:evenHBand="0" w:firstRowFirstColumn="0" w:firstRowLastColumn="0" w:lastRowFirstColumn="0" w:lastRowLastColumn="0"/>
+              <w:cnfStyle w:val="000000000000"/>
             </w:pPr>
             <w:r>
               <w:t>10%</w:t>
@@ -8698,7 +8897,7 @@
           </w:tcPr>
           <w:p>
             <w:pPr>
-              <w:cnfStyle w:val="000000000000" w:firstRow="0" w:lastRow="0" w:firstColumn="0" w:lastColumn="0" w:oddVBand="0" w:evenVBand="0" w:oddHBand="0" w:evenHBand="0" w:firstRowFirstColumn="0" w:firstRowLastColumn="0" w:lastRowFirstColumn="0" w:lastRowLastColumn="0"/>
+              <w:cnfStyle w:val="000000000000"/>
             </w:pPr>
             <w:r>
               <w:t>0%</w:t>
@@ -8722,18 +8921,22 @@
         </w:numPr>
       </w:pPr>
       <w:r>
-        <w:t>Najlepsze rozwiązanie otrzymaliśmy przy wykorzystaniu metody Full</w:t>
+        <w:t>Najlepsze</w:t>
+      </w:r>
+      <w:r>
+        <w:t xml:space="preserve"> rozwiązanie otrzymaliśmy przy wykorzystaniu metody Full</w:t>
       </w:r>
       <w:r>
         <w:t xml:space="preserve"> </w:t>
       </w:r>
-      <w:proofErr w:type="spellStart"/>
-      <w:r>
-        <w:t>Search</w:t>
-      </w:r>
-      <w:proofErr w:type="spellEnd"/>
-      <w:r>
-        <w:t>. Jest to rozwiązanie optymalne. Obliczenie tego rozwiązanie trwało jednak dziesiątki tysięcy razy dłużej ni</w:t>
+      <w:r>
+        <w:t xml:space="preserve">Search. Jest to rozwiązanie optymalne. </w:t>
+      </w:r>
+      <w:r>
+        <w:t>Dojście do</w:t>
+      </w:r>
+      <w:r>
+        <w:t xml:space="preserve"> tego rozwiązanie trwało jednak dziesiątki tysięcy razy dłużej ni</w:t>
       </w:r>
       <w:r>
         <w:t>ż w przypadku pozostałych metod.</w:t>
@@ -8751,7 +8954,7 @@
         <w:t xml:space="preserve">Drugie w kolejności </w:t>
       </w:r>
       <w:r>
-        <w:t xml:space="preserve"> pod względem optymalności było rozwiązanie otrzymane za pomocą algorytmu Greedy Vertices. Było o 10% gorsze od rozwiązania optymalnego.</w:t>
+        <w:t>pod względem optymalności było rozwiązanie otrzymane za pomocą algorytmu Greedy Vertices. Było o 10% gorsze od rozwiązania optymalnego.</w:t>
       </w:r>
     </w:p>
     <w:p>
@@ -8763,15 +8966,13 @@
         </w:numPr>
       </w:pPr>
       <w:r>
-        <w:t xml:space="preserve">Najgorsze pod względem optymalności, ale za to najszybciej obliczone jest rozwiązanie uzyskane przy użyciu algorytmu Greedy </w:t>
-      </w:r>
-      <w:proofErr w:type="spellStart"/>
-      <w:r>
-        <w:t>Edges</w:t>
-      </w:r>
-      <w:proofErr w:type="spellEnd"/>
-      <w:r>
-        <w:t>.</w:t>
+        <w:t>Najgorsze pod względem optymalności, ale za to najszybciej obliczone</w:t>
+      </w:r>
+      <w:r>
+        <w:t>,</w:t>
+      </w:r>
+      <w:r>
+        <w:t xml:space="preserve"> jest rozwiązanie uzyskane przy użyciu algorytmu Greedy Edges.</w:t>
       </w:r>
     </w:p>
     <w:p>
@@ -8793,11 +8994,12 @@
       <w:pPr>
         <w:pStyle w:val="Nagwek3"/>
       </w:pPr>
-      <w:bookmarkStart w:id="9" w:name="_Toc282704134"/>
-      <w:r>
+      <w:bookmarkStart w:id="7" w:name="_Toc282727799"/>
+      <w:r>
+        <w:lastRenderedPageBreak/>
         <w:t>Rozwiązanie przedstawione w postaci 3d</w:t>
       </w:r>
-      <w:bookmarkEnd w:id="9"/>
+      <w:bookmarkEnd w:id="7"/>
     </w:p>
     <w:p>
       <w:pPr>
@@ -8829,7 +9031,7 @@
                     </pic:cNvPicPr>
                   </pic:nvPicPr>
                   <pic:blipFill>
-                    <a:blip r:embed="rId8" cstate="print"/>
+                    <a:blip r:embed="rId10" cstate="print"/>
                     <a:srcRect/>
                     <a:stretch>
                       <a:fillRect/>
@@ -8881,13 +9083,8 @@
         <w:t xml:space="preserve">: </w:t>
       </w:r>
       <w:r>
-        <w:t xml:space="preserve">Greedy </w:t>
-      </w:r>
-      <w:proofErr w:type="spellStart"/>
-      <w:r>
-        <w:t>Edges</w:t>
-      </w:r>
-      <w:proofErr w:type="spellEnd"/>
+        <w:t>Greedy Edges</w:t>
+      </w:r>
     </w:p>
     <w:p>
       <w:pPr>
@@ -8919,7 +9116,7 @@
                     </pic:cNvPicPr>
                   </pic:nvPicPr>
                   <pic:blipFill>
-                    <a:blip r:embed="rId9" cstate="print"/>
+                    <a:blip r:embed="rId11" cstate="print"/>
                     <a:srcRect/>
                     <a:stretch>
                       <a:fillRect/>
@@ -9010,7 +9207,7 @@
                     </pic:cNvPicPr>
                   </pic:nvPicPr>
                   <pic:blipFill>
-                    <a:blip r:embed="rId10" cstate="print"/>
+                    <a:blip r:embed="rId12" cstate="print"/>
                     <a:srcRect/>
                     <a:stretch>
                       <a:fillRect/>
@@ -9059,23 +9256,18 @@
         <w:t xml:space="preserve">: </w:t>
       </w:r>
       <w:r>
-        <w:t xml:space="preserve">Full </w:t>
-      </w:r>
-      <w:proofErr w:type="spellStart"/>
-      <w:r>
-        <w:t>Search</w:t>
-      </w:r>
-      <w:proofErr w:type="spellEnd"/>
+        <w:t>Full Search</w:t>
+      </w:r>
     </w:p>
     <w:p>
       <w:pPr>
         <w:pStyle w:val="Nagwek2"/>
       </w:pPr>
-      <w:bookmarkStart w:id="10" w:name="_Toc282704135"/>
-      <w:r>
-        <w:t>Badania</w:t>
-      </w:r>
-      <w:bookmarkEnd w:id="10"/>
+      <w:bookmarkStart w:id="8" w:name="_Toc282727800"/>
+      <w:r>
+        <w:t>Testy</w:t>
+      </w:r>
+      <w:bookmarkEnd w:id="8"/>
     </w:p>
     <w:p>
       <w:r>
@@ -9084,6 +9276,7 @@
     </w:p>
     <w:p>
       <w:pPr>
+        <w:jc w:val="left"/>
         <w:rPr>
           <w:rFonts w:eastAsia="Times New Roman" w:cstheme="minorHAnsi"/>
           <w:color w:val="000000"/>
@@ -9114,25 +9307,7 @@
           <w:color w:val="000000"/>
           <w:lang w:eastAsia="pl-PL"/>
         </w:rPr>
-        <w:t xml:space="preserve">Procesor: AMD </w:t>
-      </w:r>
-      <w:proofErr w:type="spellStart"/>
-      <w:r>
-        <w:rPr>
-          <w:rFonts w:eastAsia="Times New Roman" w:cstheme="minorHAnsi"/>
-          <w:color w:val="000000"/>
-          <w:lang w:eastAsia="pl-PL"/>
-        </w:rPr>
-        <w:t>Athlon</w:t>
-      </w:r>
-      <w:proofErr w:type="spellEnd"/>
-      <w:r>
-        <w:rPr>
-          <w:rFonts w:eastAsia="Times New Roman" w:cstheme="minorHAnsi"/>
-          <w:color w:val="000000"/>
-          <w:lang w:eastAsia="pl-PL"/>
-        </w:rPr>
-        <w:t xml:space="preserve"> II X4 640 3.00Ghz</w:t>
+        <w:t>Procesor: AMD Athlon II X4 640 3.00Ghz</w:t>
       </w:r>
       <w:r>
         <w:rPr>
@@ -9186,18 +9361,8 @@
           <w:color w:val="000000"/>
           <w:lang w:eastAsia="pl-PL"/>
         </w:rPr>
-        <w:t xml:space="preserve">Do badania została użyta aplikacja napisana w języku </w:t>
-      </w:r>
-      <w:proofErr w:type="spellStart"/>
-      <w:r>
-        <w:rPr>
-          <w:rFonts w:eastAsia="Times New Roman" w:cstheme="minorHAnsi"/>
-          <w:color w:val="000000"/>
-          <w:lang w:eastAsia="pl-PL"/>
-        </w:rPr>
-        <w:t>Python</w:t>
-      </w:r>
-      <w:proofErr w:type="spellEnd"/>
+        <w:t>Do badania została użyta aplikacja napisana w języku Python</w:t>
+      </w:r>
       <w:r>
         <w:rPr>
           <w:rFonts w:eastAsia="Times New Roman" w:cstheme="minorHAnsi"/>
@@ -9233,7 +9398,7 @@
           <w:color w:val="000000"/>
           <w:lang w:eastAsia="pl-PL"/>
         </w:rPr>
-        <w:t xml:space="preserve">Badania zostały przeprowadzone badając 10 różnych przypadków (10 różnych </w:t>
+        <w:t>Testy</w:t>
       </w:r>
       <w:r>
         <w:rPr>
@@ -9241,7 +9406,7 @@
           <w:color w:val="000000"/>
           <w:lang w:eastAsia="pl-PL"/>
         </w:rPr>
-        <w:t>ziaren</w:t>
+        <w:t xml:space="preserve"> zostały przeprowadzone badając 10 różnych przypadków (10 różnych </w:t>
       </w:r>
       <w:r>
         <w:rPr>
@@ -9249,6 +9414,14 @@
           <w:color w:val="000000"/>
           <w:lang w:eastAsia="pl-PL"/>
         </w:rPr>
+        <w:t>ziaren</w:t>
+      </w:r>
+      <w:r>
+        <w:rPr>
+          <w:rFonts w:eastAsia="Times New Roman" w:cstheme="minorHAnsi"/>
+          <w:color w:val="000000"/>
+          <w:lang w:eastAsia="pl-PL"/>
+        </w:rPr>
         <w:t xml:space="preserve"> generatora liczb losowych) dla każdej liczby kolorów karoserii. Następnie wyniki scalono i uśredniono.</w:t>
       </w:r>
     </w:p>
@@ -9293,8 +9466,9 @@
       <w:pPr>
         <w:pStyle w:val="Nagwek3"/>
       </w:pPr>
-      <w:bookmarkStart w:id="11" w:name="_Toc282704136"/>
-      <w:r>
+      <w:bookmarkStart w:id="9" w:name="_Toc282727801"/>
+      <w:r>
+        <w:lastRenderedPageBreak/>
         <w:t>Porównanie jakości rozwiązań dla badanych algorytm</w:t>
       </w:r>
       <w:r>
@@ -9303,14 +9477,14 @@
       <w:r>
         <w:t>w</w:t>
       </w:r>
-      <w:bookmarkEnd w:id="11"/>
+      <w:bookmarkEnd w:id="9"/>
     </w:p>
     <w:p>
       <w:pPr>
         <w:jc w:val="center"/>
       </w:pPr>
       <w:r>
-        <w:object w:dxaOrig="7037" w:dyaOrig="8223">
+        <w:object w:dxaOrig="7037" w:dyaOrig="7676">
           <v:shapetype id="_x0000_t75" coordsize="21600,21600" o:spt="75" o:preferrelative="t" path="m@4@5l@4@11@9@11@9@5xe" filled="f" stroked="f">
             <v:stroke joinstyle="miter"/>
             <v:formulas>
@@ -9330,10 +9504,10 @@
             <v:path o:extrusionok="f" gradientshapeok="t" o:connecttype="rect"/>
             <o:lock v:ext="edit" aspectratio="t"/>
           </v:shapetype>
-          <v:shape id="_x0000_i1025" type="#_x0000_t75" style="width:352.5pt;height:411pt" o:ole="">
-            <v:imagedata r:id="rId11" o:title=""/>
+          <v:shape id="_x0000_i1025" type="#_x0000_t75" style="width:352.5pt;height:384pt" o:ole="">
+            <v:imagedata r:id="rId13" o:title=""/>
           </v:shape>
-          <o:OLEObject Type="Embed" ProgID="Excel.Sheet.12" ShapeID="_x0000_i1025" DrawAspect="Content" ObjectID="_1356446027" r:id="rId12"/>
+          <o:OLEObject Type="Embed" ProgID="Excel.Sheet.12" ShapeID="_x0000_i1025" DrawAspect="Content" ObjectID="_1356469743" r:id="rId14"/>
         </w:object>
       </w:r>
     </w:p>
@@ -9352,18 +9526,19 @@
         </w:numPr>
       </w:pPr>
       <w:r>
-        <w:t>Najlepsze rozwiązania daje zawsze algorytm Full</w:t>
+        <w:t>Najbardziej optymalne</w:t>
+      </w:r>
+      <w:r>
+        <w:t xml:space="preserve"> rozwiązania daje zawsze algorytm Full</w:t>
       </w:r>
       <w:r>
         <w:t xml:space="preserve"> </w:t>
       </w:r>
-      <w:proofErr w:type="spellStart"/>
-      <w:r>
-        <w:t>Search</w:t>
-      </w:r>
-      <w:proofErr w:type="spellEnd"/>
-      <w:r>
-        <w:t xml:space="preserve"> , lecz ze względu na jego złożoność nie jesteśmy w stanie osiągnąć wyników w zadowalającym czasie dla problemu o rozmiarze większym niż 11 kolorów</w:t>
+      <w:r>
+        <w:t>Search, lecz ze względu na jego złożoność nie jesteśmy w stanie osiągnąć wyników w zadowalającym czasie dla problemu o rozmiarze większym niż 11 kolorów</w:t>
+      </w:r>
+      <w:r>
+        <w:t>.</w:t>
       </w:r>
     </w:p>
     <w:p>
@@ -9375,16 +9550,16 @@
         </w:numPr>
       </w:pPr>
       <w:r>
-        <w:t>Porównując algorytmy heurystyczne</w:t>
-      </w:r>
-      <w:r>
-        <w:t xml:space="preserve"> to</w:t>
-      </w:r>
-      <w:r>
-        <w:t xml:space="preserve"> dla naszych danych </w:t>
-      </w:r>
-      <w:r>
-        <w:t>pod względem optymalności rozwiązania zawsze lepszy okazuje się być algorytm Greedy Vertices</w:t>
+        <w:t>Z algorytmów heurystycznych najbardziej optymalne rozwiązanie</w:t>
+      </w:r>
+      <w:r>
+        <w:t xml:space="preserve"> dla wszystkich przypadków</w:t>
+      </w:r>
+      <w:r>
+        <w:t xml:space="preserve"> generuje algorytm Grendy Vertices</w:t>
+      </w:r>
+      <w:r>
+        <w:t>.</w:t>
       </w:r>
     </w:p>
     <w:p>
@@ -9411,8 +9586,14 @@
       <w:pPr>
         <w:pStyle w:val="Nagwek3"/>
       </w:pPr>
-      <w:bookmarkStart w:id="12" w:name="_Toc282704137"/>
-      <w:r>
+    </w:p>
+    <w:p>
+      <w:pPr>
+        <w:pStyle w:val="Nagwek3"/>
+      </w:pPr>
+      <w:bookmarkStart w:id="10" w:name="_Toc282727802"/>
+      <w:r>
+        <w:lastRenderedPageBreak/>
         <w:t xml:space="preserve">Badanie czasu rozwiązania </w:t>
       </w:r>
       <w:r>
@@ -9421,7 +9602,7 @@
       <w:r>
         <w:t xml:space="preserve"> liczby kolorów karoserii</w:t>
       </w:r>
-      <w:bookmarkEnd w:id="12"/>
+      <w:bookmarkEnd w:id="10"/>
     </w:p>
     <w:p>
       <w:pPr>
@@ -9433,9 +9614,9 @@
       <w:r>
         <w:object w:dxaOrig="6656" w:dyaOrig="7676">
           <v:shape id="_x0000_i1026" type="#_x0000_t75" style="width:333pt;height:384pt" o:ole="">
-            <v:imagedata r:id="rId13" o:title=""/>
+            <v:imagedata r:id="rId15" o:title=""/>
           </v:shape>
-          <o:OLEObject Type="Embed" ProgID="Excel.Sheet.12" ShapeID="_x0000_i1026" DrawAspect="Content" ObjectID="_1356446028" r:id="rId14"/>
+          <o:OLEObject Type="Embed" ProgID="Excel.Sheet.12" ShapeID="_x0000_i1026" DrawAspect="Content" ObjectID="_1356469744" r:id="rId16"/>
         </w:object>
       </w:r>
       <w:r>
@@ -9489,7 +9670,7 @@
             <wp:cNvGraphicFramePr/>
             <a:graphic xmlns:a="http://schemas.openxmlformats.org/drawingml/2006/main">
               <a:graphicData uri="http://schemas.openxmlformats.org/drawingml/2006/chart">
-                <c:chart xmlns:c="http://schemas.openxmlformats.org/drawingml/2006/chart" xmlns:r="http://schemas.openxmlformats.org/officeDocument/2006/relationships" r:id="rId15"/>
+                <c:chart xmlns:c="http://schemas.openxmlformats.org/drawingml/2006/chart" xmlns:r="http://schemas.openxmlformats.org/officeDocument/2006/relationships" r:id="rId17"/>
               </a:graphicData>
             </a:graphic>
           </wp:inline>
@@ -9537,7 +9718,7 @@
             <wp:cNvGraphicFramePr/>
             <a:graphic xmlns:a="http://schemas.openxmlformats.org/drawingml/2006/main">
               <a:graphicData uri="http://schemas.openxmlformats.org/drawingml/2006/chart">
-                <c:chart xmlns:c="http://schemas.openxmlformats.org/drawingml/2006/chart" xmlns:r="http://schemas.openxmlformats.org/officeDocument/2006/relationships" r:id="rId16"/>
+                <c:chart xmlns:c="http://schemas.openxmlformats.org/drawingml/2006/chart" xmlns:r="http://schemas.openxmlformats.org/officeDocument/2006/relationships" r:id="rId18"/>
               </a:graphicData>
             </a:graphic>
           </wp:inline>
@@ -9568,11 +9749,11 @@
       <w:pPr>
         <w:pStyle w:val="Nagwek3"/>
       </w:pPr>
-      <w:bookmarkStart w:id="13" w:name="_Toc282704138"/>
+      <w:bookmarkStart w:id="11" w:name="_Toc282727803"/>
       <w:r>
         <w:t>Wnioski</w:t>
       </w:r>
-      <w:bookmarkEnd w:id="13"/>
+      <w:bookmarkEnd w:id="11"/>
     </w:p>
     <w:p>
       <w:pPr>
@@ -9612,7 +9793,7 @@
           <w:color w:val="000000"/>
           <w:lang w:eastAsia="pl-PL"/>
         </w:rPr>
-        <w:t>Dla wyszukiwania „Full</w:t>
+        <w:t>Dla wyszukiwania Full</w:t>
       </w:r>
       <w:r>
         <w:rPr>
@@ -9622,23 +9803,13 @@
         </w:rPr>
         <w:t xml:space="preserve"> </w:t>
       </w:r>
-      <w:proofErr w:type="spellStart"/>
       <w:r>
         <w:rPr>
           <w:rFonts w:eastAsia="Times New Roman" w:cstheme="minorHAnsi"/>
           <w:color w:val="000000"/>
           <w:lang w:eastAsia="pl-PL"/>
         </w:rPr>
-        <w:t>Search</w:t>
-      </w:r>
-      <w:proofErr w:type="spellEnd"/>
-      <w:r>
-        <w:rPr>
-          <w:rFonts w:eastAsia="Times New Roman" w:cstheme="minorHAnsi"/>
-          <w:color w:val="000000"/>
-          <w:lang w:eastAsia="pl-PL"/>
-        </w:rPr>
-        <w:t>” nie jesteśmy uzyskać wyników w zadowalającym czasie już dla problemów większych niż 11 kolorów</w:t>
+        <w:t>Search nie jesteśmy uzyskać wyników w zadowalającym czasie już dla problemów większych niż 11 kolorów</w:t>
       </w:r>
     </w:p>
     <w:p>
@@ -9661,7 +9832,7 @@
           <w:color w:val="000000"/>
           <w:lang w:eastAsia="pl-PL"/>
         </w:rPr>
-        <w:t xml:space="preserve">Algorytm </w:t>
+        <w:t>Potwierdziły się teoretyczne oszacowane złożoności algorytmów</w:t>
       </w:r>
       <w:r>
         <w:rPr>
@@ -9669,7 +9840,7 @@
           <w:color w:val="000000"/>
           <w:lang w:eastAsia="pl-PL"/>
         </w:rPr>
-        <w:t>„</w:t>
+        <w:t xml:space="preserve"> (n liczba kolorów)</w:t>
       </w:r>
       <w:r>
         <w:rPr>
@@ -9677,48 +9848,14 @@
           <w:color w:val="000000"/>
           <w:lang w:eastAsia="pl-PL"/>
         </w:rPr>
-        <w:t>Full</w:t>
-      </w:r>
-      <w:r>
-        <w:rPr>
-          <w:rFonts w:eastAsia="Times New Roman" w:cstheme="minorHAnsi"/>
-          <w:color w:val="000000"/>
-          <w:lang w:eastAsia="pl-PL"/>
-        </w:rPr>
-        <w:t xml:space="preserve"> </w:t>
-      </w:r>
-      <w:proofErr w:type="spellStart"/>
-      <w:r>
-        <w:rPr>
-          <w:rFonts w:eastAsia="Times New Roman" w:cstheme="minorHAnsi"/>
-          <w:color w:val="000000"/>
-          <w:lang w:eastAsia="pl-PL"/>
-        </w:rPr>
-        <w:t>Search</w:t>
-      </w:r>
-      <w:proofErr w:type="spellEnd"/>
-      <w:r>
-        <w:rPr>
-          <w:rFonts w:eastAsia="Times New Roman" w:cstheme="minorHAnsi"/>
-          <w:color w:val="000000"/>
-          <w:lang w:eastAsia="pl-PL"/>
-        </w:rPr>
-        <w:t>”</w:t>
-      </w:r>
-      <w:r>
-        <w:rPr>
-          <w:rFonts w:eastAsia="Times New Roman" w:cstheme="minorHAnsi"/>
-          <w:color w:val="000000"/>
-          <w:lang w:eastAsia="pl-PL"/>
-        </w:rPr>
-        <w:t xml:space="preserve"> jest bardzo wolny (złożoność n!)</w:t>
+        <w:t>:</w:t>
       </w:r>
     </w:p>
     <w:p>
       <w:pPr>
         <w:pStyle w:val="Akapitzlist"/>
         <w:numPr>
-          <w:ilvl w:val="0"/>
+          <w:ilvl w:val="1"/>
           <w:numId w:val="2"/>
         </w:numPr>
         <w:spacing w:after="0"/>
@@ -9734,7 +9871,7 @@
           <w:color w:val="000000"/>
           <w:lang w:eastAsia="pl-PL"/>
         </w:rPr>
-        <w:t xml:space="preserve">Czas rozwiązania przy użyciu algorytmu </w:t>
+        <w:t>Algorytm Full</w:t>
       </w:r>
       <w:r>
         <w:rPr>
@@ -9742,7 +9879,7 @@
           <w:color w:val="000000"/>
           <w:lang w:eastAsia="pl-PL"/>
         </w:rPr>
-        <w:t>„</w:t>
+        <w:t xml:space="preserve"> </w:t>
       </w:r>
       <w:r>
         <w:rPr>
@@ -9750,56 +9887,23 @@
           <w:color w:val="000000"/>
           <w:lang w:eastAsia="pl-PL"/>
         </w:rPr>
-        <w:t xml:space="preserve">Greedy </w:t>
-      </w:r>
-      <w:proofErr w:type="spellStart"/>
+        <w:t>Search jest bardzo wolny (</w:t>
+      </w:r>
       <w:r>
         <w:rPr>
           <w:rFonts w:eastAsia="Times New Roman" w:cstheme="minorHAnsi"/>
+          <w:b/>
           <w:color w:val="000000"/>
           <w:lang w:eastAsia="pl-PL"/>
         </w:rPr>
-        <w:t>Edges</w:t>
-      </w:r>
-      <w:proofErr w:type="spellEnd"/>
-      <w:r>
-        <w:rPr>
-          <w:rFonts w:eastAsia="Times New Roman" w:cstheme="minorHAnsi"/>
-          <w:color w:val="000000"/>
-          <w:lang w:eastAsia="pl-PL"/>
-        </w:rPr>
-        <w:t>”</w:t>
-      </w:r>
-      <w:r>
-        <w:rPr>
-          <w:rFonts w:eastAsia="Times New Roman" w:cstheme="minorHAnsi"/>
-          <w:color w:val="000000"/>
-          <w:lang w:eastAsia="pl-PL"/>
-        </w:rPr>
-        <w:t xml:space="preserve"> </w:t>
-      </w:r>
-      <w:r>
-        <w:rPr>
-          <w:rFonts w:eastAsia="Times New Roman" w:cstheme="minorHAnsi"/>
-          <w:color w:val="000000"/>
-          <w:lang w:eastAsia="pl-PL"/>
-        </w:rPr>
-        <w:t xml:space="preserve">rośnie proporcjonalnie do </w:t>
-      </w:r>
-      <w:r>
-        <w:rPr>
-          <w:rFonts w:eastAsia="Times New Roman" w:cstheme="minorHAnsi"/>
-          <w:color w:val="000000"/>
-          <w:lang w:eastAsia="pl-PL"/>
-        </w:rPr>
-        <w:t>n^2*log(n) gdzie n to liczba kolorów</w:t>
+        <w:t>złożoność n!)</w:t>
       </w:r>
     </w:p>
     <w:p>
       <w:pPr>
         <w:pStyle w:val="Akapitzlist"/>
         <w:numPr>
-          <w:ilvl w:val="0"/>
+          <w:ilvl w:val="1"/>
           <w:numId w:val="2"/>
         </w:numPr>
         <w:spacing w:after="0"/>
@@ -9810,7 +9914,7 @@
           <w:color w:val="000000"/>
           <w:lang w:eastAsia="pl-PL"/>
         </w:rPr>
-        <w:t xml:space="preserve">Czas rozwiązania zadania przy użyciu algorytmu </w:t>
+        <w:t>Czas rozwiązania przy użyciu algorytmu Greedy Edges</w:t>
       </w:r>
       <w:r>
         <w:rPr>
@@ -9818,7 +9922,7 @@
           <w:color w:val="000000"/>
           <w:lang w:eastAsia="pl-PL"/>
         </w:rPr>
-        <w:t>„</w:t>
+        <w:t xml:space="preserve"> </w:t>
       </w:r>
       <w:r>
         <w:rPr>
@@ -9826,23 +9930,110 @@
           <w:color w:val="000000"/>
           <w:lang w:eastAsia="pl-PL"/>
         </w:rPr>
-        <w:t>Greedy Vertices</w:t>
-      </w:r>
+        <w:t xml:space="preserve">rośnie proporcjonalnie do </w:t>
+      </w:r>
+      <m:oMath>
+        <m:sSup>
+          <m:sSupPr>
+            <m:ctrlPr>
+              <w:rPr>
+                <w:rFonts w:ascii="Cambria Math" w:hAnsi="Cambria Math" w:cstheme="minorHAnsi"/>
+                <w:i/>
+              </w:rPr>
+            </m:ctrlPr>
+          </m:sSupPr>
+          <m:e>
+            <m:r>
+              <m:rPr>
+                <m:sty m:val="bi"/>
+              </m:rPr>
+              <w:rPr>
+                <w:rFonts w:ascii="Cambria Math" w:hAnsi="Cambria Math" w:cstheme="minorHAnsi"/>
+              </w:rPr>
+              <m:t>n</m:t>
+            </m:r>
+          </m:e>
+          <m:sup>
+            <m:r>
+              <m:rPr>
+                <m:sty m:val="bi"/>
+              </m:rPr>
+              <w:rPr>
+                <w:rFonts w:ascii="Cambria Math" w:hAnsi="Cambria Math" w:cstheme="minorHAnsi"/>
+              </w:rPr>
+              <m:t>2</m:t>
+            </m:r>
+          </m:sup>
+        </m:sSup>
+        <m:func>
+          <m:funcPr>
+            <m:ctrlPr>
+              <w:rPr>
+                <w:rFonts w:ascii="Cambria Math" w:hAnsi="Cambria Math" w:cstheme="minorHAnsi"/>
+              </w:rPr>
+            </m:ctrlPr>
+          </m:funcPr>
+          <m:fName>
+            <m:r>
+              <m:rPr>
+                <m:sty m:val="b"/>
+              </m:rPr>
+              <w:rPr>
+                <w:rFonts w:ascii="Cambria Math" w:hAnsi="Cambria Math" w:cstheme="minorHAnsi"/>
+              </w:rPr>
+              <m:t>log</m:t>
+            </m:r>
+          </m:fName>
+          <m:e>
+            <m:d>
+              <m:dPr>
+                <m:ctrlPr>
+                  <w:rPr>
+                    <w:rFonts w:ascii="Cambria Math" w:hAnsi="Cambria Math" w:cstheme="minorHAnsi"/>
+                    <w:i/>
+                  </w:rPr>
+                </m:ctrlPr>
+              </m:dPr>
+              <m:e>
+                <m:r>
+                  <m:rPr>
+                    <m:sty m:val="bi"/>
+                  </m:rPr>
+                  <w:rPr>
+                    <w:rFonts w:ascii="Cambria Math" w:hAnsi="Cambria Math" w:cstheme="minorHAnsi"/>
+                  </w:rPr>
+                  <m:t>n</m:t>
+                </m:r>
+              </m:e>
+            </m:d>
+          </m:e>
+        </m:func>
+      </m:oMath>
       <w:r>
         <w:rPr>
           <w:rFonts w:eastAsia="Times New Roman" w:cstheme="minorHAnsi"/>
           <w:color w:val="000000"/>
           <w:lang w:eastAsia="pl-PL"/>
         </w:rPr>
-        <w:t>”</w:t>
-      </w:r>
+        <w:t xml:space="preserve"> </w:t>
+      </w:r>
+    </w:p>
+    <w:p>
+      <w:pPr>
+        <w:pStyle w:val="Akapitzlist"/>
+        <w:numPr>
+          <w:ilvl w:val="1"/>
+          <w:numId w:val="2"/>
+        </w:numPr>
+        <w:spacing w:after="0"/>
+      </w:pPr>
       <w:r>
         <w:rPr>
           <w:rFonts w:eastAsia="Times New Roman" w:cstheme="minorHAnsi"/>
           <w:color w:val="000000"/>
           <w:lang w:eastAsia="pl-PL"/>
         </w:rPr>
-        <w:t xml:space="preserve"> rośnie proporcjonalnie do </w:t>
+        <w:t xml:space="preserve">Czas rozwiązania zadania przy użyciu algorytmu </w:t>
       </w:r>
       <w:r>
         <w:rPr>
@@ -9850,132 +10041,165 @@
           <w:color w:val="000000"/>
           <w:lang w:eastAsia="pl-PL"/>
         </w:rPr>
-        <w:t>n^3 gdzie n to liczba kolorów.</w:t>
-      </w:r>
+        <w:t>„</w:t>
+      </w:r>
+      <w:r>
+        <w:rPr>
+          <w:rFonts w:eastAsia="Times New Roman" w:cstheme="minorHAnsi"/>
+          <w:color w:val="000000"/>
+          <w:lang w:eastAsia="pl-PL"/>
+        </w:rPr>
+        <w:t>Greedy Vertices</w:t>
+      </w:r>
+      <w:r>
+        <w:rPr>
+          <w:rFonts w:eastAsia="Times New Roman" w:cstheme="minorHAnsi"/>
+          <w:color w:val="000000"/>
+          <w:lang w:eastAsia="pl-PL"/>
+        </w:rPr>
+        <w:t>”</w:t>
+      </w:r>
+      <w:r>
+        <w:rPr>
+          <w:rFonts w:eastAsia="Times New Roman" w:cstheme="minorHAnsi"/>
+          <w:color w:val="000000"/>
+          <w:lang w:eastAsia="pl-PL"/>
+        </w:rPr>
+        <w:t xml:space="preserve"> rośnie proporcjonalnie do </w:t>
+      </w:r>
+      <m:oMath>
+        <m:r>
+          <m:rPr>
+            <m:sty m:val="bi"/>
+          </m:rPr>
+          <w:rPr>
+            <w:rFonts w:ascii="Cambria Math" w:hAnsi="Cambria Math" w:cstheme="minorHAnsi"/>
+          </w:rPr>
+          <m:t>O(</m:t>
+        </m:r>
+        <m:sSup>
+          <m:sSupPr>
+            <m:ctrlPr>
+              <w:rPr>
+                <w:rFonts w:ascii="Cambria Math" w:hAnsi="Cambria Math" w:cstheme="minorHAnsi"/>
+                <w:b/>
+                <w:i/>
+              </w:rPr>
+            </m:ctrlPr>
+          </m:sSupPr>
+          <m:e>
+            <m:r>
+              <m:rPr>
+                <m:sty m:val="bi"/>
+              </m:rPr>
+              <w:rPr>
+                <w:rFonts w:ascii="Cambria Math" w:hAnsi="Cambria Math" w:cstheme="minorHAnsi"/>
+              </w:rPr>
+              <m:t>n</m:t>
+            </m:r>
+          </m:e>
+          <m:sup>
+            <m:r>
+              <m:rPr>
+                <m:sty m:val="bi"/>
+              </m:rPr>
+              <w:rPr>
+                <w:rFonts w:ascii="Cambria Math" w:hAnsi="Cambria Math" w:cstheme="minorHAnsi"/>
+              </w:rPr>
+              <m:t>3</m:t>
+            </m:r>
+          </m:sup>
+        </m:sSup>
+        <m:r>
+          <m:rPr>
+            <m:sty m:val="bi"/>
+          </m:rPr>
+          <w:rPr>
+            <w:rFonts w:ascii="Cambria Math" w:hAnsi="Cambria Math" w:cstheme="minorHAnsi"/>
+          </w:rPr>
+          <m:t>)</m:t>
+        </m:r>
+      </m:oMath>
     </w:p>
     <w:p>
       <w:pPr>
         <w:pStyle w:val="Nagwek2"/>
       </w:pPr>
-      <w:bookmarkStart w:id="14" w:name="_Toc282704139"/>
       <w:r>
         <w:br w:type="column"/>
       </w:r>
-      <w:bookmarkStart w:id="15" w:name="_GoBack"/>
-      <w:bookmarkEnd w:id="15"/>
-      <w:r>
+      <w:bookmarkStart w:id="12" w:name="_GoBack"/>
+      <w:bookmarkStart w:id="13" w:name="_Toc282727804"/>
+      <w:bookmarkEnd w:id="12"/>
+      <w:r>
+        <w:lastRenderedPageBreak/>
         <w:t>Wnioski końcowe</w:t>
       </w:r>
+      <w:bookmarkEnd w:id="13"/>
+    </w:p>
+    <w:p>
+      <w:pPr>
+        <w:ind w:firstLine="708"/>
+      </w:pPr>
+      <w:r>
+        <w:t>Z przeprowadzonego przez nas</w:t>
+      </w:r>
+      <w:r>
+        <w:t xml:space="preserve"> eksperymentu</w:t>
+      </w:r>
+      <w:r>
+        <w:t xml:space="preserve"> </w:t>
+      </w:r>
+      <w:r>
+        <w:t>wynika</w:t>
+      </w:r>
+      <w:r>
+        <w:t xml:space="preserve">, że z pośród badanych algorytmów nie możemy wybrać jednego „najlepszego”. Wszystko zależy od kilku czynników: jak duży problem chcemy rozwiązać, </w:t>
+      </w:r>
+      <w:r>
+        <w:t xml:space="preserve">jak bliskich optymalnemu rozwiązań oczekujemy, </w:t>
+      </w:r>
+      <w:r>
+        <w:t>jakimi mocami obliczeniowymi i czasem na rozwiązanie zadania dysponujemy. Dla małych problemów wybierzemy FullSearch dla większych GreedyVertices</w:t>
+      </w:r>
+      <w:r>
+        <w:t>,</w:t>
+      </w:r>
+      <w:r>
+        <w:t xml:space="preserve"> a dla ogromnych Greedy Edges.</w:t>
+      </w:r>
+      <w:r>
+        <w:br/>
+      </w:r>
+    </w:p>
+    <w:p>
+      <w:pPr>
+        <w:pStyle w:val="Nagwek2"/>
+        <w:rPr>
+          <w:kern w:val="36"/>
+        </w:rPr>
+      </w:pPr>
+      <w:bookmarkStart w:id="14" w:name="_Toc282727805"/>
+      <w:r>
+        <w:rPr>
+          <w:kern w:val="36"/>
+        </w:rPr>
+        <w:t>Wykaz literatury.</w:t>
+      </w:r>
       <w:bookmarkEnd w:id="14"/>
     </w:p>
     <w:p>
       <w:pPr>
-        <w:ind w:firstLine="708"/>
-      </w:pPr>
-      <w:r>
-        <w:t>Z przeprowadzonego przez nas</w:t>
-      </w:r>
-      <w:r>
-        <w:t xml:space="preserve"> eksperymentu</w:t>
-      </w:r>
-      <w:r>
-        <w:t xml:space="preserve"> </w:t>
-      </w:r>
-      <w:r>
-        <w:t>wynika</w:t>
-      </w:r>
-      <w:r>
-        <w:t xml:space="preserve">, że z pośród badanych algorytmów nie możemy wybrać jednego „najlepszego”. Wszystko zależy od kilku czynników: jak duży problem chcemy rozwiązać, </w:t>
-      </w:r>
-      <w:r>
-        <w:t xml:space="preserve">jak bliskich optymalnemu rozwiązań oczekujemy, </w:t>
-      </w:r>
-      <w:r>
-        <w:t>jakimi mocami obliczeniowymi i czasem na rozwiązanie zadania dysponujemy. Dla małych problemów wybierzemy Full</w:t>
-      </w:r>
-      <w:r>
-        <w:t xml:space="preserve"> </w:t>
-      </w:r>
-      <w:proofErr w:type="spellStart"/>
-      <w:r>
-        <w:t>Search</w:t>
-      </w:r>
-      <w:proofErr w:type="spellEnd"/>
-      <w:r>
-        <w:t xml:space="preserve"> dla większych Greedy</w:t>
-      </w:r>
-      <w:r>
-        <w:t xml:space="preserve"> </w:t>
-      </w:r>
-      <w:r>
-        <w:t>Vertices</w:t>
-      </w:r>
-      <w:r>
-        <w:t>,</w:t>
-      </w:r>
-      <w:r>
-        <w:t xml:space="preserve"> a dla ogromnych Greedy </w:t>
-      </w:r>
-      <w:proofErr w:type="spellStart"/>
-      <w:r>
-        <w:t>Edges</w:t>
-      </w:r>
-      <w:proofErr w:type="spellEnd"/>
-      <w:r>
-        <w:t>.</w:t>
-      </w:r>
-      <w:r>
-        <w:br/>
-      </w:r>
-    </w:p>
-    <w:p>
-      <w:pPr>
-        <w:pStyle w:val="Nagwek2"/>
-        <w:rPr>
-          <w:kern w:val="36"/>
-        </w:rPr>
-      </w:pPr>
-      <w:bookmarkStart w:id="16" w:name="_Toc282704140"/>
-      <w:r>
-        <w:rPr>
-          <w:kern w:val="36"/>
-        </w:rPr>
-        <w:t>Wykaz literatury.</w:t>
-      </w:r>
-      <w:bookmarkEnd w:id="16"/>
-    </w:p>
-    <w:p>
-      <w:pPr>
         <w:rPr>
           <w:color w:val="330099"/>
           <w:lang w:eastAsia="pl-PL"/>
         </w:rPr>
       </w:pPr>
-      <w:proofErr w:type="spellStart"/>
-      <w:r>
-        <w:rPr>
-          <w:lang w:eastAsia="pl-PL"/>
-        </w:rPr>
-        <w:t>Z.Michalewicz</w:t>
-      </w:r>
-      <w:proofErr w:type="spellEnd"/>
-      <w:r>
-        <w:rPr>
-          <w:lang w:eastAsia="pl-PL"/>
-        </w:rPr>
-        <w:t xml:space="preserve">, D. Fogel, </w:t>
-      </w:r>
-      <w:r>
-        <w:rPr>
-          <w:lang w:eastAsia="pl-PL"/>
-        </w:rPr>
-        <w:t xml:space="preserve"> </w:t>
-      </w:r>
-      <w:r>
-        <w:rPr>
-          <w:lang w:eastAsia="pl-PL"/>
-        </w:rPr>
-        <w:t>Jak to rozwiązać, czyli nowoczesna heurystyka</w:t>
+      <w:r>
+        <w:rPr>
+          <w:lang w:eastAsia="pl-PL"/>
+        </w:rPr>
+        <w:t>Z.Michalewicz, D. Fogel, Jak to rozwiązać, czyli nowoczesna heurystyka</w:t>
       </w:r>
     </w:p>
     <w:p/>
@@ -9989,8 +10213,58 @@
 </w:document>
 </file>
 
+<file path=word/endnotes.xml><?xml version="1.0" encoding="utf-8"?>
+<w:endnotes xmlns:ve="http://schemas.openxmlformats.org/markup-compatibility/2006" xmlns:o="urn:schemas-microsoft-com:office:office" xmlns:r="http://schemas.openxmlformats.org/officeDocument/2006/relationships" xmlns:m="http://schemas.openxmlformats.org/officeDocument/2006/math" xmlns:v="urn:schemas-microsoft-com:vml" xmlns:wp="http://schemas.openxmlformats.org/drawingml/2006/wordprocessingDrawing" xmlns:w10="urn:schemas-microsoft-com:office:word" xmlns:w="http://schemas.openxmlformats.org/wordprocessingml/2006/main" xmlns:wne="http://schemas.microsoft.com/office/word/2006/wordml">
+  <w:endnote w:type="separator" w:id="0">
+    <w:p>
+      <w:pPr>
+        <w:spacing w:after="0"/>
+      </w:pPr>
+      <w:r>
+        <w:separator/>
+      </w:r>
+    </w:p>
+  </w:endnote>
+  <w:endnote w:type="continuationSeparator" w:id="1">
+    <w:p>
+      <w:pPr>
+        <w:spacing w:after="0"/>
+      </w:pPr>
+      <w:r>
+        <w:continuationSeparator/>
+      </w:r>
+    </w:p>
+  </w:endnote>
+</w:endnotes>
+</file>
+
+<file path=word/footnotes.xml><?xml version="1.0" encoding="utf-8"?>
+<w:footnotes xmlns:ve="http://schemas.openxmlformats.org/markup-compatibility/2006" xmlns:o="urn:schemas-microsoft-com:office:office" xmlns:r="http://schemas.openxmlformats.org/officeDocument/2006/relationships" xmlns:m="http://schemas.openxmlformats.org/officeDocument/2006/math" xmlns:v="urn:schemas-microsoft-com:vml" xmlns:wp="http://schemas.openxmlformats.org/drawingml/2006/wordprocessingDrawing" xmlns:w10="urn:schemas-microsoft-com:office:word" xmlns:w="http://schemas.openxmlformats.org/wordprocessingml/2006/main" xmlns:wne="http://schemas.microsoft.com/office/word/2006/wordml">
+  <w:footnote w:type="separator" w:id="0">
+    <w:p>
+      <w:pPr>
+        <w:spacing w:after="0"/>
+      </w:pPr>
+      <w:r>
+        <w:separator/>
+      </w:r>
+    </w:p>
+  </w:footnote>
+  <w:footnote w:type="continuationSeparator" w:id="1">
+    <w:p>
+      <w:pPr>
+        <w:spacing w:after="0"/>
+      </w:pPr>
+      <w:r>
+        <w:continuationSeparator/>
+      </w:r>
+    </w:p>
+  </w:footnote>
+</w:footnotes>
+</file>
+
 <file path=word/numbering.xml><?xml version="1.0" encoding="utf-8"?>
-<w:numbering xmlns:wpc="http://schemas.microsoft.com/office/word/2010/wordprocessingCanvas" xmlns:mc="http://schemas.openxmlformats.org/markup-compatibility/2006" xmlns:o="urn:schemas-microsoft-com:office:office" xmlns:r="http://schemas.openxmlformats.org/officeDocument/2006/relationships" xmlns:m="http://schemas.openxmlformats.org/officeDocument/2006/math" xmlns:v="urn:schemas-microsoft-com:vml" xmlns:wp14="http://schemas.microsoft.com/office/word/2010/wordprocessingDrawing" xmlns:wp="http://schemas.openxmlformats.org/drawingml/2006/wordprocessingDrawing" xmlns:w10="urn:schemas-microsoft-com:office:word" xmlns:w="http://schemas.openxmlformats.org/wordprocessingml/2006/main" xmlns:w14="http://schemas.microsoft.com/office/word/2010/wordml" xmlns:wpg="http://schemas.microsoft.com/office/word/2010/wordprocessingGroup" xmlns:wpi="http://schemas.microsoft.com/office/word/2010/wordprocessingInk" xmlns:wne="http://schemas.microsoft.com/office/word/2006/wordml" xmlns:wps="http://schemas.microsoft.com/office/word/2010/wordprocessingShape" mc:Ignorable="w14 wp14">
+<w:numbering xmlns:ve="http://schemas.openxmlformats.org/markup-compatibility/2006" xmlns:o="urn:schemas-microsoft-com:office:office" xmlns:r="http://schemas.openxmlformats.org/officeDocument/2006/relationships" xmlns:m="http://schemas.openxmlformats.org/officeDocument/2006/math" xmlns:v="urn:schemas-microsoft-com:vml" xmlns:wp="http://schemas.openxmlformats.org/drawingml/2006/wordprocessingDrawing" xmlns:w10="urn:schemas-microsoft-com:office:word" xmlns:w="http://schemas.openxmlformats.org/wordprocessingml/2006/main" xmlns:wne="http://schemas.microsoft.com/office/word/2006/wordml">
   <w:abstractNum w:abstractNumId="0">
     <w:nsid w:val="03CC46CA"/>
     <w:multiLevelType w:val="hybridMultilevel"/>
@@ -10218,6 +10492,119 @@
     </w:lvl>
   </w:abstractNum>
   <w:abstractNum w:abstractNumId="2">
+    <w:nsid w:val="07C252E8"/>
+    <w:multiLevelType w:val="hybridMultilevel"/>
+    <w:tmpl w:val="A24CE108"/>
+    <w:lvl w:ilvl="0" w:tplc="04150001">
+      <w:start w:val="1"/>
+      <w:numFmt w:val="bullet"/>
+      <w:lvlText w:val=""/>
+      <w:lvlJc w:val="left"/>
+      <w:pPr>
+        <w:ind w:left="720" w:hanging="360"/>
+      </w:pPr>
+      <w:rPr>
+        <w:rFonts w:ascii="Symbol" w:hAnsi="Symbol" w:hint="default"/>
+      </w:rPr>
+    </w:lvl>
+    <w:lvl w:ilvl="1" w:tplc="04150003" w:tentative="1">
+      <w:start w:val="1"/>
+      <w:numFmt w:val="bullet"/>
+      <w:lvlText w:val="o"/>
+      <w:lvlJc w:val="left"/>
+      <w:pPr>
+        <w:ind w:left="1440" w:hanging="360"/>
+      </w:pPr>
+      <w:rPr>
+        <w:rFonts w:ascii="Courier New" w:hAnsi="Courier New" w:cs="Courier New" w:hint="default"/>
+      </w:rPr>
+    </w:lvl>
+    <w:lvl w:ilvl="2" w:tplc="04150005" w:tentative="1">
+      <w:start w:val="1"/>
+      <w:numFmt w:val="bullet"/>
+      <w:lvlText w:val=""/>
+      <w:lvlJc w:val="left"/>
+      <w:pPr>
+        <w:ind w:left="2160" w:hanging="360"/>
+      </w:pPr>
+      <w:rPr>
+        <w:rFonts w:ascii="Wingdings" w:hAnsi="Wingdings" w:hint="default"/>
+      </w:rPr>
+    </w:lvl>
+    <w:lvl w:ilvl="3" w:tplc="04150001" w:tentative="1">
+      <w:start w:val="1"/>
+      <w:numFmt w:val="bullet"/>
+      <w:lvlText w:val=""/>
+      <w:lvlJc w:val="left"/>
+      <w:pPr>
+        <w:ind w:left="2880" w:hanging="360"/>
+      </w:pPr>
+      <w:rPr>
+        <w:rFonts w:ascii="Symbol" w:hAnsi="Symbol" w:hint="default"/>
+      </w:rPr>
+    </w:lvl>
+    <w:lvl w:ilvl="4" w:tplc="04150003" w:tentative="1">
+      <w:start w:val="1"/>
+      <w:numFmt w:val="bullet"/>
+      <w:lvlText w:val="o"/>
+      <w:lvlJc w:val="left"/>
+      <w:pPr>
+        <w:ind w:left="3600" w:hanging="360"/>
+      </w:pPr>
+      <w:rPr>
+        <w:rFonts w:ascii="Courier New" w:hAnsi="Courier New" w:cs="Courier New" w:hint="default"/>
+      </w:rPr>
+    </w:lvl>
+    <w:lvl w:ilvl="5" w:tplc="04150005" w:tentative="1">
+      <w:start w:val="1"/>
+      <w:numFmt w:val="bullet"/>
+      <w:lvlText w:val=""/>
+      <w:lvlJc w:val="left"/>
+      <w:pPr>
+        <w:ind w:left="4320" w:hanging="360"/>
+      </w:pPr>
+      <w:rPr>
+        <w:rFonts w:ascii="Wingdings" w:hAnsi="Wingdings" w:hint="default"/>
+      </w:rPr>
+    </w:lvl>
+    <w:lvl w:ilvl="6" w:tplc="04150001" w:tentative="1">
+      <w:start w:val="1"/>
+      <w:numFmt w:val="bullet"/>
+      <w:lvlText w:val=""/>
+      <w:lvlJc w:val="left"/>
+      <w:pPr>
+        <w:ind w:left="5040" w:hanging="360"/>
+      </w:pPr>
+      <w:rPr>
+        <w:rFonts w:ascii="Symbol" w:hAnsi="Symbol" w:hint="default"/>
+      </w:rPr>
+    </w:lvl>
+    <w:lvl w:ilvl="7" w:tplc="04150003" w:tentative="1">
+      <w:start w:val="1"/>
+      <w:numFmt w:val="bullet"/>
+      <w:lvlText w:val="o"/>
+      <w:lvlJc w:val="left"/>
+      <w:pPr>
+        <w:ind w:left="5760" w:hanging="360"/>
+      </w:pPr>
+      <w:rPr>
+        <w:rFonts w:ascii="Courier New" w:hAnsi="Courier New" w:cs="Courier New" w:hint="default"/>
+      </w:rPr>
+    </w:lvl>
+    <w:lvl w:ilvl="8" w:tplc="04150005" w:tentative="1">
+      <w:start w:val="1"/>
+      <w:numFmt w:val="bullet"/>
+      <w:lvlText w:val=""/>
+      <w:lvlJc w:val="left"/>
+      <w:pPr>
+        <w:ind w:left="6480" w:hanging="360"/>
+      </w:pPr>
+      <w:rPr>
+        <w:rFonts w:ascii="Wingdings" w:hAnsi="Wingdings" w:hint="default"/>
+      </w:rPr>
+    </w:lvl>
+  </w:abstractNum>
+  <w:abstractNum w:abstractNumId="3">
     <w:nsid w:val="0BC94646"/>
     <w:multiLevelType w:val="hybridMultilevel"/>
     <w:tmpl w:val="3BFEE0C4"/>
@@ -10330,7 +10717,7 @@
       </w:rPr>
     </w:lvl>
   </w:abstractNum>
-  <w:abstractNum w:abstractNumId="3">
+  <w:abstractNum w:abstractNumId="4">
     <w:nsid w:val="10375344"/>
     <w:multiLevelType w:val="hybridMultilevel"/>
     <w:tmpl w:val="42E0D892"/>
@@ -10346,7 +10733,7 @@
         <w:rFonts w:ascii="Symbol" w:hAnsi="Symbol" w:hint="default"/>
       </w:rPr>
     </w:lvl>
-    <w:lvl w:ilvl="1" w:tplc="04150003" w:tentative="1">
+    <w:lvl w:ilvl="1" w:tplc="04150003">
       <w:start w:val="1"/>
       <w:numFmt w:val="bullet"/>
       <w:lvlText w:val="o"/>
@@ -10443,7 +10830,411 @@
       </w:rPr>
     </w:lvl>
   </w:abstractNum>
-  <w:abstractNum w:abstractNumId="4">
+  <w:abstractNum w:abstractNumId="5">
+    <w:nsid w:val="1B512748"/>
+    <w:multiLevelType w:val="hybridMultilevel"/>
+    <w:tmpl w:val="5656A218"/>
+    <w:lvl w:ilvl="0" w:tplc="4608F4E4">
+      <w:start w:val="1"/>
+      <w:numFmt w:val="decimal"/>
+      <w:lvlText w:val="%1."/>
+      <w:lvlJc w:val="left"/>
+      <w:pPr>
+        <w:ind w:left="1068" w:hanging="360"/>
+      </w:pPr>
+      <w:rPr>
+        <w:rFonts w:hint="default"/>
+      </w:rPr>
+    </w:lvl>
+    <w:lvl w:ilvl="1" w:tplc="04150019" w:tentative="1">
+      <w:start w:val="1"/>
+      <w:numFmt w:val="lowerLetter"/>
+      <w:lvlText w:val="%2."/>
+      <w:lvlJc w:val="left"/>
+      <w:pPr>
+        <w:ind w:left="1788" w:hanging="360"/>
+      </w:pPr>
+    </w:lvl>
+    <w:lvl w:ilvl="2" w:tplc="0415001B" w:tentative="1">
+      <w:start w:val="1"/>
+      <w:numFmt w:val="lowerRoman"/>
+      <w:lvlText w:val="%3."/>
+      <w:lvlJc w:val="right"/>
+      <w:pPr>
+        <w:ind w:left="2508" w:hanging="180"/>
+      </w:pPr>
+    </w:lvl>
+    <w:lvl w:ilvl="3" w:tplc="0415000F" w:tentative="1">
+      <w:start w:val="1"/>
+      <w:numFmt w:val="decimal"/>
+      <w:lvlText w:val="%4."/>
+      <w:lvlJc w:val="left"/>
+      <w:pPr>
+        <w:ind w:left="3228" w:hanging="360"/>
+      </w:pPr>
+    </w:lvl>
+    <w:lvl w:ilvl="4" w:tplc="04150019" w:tentative="1">
+      <w:start w:val="1"/>
+      <w:numFmt w:val="lowerLetter"/>
+      <w:lvlText w:val="%5."/>
+      <w:lvlJc w:val="left"/>
+      <w:pPr>
+        <w:ind w:left="3948" w:hanging="360"/>
+      </w:pPr>
+    </w:lvl>
+    <w:lvl w:ilvl="5" w:tplc="0415001B" w:tentative="1">
+      <w:start w:val="1"/>
+      <w:numFmt w:val="lowerRoman"/>
+      <w:lvlText w:val="%6."/>
+      <w:lvlJc w:val="right"/>
+      <w:pPr>
+        <w:ind w:left="4668" w:hanging="180"/>
+      </w:pPr>
+    </w:lvl>
+    <w:lvl w:ilvl="6" w:tplc="0415000F" w:tentative="1">
+      <w:start w:val="1"/>
+      <w:numFmt w:val="decimal"/>
+      <w:lvlText w:val="%7."/>
+      <w:lvlJc w:val="left"/>
+      <w:pPr>
+        <w:ind w:left="5388" w:hanging="360"/>
+      </w:pPr>
+    </w:lvl>
+    <w:lvl w:ilvl="7" w:tplc="04150019" w:tentative="1">
+      <w:start w:val="1"/>
+      <w:numFmt w:val="lowerLetter"/>
+      <w:lvlText w:val="%8."/>
+      <w:lvlJc w:val="left"/>
+      <w:pPr>
+        <w:ind w:left="6108" w:hanging="360"/>
+      </w:pPr>
+    </w:lvl>
+    <w:lvl w:ilvl="8" w:tplc="0415001B" w:tentative="1">
+      <w:start w:val="1"/>
+      <w:numFmt w:val="lowerRoman"/>
+      <w:lvlText w:val="%9."/>
+      <w:lvlJc w:val="right"/>
+      <w:pPr>
+        <w:ind w:left="6828" w:hanging="180"/>
+      </w:pPr>
+    </w:lvl>
+  </w:abstractNum>
+  <w:abstractNum w:abstractNumId="6">
+    <w:nsid w:val="1BE97D43"/>
+    <w:multiLevelType w:val="hybridMultilevel"/>
+    <w:tmpl w:val="B0A2AFB8"/>
+    <w:lvl w:ilvl="0" w:tplc="04150001">
+      <w:start w:val="1"/>
+      <w:numFmt w:val="bullet"/>
+      <w:lvlText w:val=""/>
+      <w:lvlJc w:val="left"/>
+      <w:pPr>
+        <w:ind w:left="720" w:hanging="360"/>
+      </w:pPr>
+      <w:rPr>
+        <w:rFonts w:ascii="Symbol" w:hAnsi="Symbol" w:hint="default"/>
+      </w:rPr>
+    </w:lvl>
+    <w:lvl w:ilvl="1" w:tplc="04150003" w:tentative="1">
+      <w:start w:val="1"/>
+      <w:numFmt w:val="bullet"/>
+      <w:lvlText w:val="o"/>
+      <w:lvlJc w:val="left"/>
+      <w:pPr>
+        <w:ind w:left="1440" w:hanging="360"/>
+      </w:pPr>
+      <w:rPr>
+        <w:rFonts w:ascii="Courier New" w:hAnsi="Courier New" w:cs="Courier New" w:hint="default"/>
+      </w:rPr>
+    </w:lvl>
+    <w:lvl w:ilvl="2" w:tplc="04150005" w:tentative="1">
+      <w:start w:val="1"/>
+      <w:numFmt w:val="bullet"/>
+      <w:lvlText w:val=""/>
+      <w:lvlJc w:val="left"/>
+      <w:pPr>
+        <w:ind w:left="2160" w:hanging="360"/>
+      </w:pPr>
+      <w:rPr>
+        <w:rFonts w:ascii="Wingdings" w:hAnsi="Wingdings" w:hint="default"/>
+      </w:rPr>
+    </w:lvl>
+    <w:lvl w:ilvl="3" w:tplc="04150001" w:tentative="1">
+      <w:start w:val="1"/>
+      <w:numFmt w:val="bullet"/>
+      <w:lvlText w:val=""/>
+      <w:lvlJc w:val="left"/>
+      <w:pPr>
+        <w:ind w:left="2880" w:hanging="360"/>
+      </w:pPr>
+      <w:rPr>
+        <w:rFonts w:ascii="Symbol" w:hAnsi="Symbol" w:hint="default"/>
+      </w:rPr>
+    </w:lvl>
+    <w:lvl w:ilvl="4" w:tplc="04150003" w:tentative="1">
+      <w:start w:val="1"/>
+      <w:numFmt w:val="bullet"/>
+      <w:lvlText w:val="o"/>
+      <w:lvlJc w:val="left"/>
+      <w:pPr>
+        <w:ind w:left="3600" w:hanging="360"/>
+      </w:pPr>
+      <w:rPr>
+        <w:rFonts w:ascii="Courier New" w:hAnsi="Courier New" w:cs="Courier New" w:hint="default"/>
+      </w:rPr>
+    </w:lvl>
+    <w:lvl w:ilvl="5" w:tplc="04150005" w:tentative="1">
+      <w:start w:val="1"/>
+      <w:numFmt w:val="bullet"/>
+      <w:lvlText w:val=""/>
+      <w:lvlJc w:val="left"/>
+      <w:pPr>
+        <w:ind w:left="4320" w:hanging="360"/>
+      </w:pPr>
+      <w:rPr>
+        <w:rFonts w:ascii="Wingdings" w:hAnsi="Wingdings" w:hint="default"/>
+      </w:rPr>
+    </w:lvl>
+    <w:lvl w:ilvl="6" w:tplc="04150001" w:tentative="1">
+      <w:start w:val="1"/>
+      <w:numFmt w:val="bullet"/>
+      <w:lvlText w:val=""/>
+      <w:lvlJc w:val="left"/>
+      <w:pPr>
+        <w:ind w:left="5040" w:hanging="360"/>
+      </w:pPr>
+      <w:rPr>
+        <w:rFonts w:ascii="Symbol" w:hAnsi="Symbol" w:hint="default"/>
+      </w:rPr>
+    </w:lvl>
+    <w:lvl w:ilvl="7" w:tplc="04150003" w:tentative="1">
+      <w:start w:val="1"/>
+      <w:numFmt w:val="bullet"/>
+      <w:lvlText w:val="o"/>
+      <w:lvlJc w:val="left"/>
+      <w:pPr>
+        <w:ind w:left="5760" w:hanging="360"/>
+      </w:pPr>
+      <w:rPr>
+        <w:rFonts w:ascii="Courier New" w:hAnsi="Courier New" w:cs="Courier New" w:hint="default"/>
+      </w:rPr>
+    </w:lvl>
+    <w:lvl w:ilvl="8" w:tplc="04150005" w:tentative="1">
+      <w:start w:val="1"/>
+      <w:numFmt w:val="bullet"/>
+      <w:lvlText w:val=""/>
+      <w:lvlJc w:val="left"/>
+      <w:pPr>
+        <w:ind w:left="6480" w:hanging="360"/>
+      </w:pPr>
+      <w:rPr>
+        <w:rFonts w:ascii="Wingdings" w:hAnsi="Wingdings" w:hint="default"/>
+      </w:rPr>
+    </w:lvl>
+  </w:abstractNum>
+  <w:abstractNum w:abstractNumId="7">
+    <w:nsid w:val="333E0779"/>
+    <w:multiLevelType w:val="hybridMultilevel"/>
+    <w:tmpl w:val="A82AD55E"/>
+    <w:lvl w:ilvl="0" w:tplc="04150001">
+      <w:start w:val="1"/>
+      <w:numFmt w:val="bullet"/>
+      <w:lvlText w:val=""/>
+      <w:lvlJc w:val="left"/>
+      <w:pPr>
+        <w:ind w:left="360" w:hanging="360"/>
+      </w:pPr>
+      <w:rPr>
+        <w:rFonts w:ascii="Symbol" w:hAnsi="Symbol" w:hint="default"/>
+      </w:rPr>
+    </w:lvl>
+    <w:lvl w:ilvl="1" w:tplc="04150003" w:tentative="1">
+      <w:start w:val="1"/>
+      <w:numFmt w:val="bullet"/>
+      <w:lvlText w:val="o"/>
+      <w:lvlJc w:val="left"/>
+      <w:pPr>
+        <w:ind w:left="1080" w:hanging="360"/>
+      </w:pPr>
+      <w:rPr>
+        <w:rFonts w:ascii="Courier New" w:hAnsi="Courier New" w:cs="Courier New" w:hint="default"/>
+      </w:rPr>
+    </w:lvl>
+    <w:lvl w:ilvl="2" w:tplc="04150005" w:tentative="1">
+      <w:start w:val="1"/>
+      <w:numFmt w:val="bullet"/>
+      <w:lvlText w:val=""/>
+      <w:lvlJc w:val="left"/>
+      <w:pPr>
+        <w:ind w:left="1800" w:hanging="360"/>
+      </w:pPr>
+      <w:rPr>
+        <w:rFonts w:ascii="Wingdings" w:hAnsi="Wingdings" w:hint="default"/>
+      </w:rPr>
+    </w:lvl>
+    <w:lvl w:ilvl="3" w:tplc="04150001" w:tentative="1">
+      <w:start w:val="1"/>
+      <w:numFmt w:val="bullet"/>
+      <w:lvlText w:val=""/>
+      <w:lvlJc w:val="left"/>
+      <w:pPr>
+        <w:ind w:left="2520" w:hanging="360"/>
+      </w:pPr>
+      <w:rPr>
+        <w:rFonts w:ascii="Symbol" w:hAnsi="Symbol" w:hint="default"/>
+      </w:rPr>
+    </w:lvl>
+    <w:lvl w:ilvl="4" w:tplc="04150003" w:tentative="1">
+      <w:start w:val="1"/>
+      <w:numFmt w:val="bullet"/>
+      <w:lvlText w:val="o"/>
+      <w:lvlJc w:val="left"/>
+      <w:pPr>
+        <w:ind w:left="3240" w:hanging="360"/>
+      </w:pPr>
+      <w:rPr>
+        <w:rFonts w:ascii="Courier New" w:hAnsi="Courier New" w:cs="Courier New" w:hint="default"/>
+      </w:rPr>
+    </w:lvl>
+    <w:lvl w:ilvl="5" w:tplc="04150005" w:tentative="1">
+      <w:start w:val="1"/>
+      <w:numFmt w:val="bullet"/>
+      <w:lvlText w:val=""/>
+      <w:lvlJc w:val="left"/>
+      <w:pPr>
+        <w:ind w:left="3960" w:hanging="360"/>
+      </w:pPr>
+      <w:rPr>
+        <w:rFonts w:ascii="Wingdings" w:hAnsi="Wingdings" w:hint="default"/>
+      </w:rPr>
+    </w:lvl>
+    <w:lvl w:ilvl="6" w:tplc="04150001" w:tentative="1">
+      <w:start w:val="1"/>
+      <w:numFmt w:val="bullet"/>
+      <w:lvlText w:val=""/>
+      <w:lvlJc w:val="left"/>
+      <w:pPr>
+        <w:ind w:left="4680" w:hanging="360"/>
+      </w:pPr>
+      <w:rPr>
+        <w:rFonts w:ascii="Symbol" w:hAnsi="Symbol" w:hint="default"/>
+      </w:rPr>
+    </w:lvl>
+    <w:lvl w:ilvl="7" w:tplc="04150003" w:tentative="1">
+      <w:start w:val="1"/>
+      <w:numFmt w:val="bullet"/>
+      <w:lvlText w:val="o"/>
+      <w:lvlJc w:val="left"/>
+      <w:pPr>
+        <w:ind w:left="5400" w:hanging="360"/>
+      </w:pPr>
+      <w:rPr>
+        <w:rFonts w:ascii="Courier New" w:hAnsi="Courier New" w:cs="Courier New" w:hint="default"/>
+      </w:rPr>
+    </w:lvl>
+    <w:lvl w:ilvl="8" w:tplc="04150005" w:tentative="1">
+      <w:start w:val="1"/>
+      <w:numFmt w:val="bullet"/>
+      <w:lvlText w:val=""/>
+      <w:lvlJc w:val="left"/>
+      <w:pPr>
+        <w:ind w:left="6120" w:hanging="360"/>
+      </w:pPr>
+      <w:rPr>
+        <w:rFonts w:ascii="Wingdings" w:hAnsi="Wingdings" w:hint="default"/>
+      </w:rPr>
+    </w:lvl>
+  </w:abstractNum>
+  <w:abstractNum w:abstractNumId="8">
+    <w:nsid w:val="35F70AAB"/>
+    <w:multiLevelType w:val="hybridMultilevel"/>
+    <w:tmpl w:val="E6E0C186"/>
+    <w:lvl w:ilvl="0" w:tplc="4608F4E4">
+      <w:start w:val="1"/>
+      <w:numFmt w:val="decimal"/>
+      <w:lvlText w:val="%1."/>
+      <w:lvlJc w:val="left"/>
+      <w:pPr>
+        <w:ind w:left="1068" w:hanging="360"/>
+      </w:pPr>
+      <w:rPr>
+        <w:rFonts w:hint="default"/>
+      </w:rPr>
+    </w:lvl>
+    <w:lvl w:ilvl="1" w:tplc="04150019" w:tentative="1">
+      <w:start w:val="1"/>
+      <w:numFmt w:val="lowerLetter"/>
+      <w:lvlText w:val="%2."/>
+      <w:lvlJc w:val="left"/>
+      <w:pPr>
+        <w:ind w:left="1440" w:hanging="360"/>
+      </w:pPr>
+    </w:lvl>
+    <w:lvl w:ilvl="2" w:tplc="0415001B" w:tentative="1">
+      <w:start w:val="1"/>
+      <w:numFmt w:val="lowerRoman"/>
+      <w:lvlText w:val="%3."/>
+      <w:lvlJc w:val="right"/>
+      <w:pPr>
+        <w:ind w:left="2160" w:hanging="180"/>
+      </w:pPr>
+    </w:lvl>
+    <w:lvl w:ilvl="3" w:tplc="0415000F" w:tentative="1">
+      <w:start w:val="1"/>
+      <w:numFmt w:val="decimal"/>
+      <w:lvlText w:val="%4."/>
+      <w:lvlJc w:val="left"/>
+      <w:pPr>
+        <w:ind w:left="2880" w:hanging="360"/>
+      </w:pPr>
+    </w:lvl>
+    <w:lvl w:ilvl="4" w:tplc="04150019" w:tentative="1">
+      <w:start w:val="1"/>
+      <w:numFmt w:val="lowerLetter"/>
+      <w:lvlText w:val="%5."/>
+      <w:lvlJc w:val="left"/>
+      <w:pPr>
+        <w:ind w:left="3600" w:hanging="360"/>
+      </w:pPr>
+    </w:lvl>
+    <w:lvl w:ilvl="5" w:tplc="0415001B" w:tentative="1">
+      <w:start w:val="1"/>
+      <w:numFmt w:val="lowerRoman"/>
+      <w:lvlText w:val="%6."/>
+      <w:lvlJc w:val="right"/>
+      <w:pPr>
+        <w:ind w:left="4320" w:hanging="180"/>
+      </w:pPr>
+    </w:lvl>
+    <w:lvl w:ilvl="6" w:tplc="0415000F" w:tentative="1">
+      <w:start w:val="1"/>
+      <w:numFmt w:val="decimal"/>
+      <w:lvlText w:val="%7."/>
+      <w:lvlJc w:val="left"/>
+      <w:pPr>
+        <w:ind w:left="5040" w:hanging="360"/>
+      </w:pPr>
+    </w:lvl>
+    <w:lvl w:ilvl="7" w:tplc="04150019" w:tentative="1">
+      <w:start w:val="1"/>
+      <w:numFmt w:val="lowerLetter"/>
+      <w:lvlText w:val="%8."/>
+      <w:lvlJc w:val="left"/>
+      <w:pPr>
+        <w:ind w:left="5760" w:hanging="360"/>
+      </w:pPr>
+    </w:lvl>
+    <w:lvl w:ilvl="8" w:tplc="0415001B" w:tentative="1">
+      <w:start w:val="1"/>
+      <w:numFmt w:val="lowerRoman"/>
+      <w:lvlText w:val="%9."/>
+      <w:lvlJc w:val="right"/>
+      <w:pPr>
+        <w:ind w:left="6480" w:hanging="180"/>
+      </w:pPr>
+    </w:lvl>
+  </w:abstractNum>
+  <w:abstractNum w:abstractNumId="9">
     <w:nsid w:val="39384BE3"/>
     <w:multiLevelType w:val="hybridMultilevel"/>
     <w:tmpl w:val="EB326B5A"/>
@@ -10556,7 +11347,7 @@
       </w:rPr>
     </w:lvl>
   </w:abstractNum>
-  <w:abstractNum w:abstractNumId="5">
+  <w:abstractNum w:abstractNumId="10">
     <w:nsid w:val="46894320"/>
     <w:multiLevelType w:val="hybridMultilevel"/>
     <w:tmpl w:val="E87EB93E"/>
@@ -10669,7 +11460,120 @@
       </w:rPr>
     </w:lvl>
   </w:abstractNum>
-  <w:abstractNum w:abstractNumId="6">
+  <w:abstractNum w:abstractNumId="11">
+    <w:nsid w:val="53C906A5"/>
+    <w:multiLevelType w:val="hybridMultilevel"/>
+    <w:tmpl w:val="A7B8B5C2"/>
+    <w:lvl w:ilvl="0" w:tplc="04150001">
+      <w:start w:val="1"/>
+      <w:numFmt w:val="bullet"/>
+      <w:lvlText w:val=""/>
+      <w:lvlJc w:val="left"/>
+      <w:pPr>
+        <w:ind w:left="720" w:hanging="360"/>
+      </w:pPr>
+      <w:rPr>
+        <w:rFonts w:ascii="Symbol" w:hAnsi="Symbol" w:hint="default"/>
+      </w:rPr>
+    </w:lvl>
+    <w:lvl w:ilvl="1" w:tplc="04150003" w:tentative="1">
+      <w:start w:val="1"/>
+      <w:numFmt w:val="bullet"/>
+      <w:lvlText w:val="o"/>
+      <w:lvlJc w:val="left"/>
+      <w:pPr>
+        <w:ind w:left="1440" w:hanging="360"/>
+      </w:pPr>
+      <w:rPr>
+        <w:rFonts w:ascii="Courier New" w:hAnsi="Courier New" w:cs="Courier New" w:hint="default"/>
+      </w:rPr>
+    </w:lvl>
+    <w:lvl w:ilvl="2" w:tplc="04150005" w:tentative="1">
+      <w:start w:val="1"/>
+      <w:numFmt w:val="bullet"/>
+      <w:lvlText w:val=""/>
+      <w:lvlJc w:val="left"/>
+      <w:pPr>
+        <w:ind w:left="2160" w:hanging="360"/>
+      </w:pPr>
+      <w:rPr>
+        <w:rFonts w:ascii="Wingdings" w:hAnsi="Wingdings" w:hint="default"/>
+      </w:rPr>
+    </w:lvl>
+    <w:lvl w:ilvl="3" w:tplc="04150001" w:tentative="1">
+      <w:start w:val="1"/>
+      <w:numFmt w:val="bullet"/>
+      <w:lvlText w:val=""/>
+      <w:lvlJc w:val="left"/>
+      <w:pPr>
+        <w:ind w:left="2880" w:hanging="360"/>
+      </w:pPr>
+      <w:rPr>
+        <w:rFonts w:ascii="Symbol" w:hAnsi="Symbol" w:hint="default"/>
+      </w:rPr>
+    </w:lvl>
+    <w:lvl w:ilvl="4" w:tplc="04150003" w:tentative="1">
+      <w:start w:val="1"/>
+      <w:numFmt w:val="bullet"/>
+      <w:lvlText w:val="o"/>
+      <w:lvlJc w:val="left"/>
+      <w:pPr>
+        <w:ind w:left="3600" w:hanging="360"/>
+      </w:pPr>
+      <w:rPr>
+        <w:rFonts w:ascii="Courier New" w:hAnsi="Courier New" w:cs="Courier New" w:hint="default"/>
+      </w:rPr>
+    </w:lvl>
+    <w:lvl w:ilvl="5" w:tplc="04150005" w:tentative="1">
+      <w:start w:val="1"/>
+      <w:numFmt w:val="bullet"/>
+      <w:lvlText w:val=""/>
+      <w:lvlJc w:val="left"/>
+      <w:pPr>
+        <w:ind w:left="4320" w:hanging="360"/>
+      </w:pPr>
+      <w:rPr>
+        <w:rFonts w:ascii="Wingdings" w:hAnsi="Wingdings" w:hint="default"/>
+      </w:rPr>
+    </w:lvl>
+    <w:lvl w:ilvl="6" w:tplc="04150001" w:tentative="1">
+      <w:start w:val="1"/>
+      <w:numFmt w:val="bullet"/>
+      <w:lvlText w:val=""/>
+      <w:lvlJc w:val="left"/>
+      <w:pPr>
+        <w:ind w:left="5040" w:hanging="360"/>
+      </w:pPr>
+      <w:rPr>
+        <w:rFonts w:ascii="Symbol" w:hAnsi="Symbol" w:hint="default"/>
+      </w:rPr>
+    </w:lvl>
+    <w:lvl w:ilvl="7" w:tplc="04150003" w:tentative="1">
+      <w:start w:val="1"/>
+      <w:numFmt w:val="bullet"/>
+      <w:lvlText w:val="o"/>
+      <w:lvlJc w:val="left"/>
+      <w:pPr>
+        <w:ind w:left="5760" w:hanging="360"/>
+      </w:pPr>
+      <w:rPr>
+        <w:rFonts w:ascii="Courier New" w:hAnsi="Courier New" w:cs="Courier New" w:hint="default"/>
+      </w:rPr>
+    </w:lvl>
+    <w:lvl w:ilvl="8" w:tplc="04150005" w:tentative="1">
+      <w:start w:val="1"/>
+      <w:numFmt w:val="bullet"/>
+      <w:lvlText w:val=""/>
+      <w:lvlJc w:val="left"/>
+      <w:pPr>
+        <w:ind w:left="6480" w:hanging="360"/>
+      </w:pPr>
+      <w:rPr>
+        <w:rFonts w:ascii="Wingdings" w:hAnsi="Wingdings" w:hint="default"/>
+      </w:rPr>
+    </w:lvl>
+  </w:abstractNum>
+  <w:abstractNum w:abstractNumId="12">
     <w:nsid w:val="577B4E84"/>
     <w:multiLevelType w:val="hybridMultilevel"/>
     <w:tmpl w:val="8C04FA48"/>
@@ -10782,7 +11686,7 @@
       </w:rPr>
     </w:lvl>
   </w:abstractNum>
-  <w:abstractNum w:abstractNumId="7">
+  <w:abstractNum w:abstractNumId="13">
     <w:nsid w:val="5AED6DB6"/>
     <w:multiLevelType w:val="hybridMultilevel"/>
     <w:tmpl w:val="6C3A57F4"/>
@@ -10895,7 +11799,120 @@
       </w:rPr>
     </w:lvl>
   </w:abstractNum>
-  <w:abstractNum w:abstractNumId="8">
+  <w:abstractNum w:abstractNumId="14">
+    <w:nsid w:val="5B1B771A"/>
+    <w:multiLevelType w:val="hybridMultilevel"/>
+    <w:tmpl w:val="03B229A0"/>
+    <w:lvl w:ilvl="0" w:tplc="04150001">
+      <w:start w:val="1"/>
+      <w:numFmt w:val="bullet"/>
+      <w:lvlText w:val=""/>
+      <w:lvlJc w:val="left"/>
+      <w:pPr>
+        <w:ind w:left="720" w:hanging="360"/>
+      </w:pPr>
+      <w:rPr>
+        <w:rFonts w:ascii="Symbol" w:hAnsi="Symbol" w:hint="default"/>
+      </w:rPr>
+    </w:lvl>
+    <w:lvl w:ilvl="1" w:tplc="04150003" w:tentative="1">
+      <w:start w:val="1"/>
+      <w:numFmt w:val="bullet"/>
+      <w:lvlText w:val="o"/>
+      <w:lvlJc w:val="left"/>
+      <w:pPr>
+        <w:ind w:left="1440" w:hanging="360"/>
+      </w:pPr>
+      <w:rPr>
+        <w:rFonts w:ascii="Courier New" w:hAnsi="Courier New" w:cs="Courier New" w:hint="default"/>
+      </w:rPr>
+    </w:lvl>
+    <w:lvl w:ilvl="2" w:tplc="04150005" w:tentative="1">
+      <w:start w:val="1"/>
+      <w:numFmt w:val="bullet"/>
+      <w:lvlText w:val=""/>
+      <w:lvlJc w:val="left"/>
+      <w:pPr>
+        <w:ind w:left="2160" w:hanging="360"/>
+      </w:pPr>
+      <w:rPr>
+        <w:rFonts w:ascii="Wingdings" w:hAnsi="Wingdings" w:hint="default"/>
+      </w:rPr>
+    </w:lvl>
+    <w:lvl w:ilvl="3" w:tplc="04150001" w:tentative="1">
+      <w:start w:val="1"/>
+      <w:numFmt w:val="bullet"/>
+      <w:lvlText w:val=""/>
+      <w:lvlJc w:val="left"/>
+      <w:pPr>
+        <w:ind w:left="2880" w:hanging="360"/>
+      </w:pPr>
+      <w:rPr>
+        <w:rFonts w:ascii="Symbol" w:hAnsi="Symbol" w:hint="default"/>
+      </w:rPr>
+    </w:lvl>
+    <w:lvl w:ilvl="4" w:tplc="04150003" w:tentative="1">
+      <w:start w:val="1"/>
+      <w:numFmt w:val="bullet"/>
+      <w:lvlText w:val="o"/>
+      <w:lvlJc w:val="left"/>
+      <w:pPr>
+        <w:ind w:left="3600" w:hanging="360"/>
+      </w:pPr>
+      <w:rPr>
+        <w:rFonts w:ascii="Courier New" w:hAnsi="Courier New" w:cs="Courier New" w:hint="default"/>
+      </w:rPr>
+    </w:lvl>
+    <w:lvl w:ilvl="5" w:tplc="04150005" w:tentative="1">
+      <w:start w:val="1"/>
+      <w:numFmt w:val="bullet"/>
+      <w:lvlText w:val=""/>
+      <w:lvlJc w:val="left"/>
+      <w:pPr>
+        <w:ind w:left="4320" w:hanging="360"/>
+      </w:pPr>
+      <w:rPr>
+        <w:rFonts w:ascii="Wingdings" w:hAnsi="Wingdings" w:hint="default"/>
+      </w:rPr>
+    </w:lvl>
+    <w:lvl w:ilvl="6" w:tplc="04150001" w:tentative="1">
+      <w:start w:val="1"/>
+      <w:numFmt w:val="bullet"/>
+      <w:lvlText w:val=""/>
+      <w:lvlJc w:val="left"/>
+      <w:pPr>
+        <w:ind w:left="5040" w:hanging="360"/>
+      </w:pPr>
+      <w:rPr>
+        <w:rFonts w:ascii="Symbol" w:hAnsi="Symbol" w:hint="default"/>
+      </w:rPr>
+    </w:lvl>
+    <w:lvl w:ilvl="7" w:tplc="04150003" w:tentative="1">
+      <w:start w:val="1"/>
+      <w:numFmt w:val="bullet"/>
+      <w:lvlText w:val="o"/>
+      <w:lvlJc w:val="left"/>
+      <w:pPr>
+        <w:ind w:left="5760" w:hanging="360"/>
+      </w:pPr>
+      <w:rPr>
+        <w:rFonts w:ascii="Courier New" w:hAnsi="Courier New" w:cs="Courier New" w:hint="default"/>
+      </w:rPr>
+    </w:lvl>
+    <w:lvl w:ilvl="8" w:tplc="04150005" w:tentative="1">
+      <w:start w:val="1"/>
+      <w:numFmt w:val="bullet"/>
+      <w:lvlText w:val=""/>
+      <w:lvlJc w:val="left"/>
+      <w:pPr>
+        <w:ind w:left="6480" w:hanging="360"/>
+      </w:pPr>
+      <w:rPr>
+        <w:rFonts w:ascii="Wingdings" w:hAnsi="Wingdings" w:hint="default"/>
+      </w:rPr>
+    </w:lvl>
+  </w:abstractNum>
+  <w:abstractNum w:abstractNumId="15">
     <w:nsid w:val="5F534CB2"/>
     <w:multiLevelType w:val="multilevel"/>
     <w:tmpl w:val="5994FDA2"/>
@@ -11044,7 +12061,7 @@
       </w:rPr>
     </w:lvl>
   </w:abstractNum>
-  <w:abstractNum w:abstractNumId="9">
+  <w:abstractNum w:abstractNumId="16">
     <w:nsid w:val="66E41159"/>
     <w:multiLevelType w:val="hybridMultilevel"/>
     <w:tmpl w:val="68A85096"/>
@@ -11157,7 +12174,120 @@
       </w:rPr>
     </w:lvl>
   </w:abstractNum>
-  <w:abstractNum w:abstractNumId="10">
+  <w:abstractNum w:abstractNumId="17">
+    <w:nsid w:val="6D3719CA"/>
+    <w:multiLevelType w:val="hybridMultilevel"/>
+    <w:tmpl w:val="52EA5008"/>
+    <w:lvl w:ilvl="0" w:tplc="04150001">
+      <w:start w:val="1"/>
+      <w:numFmt w:val="bullet"/>
+      <w:lvlText w:val=""/>
+      <w:lvlJc w:val="left"/>
+      <w:pPr>
+        <w:ind w:left="720" w:hanging="360"/>
+      </w:pPr>
+      <w:rPr>
+        <w:rFonts w:ascii="Symbol" w:hAnsi="Symbol" w:hint="default"/>
+      </w:rPr>
+    </w:lvl>
+    <w:lvl w:ilvl="1" w:tplc="04150003" w:tentative="1">
+      <w:start w:val="1"/>
+      <w:numFmt w:val="bullet"/>
+      <w:lvlText w:val="o"/>
+      <w:lvlJc w:val="left"/>
+      <w:pPr>
+        <w:ind w:left="1440" w:hanging="360"/>
+      </w:pPr>
+      <w:rPr>
+        <w:rFonts w:ascii="Courier New" w:hAnsi="Courier New" w:cs="Courier New" w:hint="default"/>
+      </w:rPr>
+    </w:lvl>
+    <w:lvl w:ilvl="2" w:tplc="04150005" w:tentative="1">
+      <w:start w:val="1"/>
+      <w:numFmt w:val="bullet"/>
+      <w:lvlText w:val=""/>
+      <w:lvlJc w:val="left"/>
+      <w:pPr>
+        <w:ind w:left="2160" w:hanging="360"/>
+      </w:pPr>
+      <w:rPr>
+        <w:rFonts w:ascii="Wingdings" w:hAnsi="Wingdings" w:hint="default"/>
+      </w:rPr>
+    </w:lvl>
+    <w:lvl w:ilvl="3" w:tplc="04150001" w:tentative="1">
+      <w:start w:val="1"/>
+      <w:numFmt w:val="bullet"/>
+      <w:lvlText w:val=""/>
+      <w:lvlJc w:val="left"/>
+      <w:pPr>
+        <w:ind w:left="2880" w:hanging="360"/>
+      </w:pPr>
+      <w:rPr>
+        <w:rFonts w:ascii="Symbol" w:hAnsi="Symbol" w:hint="default"/>
+      </w:rPr>
+    </w:lvl>
+    <w:lvl w:ilvl="4" w:tplc="04150003" w:tentative="1">
+      <w:start w:val="1"/>
+      <w:numFmt w:val="bullet"/>
+      <w:lvlText w:val="o"/>
+      <w:lvlJc w:val="left"/>
+      <w:pPr>
+        <w:ind w:left="3600" w:hanging="360"/>
+      </w:pPr>
+      <w:rPr>
+        <w:rFonts w:ascii="Courier New" w:hAnsi="Courier New" w:cs="Courier New" w:hint="default"/>
+      </w:rPr>
+    </w:lvl>
+    <w:lvl w:ilvl="5" w:tplc="04150005" w:tentative="1">
+      <w:start w:val="1"/>
+      <w:numFmt w:val="bullet"/>
+      <w:lvlText w:val=""/>
+      <w:lvlJc w:val="left"/>
+      <w:pPr>
+        <w:ind w:left="4320" w:hanging="360"/>
+      </w:pPr>
+      <w:rPr>
+        <w:rFonts w:ascii="Wingdings" w:hAnsi="Wingdings" w:hint="default"/>
+      </w:rPr>
+    </w:lvl>
+    <w:lvl w:ilvl="6" w:tplc="04150001" w:tentative="1">
+      <w:start w:val="1"/>
+      <w:numFmt w:val="bullet"/>
+      <w:lvlText w:val=""/>
+      <w:lvlJc w:val="left"/>
+      <w:pPr>
+        <w:ind w:left="5040" w:hanging="360"/>
+      </w:pPr>
+      <w:rPr>
+        <w:rFonts w:ascii="Symbol" w:hAnsi="Symbol" w:hint="default"/>
+      </w:rPr>
+    </w:lvl>
+    <w:lvl w:ilvl="7" w:tplc="04150003" w:tentative="1">
+      <w:start w:val="1"/>
+      <w:numFmt w:val="bullet"/>
+      <w:lvlText w:val="o"/>
+      <w:lvlJc w:val="left"/>
+      <w:pPr>
+        <w:ind w:left="5760" w:hanging="360"/>
+      </w:pPr>
+      <w:rPr>
+        <w:rFonts w:ascii="Courier New" w:hAnsi="Courier New" w:cs="Courier New" w:hint="default"/>
+      </w:rPr>
+    </w:lvl>
+    <w:lvl w:ilvl="8" w:tplc="04150005" w:tentative="1">
+      <w:start w:val="1"/>
+      <w:numFmt w:val="bullet"/>
+      <w:lvlText w:val=""/>
+      <w:lvlJc w:val="left"/>
+      <w:pPr>
+        <w:ind w:left="6480" w:hanging="360"/>
+      </w:pPr>
+      <w:rPr>
+        <w:rFonts w:ascii="Wingdings" w:hAnsi="Wingdings" w:hint="default"/>
+      </w:rPr>
+    </w:lvl>
+  </w:abstractNum>
+  <w:abstractNum w:abstractNumId="18">
     <w:nsid w:val="6DEC3F27"/>
     <w:multiLevelType w:val="hybridMultilevel"/>
     <w:tmpl w:val="BF70D840"/>
@@ -11247,22 +12377,22 @@
     </w:lvl>
   </w:abstractNum>
   <w:num w:numId="1">
-    <w:abstractNumId w:val="8"/>
+    <w:abstractNumId w:val="15"/>
   </w:num>
   <w:num w:numId="2">
+    <w:abstractNumId w:val="4"/>
+  </w:num>
+  <w:num w:numId="3">
     <w:abstractNumId w:val="3"/>
   </w:num>
-  <w:num w:numId="3">
-    <w:abstractNumId w:val="2"/>
-  </w:num>
   <w:num w:numId="4">
-    <w:abstractNumId w:val="5"/>
+    <w:abstractNumId w:val="10"/>
   </w:num>
   <w:num w:numId="5">
-    <w:abstractNumId w:val="4"/>
+    <w:abstractNumId w:val="9"/>
   </w:num>
   <w:num w:numId="6">
-    <w:abstractNumId w:val="10"/>
+    <w:abstractNumId w:val="18"/>
   </w:num>
   <w:num w:numId="7">
     <w:abstractNumId w:val="0"/>
@@ -11271,19 +12401,43 @@
     <w:abstractNumId w:val="1"/>
   </w:num>
   <w:num w:numId="9">
+    <w:abstractNumId w:val="12"/>
+  </w:num>
+  <w:num w:numId="10">
+    <w:abstractNumId w:val="13"/>
+  </w:num>
+  <w:num w:numId="11">
+    <w:abstractNumId w:val="16"/>
+  </w:num>
+  <w:num w:numId="12">
     <w:abstractNumId w:val="6"/>
   </w:num>
-  <w:num w:numId="10">
+  <w:num w:numId="13">
     <w:abstractNumId w:val="7"/>
   </w:num>
-  <w:num w:numId="11">
-    <w:abstractNumId w:val="9"/>
+  <w:num w:numId="14">
+    <w:abstractNumId w:val="2"/>
+  </w:num>
+  <w:num w:numId="15">
+    <w:abstractNumId w:val="5"/>
+  </w:num>
+  <w:num w:numId="16">
+    <w:abstractNumId w:val="14"/>
+  </w:num>
+  <w:num w:numId="17">
+    <w:abstractNumId w:val="8"/>
+  </w:num>
+  <w:num w:numId="18">
+    <w:abstractNumId w:val="11"/>
+  </w:num>
+  <w:num w:numId="19">
+    <w:abstractNumId w:val="17"/>
   </w:num>
 </w:numbering>
 </file>
 
 <file path=word/styles.xml><?xml version="1.0" encoding="utf-8"?>
-<w:styles xmlns:mc="http://schemas.openxmlformats.org/markup-compatibility/2006" xmlns:r="http://schemas.openxmlformats.org/officeDocument/2006/relationships" xmlns:w="http://schemas.openxmlformats.org/wordprocessingml/2006/main" xmlns:w14="http://schemas.microsoft.com/office/word/2010/wordml" mc:Ignorable="w14">
+<w:styles xmlns:r="http://schemas.openxmlformats.org/officeDocument/2006/relationships" xmlns:w="http://schemas.openxmlformats.org/wordprocessingml/2006/main">
   <w:docDefaults>
     <w:rPrDefault>
       <w:rPr>
@@ -11533,6 +12687,7 @@
   <w:style w:type="character" w:default="1" w:styleId="Domylnaczcionkaakapitu">
     <w:name w:val="Default Paragraph Font"/>
     <w:uiPriority w:val="1"/>
+    <w:semiHidden/>
     <w:unhideWhenUsed/>
   </w:style>
   <w:style w:type="table" w:default="1" w:styleId="Standardowy">
@@ -11540,6 +12695,7 @@
     <w:uiPriority w:val="99"/>
     <w:semiHidden/>
     <w:unhideWhenUsed/>
+    <w:qFormat/>
     <w:tblPr>
       <w:tblInd w:w="0" w:type="dxa"/>
       <w:tblCellMar>
@@ -12232,8 +13388,8 @@
       </w:tcPr>
     </w:tblStylePr>
   </w:style>
-  <w:style w:type="table" w:styleId="redniecieniowanie1akcent1">
-    <w:name w:val="Medium Shading 1 Accent 1"/>
+  <w:style w:type="table" w:customStyle="1" w:styleId="redniecieniowanie1akcent11">
+    <w:name w:val="Średnie cieniowanie 1 — akcent 11"/>
     <w:basedOn w:val="Standardowy"/>
     <w:uiPriority w:val="63"/>
     <w:rsid w:val="004A3576"/>
@@ -12338,8 +13494,8 @@
       </w:tcPr>
     </w:tblStylePr>
   </w:style>
-  <w:style w:type="table" w:styleId="redniecieniowanie2akcent1">
-    <w:name w:val="Medium Shading 2 Accent 1"/>
+  <w:style w:type="table" w:customStyle="1" w:styleId="redniecieniowanie2akcent11">
+    <w:name w:val="Średnie cieniowanie 2 — akcent 11"/>
     <w:basedOn w:val="Standardowy"/>
     <w:uiPriority w:val="64"/>
     <w:rsid w:val="004A3576"/>
@@ -12785,8 +13941,8 @@
       </w:tcPr>
     </w:tblStylePr>
   </w:style>
-  <w:style w:type="table" w:styleId="redniecieniowanie2">
-    <w:name w:val="Medium Shading 2"/>
+  <w:style w:type="table" w:customStyle="1" w:styleId="redniecieniowanie21">
+    <w:name w:val="Średnie cieniowanie 21"/>
     <w:basedOn w:val="Standardowy"/>
     <w:uiPriority w:val="64"/>
     <w:rsid w:val="004A3576"/>
@@ -13186,6 +14342,60 @@
         <w:shd w:val="clear" w:color="auto" w:fill="FFFFFF" w:themeFill="background1"/>
       </w:tcPr>
     </w:tblStylePr>
+  </w:style>
+  <w:style w:type="paragraph" w:styleId="Nagwek">
+    <w:name w:val="header"/>
+    <w:basedOn w:val="Normalny"/>
+    <w:link w:val="NagwekZnak"/>
+    <w:uiPriority w:val="99"/>
+    <w:semiHidden/>
+    <w:unhideWhenUsed/>
+    <w:rsid w:val="00002718"/>
+    <w:pPr>
+      <w:tabs>
+        <w:tab w:val="center" w:pos="4536"/>
+        <w:tab w:val="right" w:pos="9072"/>
+      </w:tabs>
+      <w:spacing w:after="0"/>
+    </w:pPr>
+  </w:style>
+  <w:style w:type="character" w:customStyle="1" w:styleId="NagwekZnak">
+    <w:name w:val="Nagłówek Znak"/>
+    <w:basedOn w:val="Domylnaczcionkaakapitu"/>
+    <w:link w:val="Nagwek"/>
+    <w:uiPriority w:val="99"/>
+    <w:semiHidden/>
+    <w:rsid w:val="00002718"/>
+    <w:rPr>
+      <w:sz w:val="24"/>
+    </w:rPr>
+  </w:style>
+  <w:style w:type="paragraph" w:styleId="Stopka">
+    <w:name w:val="footer"/>
+    <w:basedOn w:val="Normalny"/>
+    <w:link w:val="StopkaZnak"/>
+    <w:uiPriority w:val="99"/>
+    <w:semiHidden/>
+    <w:unhideWhenUsed/>
+    <w:rsid w:val="00002718"/>
+    <w:pPr>
+      <w:tabs>
+        <w:tab w:val="center" w:pos="4536"/>
+        <w:tab w:val="right" w:pos="9072"/>
+      </w:tabs>
+      <w:spacing w:after="0"/>
+    </w:pPr>
+  </w:style>
+  <w:style w:type="character" w:customStyle="1" w:styleId="StopkaZnak">
+    <w:name w:val="Stopka Znak"/>
+    <w:basedOn w:val="Domylnaczcionkaakapitu"/>
+    <w:link w:val="Stopka"/>
+    <w:uiPriority w:val="99"/>
+    <w:semiHidden/>
+    <w:rsid w:val="00002718"/>
+    <w:rPr>
+      <w:sz w:val="24"/>
+    </w:rPr>
   </w:style>
 </w:styles>
 </file>
@@ -13382,24 +14592,14 @@
 
 <file path=word/charts/chart1.xml><?xml version="1.0" encoding="utf-8"?>
 <c:chartSpace xmlns:c="http://schemas.openxmlformats.org/drawingml/2006/chart" xmlns:a="http://schemas.openxmlformats.org/drawingml/2006/main" xmlns:r="http://schemas.openxmlformats.org/officeDocument/2006/relationships">
-  <c:date1904 val="0"/>
+  <c:date1904 val="1"/>
   <c:lang val="pl-PL"/>
-  <c:roundedCorners val="0"/>
-  <mc:AlternateContent xmlns:mc="http://schemas.openxmlformats.org/markup-compatibility/2006">
-    <mc:Choice xmlns:c14="http://schemas.microsoft.com/office/drawing/2007/8/2/chart" Requires="c14">
-      <c14:style val="102"/>
-    </mc:Choice>
-    <mc:Fallback>
-      <c:style val="2"/>
-    </mc:Fallback>
-  </mc:AlternateContent>
   <c:chart>
     <c:autoTitleDeleted val="1"/>
     <c:plotArea>
       <c:layout/>
       <c:scatterChart>
         <c:scatterStyle val="lineMarker"/>
-        <c:varyColors val="0"/>
         <c:ser>
           <c:idx val="3"/>
           <c:order val="3"/>
@@ -13508,25 +14708,25 @@
                 <c:formatCode>General</c:formatCode>
                 <c:ptCount val="26"/>
                 <c:pt idx="0">
-                  <c:v>2.0354273089100018E-2</c:v>
+                  <c:v>2.0354273089100035E-2</c:v>
                 </c:pt>
                 <c:pt idx="1">
-                  <c:v>2.8339672381200016E-2</c:v>
+                  <c:v>2.8339672381200037E-2</c:v>
                 </c:pt>
                 <c:pt idx="2">
                   <c:v>4.0232820262900003E-2</c:v>
                 </c:pt>
                 <c:pt idx="3">
-                  <c:v>5.8378365888299963E-2</c:v>
+                  <c:v>5.8378365888299956E-2</c:v>
                 </c:pt>
                 <c:pt idx="4">
-                  <c:v>7.805303052700005E-2</c:v>
+                  <c:v>7.8053030527000106E-2</c:v>
                 </c:pt>
                 <c:pt idx="5">
                   <c:v>0.10020826601</c:v>
                 </c:pt>
                 <c:pt idx="6">
-                  <c:v>0.11889749839499995</c:v>
+                  <c:v>0.11889749839499991</c:v>
                 </c:pt>
                 <c:pt idx="7">
                   <c:v>0.14305757880700001</c:v>
@@ -13535,31 +14735,31 @@
                   <c:v>0.18566902864599999</c:v>
                 </c:pt>
                 <c:pt idx="9">
-                  <c:v>0.22141643313600043</c:v>
+                  <c:v>0.22141643313600073</c:v>
                 </c:pt>
                 <c:pt idx="10">
-                  <c:v>0.27306667536600043</c:v>
+                  <c:v>0.27306667536600088</c:v>
                 </c:pt>
                 <c:pt idx="11">
-                  <c:v>0.31880432407700043</c:v>
+                  <c:v>0.31880432407700088</c:v>
                 </c:pt>
                 <c:pt idx="12">
-                  <c:v>0.39984763178500043</c:v>
+                  <c:v>0.39984763178500088</c:v>
                 </c:pt>
                 <c:pt idx="13">
-                  <c:v>0.41748347107300043</c:v>
+                  <c:v>0.41748347107300088</c:v>
                 </c:pt>
                 <c:pt idx="14">
-                  <c:v>0.51762377623800082</c:v>
+                  <c:v>0.51762377623800127</c:v>
                 </c:pt>
                 <c:pt idx="15">
                   <c:v>0.616812629572</c:v>
                 </c:pt>
                 <c:pt idx="16">
-                  <c:v>0.70662288629000081</c:v>
+                  <c:v>0.70662288629000125</c:v>
                 </c:pt>
                 <c:pt idx="17">
-                  <c:v>0.75467120373300112</c:v>
+                  <c:v>0.75467120373300212</c:v>
                 </c:pt>
                 <c:pt idx="18">
                   <c:v>0.86612698959599999</c:v>
@@ -13568,16 +14768,16 @@
                   <c:v>0.94859747505100001</c:v>
                 </c:pt>
                 <c:pt idx="20">
-                  <c:v>1.0757522161199988</c:v>
+                  <c:v>1.0757522161199979</c:v>
                 </c:pt>
                 <c:pt idx="21">
-                  <c:v>1.112926798349998</c:v>
+                  <c:v>1.1129267983499962</c:v>
                 </c:pt>
                 <c:pt idx="22">
-                  <c:v>1.3318626606499988</c:v>
+                  <c:v>1.3318626606499977</c:v>
                 </c:pt>
                 <c:pt idx="23">
-                  <c:v>1.4790998314199988</c:v>
+                  <c:v>1.4790998314199977</c:v>
                 </c:pt>
                 <c:pt idx="24">
                   <c:v>1.6928027086499999</c:v>
@@ -13588,7 +14788,6 @@
               </c:numCache>
             </c:numRef>
           </c:yVal>
-          <c:smooth val="0"/>
         </c:ser>
         <c:ser>
           <c:idx val="4"/>
@@ -13701,34 +14900,34 @@
                   <c:v>6.3747272646299993E-2</c:v>
                 </c:pt>
                 <c:pt idx="1">
-                  <c:v>0.10472766220500007</c:v>
+                  <c:v>0.10472766220500013</c:v>
                 </c:pt>
                 <c:pt idx="2">
-                  <c:v>0.16582446189500019</c:v>
+                  <c:v>0.16582446189500033</c:v>
                 </c:pt>
                 <c:pt idx="3">
-                  <c:v>0.24724155425100014</c:v>
+                  <c:v>0.24724155425100028</c:v>
                 </c:pt>
                 <c:pt idx="4">
-                  <c:v>0.34354207167100026</c:v>
+                  <c:v>0.34354207167100037</c:v>
                 </c:pt>
                 <c:pt idx="5">
                   <c:v>0.47025506724600002</c:v>
                 </c:pt>
                 <c:pt idx="6">
-                  <c:v>0.62850189491800068</c:v>
+                  <c:v>0.62850189491800112</c:v>
                 </c:pt>
                 <c:pt idx="7">
-                  <c:v>0.82290389215200055</c:v>
+                  <c:v>0.82290389215200099</c:v>
                 </c:pt>
                 <c:pt idx="8">
-                  <c:v>1.0513542727499989</c:v>
+                  <c:v>1.0513542727499974</c:v>
                 </c:pt>
                 <c:pt idx="9">
-                  <c:v>1.3305374241700016</c:v>
+                  <c:v>1.3305374241700028</c:v>
                 </c:pt>
                 <c:pt idx="10">
-                  <c:v>1.6371087961399988</c:v>
+                  <c:v>1.6371087961399979</c:v>
                 </c:pt>
                 <c:pt idx="11">
                   <c:v>2.0173837045500012</c:v>
@@ -13743,16 +14942,16 @@
                   <c:v>3.4888719213299999</c:v>
                 </c:pt>
                 <c:pt idx="15">
-                  <c:v>4.1193786611799954</c:v>
+                  <c:v>4.1193786611799945</c:v>
                 </c:pt>
                 <c:pt idx="16">
                   <c:v>4.85213249239</c:v>
                 </c:pt>
                 <c:pt idx="17">
-                  <c:v>5.5669786409299959</c:v>
+                  <c:v>5.5669786409299915</c:v>
                 </c:pt>
                 <c:pt idx="18">
-                  <c:v>6.502051907809995</c:v>
+                  <c:v>6.5020519078099897</c:v>
                 </c:pt>
                 <c:pt idx="19">
                   <c:v>7.4570037218799996</c:v>
@@ -13778,7 +14977,6 @@
               </c:numCache>
             </c:numRef>
           </c:yVal>
-          <c:smooth val="0"/>
         </c:ser>
         <c:ser>
           <c:idx val="0"/>
@@ -13888,25 +15086,25 @@
                 <c:formatCode>General</c:formatCode>
                 <c:ptCount val="26"/>
                 <c:pt idx="0">
-                  <c:v>2.0354273089100018E-2</c:v>
+                  <c:v>2.0354273089100035E-2</c:v>
                 </c:pt>
                 <c:pt idx="1">
-                  <c:v>2.8339672381200016E-2</c:v>
+                  <c:v>2.8339672381200037E-2</c:v>
                 </c:pt>
                 <c:pt idx="2">
                   <c:v>4.0232820262900003E-2</c:v>
                 </c:pt>
                 <c:pt idx="3">
-                  <c:v>5.8378365888299963E-2</c:v>
+                  <c:v>5.8378365888299956E-2</c:v>
                 </c:pt>
                 <c:pt idx="4">
-                  <c:v>7.805303052700005E-2</c:v>
+                  <c:v>7.8053030527000106E-2</c:v>
                 </c:pt>
                 <c:pt idx="5">
                   <c:v>0.10020826601</c:v>
                 </c:pt>
                 <c:pt idx="6">
-                  <c:v>0.11889749839499995</c:v>
+                  <c:v>0.11889749839499991</c:v>
                 </c:pt>
                 <c:pt idx="7">
                   <c:v>0.14305757880700001</c:v>
@@ -13915,31 +15113,31 @@
                   <c:v>0.18566902864599999</c:v>
                 </c:pt>
                 <c:pt idx="9">
-                  <c:v>0.22141643313600043</c:v>
+                  <c:v>0.22141643313600073</c:v>
                 </c:pt>
                 <c:pt idx="10">
-                  <c:v>0.27306667536600043</c:v>
+                  <c:v>0.27306667536600088</c:v>
                 </c:pt>
                 <c:pt idx="11">
-                  <c:v>0.31880432407700043</c:v>
+                  <c:v>0.31880432407700088</c:v>
                 </c:pt>
                 <c:pt idx="12">
-                  <c:v>0.39984763178500043</c:v>
+                  <c:v>0.39984763178500088</c:v>
                 </c:pt>
                 <c:pt idx="13">
-                  <c:v>0.41748347107300043</c:v>
+                  <c:v>0.41748347107300088</c:v>
                 </c:pt>
                 <c:pt idx="14">
-                  <c:v>0.51762377623800082</c:v>
+                  <c:v>0.51762377623800127</c:v>
                 </c:pt>
                 <c:pt idx="15">
                   <c:v>0.616812629572</c:v>
                 </c:pt>
                 <c:pt idx="16">
-                  <c:v>0.70662288629000081</c:v>
+                  <c:v>0.70662288629000125</c:v>
                 </c:pt>
                 <c:pt idx="17">
-                  <c:v>0.75467120373300112</c:v>
+                  <c:v>0.75467120373300212</c:v>
                 </c:pt>
                 <c:pt idx="18">
                   <c:v>0.86612698959599999</c:v>
@@ -13948,16 +15146,16 @@
                   <c:v>0.94859747505100001</c:v>
                 </c:pt>
                 <c:pt idx="20">
-                  <c:v>1.0757522161199988</c:v>
+                  <c:v>1.0757522161199979</c:v>
                 </c:pt>
                 <c:pt idx="21">
-                  <c:v>1.112926798349998</c:v>
+                  <c:v>1.1129267983499962</c:v>
                 </c:pt>
                 <c:pt idx="22">
-                  <c:v>1.3318626606499988</c:v>
+                  <c:v>1.3318626606499977</c:v>
                 </c:pt>
                 <c:pt idx="23">
-                  <c:v>1.4790998314199988</c:v>
+                  <c:v>1.4790998314199977</c:v>
                 </c:pt>
                 <c:pt idx="24">
                   <c:v>1.6928027086499999</c:v>
@@ -13968,7 +15166,6 @@
               </c:numCache>
             </c:numRef>
           </c:yVal>
-          <c:smooth val="0"/>
         </c:ser>
         <c:ser>
           <c:idx val="1"/>
@@ -14081,34 +15278,34 @@
                   <c:v>6.3747272646299993E-2</c:v>
                 </c:pt>
                 <c:pt idx="1">
-                  <c:v>0.10472766220500007</c:v>
+                  <c:v>0.10472766220500013</c:v>
                 </c:pt>
                 <c:pt idx="2">
-                  <c:v>0.16582446189500019</c:v>
+                  <c:v>0.16582446189500033</c:v>
                 </c:pt>
                 <c:pt idx="3">
-                  <c:v>0.24724155425100014</c:v>
+                  <c:v>0.24724155425100028</c:v>
                 </c:pt>
                 <c:pt idx="4">
-                  <c:v>0.34354207167100026</c:v>
+                  <c:v>0.34354207167100037</c:v>
                 </c:pt>
                 <c:pt idx="5">
                   <c:v>0.47025506724600002</c:v>
                 </c:pt>
                 <c:pt idx="6">
-                  <c:v>0.62850189491800068</c:v>
+                  <c:v>0.62850189491800112</c:v>
                 </c:pt>
                 <c:pt idx="7">
-                  <c:v>0.82290389215200055</c:v>
+                  <c:v>0.82290389215200099</c:v>
                 </c:pt>
                 <c:pt idx="8">
-                  <c:v>1.0513542727499989</c:v>
+                  <c:v>1.0513542727499974</c:v>
                 </c:pt>
                 <c:pt idx="9">
-                  <c:v>1.3305374241700016</c:v>
+                  <c:v>1.3305374241700028</c:v>
                 </c:pt>
                 <c:pt idx="10">
-                  <c:v>1.6371087961399988</c:v>
+                  <c:v>1.6371087961399979</c:v>
                 </c:pt>
                 <c:pt idx="11">
                   <c:v>2.0173837045500012</c:v>
@@ -14123,16 +15320,16 @@
                   <c:v>3.4888719213299999</c:v>
                 </c:pt>
                 <c:pt idx="15">
-                  <c:v>4.1193786611799954</c:v>
+                  <c:v>4.1193786611799945</c:v>
                 </c:pt>
                 <c:pt idx="16">
                   <c:v>4.85213249239</c:v>
                 </c:pt>
                 <c:pt idx="17">
-                  <c:v>5.5669786409299959</c:v>
+                  <c:v>5.5669786409299915</c:v>
                 </c:pt>
                 <c:pt idx="18">
-                  <c:v>6.502051907809995</c:v>
+                  <c:v>6.5020519078099897</c:v>
                 </c:pt>
                 <c:pt idx="19">
                   <c:v>7.4570037218799996</c:v>
@@ -14158,7 +15355,6 @@
               </c:numCache>
             </c:numRef>
           </c:yVal>
-          <c:smooth val="0"/>
         </c:ser>
         <c:ser>
           <c:idx val="2"/>
@@ -14271,7 +15467,7 @@
                   <c:v>0.11121905668700001</c:v>
                 </c:pt>
                 <c:pt idx="1">
-                  <c:v>0.58864886006400063</c:v>
+                  <c:v>0.58864886006400075</c:v>
                 </c:pt>
                 <c:pt idx="2">
                   <c:v>3.9222642337799987</c:v>
@@ -14294,25 +15490,15 @@
               </c:numCache>
             </c:numRef>
           </c:yVal>
-          <c:smooth val="0"/>
         </c:ser>
-        <c:dLbls>
-          <c:showLegendKey val="0"/>
-          <c:showVal val="0"/>
-          <c:showCatName val="0"/>
-          <c:showSerName val="0"/>
-          <c:showPercent val="0"/>
-          <c:showBubbleSize val="0"/>
-        </c:dLbls>
-        <c:axId val="127250816"/>
-        <c:axId val="127252736"/>
+        <c:axId val="98151808"/>
+        <c:axId val="98153984"/>
       </c:scatterChart>
       <c:valAx>
-        <c:axId val="127250816"/>
+        <c:axId val="98151808"/>
         <c:scaling>
           <c:orientation val="minMax"/>
         </c:scaling>
-        <c:delete val="0"/>
         <c:axPos val="b"/>
         <c:title>
           <c:tx>
@@ -14330,24 +15516,20 @@
               </a:p>
             </c:rich>
           </c:tx>
-          <c:layout/>
-          <c:overlay val="0"/>
         </c:title>
         <c:numFmt formatCode="General" sourceLinked="1"/>
         <c:majorTickMark val="none"/>
-        <c:minorTickMark val="none"/>
         <c:tickLblPos val="nextTo"/>
-        <c:crossAx val="127252736"/>
+        <c:crossAx val="98153984"/>
         <c:crosses val="autoZero"/>
         <c:crossBetween val="midCat"/>
       </c:valAx>
       <c:valAx>
-        <c:axId val="127252736"/>
+        <c:axId val="98153984"/>
         <c:scaling>
           <c:logBase val="10"/>
           <c:orientation val="minMax"/>
         </c:scaling>
-        <c:delete val="0"/>
         <c:axPos val="l"/>
         <c:majorGridlines/>
         <c:title>
@@ -14366,14 +15548,11 @@
               </a:p>
             </c:rich>
           </c:tx>
-          <c:layout/>
-          <c:overlay val="0"/>
         </c:title>
         <c:numFmt formatCode="General" sourceLinked="1"/>
         <c:majorTickMark val="none"/>
-        <c:minorTickMark val="none"/>
         <c:tickLblPos val="nextTo"/>
-        <c:crossAx val="127250816"/>
+        <c:crossAx val="98151808"/>
         <c:crosses val="autoZero"/>
         <c:crossBetween val="midCat"/>
       </c:valAx>
@@ -14388,39 +15567,24 @@
         <c:idx val="1"/>
         <c:delete val="1"/>
       </c:legendEntry>
-      <c:layout/>
-      <c:overlay val="0"/>
     </c:legend>
     <c:plotVisOnly val="1"/>
     <c:dispBlanksAs val="gap"/>
-    <c:showDLblsOverMax val="0"/>
   </c:chart>
-  <c:externalData r:id="rId1">
-    <c:autoUpdate val="0"/>
-  </c:externalData>
+  <c:externalData r:id="rId1"/>
 </c:chartSpace>
 </file>
 
 <file path=word/charts/chart2.xml><?xml version="1.0" encoding="utf-8"?>
 <c:chartSpace xmlns:c="http://schemas.openxmlformats.org/drawingml/2006/chart" xmlns:a="http://schemas.openxmlformats.org/drawingml/2006/main" xmlns:r="http://schemas.openxmlformats.org/officeDocument/2006/relationships">
-  <c:date1904 val="0"/>
+  <c:date1904 val="1"/>
   <c:lang val="pl-PL"/>
-  <c:roundedCorners val="0"/>
-  <mc:AlternateContent xmlns:mc="http://schemas.openxmlformats.org/markup-compatibility/2006">
-    <mc:Choice xmlns:c14="http://schemas.microsoft.com/office/drawing/2007/8/2/chart" Requires="c14">
-      <c14:style val="102"/>
-    </mc:Choice>
-    <mc:Fallback>
-      <c:style val="2"/>
-    </mc:Fallback>
-  </mc:AlternateContent>
   <c:chart>
     <c:autoTitleDeleted val="1"/>
     <c:plotArea>
       <c:layout/>
       <c:scatterChart>
         <c:scatterStyle val="lineMarker"/>
-        <c:varyColors val="0"/>
         <c:ser>
           <c:idx val="0"/>
           <c:order val="0"/>
@@ -14547,7 +15711,7 @@
                   <c:v>0.10020826601</c:v>
                 </c:pt>
                 <c:pt idx="6">
-                  <c:v>0.11889749839499993</c:v>
+                  <c:v>0.11889749839499987</c:v>
                 </c:pt>
                 <c:pt idx="7">
                   <c:v>0.14305757880700001</c:v>
@@ -14556,31 +15720,31 @@
                   <c:v>0.18566902864599999</c:v>
                 </c:pt>
                 <c:pt idx="9">
-                  <c:v>0.22141643313600035</c:v>
+                  <c:v>0.2214164331360006</c:v>
                 </c:pt>
                 <c:pt idx="10">
-                  <c:v>0.27306667536600043</c:v>
+                  <c:v>0.27306667536600088</c:v>
                 </c:pt>
                 <c:pt idx="11">
-                  <c:v>0.31880432407700043</c:v>
+                  <c:v>0.31880432407700088</c:v>
                 </c:pt>
                 <c:pt idx="12">
-                  <c:v>0.39984763178500043</c:v>
+                  <c:v>0.39984763178500088</c:v>
                 </c:pt>
                 <c:pt idx="13">
-                  <c:v>0.41748347107300043</c:v>
+                  <c:v>0.41748347107300088</c:v>
                 </c:pt>
                 <c:pt idx="14">
-                  <c:v>0.51762377623800082</c:v>
+                  <c:v>0.51762377623800127</c:v>
                 </c:pt>
                 <c:pt idx="15">
                   <c:v>0.616812629572</c:v>
                 </c:pt>
                 <c:pt idx="16">
-                  <c:v>0.70662288629000081</c:v>
+                  <c:v>0.70662288629000125</c:v>
                 </c:pt>
                 <c:pt idx="17">
-                  <c:v>0.75467120373300112</c:v>
+                  <c:v>0.75467120373300212</c:v>
                 </c:pt>
                 <c:pt idx="18">
                   <c:v>0.86612698959599999</c:v>
@@ -14589,16 +15753,16 @@
                   <c:v>0.94859747505100001</c:v>
                 </c:pt>
                 <c:pt idx="20">
-                  <c:v>1.0757522161199988</c:v>
+                  <c:v>1.0757522161199979</c:v>
                 </c:pt>
                 <c:pt idx="21">
-                  <c:v>1.112926798349998</c:v>
+                  <c:v>1.1129267983499962</c:v>
                 </c:pt>
                 <c:pt idx="22">
-                  <c:v>1.3318626606499988</c:v>
+                  <c:v>1.3318626606499977</c:v>
                 </c:pt>
                 <c:pt idx="23">
-                  <c:v>1.4790998314199988</c:v>
+                  <c:v>1.4790998314199977</c:v>
                 </c:pt>
                 <c:pt idx="24">
                   <c:v>1.6928027086499999</c:v>
@@ -14609,7 +15773,6 @@
               </c:numCache>
             </c:numRef>
           </c:yVal>
-          <c:smooth val="0"/>
         </c:ser>
         <c:ser>
           <c:idx val="1"/>
@@ -14722,13 +15885,13 @@
                   <c:v>6.3747272646299993E-2</c:v>
                 </c:pt>
                 <c:pt idx="1">
-                  <c:v>0.10472766220500007</c:v>
+                  <c:v>0.10472766220500013</c:v>
                 </c:pt>
                 <c:pt idx="2">
-                  <c:v>0.16582446189500014</c:v>
+                  <c:v>0.16582446189500025</c:v>
                 </c:pt>
                 <c:pt idx="3">
-                  <c:v>0.24724155425100014</c:v>
+                  <c:v>0.24724155425100028</c:v>
                 </c:pt>
                 <c:pt idx="4">
                   <c:v>0.34354207167099998</c:v>
@@ -14737,19 +15900,19 @@
                   <c:v>0.47025506724600002</c:v>
                 </c:pt>
                 <c:pt idx="6">
-                  <c:v>0.62850189491800068</c:v>
+                  <c:v>0.62850189491800112</c:v>
                 </c:pt>
                 <c:pt idx="7">
-                  <c:v>0.82290389215200055</c:v>
+                  <c:v>0.82290389215200099</c:v>
                 </c:pt>
                 <c:pt idx="8">
-                  <c:v>1.0513542727499989</c:v>
+                  <c:v>1.0513542727499974</c:v>
                 </c:pt>
                 <c:pt idx="9">
-                  <c:v>1.3305374241700016</c:v>
+                  <c:v>1.3305374241700028</c:v>
                 </c:pt>
                 <c:pt idx="10">
-                  <c:v>1.6371087961399988</c:v>
+                  <c:v>1.6371087961399979</c:v>
                 </c:pt>
                 <c:pt idx="11">
                   <c:v>2.0173837045500012</c:v>
@@ -14764,16 +15927,16 @@
                   <c:v>3.4888719213299999</c:v>
                 </c:pt>
                 <c:pt idx="15">
-                  <c:v>4.1193786611799954</c:v>
+                  <c:v>4.1193786611799945</c:v>
                 </c:pt>
                 <c:pt idx="16">
                   <c:v>4.85213249239</c:v>
                 </c:pt>
                 <c:pt idx="17">
-                  <c:v>5.5669786409299959</c:v>
+                  <c:v>5.5669786409299915</c:v>
                 </c:pt>
                 <c:pt idx="18">
-                  <c:v>6.502051907809995</c:v>
+                  <c:v>6.5020519078099897</c:v>
                 </c:pt>
                 <c:pt idx="19">
                   <c:v>7.4570037218799996</c:v>
@@ -14799,25 +15962,15 @@
               </c:numCache>
             </c:numRef>
           </c:yVal>
-          <c:smooth val="0"/>
         </c:ser>
-        <c:dLbls>
-          <c:showLegendKey val="0"/>
-          <c:showVal val="0"/>
-          <c:showCatName val="0"/>
-          <c:showSerName val="0"/>
-          <c:showPercent val="0"/>
-          <c:showBubbleSize val="0"/>
-        </c:dLbls>
-        <c:axId val="129257472"/>
-        <c:axId val="129259392"/>
+        <c:axId val="98136448"/>
+        <c:axId val="98138368"/>
       </c:scatterChart>
       <c:valAx>
-        <c:axId val="129257472"/>
+        <c:axId val="98136448"/>
         <c:scaling>
           <c:orientation val="minMax"/>
         </c:scaling>
-        <c:delete val="0"/>
         <c:axPos val="b"/>
         <c:title>
           <c:tx>
@@ -14835,23 +15988,19 @@
               </a:p>
             </c:rich>
           </c:tx>
-          <c:layout/>
-          <c:overlay val="0"/>
         </c:title>
         <c:numFmt formatCode="General" sourceLinked="1"/>
         <c:majorTickMark val="none"/>
-        <c:minorTickMark val="none"/>
         <c:tickLblPos val="nextTo"/>
-        <c:crossAx val="129259392"/>
+        <c:crossAx val="98138368"/>
         <c:crosses val="autoZero"/>
         <c:crossBetween val="midCat"/>
       </c:valAx>
       <c:valAx>
-        <c:axId val="129259392"/>
+        <c:axId val="98138368"/>
         <c:scaling>
           <c:orientation val="minMax"/>
         </c:scaling>
-        <c:delete val="0"/>
         <c:axPos val="l"/>
         <c:majorGridlines/>
         <c:title>
@@ -14870,554 +16019,23 @@
               </a:p>
             </c:rich>
           </c:tx>
-          <c:layout/>
-          <c:overlay val="0"/>
         </c:title>
         <c:numFmt formatCode="General" sourceLinked="1"/>
         <c:majorTickMark val="none"/>
-        <c:minorTickMark val="none"/>
         <c:tickLblPos val="nextTo"/>
-        <c:crossAx val="129257472"/>
+        <c:crossAx val="98136448"/>
         <c:crosses val="autoZero"/>
         <c:crossBetween val="midCat"/>
       </c:valAx>
     </c:plotArea>
     <c:legend>
       <c:legendPos val="r"/>
-      <c:layout/>
-      <c:overlay val="0"/>
     </c:legend>
     <c:plotVisOnly val="1"/>
     <c:dispBlanksAs val="gap"/>
-    <c:showDLblsOverMax val="0"/>
   </c:chart>
-  <c:externalData r:id="rId1">
-    <c:autoUpdate val="0"/>
-  </c:externalData>
+  <c:externalData r:id="rId1"/>
 </c:chartSpace>
-</file>
-
-<file path=word/glossary/document.xml><?xml version="1.0" encoding="utf-8"?>
-<w:glossaryDocument xmlns:wpc="http://schemas.microsoft.com/office/word/2010/wordprocessingCanvas" xmlns:mc="http://schemas.openxmlformats.org/markup-compatibility/2006" xmlns:o="urn:schemas-microsoft-com:office:office" xmlns:r="http://schemas.openxmlformats.org/officeDocument/2006/relationships" xmlns:m="http://schemas.openxmlformats.org/officeDocument/2006/math" xmlns:v="urn:schemas-microsoft-com:vml" xmlns:wp14="http://schemas.microsoft.com/office/word/2010/wordprocessingDrawing" xmlns:wp="http://schemas.openxmlformats.org/drawingml/2006/wordprocessingDrawing" xmlns:w10="urn:schemas-microsoft-com:office:word" xmlns:w="http://schemas.openxmlformats.org/wordprocessingml/2006/main" xmlns:w14="http://schemas.microsoft.com/office/word/2010/wordml" xmlns:wpg="http://schemas.microsoft.com/office/word/2010/wordprocessingGroup" xmlns:wpi="http://schemas.microsoft.com/office/word/2010/wordprocessingInk" xmlns:wne="http://schemas.microsoft.com/office/word/2006/wordml" xmlns:wps="http://schemas.microsoft.com/office/word/2010/wordprocessingShape" mc:Ignorable="w14 wp14"/>
-</file>
-
-<file path=word/glossary/fontTable.xml><?xml version="1.0" encoding="utf-8"?>
-<w:fonts xmlns:mc="http://schemas.openxmlformats.org/markup-compatibility/2006" xmlns:r="http://schemas.openxmlformats.org/officeDocument/2006/relationships" xmlns:w="http://schemas.openxmlformats.org/wordprocessingml/2006/main" xmlns:w14="http://schemas.microsoft.com/office/word/2010/wordml" mc:Ignorable="w14">
-  <w:font w:name="Symbol">
-    <w:panose1 w:val="05050102010706020507"/>
-    <w:charset w:val="02"/>
-    <w:family w:val="roman"/>
-    <w:pitch w:val="variable"/>
-    <w:sig w:usb0="00000000" w:usb1="10000000" w:usb2="00000000" w:usb3="00000000" w:csb0="80000000" w:csb1="00000000"/>
-  </w:font>
-  <w:font w:name="Times New Roman">
-    <w:panose1 w:val="02020603050405020304"/>
-    <w:charset w:val="EE"/>
-    <w:family w:val="roman"/>
-    <w:pitch w:val="variable"/>
-    <w:sig w:usb0="20002A87" w:usb1="80000000" w:usb2="00000008" w:usb3="00000000" w:csb0="000001FF" w:csb1="00000000"/>
-  </w:font>
-  <w:font w:name="Courier New">
-    <w:panose1 w:val="02070309020205020404"/>
-    <w:charset w:val="EE"/>
-    <w:family w:val="modern"/>
-    <w:pitch w:val="fixed"/>
-    <w:sig w:usb0="20002A87" w:usb1="80000000" w:usb2="00000008" w:usb3="00000000" w:csb0="000001FF" w:csb1="00000000"/>
-  </w:font>
-  <w:font w:name="Wingdings">
-    <w:panose1 w:val="05000000000000000000"/>
-    <w:charset w:val="02"/>
-    <w:family w:val="auto"/>
-    <w:pitch w:val="variable"/>
-    <w:sig w:usb0="00000000" w:usb1="10000000" w:usb2="00000000" w:usb3="00000000" w:csb0="80000000" w:csb1="00000000"/>
-  </w:font>
-  <w:font w:name="Calibri">
-    <w:panose1 w:val="020F0502020204030204"/>
-    <w:charset w:val="EE"/>
-    <w:family w:val="swiss"/>
-    <w:pitch w:val="variable"/>
-    <w:sig w:usb0="E10002FF" w:usb1="4000ACFF" w:usb2="00000009" w:usb3="00000000" w:csb0="0000019F" w:csb1="00000000"/>
-  </w:font>
-  <w:font w:name="Tahoma">
-    <w:panose1 w:val="020B0604030504040204"/>
-    <w:charset w:val="EE"/>
-    <w:family w:val="swiss"/>
-    <w:pitch w:val="variable"/>
-    <w:sig w:usb0="61002A87" w:usb1="80000000" w:usb2="00000008" w:usb3="00000000" w:csb0="000101FF" w:csb1="00000000"/>
-  </w:font>
-  <w:font w:name="Cambria">
-    <w:panose1 w:val="02040503050406030204"/>
-    <w:charset w:val="EE"/>
-    <w:family w:val="roman"/>
-    <w:pitch w:val="variable"/>
-    <w:sig w:usb0="E00002FF" w:usb1="400004FF" w:usb2="00000000" w:usb3="00000000" w:csb0="0000019F" w:csb1="00000000"/>
-  </w:font>
-  <w:font w:name="Verdana">
-    <w:panose1 w:val="020B0604030504040204"/>
-    <w:charset w:val="EE"/>
-    <w:family w:val="swiss"/>
-    <w:pitch w:val="variable"/>
-    <w:sig w:usb0="20000287" w:usb1="00000000" w:usb2="00000000" w:usb3="00000000" w:csb0="0000019F" w:csb1="00000000"/>
-  </w:font>
-  <w:font w:name="Cambria Math">
-    <w:panose1 w:val="02040503050406030204"/>
-    <w:charset w:val="EE"/>
-    <w:family w:val="roman"/>
-    <w:pitch w:val="variable"/>
-    <w:sig w:usb0="E00002FF" w:usb1="420024FF" w:usb2="00000000" w:usb3="00000000" w:csb0="0000019F" w:csb1="00000000"/>
-  </w:font>
-  <w:font w:name="Arial">
-    <w:panose1 w:val="020B0604020202020204"/>
-    <w:charset w:val="EE"/>
-    <w:family w:val="swiss"/>
-    <w:pitch w:val="variable"/>
-    <w:sig w:usb0="20002A87" w:usb1="80000000" w:usb2="00000008" w:usb3="00000000" w:csb0="000001FF" w:csb1="00000000"/>
-  </w:font>
-</w:fonts>
-</file>
-
-<file path=word/glossary/settings.xml><?xml version="1.0" encoding="utf-8"?>
-<w:settings xmlns:mc="http://schemas.openxmlformats.org/markup-compatibility/2006" xmlns:o="urn:schemas-microsoft-com:office:office" xmlns:r="http://schemas.openxmlformats.org/officeDocument/2006/relationships" xmlns:m="http://schemas.openxmlformats.org/officeDocument/2006/math" xmlns:v="urn:schemas-microsoft-com:vml" xmlns:w10="urn:schemas-microsoft-com:office:word" xmlns:w="http://schemas.openxmlformats.org/wordprocessingml/2006/main" xmlns:w14="http://schemas.microsoft.com/office/word/2010/wordml" xmlns:sl="http://schemas.openxmlformats.org/schemaLibrary/2006/main" mc:Ignorable="w14">
-  <w:view w:val="normal"/>
-  <w:defaultTabStop w:val="708"/>
-  <w:hyphenationZone w:val="425"/>
-  <w:characterSpacingControl w:val="doNotCompress"/>
-  <w:compat>
-    <w:useFELayout/>
-    <w:compatSetting w:name="compatibilityMode" w:uri="http://schemas.microsoft.com/office/word" w:val="14"/>
-    <w:compatSetting w:name="overrideTableStyleFontSizeAndJustification" w:uri="http://schemas.microsoft.com/office/word" w:val="1"/>
-    <w:compatSetting w:name="enableOpenTypeFeatures" w:uri="http://schemas.microsoft.com/office/word" w:val="1"/>
-    <w:compatSetting w:name="doNotFlipMirrorIndents" w:uri="http://schemas.microsoft.com/office/word" w:val="1"/>
-  </w:compat>
-  <w:rsids>
-    <w:rsidRoot w:val="00393FCF"/>
-    <w:rsid w:val="00393FCF"/>
-  </w:rsids>
-  <m:mathPr>
-    <m:mathFont m:val="Cambria Math"/>
-    <m:brkBin m:val="before"/>
-    <m:brkBinSub m:val="--"/>
-    <m:smallFrac m:val="0"/>
-    <m:dispDef/>
-    <m:lMargin m:val="0"/>
-    <m:rMargin m:val="0"/>
-    <m:defJc m:val="centerGroup"/>
-    <m:wrapIndent m:val="1440"/>
-    <m:intLim m:val="subSup"/>
-    <m:naryLim m:val="undOvr"/>
-  </m:mathPr>
-  <w:themeFontLang w:val="pl-PL"/>
-  <w:clrSchemeMapping w:bg1="light1" w:t1="dark1" w:bg2="light2" w:t2="dark2" w:accent1="accent1" w:accent2="accent2" w:accent3="accent3" w:accent4="accent4" w:accent5="accent5" w:accent6="accent6" w:hyperlink="hyperlink" w:followedHyperlink="followedHyperlink"/>
-  <w:decimalSymbol w:val=","/>
-  <w:listSeparator w:val=";"/>
-</w:settings>
-</file>
-
-<file path=word/glossary/styles.xml><?xml version="1.0" encoding="utf-8"?>
-<w:styles xmlns:mc="http://schemas.openxmlformats.org/markup-compatibility/2006" xmlns:r="http://schemas.openxmlformats.org/officeDocument/2006/relationships" xmlns:w="http://schemas.openxmlformats.org/wordprocessingml/2006/main" xmlns:w14="http://schemas.microsoft.com/office/word/2010/wordml" mc:Ignorable="w14">
-  <w:docDefaults>
-    <w:rPrDefault>
-      <w:rPr>
-        <w:rFonts w:asciiTheme="minorHAnsi" w:eastAsiaTheme="minorEastAsia" w:hAnsiTheme="minorHAnsi" w:cstheme="minorBidi"/>
-        <w:sz w:val="22"/>
-        <w:szCs w:val="22"/>
-        <w:lang w:val="pl-PL" w:eastAsia="pl-PL" w:bidi="ar-SA"/>
-      </w:rPr>
-    </w:rPrDefault>
-    <w:pPrDefault>
-      <w:pPr>
-        <w:spacing w:after="200" w:line="276" w:lineRule="auto"/>
-      </w:pPr>
-    </w:pPrDefault>
-  </w:docDefaults>
-  <w:latentStyles w:defLockedState="0" w:defUIPriority="99" w:defSemiHidden="1" w:defUnhideWhenUsed="1" w:defQFormat="0" w:count="267">
-    <w:lsdException w:name="Normal" w:semiHidden="0" w:uiPriority="0" w:unhideWhenUsed="0" w:qFormat="1"/>
-    <w:lsdException w:name="heading 1" w:semiHidden="0" w:uiPriority="9" w:unhideWhenUsed="0" w:qFormat="1"/>
-    <w:lsdException w:name="heading 2" w:uiPriority="9" w:qFormat="1"/>
-    <w:lsdException w:name="heading 3" w:uiPriority="9" w:qFormat="1"/>
-    <w:lsdException w:name="heading 4" w:uiPriority="9" w:qFormat="1"/>
-    <w:lsdException w:name="heading 5" w:uiPriority="9" w:qFormat="1"/>
-    <w:lsdException w:name="heading 6" w:uiPriority="9" w:qFormat="1"/>
-    <w:lsdException w:name="heading 7" w:uiPriority="9" w:qFormat="1"/>
-    <w:lsdException w:name="heading 8" w:uiPriority="9" w:qFormat="1"/>
-    <w:lsdException w:name="heading 9" w:uiPriority="9" w:qFormat="1"/>
-    <w:lsdException w:name="toc 1" w:uiPriority="39"/>
-    <w:lsdException w:name="toc 2" w:uiPriority="39"/>
-    <w:lsdException w:name="toc 3" w:uiPriority="39"/>
-    <w:lsdException w:name="toc 4" w:uiPriority="39"/>
-    <w:lsdException w:name="toc 5" w:uiPriority="39"/>
-    <w:lsdException w:name="toc 6" w:uiPriority="39"/>
-    <w:lsdException w:name="toc 7" w:uiPriority="39"/>
-    <w:lsdException w:name="toc 8" w:uiPriority="39"/>
-    <w:lsdException w:name="toc 9" w:uiPriority="39"/>
-    <w:lsdException w:name="caption" w:uiPriority="35" w:qFormat="1"/>
-    <w:lsdException w:name="Title" w:semiHidden="0" w:uiPriority="10" w:unhideWhenUsed="0" w:qFormat="1"/>
-    <w:lsdException w:name="Default Paragraph Font" w:uiPriority="1"/>
-    <w:lsdException w:name="Subtitle" w:semiHidden="0" w:uiPriority="11" w:unhideWhenUsed="0" w:qFormat="1"/>
-    <w:lsdException w:name="Strong" w:semiHidden="0" w:uiPriority="22" w:unhideWhenUsed="0" w:qFormat="1"/>
-    <w:lsdException w:name="Emphasis" w:semiHidden="0" w:uiPriority="20" w:unhideWhenUsed="0" w:qFormat="1"/>
-    <w:lsdException w:name="Table Grid" w:semiHidden="0" w:uiPriority="59" w:unhideWhenUsed="0"/>
-    <w:lsdException w:name="Placeholder Text" w:unhideWhenUsed="0"/>
-    <w:lsdException w:name="No Spacing" w:semiHidden="0" w:uiPriority="1" w:unhideWhenUsed="0" w:qFormat="1"/>
-    <w:lsdException w:name="Light Shading" w:semiHidden="0" w:uiPriority="60" w:unhideWhenUsed="0"/>
-    <w:lsdException w:name="Light List" w:semiHidden="0" w:uiPriority="61" w:unhideWhenUsed="0"/>
-    <w:lsdException w:name="Light Grid" w:semiHidden="0" w:uiPriority="62" w:unhideWhenUsed="0"/>
-    <w:lsdException w:name="Medium Shading 1" w:semiHidden="0" w:uiPriority="63" w:unhideWhenUsed="0"/>
-    <w:lsdException w:name="Medium Shading 2" w:semiHidden="0" w:uiPriority="64" w:unhideWhenUsed="0"/>
-    <w:lsdException w:name="Medium List 1" w:semiHidden="0" w:uiPriority="65" w:unhideWhenUsed="0"/>
-    <w:lsdException w:name="Medium List 2" w:semiHidden="0" w:uiPriority="66" w:unhideWhenUsed="0"/>
-    <w:lsdException w:name="Medium Grid 1" w:semiHidden="0" w:uiPriority="67" w:unhideWhenUsed="0"/>
-    <w:lsdException w:name="Medium Grid 2" w:semiHidden="0" w:uiPriority="68" w:unhideWhenUsed="0"/>
-    <w:lsdException w:name="Medium Grid 3" w:semiHidden="0" w:uiPriority="69" w:unhideWhenUsed="0"/>
-    <w:lsdException w:name="Dark List" w:semiHidden="0" w:uiPriority="70" w:unhideWhenUsed="0"/>
-    <w:lsdException w:name="Colorful Shading" w:semiHidden="0" w:uiPriority="71" w:unhideWhenUsed="0"/>
-    <w:lsdException w:name="Colorful List" w:semiHidden="0" w:uiPriority="72" w:unhideWhenUsed="0"/>
-    <w:lsdException w:name="Colorful Grid" w:semiHidden="0" w:uiPriority="73" w:unhideWhenUsed="0"/>
-    <w:lsdException w:name="Light Shading Accent 1" w:semiHidden="0" w:uiPriority="60" w:unhideWhenUsed="0"/>
-    <w:lsdException w:name="Light List Accent 1" w:semiHidden="0" w:uiPriority="61" w:unhideWhenUsed="0"/>
-    <w:lsdException w:name="Light Grid Accent 1" w:semiHidden="0" w:uiPriority="62" w:unhideWhenUsed="0"/>
-    <w:lsdException w:name="Medium Shading 1 Accent 1" w:semiHidden="0" w:uiPriority="63" w:unhideWhenUsed="0"/>
-    <w:lsdException w:name="Medium Shading 2 Accent 1" w:semiHidden="0" w:uiPriority="64" w:unhideWhenUsed="0"/>
-    <w:lsdException w:name="Medium List 1 Accent 1" w:semiHidden="0" w:uiPriority="65" w:unhideWhenUsed="0"/>
-    <w:lsdException w:name="Revision" w:unhideWhenUsed="0"/>
-    <w:lsdException w:name="List Paragraph" w:semiHidden="0" w:uiPriority="34" w:unhideWhenUsed="0" w:qFormat="1"/>
-    <w:lsdException w:name="Quote" w:semiHidden="0" w:uiPriority="29" w:unhideWhenUsed="0" w:qFormat="1"/>
-    <w:lsdException w:name="Intense Quote" w:semiHidden="0" w:uiPriority="30" w:unhideWhenUsed="0" w:qFormat="1"/>
-    <w:lsdException w:name="Medium List 2 Accent 1" w:semiHidden="0" w:uiPriority="66" w:unhideWhenUsed="0"/>
-    <w:lsdException w:name="Medium Grid 1 Accent 1" w:semiHidden="0" w:uiPriority="67" w:unhideWhenUsed="0"/>
-    <w:lsdException w:name="Medium Grid 2 Accent 1" w:semiHidden="0" w:uiPriority="68" w:unhideWhenUsed="0"/>
-    <w:lsdException w:name="Medium Grid 3 Accent 1" w:semiHidden="0" w:uiPriority="69" w:unhideWhenUsed="0"/>
-    <w:lsdException w:name="Dark List Accent 1" w:semiHidden="0" w:uiPriority="70" w:unhideWhenUsed="0"/>
-    <w:lsdException w:name="Colorful Shading Accent 1" w:semiHidden="0" w:uiPriority="71" w:unhideWhenUsed="0"/>
-    <w:lsdException w:name="Colorful List Accent 1" w:semiHidden="0" w:uiPriority="72" w:unhideWhenUsed="0"/>
-    <w:lsdException w:name="Colorful Grid Accent 1" w:semiHidden="0" w:uiPriority="73" w:unhideWhenUsed="0"/>
-    <w:lsdException w:name="Light Shading Accent 2" w:semiHidden="0" w:uiPriority="60" w:unhideWhenUsed="0"/>
-    <w:lsdException w:name="Light List Accent 2" w:semiHidden="0" w:uiPriority="61" w:unhideWhenUsed="0"/>
-    <w:lsdException w:name="Light Grid Accent 2" w:semiHidden="0" w:uiPriority="62" w:unhideWhenUsed="0"/>
-    <w:lsdException w:name="Medium Shading 1 Accent 2" w:semiHidden="0" w:uiPriority="63" w:unhideWhenUsed="0"/>
-    <w:lsdException w:name="Medium Shading 2 Accent 2" w:semiHidden="0" w:uiPriority="64" w:unhideWhenUsed="0"/>
-    <w:lsdException w:name="Medium List 1 Accent 2" w:semiHidden="0" w:uiPriority="65" w:unhideWhenUsed="0"/>
-    <w:lsdException w:name="Medium List 2 Accent 2" w:semiHidden="0" w:uiPriority="66" w:unhideWhenUsed="0"/>
-    <w:lsdException w:name="Medium Grid 1 Accent 2" w:semiHidden="0" w:uiPriority="67" w:unhideWhenUsed="0"/>
-    <w:lsdException w:name="Medium Grid 2 Accent 2" w:semiHidden="0" w:uiPriority="68" w:unhideWhenUsed="0"/>
-    <w:lsdException w:name="Medium Grid 3 Accent 2" w:semiHidden="0" w:uiPriority="69" w:unhideWhenUsed="0"/>
-    <w:lsdException w:name="Dark List Accent 2" w:semiHidden="0" w:uiPriority="70" w:unhideWhenUsed="0"/>
-    <w:lsdException w:name="Colorful Shading Accent 2" w:semiHidden="0" w:uiPriority="71" w:unhideWhenUsed="0"/>
-    <w:lsdException w:name="Colorful List Accent 2" w:semiHidden="0" w:uiPriority="72" w:unhideWhenUsed="0"/>
-    <w:lsdException w:name="Colorful Grid Accent 2" w:semiHidden="0" w:uiPriority="73" w:unhideWhenUsed="0"/>
-    <w:lsdException w:name="Light Shading Accent 3" w:semiHidden="0" w:uiPriority="60" w:unhideWhenUsed="0"/>
-    <w:lsdException w:name="Light List Accent 3" w:semiHidden="0" w:uiPriority="61" w:unhideWhenUsed="0"/>
-    <w:lsdException w:name="Light Grid Accent 3" w:semiHidden="0" w:uiPriority="62" w:unhideWhenUsed="0"/>
-    <w:lsdException w:name="Medium Shading 1 Accent 3" w:semiHidden="0" w:uiPriority="63" w:unhideWhenUsed="0"/>
-    <w:lsdException w:name="Medium Shading 2 Accent 3" w:semiHidden="0" w:uiPriority="64" w:unhideWhenUsed="0"/>
-    <w:lsdException w:name="Medium List 1 Accent 3" w:semiHidden="0" w:uiPriority="65" w:unhideWhenUsed="0"/>
-    <w:lsdException w:name="Medium List 2 Accent 3" w:semiHidden="0" w:uiPriority="66" w:unhideWhenUsed="0"/>
-    <w:lsdException w:name="Medium Grid 1 Accent 3" w:semiHidden="0" w:uiPriority="67" w:unhideWhenUsed="0"/>
-    <w:lsdException w:name="Medium Grid 2 Accent 3" w:semiHidden="0" w:uiPriority="68" w:unhideWhenUsed="0"/>
-    <w:lsdException w:name="Medium Grid 3 Accent 3" w:semiHidden="0" w:uiPriority="69" w:unhideWhenUsed="0"/>
-    <w:lsdException w:name="Dark List Accent 3" w:semiHidden="0" w:uiPriority="70" w:unhideWhenUsed="0"/>
-    <w:lsdException w:name="Colorful Shading Accent 3" w:semiHidden="0" w:uiPriority="71" w:unhideWhenUsed="0"/>
-    <w:lsdException w:name="Colorful List Accent 3" w:semiHidden="0" w:uiPriority="72" w:unhideWhenUsed="0"/>
-    <w:lsdException w:name="Colorful Grid Accent 3" w:semiHidden="0" w:uiPriority="73" w:unhideWhenUsed="0"/>
-    <w:lsdException w:name="Light Shading Accent 4" w:semiHidden="0" w:uiPriority="60" w:unhideWhenUsed="0"/>
-    <w:lsdException w:name="Light List Accent 4" w:semiHidden="0" w:uiPriority="61" w:unhideWhenUsed="0"/>
-    <w:lsdException w:name="Light Grid Accent 4" w:semiHidden="0" w:uiPriority="62" w:unhideWhenUsed="0"/>
-    <w:lsdException w:name="Medium Shading 1 Accent 4" w:semiHidden="0" w:uiPriority="63" w:unhideWhenUsed="0"/>
-    <w:lsdException w:name="Medium Shading 2 Accent 4" w:semiHidden="0" w:uiPriority="64" w:unhideWhenUsed="0"/>
-    <w:lsdException w:name="Medium List 1 Accent 4" w:semiHidden="0" w:uiPriority="65" w:unhideWhenUsed="0"/>
-    <w:lsdException w:name="Medium List 2 Accent 4" w:semiHidden="0" w:uiPriority="66" w:unhideWhenUsed="0"/>
-    <w:lsdException w:name="Medium Grid 1 Accent 4" w:semiHidden="0" w:uiPriority="67" w:unhideWhenUsed="0"/>
-    <w:lsdException w:name="Medium Grid 2 Accent 4" w:semiHidden="0" w:uiPriority="68" w:unhideWhenUsed="0"/>
-    <w:lsdException w:name="Medium Grid 3 Accent 4" w:semiHidden="0" w:uiPriority="69" w:unhideWhenUsed="0"/>
-    <w:lsdException w:name="Dark List Accent 4" w:semiHidden="0" w:uiPriority="70" w:unhideWhenUsed="0"/>
-    <w:lsdException w:name="Colorful Shading Accent 4" w:semiHidden="0" w:uiPriority="71" w:unhideWhenUsed="0"/>
-    <w:lsdException w:name="Colorful List Accent 4" w:semiHidden="0" w:uiPriority="72" w:unhideWhenUsed="0"/>
-    <w:lsdException w:name="Colorful Grid Accent 4" w:semiHidden="0" w:uiPriority="73" w:unhideWhenUsed="0"/>
-    <w:lsdException w:name="Light Shading Accent 5" w:semiHidden="0" w:uiPriority="60" w:unhideWhenUsed="0"/>
-    <w:lsdException w:name="Light List Accent 5" w:semiHidden="0" w:uiPriority="61" w:unhideWhenUsed="0"/>
-    <w:lsdException w:name="Light Grid Accent 5" w:semiHidden="0" w:uiPriority="62" w:unhideWhenUsed="0"/>
-    <w:lsdException w:name="Medium Shading 1 Accent 5" w:semiHidden="0" w:uiPriority="63" w:unhideWhenUsed="0"/>
-    <w:lsdException w:name="Medium Shading 2 Accent 5" w:semiHidden="0" w:uiPriority="64" w:unhideWhenUsed="0"/>
-    <w:lsdException w:name="Medium List 1 Accent 5" w:semiHidden="0" w:uiPriority="65" w:unhideWhenUsed="0"/>
-    <w:lsdException w:name="Medium List 2 Accent 5" w:semiHidden="0" w:uiPriority="66" w:unhideWhenUsed="0"/>
-    <w:lsdException w:name="Medium Grid 1 Accent 5" w:semiHidden="0" w:uiPriority="67" w:unhideWhenUsed="0"/>
-    <w:lsdException w:name="Medium Grid 2 Accent 5" w:semiHidden="0" w:uiPriority="68" w:unhideWhenUsed="0"/>
-    <w:lsdException w:name="Medium Grid 3 Accent 5" w:semiHidden="0" w:uiPriority="69" w:unhideWhenUsed="0"/>
-    <w:lsdException w:name="Dark List Accent 5" w:semiHidden="0" w:uiPriority="70" w:unhideWhenUsed="0"/>
-    <w:lsdException w:name="Colorful Shading Accent 5" w:semiHidden="0" w:uiPriority="71" w:unhideWhenUsed="0"/>
-    <w:lsdException w:name="Colorful List Accent 5" w:semiHidden="0" w:uiPriority="72" w:unhideWhenUsed="0"/>
-    <w:lsdException w:name="Colorful Grid Accent 5" w:semiHidden="0" w:uiPriority="73" w:unhideWhenUsed="0"/>
-    <w:lsdException w:name="Light Shading Accent 6" w:semiHidden="0" w:uiPriority="60" w:unhideWhenUsed="0"/>
-    <w:lsdException w:name="Light List Accent 6" w:semiHidden="0" w:uiPriority="61" w:unhideWhenUsed="0"/>
-    <w:lsdException w:name="Light Grid Accent 6" w:semiHidden="0" w:uiPriority="62" w:unhideWhenUsed="0"/>
-    <w:lsdException w:name="Medium Shading 1 Accent 6" w:semiHidden="0" w:uiPriority="63" w:unhideWhenUsed="0"/>
-    <w:lsdException w:name="Medium Shading 2 Accent 6" w:semiHidden="0" w:uiPriority="64" w:unhideWhenUsed="0"/>
-    <w:lsdException w:name="Medium List 1 Accent 6" w:semiHidden="0" w:uiPriority="65" w:unhideWhenUsed="0"/>
-    <w:lsdException w:name="Medium List 2 Accent 6" w:semiHidden="0" w:uiPriority="66" w:unhideWhenUsed="0"/>
-    <w:lsdException w:name="Medium Grid 1 Accent 6" w:semiHidden="0" w:uiPriority="67" w:unhideWhenUsed="0"/>
-    <w:lsdException w:name="Medium Grid 2 Accent 6" w:semiHidden="0" w:uiPriority="68" w:unhideWhenUsed="0"/>
-    <w:lsdException w:name="Medium Grid 3 Accent 6" w:semiHidden="0" w:uiPriority="69" w:unhideWhenUsed="0"/>
-    <w:lsdException w:name="Dark List Accent 6" w:semiHidden="0" w:uiPriority="70" w:unhideWhenUsed="0"/>
-    <w:lsdException w:name="Colorful Shading Accent 6" w:semiHidden="0" w:uiPriority="71" w:unhideWhenUsed="0"/>
-    <w:lsdException w:name="Colorful List Accent 6" w:semiHidden="0" w:uiPriority="72" w:unhideWhenUsed="0"/>
-    <w:lsdException w:name="Colorful Grid Accent 6" w:semiHidden="0" w:uiPriority="73" w:unhideWhenUsed="0"/>
-    <w:lsdException w:name="Subtle Emphasis" w:semiHidden="0" w:uiPriority="19" w:unhideWhenUsed="0" w:qFormat="1"/>
-    <w:lsdException w:name="Intense Emphasis" w:semiHidden="0" w:uiPriority="21" w:unhideWhenUsed="0" w:qFormat="1"/>
-    <w:lsdException w:name="Subtle Reference" w:semiHidden="0" w:uiPriority="31" w:unhideWhenUsed="0" w:qFormat="1"/>
-    <w:lsdException w:name="Intense Reference" w:semiHidden="0" w:uiPriority="32" w:unhideWhenUsed="0" w:qFormat="1"/>
-    <w:lsdException w:name="Book Title" w:semiHidden="0" w:uiPriority="33" w:unhideWhenUsed="0" w:qFormat="1"/>
-    <w:lsdException w:name="Bibliography" w:uiPriority="37"/>
-    <w:lsdException w:name="TOC Heading" w:uiPriority="39" w:qFormat="1"/>
-  </w:latentStyles>
-  <w:style w:type="paragraph" w:default="1" w:styleId="Normalny">
-    <w:name w:val="Normal"/>
-    <w:qFormat/>
-  </w:style>
-  <w:style w:type="character" w:default="1" w:styleId="Domylnaczcionkaakapitu">
-    <w:name w:val="Default Paragraph Font"/>
-    <w:uiPriority w:val="1"/>
-    <w:semiHidden/>
-    <w:unhideWhenUsed/>
-  </w:style>
-  <w:style w:type="table" w:default="1" w:styleId="Standardowy">
-    <w:name w:val="Normal Table"/>
-    <w:uiPriority w:val="99"/>
-    <w:semiHidden/>
-    <w:unhideWhenUsed/>
-    <w:tblPr>
-      <w:tblInd w:w="0" w:type="dxa"/>
-      <w:tblCellMar>
-        <w:top w:w="0" w:type="dxa"/>
-        <w:left w:w="108" w:type="dxa"/>
-        <w:bottom w:w="0" w:type="dxa"/>
-        <w:right w:w="108" w:type="dxa"/>
-      </w:tblCellMar>
-    </w:tblPr>
-  </w:style>
-  <w:style w:type="numbering" w:default="1" w:styleId="Bezlisty">
-    <w:name w:val="No List"/>
-    <w:uiPriority w:val="99"/>
-    <w:semiHidden/>
-    <w:unhideWhenUsed/>
-  </w:style>
-  <w:style w:type="character" w:styleId="Tekstzastpczy">
-    <w:name w:val="Placeholder Text"/>
-    <w:basedOn w:val="Domylnaczcionkaakapitu"/>
-    <w:uiPriority w:val="99"/>
-    <w:semiHidden/>
-    <w:rsid w:val="00393FCF"/>
-    <w:rPr>
-      <w:color w:val="808080"/>
-    </w:rPr>
-  </w:style>
-</w:styles>
-</file>
-
-<file path=word/glossary/stylesWithEffects.xml><?xml version="1.0" encoding="utf-8"?>
-<w:styles xmlns:wpc="http://schemas.microsoft.com/office/word/2010/wordprocessingCanvas" xmlns:mc="http://schemas.openxmlformats.org/markup-compatibility/2006" xmlns:o="urn:schemas-microsoft-com:office:office" xmlns:r="http://schemas.openxmlformats.org/officeDocument/2006/relationships" xmlns:m="http://schemas.openxmlformats.org/officeDocument/2006/math" xmlns:v="urn:schemas-microsoft-com:vml" xmlns:wp14="http://schemas.microsoft.com/office/word/2010/wordprocessingDrawing" xmlns:wp="http://schemas.openxmlformats.org/drawingml/2006/wordprocessingDrawing" xmlns:w10="urn:schemas-microsoft-com:office:word" xmlns:w="http://schemas.openxmlformats.org/wordprocessingml/2006/main" xmlns:w14="http://schemas.microsoft.com/office/word/2010/wordml" xmlns:wpg="http://schemas.microsoft.com/office/word/2010/wordprocessingGroup" xmlns:wpi="http://schemas.microsoft.com/office/word/2010/wordprocessingInk" xmlns:wne="http://schemas.microsoft.com/office/word/2006/wordml" xmlns:wps="http://schemas.microsoft.com/office/word/2010/wordprocessingShape" mc:Ignorable="w14 wp14">
-  <w:docDefaults>
-    <w:rPrDefault>
-      <w:rPr>
-        <w:rFonts w:asciiTheme="minorHAnsi" w:eastAsiaTheme="minorEastAsia" w:hAnsiTheme="minorHAnsi" w:cstheme="minorBidi"/>
-        <w:sz w:val="22"/>
-        <w:szCs w:val="22"/>
-        <w:lang w:val="pl-PL" w:eastAsia="pl-PL" w:bidi="ar-SA"/>
-      </w:rPr>
-    </w:rPrDefault>
-    <w:pPrDefault>
-      <w:pPr>
-        <w:spacing w:after="200" w:line="276" w:lineRule="auto"/>
-      </w:pPr>
-    </w:pPrDefault>
-  </w:docDefaults>
-  <w:latentStyles w:defLockedState="0" w:defUIPriority="99" w:defSemiHidden="1" w:defUnhideWhenUsed="1" w:defQFormat="0" w:count="267">
-    <w:lsdException w:name="Normal" w:semiHidden="0" w:uiPriority="0" w:unhideWhenUsed="0" w:qFormat="1"/>
-    <w:lsdException w:name="heading 1" w:semiHidden="0" w:uiPriority="9" w:unhideWhenUsed="0" w:qFormat="1"/>
-    <w:lsdException w:name="heading 2" w:uiPriority="9" w:qFormat="1"/>
-    <w:lsdException w:name="heading 3" w:uiPriority="9" w:qFormat="1"/>
-    <w:lsdException w:name="heading 4" w:uiPriority="9" w:qFormat="1"/>
-    <w:lsdException w:name="heading 5" w:uiPriority="9" w:qFormat="1"/>
-    <w:lsdException w:name="heading 6" w:uiPriority="9" w:qFormat="1"/>
-    <w:lsdException w:name="heading 7" w:uiPriority="9" w:qFormat="1"/>
-    <w:lsdException w:name="heading 8" w:uiPriority="9" w:qFormat="1"/>
-    <w:lsdException w:name="heading 9" w:uiPriority="9" w:qFormat="1"/>
-    <w:lsdException w:name="toc 1" w:uiPriority="39"/>
-    <w:lsdException w:name="toc 2" w:uiPriority="39"/>
-    <w:lsdException w:name="toc 3" w:uiPriority="39"/>
-    <w:lsdException w:name="toc 4" w:uiPriority="39"/>
-    <w:lsdException w:name="toc 5" w:uiPriority="39"/>
-    <w:lsdException w:name="toc 6" w:uiPriority="39"/>
-    <w:lsdException w:name="toc 7" w:uiPriority="39"/>
-    <w:lsdException w:name="toc 8" w:uiPriority="39"/>
-    <w:lsdException w:name="toc 9" w:uiPriority="39"/>
-    <w:lsdException w:name="caption" w:uiPriority="35" w:qFormat="1"/>
-    <w:lsdException w:name="Title" w:semiHidden="0" w:uiPriority="10" w:unhideWhenUsed="0" w:qFormat="1"/>
-    <w:lsdException w:name="Default Paragraph Font" w:uiPriority="1"/>
-    <w:lsdException w:name="Subtitle" w:semiHidden="0" w:uiPriority="11" w:unhideWhenUsed="0" w:qFormat="1"/>
-    <w:lsdException w:name="Strong" w:semiHidden="0" w:uiPriority="22" w:unhideWhenUsed="0" w:qFormat="1"/>
-    <w:lsdException w:name="Emphasis" w:semiHidden="0" w:uiPriority="20" w:unhideWhenUsed="0" w:qFormat="1"/>
-    <w:lsdException w:name="Table Grid" w:semiHidden="0" w:uiPriority="59" w:unhideWhenUsed="0"/>
-    <w:lsdException w:name="Placeholder Text" w:unhideWhenUsed="0"/>
-    <w:lsdException w:name="No Spacing" w:semiHidden="0" w:uiPriority="1" w:unhideWhenUsed="0" w:qFormat="1"/>
-    <w:lsdException w:name="Light Shading" w:semiHidden="0" w:uiPriority="60" w:unhideWhenUsed="0"/>
-    <w:lsdException w:name="Light List" w:semiHidden="0" w:uiPriority="61" w:unhideWhenUsed="0"/>
-    <w:lsdException w:name="Light Grid" w:semiHidden="0" w:uiPriority="62" w:unhideWhenUsed="0"/>
-    <w:lsdException w:name="Medium Shading 1" w:semiHidden="0" w:uiPriority="63" w:unhideWhenUsed="0"/>
-    <w:lsdException w:name="Medium Shading 2" w:semiHidden="0" w:uiPriority="64" w:unhideWhenUsed="0"/>
-    <w:lsdException w:name="Medium List 1" w:semiHidden="0" w:uiPriority="65" w:unhideWhenUsed="0"/>
-    <w:lsdException w:name="Medium List 2" w:semiHidden="0" w:uiPriority="66" w:unhideWhenUsed="0"/>
-    <w:lsdException w:name="Medium Grid 1" w:semiHidden="0" w:uiPriority="67" w:unhideWhenUsed="0"/>
-    <w:lsdException w:name="Medium Grid 2" w:semiHidden="0" w:uiPriority="68" w:unhideWhenUsed="0"/>
-    <w:lsdException w:name="Medium Grid 3" w:semiHidden="0" w:uiPriority="69" w:unhideWhenUsed="0"/>
-    <w:lsdException w:name="Dark List" w:semiHidden="0" w:uiPriority="70" w:unhideWhenUsed="0"/>
-    <w:lsdException w:name="Colorful Shading" w:semiHidden="0" w:uiPriority="71" w:unhideWhenUsed="0"/>
-    <w:lsdException w:name="Colorful List" w:semiHidden="0" w:uiPriority="72" w:unhideWhenUsed="0"/>
-    <w:lsdException w:name="Colorful Grid" w:semiHidden="0" w:uiPriority="73" w:unhideWhenUsed="0"/>
-    <w:lsdException w:name="Light Shading Accent 1" w:semiHidden="0" w:uiPriority="60" w:unhideWhenUsed="0"/>
-    <w:lsdException w:name="Light List Accent 1" w:semiHidden="0" w:uiPriority="61" w:unhideWhenUsed="0"/>
-    <w:lsdException w:name="Light Grid Accent 1" w:semiHidden="0" w:uiPriority="62" w:unhideWhenUsed="0"/>
-    <w:lsdException w:name="Medium Shading 1 Accent 1" w:semiHidden="0" w:uiPriority="63" w:unhideWhenUsed="0"/>
-    <w:lsdException w:name="Medium Shading 2 Accent 1" w:semiHidden="0" w:uiPriority="64" w:unhideWhenUsed="0"/>
-    <w:lsdException w:name="Medium List 1 Accent 1" w:semiHidden="0" w:uiPriority="65" w:unhideWhenUsed="0"/>
-    <w:lsdException w:name="Revision" w:unhideWhenUsed="0"/>
-    <w:lsdException w:name="List Paragraph" w:semiHidden="0" w:uiPriority="34" w:unhideWhenUsed="0" w:qFormat="1"/>
-    <w:lsdException w:name="Quote" w:semiHidden="0" w:uiPriority="29" w:unhideWhenUsed="0" w:qFormat="1"/>
-    <w:lsdException w:name="Intense Quote" w:semiHidden="0" w:uiPriority="30" w:unhideWhenUsed="0" w:qFormat="1"/>
-    <w:lsdException w:name="Medium List 2 Accent 1" w:semiHidden="0" w:uiPriority="66" w:unhideWhenUsed="0"/>
-    <w:lsdException w:name="Medium Grid 1 Accent 1" w:semiHidden="0" w:uiPriority="67" w:unhideWhenUsed="0"/>
-    <w:lsdException w:name="Medium Grid 2 Accent 1" w:semiHidden="0" w:uiPriority="68" w:unhideWhenUsed="0"/>
-    <w:lsdException w:name="Medium Grid 3 Accent 1" w:semiHidden="0" w:uiPriority="69" w:unhideWhenUsed="0"/>
-    <w:lsdException w:name="Dark List Accent 1" w:semiHidden="0" w:uiPriority="70" w:unhideWhenUsed="0"/>
-    <w:lsdException w:name="Colorful Shading Accent 1" w:semiHidden="0" w:uiPriority="71" w:unhideWhenUsed="0"/>
-    <w:lsdException w:name="Colorful List Accent 1" w:semiHidden="0" w:uiPriority="72" w:unhideWhenUsed="0"/>
-    <w:lsdException w:name="Colorful Grid Accent 1" w:semiHidden="0" w:uiPriority="73" w:unhideWhenUsed="0"/>
-    <w:lsdException w:name="Light Shading Accent 2" w:semiHidden="0" w:uiPriority="60" w:unhideWhenUsed="0"/>
-    <w:lsdException w:name="Light List Accent 2" w:semiHidden="0" w:uiPriority="61" w:unhideWhenUsed="0"/>
-    <w:lsdException w:name="Light Grid Accent 2" w:semiHidden="0" w:uiPriority="62" w:unhideWhenUsed="0"/>
-    <w:lsdException w:name="Medium Shading 1 Accent 2" w:semiHidden="0" w:uiPriority="63" w:unhideWhenUsed="0"/>
-    <w:lsdException w:name="Medium Shading 2 Accent 2" w:semiHidden="0" w:uiPriority="64" w:unhideWhenUsed="0"/>
-    <w:lsdException w:name="Medium List 1 Accent 2" w:semiHidden="0" w:uiPriority="65" w:unhideWhenUsed="0"/>
-    <w:lsdException w:name="Medium List 2 Accent 2" w:semiHidden="0" w:uiPriority="66" w:unhideWhenUsed="0"/>
-    <w:lsdException w:name="Medium Grid 1 Accent 2" w:semiHidden="0" w:uiPriority="67" w:unhideWhenUsed="0"/>
-    <w:lsdException w:name="Medium Grid 2 Accent 2" w:semiHidden="0" w:uiPriority="68" w:unhideWhenUsed="0"/>
-    <w:lsdException w:name="Medium Grid 3 Accent 2" w:semiHidden="0" w:uiPriority="69" w:unhideWhenUsed="0"/>
-    <w:lsdException w:name="Dark List Accent 2" w:semiHidden="0" w:uiPriority="70" w:unhideWhenUsed="0"/>
-    <w:lsdException w:name="Colorful Shading Accent 2" w:semiHidden="0" w:uiPriority="71" w:unhideWhenUsed="0"/>
-    <w:lsdException w:name="Colorful List Accent 2" w:semiHidden="0" w:uiPriority="72" w:unhideWhenUsed="0"/>
-    <w:lsdException w:name="Colorful Grid Accent 2" w:semiHidden="0" w:uiPriority="73" w:unhideWhenUsed="0"/>
-    <w:lsdException w:name="Light Shading Accent 3" w:semiHidden="0" w:uiPriority="60" w:unhideWhenUsed="0"/>
-    <w:lsdException w:name="Light List Accent 3" w:semiHidden="0" w:uiPriority="61" w:unhideWhenUsed="0"/>
-    <w:lsdException w:name="Light Grid Accent 3" w:semiHidden="0" w:uiPriority="62" w:unhideWhenUsed="0"/>
-    <w:lsdException w:name="Medium Shading 1 Accent 3" w:semiHidden="0" w:uiPriority="63" w:unhideWhenUsed="0"/>
-    <w:lsdException w:name="Medium Shading 2 Accent 3" w:semiHidden="0" w:uiPriority="64" w:unhideWhenUsed="0"/>
-    <w:lsdException w:name="Medium List 1 Accent 3" w:semiHidden="0" w:uiPriority="65" w:unhideWhenUsed="0"/>
-    <w:lsdException w:name="Medium List 2 Accent 3" w:semiHidden="0" w:uiPriority="66" w:unhideWhenUsed="0"/>
-    <w:lsdException w:name="Medium Grid 1 Accent 3" w:semiHidden="0" w:uiPriority="67" w:unhideWhenUsed="0"/>
-    <w:lsdException w:name="Medium Grid 2 Accent 3" w:semiHidden="0" w:uiPriority="68" w:unhideWhenUsed="0"/>
-    <w:lsdException w:name="Medium Grid 3 Accent 3" w:semiHidden="0" w:uiPriority="69" w:unhideWhenUsed="0"/>
-    <w:lsdException w:name="Dark List Accent 3" w:semiHidden="0" w:uiPriority="70" w:unhideWhenUsed="0"/>
-    <w:lsdException w:name="Colorful Shading Accent 3" w:semiHidden="0" w:uiPriority="71" w:unhideWhenUsed="0"/>
-    <w:lsdException w:name="Colorful List Accent 3" w:semiHidden="0" w:uiPriority="72" w:unhideWhenUsed="0"/>
-    <w:lsdException w:name="Colorful Grid Accent 3" w:semiHidden="0" w:uiPriority="73" w:unhideWhenUsed="0"/>
-    <w:lsdException w:name="Light Shading Accent 4" w:semiHidden="0" w:uiPriority="60" w:unhideWhenUsed="0"/>
-    <w:lsdException w:name="Light List Accent 4" w:semiHidden="0" w:uiPriority="61" w:unhideWhenUsed="0"/>
-    <w:lsdException w:name="Light Grid Accent 4" w:semiHidden="0" w:uiPriority="62" w:unhideWhenUsed="0"/>
-    <w:lsdException w:name="Medium Shading 1 Accent 4" w:semiHidden="0" w:uiPriority="63" w:unhideWhenUsed="0"/>
-    <w:lsdException w:name="Medium Shading 2 Accent 4" w:semiHidden="0" w:uiPriority="64" w:unhideWhenUsed="0"/>
-    <w:lsdException w:name="Medium List 1 Accent 4" w:semiHidden="0" w:uiPriority="65" w:unhideWhenUsed="0"/>
-    <w:lsdException w:name="Medium List 2 Accent 4" w:semiHidden="0" w:uiPriority="66" w:unhideWhenUsed="0"/>
-    <w:lsdException w:name="Medium Grid 1 Accent 4" w:semiHidden="0" w:uiPriority="67" w:unhideWhenUsed="0"/>
-    <w:lsdException w:name="Medium Grid 2 Accent 4" w:semiHidden="0" w:uiPriority="68" w:unhideWhenUsed="0"/>
-    <w:lsdException w:name="Medium Grid 3 Accent 4" w:semiHidden="0" w:uiPriority="69" w:unhideWhenUsed="0"/>
-    <w:lsdException w:name="Dark List Accent 4" w:semiHidden="0" w:uiPriority="70" w:unhideWhenUsed="0"/>
-    <w:lsdException w:name="Colorful Shading Accent 4" w:semiHidden="0" w:uiPriority="71" w:unhideWhenUsed="0"/>
-    <w:lsdException w:name="Colorful List Accent 4" w:semiHidden="0" w:uiPriority="72" w:unhideWhenUsed="0"/>
-    <w:lsdException w:name="Colorful Grid Accent 4" w:semiHidden="0" w:uiPriority="73" w:unhideWhenUsed="0"/>
-    <w:lsdException w:name="Light Shading Accent 5" w:semiHidden="0" w:uiPriority="60" w:unhideWhenUsed="0"/>
-    <w:lsdException w:name="Light List Accent 5" w:semiHidden="0" w:uiPriority="61" w:unhideWhenUsed="0"/>
-    <w:lsdException w:name="Light Grid Accent 5" w:semiHidden="0" w:uiPriority="62" w:unhideWhenUsed="0"/>
-    <w:lsdException w:name="Medium Shading 1 Accent 5" w:semiHidden="0" w:uiPriority="63" w:unhideWhenUsed="0"/>
-    <w:lsdException w:name="Medium Shading 2 Accent 5" w:semiHidden="0" w:uiPriority="64" w:unhideWhenUsed="0"/>
-    <w:lsdException w:name="Medium List 1 Accent 5" w:semiHidden="0" w:uiPriority="65" w:unhideWhenUsed="0"/>
-    <w:lsdException w:name="Medium List 2 Accent 5" w:semiHidden="0" w:uiPriority="66" w:unhideWhenUsed="0"/>
-    <w:lsdException w:name="Medium Grid 1 Accent 5" w:semiHidden="0" w:uiPriority="67" w:unhideWhenUsed="0"/>
-    <w:lsdException w:name="Medium Grid 2 Accent 5" w:semiHidden="0" w:uiPriority="68" w:unhideWhenUsed="0"/>
-    <w:lsdException w:name="Medium Grid 3 Accent 5" w:semiHidden="0" w:uiPriority="69" w:unhideWhenUsed="0"/>
-    <w:lsdException w:name="Dark List Accent 5" w:semiHidden="0" w:uiPriority="70" w:unhideWhenUsed="0"/>
-    <w:lsdException w:name="Colorful Shading Accent 5" w:semiHidden="0" w:uiPriority="71" w:unhideWhenUsed="0"/>
-    <w:lsdException w:name="Colorful List Accent 5" w:semiHidden="0" w:uiPriority="72" w:unhideWhenUsed="0"/>
-    <w:lsdException w:name="Colorful Grid Accent 5" w:semiHidden="0" w:uiPriority="73" w:unhideWhenUsed="0"/>
-    <w:lsdException w:name="Light Shading Accent 6" w:semiHidden="0" w:uiPriority="60" w:unhideWhenUsed="0"/>
-    <w:lsdException w:name="Light List Accent 6" w:semiHidden="0" w:uiPriority="61" w:unhideWhenUsed="0"/>
-    <w:lsdException w:name="Light Grid Accent 6" w:semiHidden="0" w:uiPriority="62" w:unhideWhenUsed="0"/>
-    <w:lsdException w:name="Medium Shading 1 Accent 6" w:semiHidden="0" w:uiPriority="63" w:unhideWhenUsed="0"/>
-    <w:lsdException w:name="Medium Shading 2 Accent 6" w:semiHidden="0" w:uiPriority="64" w:unhideWhenUsed="0"/>
-    <w:lsdException w:name="Medium List 1 Accent 6" w:semiHidden="0" w:uiPriority="65" w:unhideWhenUsed="0"/>
-    <w:lsdException w:name="Medium List 2 Accent 6" w:semiHidden="0" w:uiPriority="66" w:unhideWhenUsed="0"/>
-    <w:lsdException w:name="Medium Grid 1 Accent 6" w:semiHidden="0" w:uiPriority="67" w:unhideWhenUsed="0"/>
-    <w:lsdException w:name="Medium Grid 2 Accent 6" w:semiHidden="0" w:uiPriority="68" w:unhideWhenUsed="0"/>
-    <w:lsdException w:name="Medium Grid 3 Accent 6" w:semiHidden="0" w:uiPriority="69" w:unhideWhenUsed="0"/>
-    <w:lsdException w:name="Dark List Accent 6" w:semiHidden="0" w:uiPriority="70" w:unhideWhenUsed="0"/>
-    <w:lsdException w:name="Colorful Shading Accent 6" w:semiHidden="0" w:uiPriority="71" w:unhideWhenUsed="0"/>
-    <w:lsdException w:name="Colorful List Accent 6" w:semiHidden="0" w:uiPriority="72" w:unhideWhenUsed="0"/>
-    <w:lsdException w:name="Colorful Grid Accent 6" w:semiHidden="0" w:uiPriority="73" w:unhideWhenUsed="0"/>
-    <w:lsdException w:name="Subtle Emphasis" w:semiHidden="0" w:uiPriority="19" w:unhideWhenUsed="0" w:qFormat="1"/>
-    <w:lsdException w:name="Intense Emphasis" w:semiHidden="0" w:uiPriority="21" w:unhideWhenUsed="0" w:qFormat="1"/>
-    <w:lsdException w:name="Subtle Reference" w:semiHidden="0" w:uiPriority="31" w:unhideWhenUsed="0" w:qFormat="1"/>
-    <w:lsdException w:name="Intense Reference" w:semiHidden="0" w:uiPriority="32" w:unhideWhenUsed="0" w:qFormat="1"/>
-    <w:lsdException w:name="Book Title" w:semiHidden="0" w:uiPriority="33" w:unhideWhenUsed="0" w:qFormat="1"/>
-    <w:lsdException w:name="Bibliography" w:uiPriority="37"/>
-    <w:lsdException w:name="TOC Heading" w:uiPriority="39" w:qFormat="1"/>
-  </w:latentStyles>
-  <w:style w:type="paragraph" w:default="1" w:styleId="Normalny">
-    <w:name w:val="Normal"/>
-    <w:qFormat/>
-  </w:style>
-  <w:style w:type="character" w:default="1" w:styleId="Domylnaczcionkaakapitu">
-    <w:name w:val="Default Paragraph Font"/>
-    <w:uiPriority w:val="1"/>
-    <w:semiHidden/>
-    <w:unhideWhenUsed/>
-  </w:style>
-  <w:style w:type="table" w:default="1" w:styleId="Standardowy">
-    <w:name w:val="Normal Table"/>
-    <w:uiPriority w:val="99"/>
-    <w:semiHidden/>
-    <w:unhideWhenUsed/>
-    <w:tblPr>
-      <w:tblInd w:w="0" w:type="dxa"/>
-      <w:tblCellMar>
-        <w:top w:w="0" w:type="dxa"/>
-        <w:left w:w="108" w:type="dxa"/>
-        <w:bottom w:w="0" w:type="dxa"/>
-        <w:right w:w="108" w:type="dxa"/>
-      </w:tblCellMar>
-    </w:tblPr>
-  </w:style>
-  <w:style w:type="numbering" w:default="1" w:styleId="Bezlisty">
-    <w:name w:val="No List"/>
-    <w:uiPriority w:val="99"/>
-    <w:semiHidden/>
-    <w:unhideWhenUsed/>
-  </w:style>
-  <w:style w:type="character" w:styleId="Tekstzastpczy">
-    <w:name w:val="Placeholder Text"/>
-    <w:basedOn w:val="Domylnaczcionkaakapitu"/>
-    <w:uiPriority w:val="99"/>
-    <w:semiHidden/>
-    <w:rsid w:val="00393FCF"/>
-    <w:rPr>
-      <w:color w:val="808080"/>
-    </w:rPr>
-  </w:style>
-</w:styles>
-</file>
-
-<file path=word/glossary/webSettings.xml><?xml version="1.0" encoding="utf-8"?>
-<w:webSettings xmlns:mc="http://schemas.openxmlformats.org/markup-compatibility/2006" xmlns:r="http://schemas.openxmlformats.org/officeDocument/2006/relationships" xmlns:w="http://schemas.openxmlformats.org/wordprocessingml/2006/main" xmlns:w14="http://schemas.microsoft.com/office/word/2010/wordml" mc:Ignorable="w14">
-  <w:optimizeForBrowser/>
-  <w:allowPNG/>
-</w:webSettings>
 </file>
 
 <file path=word/theme/theme1.xml><?xml version="1.0" encoding="utf-8"?>
@@ -15708,7 +16326,7 @@
 </file>
 
 <file path=customXml/itemProps1.xml><?xml version="1.0" encoding="utf-8"?>
-<ds:datastoreItem xmlns:ds="http://schemas.openxmlformats.org/officeDocument/2006/customXml" ds:itemID="{357B3139-7111-4268-8E93-0A40047324AA}">
+<ds:datastoreItem xmlns:ds="http://schemas.openxmlformats.org/officeDocument/2006/customXml" ds:itemID="{7BC183EF-FCBE-4F34-BC0F-3A7052073E1B}">
   <ds:schemaRefs>
     <ds:schemaRef ds:uri="http://schemas.openxmlformats.org/officeDocument/2006/bibliography"/>
   </ds:schemaRefs>

--- a/docs/sprawozdanie.docx
+++ b/docs/sprawozdanie.docx
@@ -9507,7 +9507,7 @@
           <v:shape id="_x0000_i1025" type="#_x0000_t75" style="width:352.5pt;height:384pt" o:ole="">
             <v:imagedata r:id="rId13" o:title=""/>
           </v:shape>
-          <o:OLEObject Type="Embed" ProgID="Excel.Sheet.12" ShapeID="_x0000_i1025" DrawAspect="Content" ObjectID="_1356469743" r:id="rId14"/>
+          <o:OLEObject Type="Embed" ProgID="Excel.Sheet.12" ShapeID="_x0000_i1025" DrawAspect="Content" ObjectID="_1356470075" r:id="rId14"/>
         </w:object>
       </w:r>
     </w:p>
@@ -9616,7 +9616,7 @@
           <v:shape id="_x0000_i1026" type="#_x0000_t75" style="width:333pt;height:384pt" o:ole="">
             <v:imagedata r:id="rId15" o:title=""/>
           </v:shape>
-          <o:OLEObject Type="Embed" ProgID="Excel.Sheet.12" ShapeID="_x0000_i1026" DrawAspect="Content" ObjectID="_1356469744" r:id="rId16"/>
+          <o:OLEObject Type="Embed" ProgID="Excel.Sheet.12" ShapeID="_x0000_i1026" DrawAspect="Content" ObjectID="_1356470076" r:id="rId16"/>
         </w:object>
       </w:r>
       <w:r>
@@ -10033,39 +10033,7 @@
           <w:color w:val="000000"/>
           <w:lang w:eastAsia="pl-PL"/>
         </w:rPr>
-        <w:t xml:space="preserve">Czas rozwiązania zadania przy użyciu algorytmu </w:t>
-      </w:r>
-      <w:r>
-        <w:rPr>
-          <w:rFonts w:eastAsia="Times New Roman" w:cstheme="minorHAnsi"/>
-          <w:color w:val="000000"/>
-          <w:lang w:eastAsia="pl-PL"/>
-        </w:rPr>
-        <w:t>„</w:t>
-      </w:r>
-      <w:r>
-        <w:rPr>
-          <w:rFonts w:eastAsia="Times New Roman" w:cstheme="minorHAnsi"/>
-          <w:color w:val="000000"/>
-          <w:lang w:eastAsia="pl-PL"/>
-        </w:rPr>
-        <w:t>Greedy Vertices</w:t>
-      </w:r>
-      <w:r>
-        <w:rPr>
-          <w:rFonts w:eastAsia="Times New Roman" w:cstheme="minorHAnsi"/>
-          <w:color w:val="000000"/>
-          <w:lang w:eastAsia="pl-PL"/>
-        </w:rPr>
-        <w:t>”</w:t>
-      </w:r>
-      <w:r>
-        <w:rPr>
-          <w:rFonts w:eastAsia="Times New Roman" w:cstheme="minorHAnsi"/>
-          <w:color w:val="000000"/>
-          <w:lang w:eastAsia="pl-PL"/>
-        </w:rPr>
-        <w:t xml:space="preserve"> rośnie proporcjonalnie do </w:t>
+        <w:t xml:space="preserve">Czas rozwiązania zadania przy użyciu algorytmu Greedy Vertices rośnie proporcjonalnie do </w:t>
       </w:r>
       <m:oMath>
         <m:r>
@@ -10160,7 +10128,19 @@
         <w:t xml:space="preserve">jak bliskich optymalnemu rozwiązań oczekujemy, </w:t>
       </w:r>
       <w:r>
-        <w:t>jakimi mocami obliczeniowymi i czasem na rozwiązanie zadania dysponujemy. Dla małych problemów wybierzemy FullSearch dla większych GreedyVertices</w:t>
+        <w:t>jakimi mocami obliczeniowymi i czasem na rozwiązanie zadania dysponujemy. Dla małych problemów wybierzemy Full</w:t>
+      </w:r>
+      <w:r>
+        <w:t xml:space="preserve"> </w:t>
+      </w:r>
+      <w:r>
+        <w:t>Search dla większych Greedy</w:t>
+      </w:r>
+      <w:r>
+        <w:t xml:space="preserve"> </w:t>
+      </w:r>
+      <w:r>
+        <w:t>Vertices</w:t>
       </w:r>
       <w:r>
         <w:t>,</w:t>
@@ -14708,10 +14688,10 @@
                 <c:formatCode>General</c:formatCode>
                 <c:ptCount val="26"/>
                 <c:pt idx="0">
-                  <c:v>2.0354273089100035E-2</c:v>
+                  <c:v>2.0354273089100042E-2</c:v>
                 </c:pt>
                 <c:pt idx="1">
-                  <c:v>2.8339672381200037E-2</c:v>
+                  <c:v>2.8339672381200054E-2</c:v>
                 </c:pt>
                 <c:pt idx="2">
                   <c:v>4.0232820262900003E-2</c:v>
@@ -14720,13 +14700,13 @@
                   <c:v>5.8378365888299956E-2</c:v>
                 </c:pt>
                 <c:pt idx="4">
-                  <c:v>7.8053030527000106E-2</c:v>
+                  <c:v>7.8053030527000133E-2</c:v>
                 </c:pt>
                 <c:pt idx="5">
                   <c:v>0.10020826601</c:v>
                 </c:pt>
                 <c:pt idx="6">
-                  <c:v>0.11889749839499991</c:v>
+                  <c:v>0.1188974983949999</c:v>
                 </c:pt>
                 <c:pt idx="7">
                   <c:v>0.14305757880700001</c:v>
@@ -14735,31 +14715,31 @@
                   <c:v>0.18566902864599999</c:v>
                 </c:pt>
                 <c:pt idx="9">
-                  <c:v>0.22141643313600073</c:v>
+                  <c:v>0.2214164331360009</c:v>
                 </c:pt>
                 <c:pt idx="10">
-                  <c:v>0.27306667536600088</c:v>
+                  <c:v>0.27306667536600104</c:v>
                 </c:pt>
                 <c:pt idx="11">
-                  <c:v>0.31880432407700088</c:v>
+                  <c:v>0.31880432407700104</c:v>
                 </c:pt>
                 <c:pt idx="12">
-                  <c:v>0.39984763178500088</c:v>
+                  <c:v>0.39984763178500105</c:v>
                 </c:pt>
                 <c:pt idx="13">
-                  <c:v>0.41748347107300088</c:v>
+                  <c:v>0.41748347107300104</c:v>
                 </c:pt>
                 <c:pt idx="14">
-                  <c:v>0.51762377623800127</c:v>
+                  <c:v>0.51762377623800171</c:v>
                 </c:pt>
                 <c:pt idx="15">
                   <c:v>0.616812629572</c:v>
                 </c:pt>
                 <c:pt idx="16">
-                  <c:v>0.70662288629000125</c:v>
+                  <c:v>0.70662288629000158</c:v>
                 </c:pt>
                 <c:pt idx="17">
-                  <c:v>0.75467120373300212</c:v>
+                  <c:v>0.75467120373300256</c:v>
                 </c:pt>
                 <c:pt idx="18">
                   <c:v>0.86612698959599999</c:v>
@@ -14768,16 +14748,16 @@
                   <c:v>0.94859747505100001</c:v>
                 </c:pt>
                 <c:pt idx="20">
-                  <c:v>1.0757522161199979</c:v>
+                  <c:v>1.0757522161199975</c:v>
                 </c:pt>
                 <c:pt idx="21">
-                  <c:v>1.1129267983499962</c:v>
+                  <c:v>1.1129267983499953</c:v>
                 </c:pt>
                 <c:pt idx="22">
-                  <c:v>1.3318626606499977</c:v>
+                  <c:v>1.3318626606499973</c:v>
                 </c:pt>
                 <c:pt idx="23">
-                  <c:v>1.4790998314199977</c:v>
+                  <c:v>1.4790998314199972</c:v>
                 </c:pt>
                 <c:pt idx="24">
                   <c:v>1.6928027086499999</c:v>
@@ -14900,34 +14880,34 @@
                   <c:v>6.3747272646299993E-2</c:v>
                 </c:pt>
                 <c:pt idx="1">
-                  <c:v>0.10472766220500013</c:v>
+                  <c:v>0.10472766220500015</c:v>
                 </c:pt>
                 <c:pt idx="2">
-                  <c:v>0.16582446189500033</c:v>
+                  <c:v>0.16582446189500041</c:v>
                 </c:pt>
                 <c:pt idx="3">
-                  <c:v>0.24724155425100028</c:v>
+                  <c:v>0.24724155425100033</c:v>
                 </c:pt>
                 <c:pt idx="4">
-                  <c:v>0.34354207167100037</c:v>
+                  <c:v>0.34354207167100048</c:v>
                 </c:pt>
                 <c:pt idx="5">
                   <c:v>0.47025506724600002</c:v>
                 </c:pt>
                 <c:pt idx="6">
-                  <c:v>0.62850189491800112</c:v>
+                  <c:v>0.62850189491800135</c:v>
                 </c:pt>
                 <c:pt idx="7">
-                  <c:v>0.82290389215200099</c:v>
+                  <c:v>0.82290389215200122</c:v>
                 </c:pt>
                 <c:pt idx="8">
-                  <c:v>1.0513542727499974</c:v>
+                  <c:v>1.0513542727499969</c:v>
                 </c:pt>
                 <c:pt idx="9">
-                  <c:v>1.3305374241700028</c:v>
+                  <c:v>1.3305374241700036</c:v>
                 </c:pt>
                 <c:pt idx="10">
-                  <c:v>1.6371087961399979</c:v>
+                  <c:v>1.6371087961399975</c:v>
                 </c:pt>
                 <c:pt idx="11">
                   <c:v>2.0173837045500012</c:v>
@@ -14948,10 +14928,10 @@
                   <c:v>4.85213249239</c:v>
                 </c:pt>
                 <c:pt idx="17">
-                  <c:v>5.5669786409299915</c:v>
+                  <c:v>5.5669786409299897</c:v>
                 </c:pt>
                 <c:pt idx="18">
-                  <c:v>6.5020519078099897</c:v>
+                  <c:v>6.5020519078099879</c:v>
                 </c:pt>
                 <c:pt idx="19">
                   <c:v>7.4570037218799996</c:v>
@@ -15086,10 +15066,10 @@
                 <c:formatCode>General</c:formatCode>
                 <c:ptCount val="26"/>
                 <c:pt idx="0">
-                  <c:v>2.0354273089100035E-2</c:v>
+                  <c:v>2.0354273089100042E-2</c:v>
                 </c:pt>
                 <c:pt idx="1">
-                  <c:v>2.8339672381200037E-2</c:v>
+                  <c:v>2.8339672381200054E-2</c:v>
                 </c:pt>
                 <c:pt idx="2">
                   <c:v>4.0232820262900003E-2</c:v>
@@ -15098,13 +15078,13 @@
                   <c:v>5.8378365888299956E-2</c:v>
                 </c:pt>
                 <c:pt idx="4">
-                  <c:v>7.8053030527000106E-2</c:v>
+                  <c:v>7.8053030527000133E-2</c:v>
                 </c:pt>
                 <c:pt idx="5">
                   <c:v>0.10020826601</c:v>
                 </c:pt>
                 <c:pt idx="6">
-                  <c:v>0.11889749839499991</c:v>
+                  <c:v>0.1188974983949999</c:v>
                 </c:pt>
                 <c:pt idx="7">
                   <c:v>0.14305757880700001</c:v>
@@ -15113,31 +15093,31 @@
                   <c:v>0.18566902864599999</c:v>
                 </c:pt>
                 <c:pt idx="9">
-                  <c:v>0.22141643313600073</c:v>
+                  <c:v>0.2214164331360009</c:v>
                 </c:pt>
                 <c:pt idx="10">
-                  <c:v>0.27306667536600088</c:v>
+                  <c:v>0.27306667536600104</c:v>
                 </c:pt>
                 <c:pt idx="11">
-                  <c:v>0.31880432407700088</c:v>
+                  <c:v>0.31880432407700104</c:v>
                 </c:pt>
                 <c:pt idx="12">
-                  <c:v>0.39984763178500088</c:v>
+                  <c:v>0.39984763178500105</c:v>
                 </c:pt>
                 <c:pt idx="13">
-                  <c:v>0.41748347107300088</c:v>
+                  <c:v>0.41748347107300104</c:v>
                 </c:pt>
                 <c:pt idx="14">
-                  <c:v>0.51762377623800127</c:v>
+                  <c:v>0.51762377623800171</c:v>
                 </c:pt>
                 <c:pt idx="15">
                   <c:v>0.616812629572</c:v>
                 </c:pt>
                 <c:pt idx="16">
-                  <c:v>0.70662288629000125</c:v>
+                  <c:v>0.70662288629000158</c:v>
                 </c:pt>
                 <c:pt idx="17">
-                  <c:v>0.75467120373300212</c:v>
+                  <c:v>0.75467120373300256</c:v>
                 </c:pt>
                 <c:pt idx="18">
                   <c:v>0.86612698959599999</c:v>
@@ -15146,16 +15126,16 @@
                   <c:v>0.94859747505100001</c:v>
                 </c:pt>
                 <c:pt idx="20">
-                  <c:v>1.0757522161199979</c:v>
+                  <c:v>1.0757522161199975</c:v>
                 </c:pt>
                 <c:pt idx="21">
-                  <c:v>1.1129267983499962</c:v>
+                  <c:v>1.1129267983499953</c:v>
                 </c:pt>
                 <c:pt idx="22">
-                  <c:v>1.3318626606499977</c:v>
+                  <c:v>1.3318626606499973</c:v>
                 </c:pt>
                 <c:pt idx="23">
-                  <c:v>1.4790998314199977</c:v>
+                  <c:v>1.4790998314199972</c:v>
                 </c:pt>
                 <c:pt idx="24">
                   <c:v>1.6928027086499999</c:v>
@@ -15278,34 +15258,34 @@
                   <c:v>6.3747272646299993E-2</c:v>
                 </c:pt>
                 <c:pt idx="1">
-                  <c:v>0.10472766220500013</c:v>
+                  <c:v>0.10472766220500015</c:v>
                 </c:pt>
                 <c:pt idx="2">
-                  <c:v>0.16582446189500033</c:v>
+                  <c:v>0.16582446189500041</c:v>
                 </c:pt>
                 <c:pt idx="3">
-                  <c:v>0.24724155425100028</c:v>
+                  <c:v>0.24724155425100033</c:v>
                 </c:pt>
                 <c:pt idx="4">
-                  <c:v>0.34354207167100037</c:v>
+                  <c:v>0.34354207167100048</c:v>
                 </c:pt>
                 <c:pt idx="5">
                   <c:v>0.47025506724600002</c:v>
                 </c:pt>
                 <c:pt idx="6">
-                  <c:v>0.62850189491800112</c:v>
+                  <c:v>0.62850189491800135</c:v>
                 </c:pt>
                 <c:pt idx="7">
-                  <c:v>0.82290389215200099</c:v>
+                  <c:v>0.82290389215200122</c:v>
                 </c:pt>
                 <c:pt idx="8">
-                  <c:v>1.0513542727499974</c:v>
+                  <c:v>1.0513542727499969</c:v>
                 </c:pt>
                 <c:pt idx="9">
-                  <c:v>1.3305374241700028</c:v>
+                  <c:v>1.3305374241700036</c:v>
                 </c:pt>
                 <c:pt idx="10">
-                  <c:v>1.6371087961399979</c:v>
+                  <c:v>1.6371087961399975</c:v>
                 </c:pt>
                 <c:pt idx="11">
                   <c:v>2.0173837045500012</c:v>
@@ -15326,10 +15306,10 @@
                   <c:v>4.85213249239</c:v>
                 </c:pt>
                 <c:pt idx="17">
-                  <c:v>5.5669786409299915</c:v>
+                  <c:v>5.5669786409299897</c:v>
                 </c:pt>
                 <c:pt idx="18">
-                  <c:v>6.5020519078099897</c:v>
+                  <c:v>6.5020519078099879</c:v>
                 </c:pt>
                 <c:pt idx="19">
                   <c:v>7.4570037218799996</c:v>
@@ -15467,7 +15447,7 @@
                   <c:v>0.11121905668700001</c:v>
                 </c:pt>
                 <c:pt idx="1">
-                  <c:v>0.58864886006400075</c:v>
+                  <c:v>0.58864886006400097</c:v>
                 </c:pt>
                 <c:pt idx="2">
                   <c:v>3.9222642337799987</c:v>
@@ -15491,11 +15471,11 @@
             </c:numRef>
           </c:yVal>
         </c:ser>
-        <c:axId val="98151808"/>
-        <c:axId val="98153984"/>
+        <c:axId val="74470912"/>
+        <c:axId val="74472832"/>
       </c:scatterChart>
       <c:valAx>
-        <c:axId val="98151808"/>
+        <c:axId val="74470912"/>
         <c:scaling>
           <c:orientation val="minMax"/>
         </c:scaling>
@@ -15520,12 +15500,12 @@
         <c:numFmt formatCode="General" sourceLinked="1"/>
         <c:majorTickMark val="none"/>
         <c:tickLblPos val="nextTo"/>
-        <c:crossAx val="98153984"/>
+        <c:crossAx val="74472832"/>
         <c:crosses val="autoZero"/>
         <c:crossBetween val="midCat"/>
       </c:valAx>
       <c:valAx>
-        <c:axId val="98153984"/>
+        <c:axId val="74472832"/>
         <c:scaling>
           <c:logBase val="10"/>
           <c:orientation val="minMax"/>
@@ -15552,7 +15532,7 @@
         <c:numFmt formatCode="General" sourceLinked="1"/>
         <c:majorTickMark val="none"/>
         <c:tickLblPos val="nextTo"/>
-        <c:crossAx val="98151808"/>
+        <c:crossAx val="74470912"/>
         <c:crosses val="autoZero"/>
         <c:crossBetween val="midCat"/>
       </c:valAx>
@@ -15711,7 +15691,7 @@
                   <c:v>0.10020826601</c:v>
                 </c:pt>
                 <c:pt idx="6">
-                  <c:v>0.11889749839499987</c:v>
+                  <c:v>0.11889749839499984</c:v>
                 </c:pt>
                 <c:pt idx="7">
                   <c:v>0.14305757880700001</c:v>
@@ -15720,31 +15700,31 @@
                   <c:v>0.18566902864599999</c:v>
                 </c:pt>
                 <c:pt idx="9">
-                  <c:v>0.2214164331360006</c:v>
+                  <c:v>0.22141643313600076</c:v>
                 </c:pt>
                 <c:pt idx="10">
-                  <c:v>0.27306667536600088</c:v>
+                  <c:v>0.27306667536600104</c:v>
                 </c:pt>
                 <c:pt idx="11">
-                  <c:v>0.31880432407700088</c:v>
+                  <c:v>0.31880432407700104</c:v>
                 </c:pt>
                 <c:pt idx="12">
-                  <c:v>0.39984763178500088</c:v>
+                  <c:v>0.39984763178500105</c:v>
                 </c:pt>
                 <c:pt idx="13">
-                  <c:v>0.41748347107300088</c:v>
+                  <c:v>0.41748347107300104</c:v>
                 </c:pt>
                 <c:pt idx="14">
-                  <c:v>0.51762377623800127</c:v>
+                  <c:v>0.51762377623800171</c:v>
                 </c:pt>
                 <c:pt idx="15">
                   <c:v>0.616812629572</c:v>
                 </c:pt>
                 <c:pt idx="16">
-                  <c:v>0.70662288629000125</c:v>
+                  <c:v>0.70662288629000158</c:v>
                 </c:pt>
                 <c:pt idx="17">
-                  <c:v>0.75467120373300212</c:v>
+                  <c:v>0.75467120373300256</c:v>
                 </c:pt>
                 <c:pt idx="18">
                   <c:v>0.86612698959599999</c:v>
@@ -15753,16 +15733,16 @@
                   <c:v>0.94859747505100001</c:v>
                 </c:pt>
                 <c:pt idx="20">
-                  <c:v>1.0757522161199979</c:v>
+                  <c:v>1.0757522161199975</c:v>
                 </c:pt>
                 <c:pt idx="21">
-                  <c:v>1.1129267983499962</c:v>
+                  <c:v>1.1129267983499953</c:v>
                 </c:pt>
                 <c:pt idx="22">
-                  <c:v>1.3318626606499977</c:v>
+                  <c:v>1.3318626606499973</c:v>
                 </c:pt>
                 <c:pt idx="23">
-                  <c:v>1.4790998314199977</c:v>
+                  <c:v>1.4790998314199972</c:v>
                 </c:pt>
                 <c:pt idx="24">
                   <c:v>1.6928027086499999</c:v>
@@ -15885,13 +15865,13 @@
                   <c:v>6.3747272646299993E-2</c:v>
                 </c:pt>
                 <c:pt idx="1">
-                  <c:v>0.10472766220500013</c:v>
+                  <c:v>0.10472766220500015</c:v>
                 </c:pt>
                 <c:pt idx="2">
-                  <c:v>0.16582446189500025</c:v>
+                  <c:v>0.1658244618950003</c:v>
                 </c:pt>
                 <c:pt idx="3">
-                  <c:v>0.24724155425100028</c:v>
+                  <c:v>0.24724155425100033</c:v>
                 </c:pt>
                 <c:pt idx="4">
                   <c:v>0.34354207167099998</c:v>
@@ -15900,19 +15880,19 @@
                   <c:v>0.47025506724600002</c:v>
                 </c:pt>
                 <c:pt idx="6">
-                  <c:v>0.62850189491800112</c:v>
+                  <c:v>0.62850189491800135</c:v>
                 </c:pt>
                 <c:pt idx="7">
-                  <c:v>0.82290389215200099</c:v>
+                  <c:v>0.82290389215200122</c:v>
                 </c:pt>
                 <c:pt idx="8">
-                  <c:v>1.0513542727499974</c:v>
+                  <c:v>1.0513542727499969</c:v>
                 </c:pt>
                 <c:pt idx="9">
-                  <c:v>1.3305374241700028</c:v>
+                  <c:v>1.3305374241700036</c:v>
                 </c:pt>
                 <c:pt idx="10">
-                  <c:v>1.6371087961399979</c:v>
+                  <c:v>1.6371087961399975</c:v>
                 </c:pt>
                 <c:pt idx="11">
                   <c:v>2.0173837045500012</c:v>
@@ -15933,10 +15913,10 @@
                   <c:v>4.85213249239</c:v>
                 </c:pt>
                 <c:pt idx="17">
-                  <c:v>5.5669786409299915</c:v>
+                  <c:v>5.5669786409299897</c:v>
                 </c:pt>
                 <c:pt idx="18">
-                  <c:v>6.5020519078099897</c:v>
+                  <c:v>6.5020519078099879</c:v>
                 </c:pt>
                 <c:pt idx="19">
                   <c:v>7.4570037218799996</c:v>
@@ -15963,11 +15943,11 @@
             </c:numRef>
           </c:yVal>
         </c:ser>
-        <c:axId val="98136448"/>
-        <c:axId val="98138368"/>
+        <c:axId val="74531584"/>
+        <c:axId val="74533504"/>
       </c:scatterChart>
       <c:valAx>
-        <c:axId val="98136448"/>
+        <c:axId val="74531584"/>
         <c:scaling>
           <c:orientation val="minMax"/>
         </c:scaling>
@@ -15992,12 +15972,12 @@
         <c:numFmt formatCode="General" sourceLinked="1"/>
         <c:majorTickMark val="none"/>
         <c:tickLblPos val="nextTo"/>
-        <c:crossAx val="98138368"/>
+        <c:crossAx val="74533504"/>
         <c:crosses val="autoZero"/>
         <c:crossBetween val="midCat"/>
       </c:valAx>
       <c:valAx>
-        <c:axId val="98138368"/>
+        <c:axId val="74533504"/>
         <c:scaling>
           <c:orientation val="minMax"/>
         </c:scaling>
@@ -16023,7 +16003,7 @@
         <c:numFmt formatCode="General" sourceLinked="1"/>
         <c:majorTickMark val="none"/>
         <c:tickLblPos val="nextTo"/>
-        <c:crossAx val="98136448"/>
+        <c:crossAx val="74531584"/>
         <c:crosses val="autoZero"/>
         <c:crossBetween val="midCat"/>
       </c:valAx>
